--- a/hw2/hw2.docx
+++ b/hw2/hw2.docx
@@ -643,7 +643,6 @@
       <w:pPr>
         <w:bidi/>
         <w:rPr>
-          <w:rFonts w:hint="cs"/>
           <w:rtl/>
         </w:rPr>
       </w:pPr>
@@ -886,9 +885,6 @@
           <w:numId w:val="6"/>
         </w:numPr>
         <w:bidi/>
-        <w:rPr>
-          <w:rFonts w:hint="cs"/>
-        </w:rPr>
       </w:pPr>
       <w:r>
         <w:rPr>
@@ -906,9 +902,6 @@
           <w:numId w:val="6"/>
         </w:numPr>
         <w:bidi/>
-        <w:rPr>
-          <w:rFonts w:hint="cs"/>
-        </w:rPr>
       </w:pPr>
       <w:r>
         <w:rPr>
@@ -1108,14 +1101,7 @@
           <w:rFonts w:hint="cs"/>
           <w:rtl/>
         </w:rPr>
-        <w:t>) ולא פשוט להתחיל לספור באיזה מהלך אנחנו מבלי לשנות את נתוני המחלקה, אנו ניתן פאקטור זהה של 1 עבור כל 60 המהלכים בשלב זה</w:t>
-      </w:r>
-      <w:r>
-        <w:rPr>
-          <w:rFonts w:hint="cs"/>
-          <w:rtl/>
-        </w:rPr>
-        <w:t>.</w:t>
+        <w:t>) ולא פשוט להתחיל לספור באיזה מהלך אנחנו מבלי לשנות את נתוני המחלקה, אנו ניתן פאקטור זהה של 1 עבור כל 60 המהלכים בשלב זה.</w:t>
       </w:r>
     </w:p>
     <w:p>
@@ -1147,9 +1133,6 @@
           <w:numId w:val="5"/>
         </w:numPr>
         <w:bidi/>
-        <w:rPr>
-          <w:rFonts w:hint="cs"/>
-        </w:rPr>
       </w:pPr>
       <w:r>
         <w:rPr>
@@ -1167,9 +1150,6 @@
           <w:numId w:val="5"/>
         </w:numPr>
         <w:bidi/>
-        <w:rPr>
-          <w:rFonts w:hint="cs"/>
-        </w:rPr>
       </w:pPr>
       <w:r>
         <w:rPr>
@@ -1193,51 +1173,13 @@
           <w:rFonts w:hint="cs"/>
           <w:rtl/>
         </w:rPr>
-        <w:t>ב- 20 המהלכים האחרונים</w:t>
-      </w:r>
-      <w:r>
-        <w:rPr>
-          <w:rFonts w:hint="cs"/>
-          <w:rtl/>
-        </w:rPr>
-        <w:t xml:space="preserve"> ניתן פאקטור </w:t>
-      </w:r>
-      <w:r>
-        <w:rPr>
-          <w:rFonts w:hint="cs"/>
-          <w:rtl/>
-        </w:rPr>
-        <w:t>0</w:t>
-      </w:r>
-      <w:r>
-        <w:rPr>
-          <w:rFonts w:hint="cs"/>
-          <w:rtl/>
-        </w:rPr>
-        <w:t>.5 לטובת התנועה ו-</w:t>
-      </w:r>
-      <w:r>
-        <w:rPr>
-          <w:rFonts w:hint="cs"/>
-          <w:rtl/>
-        </w:rPr>
-        <w:t>1</w:t>
-      </w:r>
-      <w:r>
-        <w:rPr>
-          <w:rFonts w:hint="cs"/>
-          <w:rtl/>
-        </w:rPr>
-        <w:t>.5 לטובת הניקוד</w:t>
+        <w:t>ב- 20 המהלכים האחרונים ניתן פאקטור 0.5 לטובת התנועה ו-1.5 לטובת הניקוד</w:t>
       </w:r>
     </w:p>
     <w:p>
       <w:pPr>
         <w:pStyle w:val="a3"/>
         <w:bidi/>
-        <w:rPr>
-          <w:rFonts w:hint="cs"/>
-        </w:rPr>
       </w:pPr>
     </w:p>
     <w:p>
@@ -1323,10 +1265,10 @@
             <v:path o:extrusionok="f" gradientshapeok="t" o:connecttype="rect"/>
             <o:lock v:ext="edit" aspectratio="t"/>
           </v:shapetype>
-          <v:shape id="_x0000_i1077" type="#_x0000_t75" style="width:376.9pt;height:80.15pt" o:ole="">
+          <v:shape id="_x0000_i1025" type="#_x0000_t75" style="width:377.3pt;height:80.05pt" o:ole="">
             <v:imagedata r:id="rId10" o:title=""/>
           </v:shape>
-          <o:OLEObject Type="Embed" ProgID="Equation.DSMT4" ShapeID="_x0000_i1077" DrawAspect="Content" ObjectID="_1575031390" r:id="rId11"/>
+          <o:OLEObject Type="Embed" ProgID="Equation.DSMT4" ShapeID="_x0000_i1025" DrawAspect="Content" ObjectID="_1575304888" r:id="rId11"/>
         </w:object>
       </w:r>
       <w:r>
@@ -1348,7 +1290,6 @@
       <w:pPr>
         <w:bidi/>
         <w:rPr>
-          <w:rFonts w:hint="cs"/>
           <w:rtl/>
         </w:rPr>
       </w:pPr>
@@ -1370,10 +1311,10 @@
           <w:position w:val="-64"/>
         </w:rPr>
         <w:object w:dxaOrig="2940" w:dyaOrig="1400">
-          <v:shape id="_x0000_i1079" type="#_x0000_t75" style="width:147.15pt;height:70.1pt" o:ole="">
+          <v:shape id="_x0000_i1026" type="#_x0000_t75" style="width:146.9pt;height:70.25pt" o:ole="">
             <v:imagedata r:id="rId12" o:title=""/>
           </v:shape>
-          <o:OLEObject Type="Embed" ProgID="Equation.DSMT4" ShapeID="_x0000_i1079" DrawAspect="Content" ObjectID="_1575031391" r:id="rId13"/>
+          <o:OLEObject Type="Embed" ProgID="Equation.DSMT4" ShapeID="_x0000_i1026" DrawAspect="Content" ObjectID="_1575304889" r:id="rId13"/>
         </w:object>
       </w:r>
     </w:p>
@@ -1417,10 +1358,10 @@
           <w:position w:val="-14"/>
         </w:rPr>
         <w:object w:dxaOrig="6880" w:dyaOrig="400">
-          <v:shape id="_x0000_i1073" type="#_x0000_t75" style="width:343.7pt;height:20.05pt" o:ole="">
+          <v:shape id="_x0000_i1027" type="#_x0000_t75" style="width:343.85pt;height:20.15pt" o:ole="">
             <v:imagedata r:id="rId14" o:title=""/>
           </v:shape>
-          <o:OLEObject Type="Embed" ProgID="Equation.DSMT4" ShapeID="_x0000_i1073" DrawAspect="Content" ObjectID="_1575031392" r:id="rId15"/>
+          <o:OLEObject Type="Embed" ProgID="Equation.DSMT4" ShapeID="_x0000_i1027" DrawAspect="Content" ObjectID="_1575304890" r:id="rId15"/>
         </w:object>
       </w:r>
       <w:r>
@@ -1443,7 +1384,6 @@
       <w:pPr>
         <w:bidi/>
         <w:rPr>
-          <w:rFonts w:hint="cs"/>
           <w:rtl/>
         </w:rPr>
       </w:pPr>
@@ -1468,10 +1408,10 @@
           <w:position w:val="-10"/>
         </w:rPr>
         <w:object w:dxaOrig="2180" w:dyaOrig="320">
-          <v:shape id="_x0000_i1083" type="#_x0000_t75" style="width:108.95pt;height:16.3pt" o:ole="">
+          <v:shape id="_x0000_i1028" type="#_x0000_t75" style="width:108.85pt;height:16.15pt" o:ole="">
             <v:imagedata r:id="rId16" o:title=""/>
           </v:shape>
-          <o:OLEObject Type="Embed" ProgID="Equation.DSMT4" ShapeID="_x0000_i1083" DrawAspect="Content" ObjectID="_1575031393" r:id="rId17"/>
+          <o:OLEObject Type="Embed" ProgID="Equation.DSMT4" ShapeID="_x0000_i1028" DrawAspect="Content" ObjectID="_1575304891" r:id="rId17"/>
         </w:object>
       </w:r>
     </w:p>
@@ -1479,7 +1419,6 @@
       <w:pPr>
         <w:bidi/>
         <w:rPr>
-          <w:rFonts w:hint="cs"/>
           <w:b/>
           <w:bCs/>
           <w:u w:val="single"/>
@@ -1516,10 +1455,10 @@
           <w:position w:val="-10"/>
         </w:rPr>
         <w:object w:dxaOrig="3400" w:dyaOrig="320">
-          <v:shape id="_x0000_i1069" type="#_x0000_t75" style="width:170.3pt;height:16.3pt" o:ole="">
+          <v:shape id="_x0000_i1029" type="#_x0000_t75" style="width:170.5pt;height:16.15pt" o:ole="">
             <v:imagedata r:id="rId18" o:title=""/>
           </v:shape>
-          <o:OLEObject Type="Embed" ProgID="Equation.DSMT4" ShapeID="_x0000_i1069" DrawAspect="Content" ObjectID="_1575031394" r:id="rId19"/>
+          <o:OLEObject Type="Embed" ProgID="Equation.DSMT4" ShapeID="_x0000_i1029" DrawAspect="Content" ObjectID="_1575304892" r:id="rId19"/>
         </w:object>
       </w:r>
     </w:p>
@@ -1668,7 +1607,6 @@
       <w:pPr>
         <w:bidi/>
         <w:rPr>
-          <w:rFonts w:hint="cs"/>
           <w:rtl/>
         </w:rPr>
       </w:pPr>
@@ -1734,9 +1672,6 @@
           <w:numId w:val="5"/>
         </w:numPr>
         <w:bidi/>
-        <w:rPr>
-          <w:rFonts w:hint="cs"/>
-        </w:rPr>
       </w:pPr>
       <w:r>
         <w:rPr>
@@ -1825,7 +1760,6 @@
           <w:numId w:val="5"/>
         </w:numPr>
         <w:rPr>
-          <w:rFonts w:hint="cs"/>
           <w:rtl/>
         </w:rPr>
       </w:pPr>
@@ -1845,9 +1779,6 @@
           <w:numId w:val="5"/>
         </w:numPr>
         <w:bidi/>
-        <w:rPr>
-          <w:rFonts w:hint="cs"/>
-        </w:rPr>
       </w:pPr>
       <w:r>
         <w:rPr>
@@ -1862,7 +1793,6 @@
         <w:pStyle w:val="a3"/>
         <w:bidi/>
         <w:rPr>
-          <w:rFonts w:hint="cs"/>
           <w:rtl/>
         </w:rPr>
       </w:pPr>
@@ -1886,7 +1816,6 @@
         <w:pStyle w:val="a3"/>
         <w:bidi/>
         <w:rPr>
-          <w:rFonts w:hint="cs"/>
           <w:rtl/>
         </w:rPr>
       </w:pPr>
@@ -1932,8 +1861,6 @@
         </w:rPr>
         <w:t>נצפה לקבל ביצועים טובים יותר עבור השחקן אלפא-בטא בתנאי שהזמן המוקצב לכל שחקן הינו קטן מספיק בכדי לאלץ אותו להתפשר ולא להצליח להגיע לכל עץ החיפוש ובנוסף צריך להתקיים שסדר הבנים בעץ החיפוש מאפשר גיזום (במקרה הגרוע אלפא-בטא לא יגזום שום ענף ונקבל ביצועים זהים).</w:t>
       </w:r>
-      <w:bookmarkStart w:id="0" w:name="_GoBack"/>
-      <w:bookmarkEnd w:id="0"/>
     </w:p>
     <w:p/>
     <w:p/>
@@ -1957,41 +1884,521 @@
         <w:pStyle w:val="1"/>
         <w:bidi/>
         <w:rPr>
-          <w:rtl/>
-        </w:rPr>
-      </w:pPr>
-      <w:r>
-        <w:rPr>
-          <w:rFonts w:hint="cs"/>
           <w:b/>
           <w:bCs/>
+        </w:rPr>
+      </w:pPr>
+      <w:r>
+        <w:rPr>
+          <w:rFonts w:hint="cs"/>
+          <w:b/>
+          <w:bCs/>
           <w:rtl/>
         </w:rPr>
         <w:lastRenderedPageBreak/>
-        <w:t xml:space="preserve">חלק ה' - </w:t>
-      </w:r>
-      <w:r>
-        <w:rPr>
-          <w:rFonts w:hint="cs"/>
-          <w:rtl/>
-        </w:rPr>
-        <w:t>סעיף 11:</w:t>
-      </w:r>
-    </w:p>
-    <w:p>
-      <w:pPr>
-        <w:bidi/>
-        <w:jc w:val="center"/>
+        <w:t>חלק ה'</w:t>
+      </w:r>
+      <w:r>
+        <w:rPr>
+          <w:b/>
+          <w:bCs/>
+        </w:rPr>
+        <w:t>:</w:t>
+      </w:r>
+      <w:r>
+        <w:rPr>
+          <w:rFonts w:hint="cs"/>
+          <w:b/>
+          <w:bCs/>
+          <w:rtl/>
+        </w:rPr>
+        <w:t xml:space="preserve"> </w:t>
+      </w:r>
+    </w:p>
+    <w:p>
+      <w:pPr>
+        <w:pStyle w:val="1"/>
+        <w:bidi/>
+      </w:pPr>
+      <w:r>
+        <w:rPr>
+          <w:rFonts w:hint="cs"/>
+          <w:rtl/>
+        </w:rPr>
+        <w:t>סעיף 1:</w:t>
+      </w:r>
+    </w:p>
+    <w:p>
+      <w:pPr>
+        <w:pStyle w:val="1"/>
+        <w:bidi/>
+      </w:pPr>
+      <w:r>
+        <w:rPr>
+          <w:rFonts w:hint="cs"/>
+          <w:rtl/>
+        </w:rPr>
+        <w:t>סעיף 2:</w:t>
+      </w:r>
+    </w:p>
+    <w:p>
+      <w:pPr>
+        <w:bidi/>
+        <w:rPr>
+          <w:rtl/>
+        </w:rPr>
+      </w:pPr>
+    </w:p>
+    <w:p>
+      <w:pPr>
+        <w:bidi/>
+        <w:rPr>
+          <w:rtl/>
+        </w:rPr>
+      </w:pPr>
+    </w:p>
+    <w:p>
+      <w:pPr>
+        <w:bidi/>
+        <w:rPr>
+          <w:rtl/>
+        </w:rPr>
+      </w:pPr>
+    </w:p>
+    <w:p>
+      <w:pPr>
+        <w:bidi/>
+        <w:rPr>
+          <w:rtl/>
+        </w:rPr>
+      </w:pPr>
+    </w:p>
+    <w:p>
+      <w:pPr>
+        <w:bidi/>
+        <w:rPr>
+          <w:rtl/>
+        </w:rPr>
+      </w:pPr>
+    </w:p>
+    <w:p>
+      <w:pPr>
+        <w:bidi/>
+        <w:rPr>
+          <w:rtl/>
+        </w:rPr>
+      </w:pPr>
+    </w:p>
+    <w:p>
+      <w:pPr>
+        <w:bidi/>
+        <w:rPr>
+          <w:rtl/>
+        </w:rPr>
+      </w:pPr>
+    </w:p>
+    <w:p>
+      <w:pPr>
+        <w:bidi/>
+        <w:rPr>
+          <w:rtl/>
+        </w:rPr>
+      </w:pPr>
+    </w:p>
+    <w:p>
+      <w:pPr>
+        <w:bidi/>
+        <w:rPr>
+          <w:rtl/>
+        </w:rPr>
+      </w:pPr>
+    </w:p>
+    <w:p>
+      <w:pPr>
+        <w:bidi/>
+        <w:rPr>
+          <w:rtl/>
+        </w:rPr>
+      </w:pPr>
+    </w:p>
+    <w:p>
+      <w:pPr>
+        <w:bidi/>
+        <w:rPr>
+          <w:rtl/>
+        </w:rPr>
+      </w:pPr>
+    </w:p>
+    <w:p>
+      <w:pPr>
+        <w:bidi/>
+        <w:rPr>
+          <w:rtl/>
+        </w:rPr>
+      </w:pPr>
+    </w:p>
+    <w:p>
+      <w:pPr>
+        <w:bidi/>
+        <w:rPr>
+          <w:rtl/>
+        </w:rPr>
+      </w:pPr>
+    </w:p>
+    <w:p>
+      <w:pPr>
+        <w:bidi/>
+        <w:rPr>
+          <w:rtl/>
+        </w:rPr>
+      </w:pPr>
+    </w:p>
+    <w:p>
+      <w:pPr>
+        <w:bidi/>
+        <w:rPr>
+          <w:rtl/>
+        </w:rPr>
+      </w:pPr>
+    </w:p>
+    <w:p>
+      <w:pPr>
+        <w:bidi/>
+        <w:rPr>
+          <w:rtl/>
+        </w:rPr>
+      </w:pPr>
+    </w:p>
+    <w:p>
+      <w:pPr>
+        <w:bidi/>
+        <w:rPr>
+          <w:rtl/>
+        </w:rPr>
+      </w:pPr>
+    </w:p>
+    <w:p>
+      <w:pPr>
+        <w:bidi/>
+        <w:rPr>
+          <w:rtl/>
+        </w:rPr>
+      </w:pPr>
+    </w:p>
+    <w:p>
+      <w:pPr>
+        <w:bidi/>
+        <w:rPr>
+          <w:rtl/>
+        </w:rPr>
+      </w:pPr>
+    </w:p>
+    <w:p>
+      <w:pPr>
+        <w:bidi/>
+        <w:rPr>
+          <w:rtl/>
+        </w:rPr>
+      </w:pPr>
+    </w:p>
+    <w:p>
+      <w:pPr>
+        <w:bidi/>
+        <w:rPr>
+          <w:rtl/>
+        </w:rPr>
+      </w:pPr>
+    </w:p>
+    <w:p>
+      <w:pPr>
+        <w:bidi/>
+        <w:rPr>
+          <w:rtl/>
+        </w:rPr>
+      </w:pPr>
+    </w:p>
+    <w:p>
+      <w:pPr>
+        <w:bidi/>
+        <w:rPr>
+          <w:rtl/>
+        </w:rPr>
+      </w:pPr>
+    </w:p>
+    <w:p>
+      <w:pPr>
+        <w:bidi/>
+        <w:rPr>
+          <w:rtl/>
+        </w:rPr>
+      </w:pPr>
+    </w:p>
+    <w:p>
+      <w:pPr>
+        <w:bidi/>
+        <w:rPr>
+          <w:rtl/>
+        </w:rPr>
+      </w:pPr>
+    </w:p>
+    <w:p>
+      <w:pPr>
+        <w:bidi/>
+        <w:rPr>
+          <w:rtl/>
+        </w:rPr>
+      </w:pPr>
+    </w:p>
+    <w:p>
+      <w:pPr>
+        <w:bidi/>
+      </w:pPr>
+    </w:p>
+    <w:p>
+      <w:pPr>
+        <w:bidi/>
+        <w:rPr>
+          <w:rtl/>
+        </w:rPr>
+      </w:pPr>
+    </w:p>
+    <w:p>
+      <w:pPr>
+        <w:pStyle w:val="1"/>
+        <w:bidi/>
+        <w:rPr>
+          <w:rtl/>
+        </w:rPr>
+      </w:pPr>
+      <w:r>
+        <w:rPr>
+          <w:rFonts w:hint="cs"/>
+          <w:b/>
+          <w:bCs/>
+          <w:rtl/>
+        </w:rPr>
+        <w:lastRenderedPageBreak/>
+        <w:t>חלק ו'</w:t>
+      </w:r>
+      <w:r>
+        <w:rPr>
+          <w:rFonts w:hint="cs"/>
+          <w:rtl/>
+        </w:rPr>
+        <w:t>:</w:t>
+      </w:r>
+    </w:p>
+    <w:p>
+      <w:pPr>
+        <w:pStyle w:val="1"/>
+        <w:bidi/>
+      </w:pPr>
+      <w:r>
+        <w:rPr>
+          <w:rFonts w:hint="cs"/>
+          <w:rtl/>
+        </w:rPr>
+        <w:t>סעיף 1:</w:t>
+      </w:r>
+    </w:p>
+    <w:p>
+      <w:pPr>
+        <w:pStyle w:val="a3"/>
+        <w:numPr>
+          <w:ilvl w:val="0"/>
+          <w:numId w:val="5"/>
+        </w:numPr>
+        <w:bidi/>
+        <w:rPr>
+          <w:rFonts w:hint="cs"/>
+        </w:rPr>
+      </w:pPr>
+      <w:r>
+        <w:rPr>
+          <w:rFonts w:hint="cs"/>
+          <w:rtl/>
+        </w:rPr>
+        <w:t xml:space="preserve">שימוש בטבלת ערבול המכילה מהלכים וחסמים על התוצאה </w:t>
+      </w:r>
+      <w:r>
+        <w:rPr>
+          <w:rtl/>
+        </w:rPr>
+        <w:t>–</w:t>
+      </w:r>
+      <w:r>
+        <w:rPr>
+          <w:rFonts w:hint="cs"/>
+          <w:rtl/>
+        </w:rPr>
+        <w:t xml:space="preserve"> מאפשר גיזום אלפא-בטא מהיר יותר בחלק מהמקרים</w:t>
+      </w:r>
+    </w:p>
+    <w:p>
+      <w:pPr>
+        <w:pStyle w:val="a3"/>
+        <w:numPr>
+          <w:ilvl w:val="0"/>
+          <w:numId w:val="5"/>
+        </w:numPr>
+        <w:bidi/>
+        <w:rPr>
+          <w:rFonts w:hint="cs"/>
+        </w:rPr>
+      </w:pPr>
+      <w:r>
+        <w:rPr>
+          <w:rFonts w:hint="cs"/>
+          <w:rtl/>
+        </w:rPr>
+        <w:t>ניצול זמן החשיבה של היריב לחישובים</w:t>
+      </w:r>
+    </w:p>
+    <w:p>
+      <w:pPr>
+        <w:pStyle w:val="a3"/>
+        <w:numPr>
+          <w:ilvl w:val="0"/>
+          <w:numId w:val="5"/>
+        </w:numPr>
+        <w:bidi/>
+        <w:rPr>
+          <w:rFonts w:hint="cs"/>
+          <w:rtl/>
+        </w:rPr>
+      </w:pPr>
+      <w:r>
+        <w:rPr>
+          <w:rFonts w:hint="cs"/>
+          <w:rtl/>
+        </w:rPr>
+        <w:t xml:space="preserve">שימוש ב- </w:t>
+      </w:r>
+      <w:r>
+        <w:t>opening book</w:t>
+      </w:r>
+      <w:r>
+        <w:rPr>
+          <w:rFonts w:hint="cs"/>
+          <w:rtl/>
+        </w:rPr>
+        <w:t xml:space="preserve"> עליו נרחיב בסעיף הבא </w:t>
+      </w:r>
+    </w:p>
+    <w:p>
+      <w:pPr>
+        <w:pStyle w:val="1"/>
+        <w:bidi/>
+        <w:rPr>
+          <w:rtl/>
+        </w:rPr>
+      </w:pPr>
+      <w:r>
+        <w:rPr>
+          <w:rFonts w:hint="cs"/>
+          <w:rtl/>
+        </w:rPr>
+        <w:t xml:space="preserve">סעיף </w:t>
+      </w:r>
+      <w:r>
+        <w:t>2</w:t>
+      </w:r>
+      <w:r>
+        <w:rPr>
+          <w:rFonts w:hint="cs"/>
+          <w:rtl/>
+        </w:rPr>
+        <w:t>:</w:t>
+      </w:r>
+    </w:p>
+    <w:p>
+      <w:pPr>
+        <w:pStyle w:val="a3"/>
+        <w:numPr>
+          <w:ilvl w:val="0"/>
+          <w:numId w:val="7"/>
+        </w:numPr>
+        <w:bidi/>
+        <w:rPr>
+          <w:rFonts w:hint="cs"/>
+        </w:rPr>
+      </w:pPr>
+      <w:r>
+        <w:t>Opening book</w:t>
+      </w:r>
+      <w:r>
+        <w:rPr>
+          <w:rFonts w:hint="cs"/>
+          <w:rtl/>
+        </w:rPr>
+        <w:t xml:space="preserve"> הוא קובץ אשר מאכסן בתוכו עבור כל ריצת משחק את רצף המהלכים שנעשו והתוצאה הסופית.</w:t>
+      </w:r>
+    </w:p>
+    <w:p>
+      <w:pPr>
+        <w:pStyle w:val="a3"/>
+        <w:bidi/>
+        <w:rPr>
+          <w:rFonts w:hint="cs"/>
+          <w:rtl/>
+        </w:rPr>
+      </w:pPr>
+      <w:r>
+        <w:rPr>
+          <w:rFonts w:hint="cs"/>
+          <w:rtl/>
+        </w:rPr>
+        <w:t xml:space="preserve">ע"י קובץ זה ניתן לדרג "מהלכים חמים" כלומר לראות מהלכים שחוזרים על עצמם לעיטים קרובות (כלומר נבחרו ע"י האלגוריתם פעמים רבות) ולכן ניתן להסיק מכך שהמהלך הינו מהלך טוב ולכן נשתמש בו במקום לחשבו מחדש ע"י האלגוריתם ונרוויח זמן חישוב למטרות אחרות </w:t>
+      </w:r>
+      <w:r>
+        <w:rPr>
+          <w:rtl/>
+        </w:rPr>
+        <w:t>–</w:t>
+      </w:r>
+      <w:r>
+        <w:rPr>
+          <w:rFonts w:hint="cs"/>
+          <w:rtl/>
+        </w:rPr>
+        <w:t xml:space="preserve"> כמו העמקה גדולה יותר בחיפוש עבור מהלכים שיש לנו עליהם פחות מידע.</w:t>
+      </w:r>
+    </w:p>
+    <w:p>
+      <w:pPr>
+        <w:pStyle w:val="a3"/>
+        <w:bidi/>
+        <w:rPr>
+          <w:rFonts w:hint="cs"/>
+        </w:rPr>
+      </w:pPr>
+    </w:p>
+    <w:p>
+      <w:pPr>
+        <w:pStyle w:val="a3"/>
+        <w:numPr>
+          <w:ilvl w:val="0"/>
+          <w:numId w:val="7"/>
+        </w:numPr>
+        <w:bidi/>
       </w:pPr>
       <w:r>
         <w:rPr>
           <w:noProof/>
         </w:rPr>
         <w:drawing>
-          <wp:inline distT="0" distB="0" distL="0" distR="0" wp14:anchorId="074BEE13" wp14:editId="713C893B">
-            <wp:extent cx="3722712" cy="2886075"/>
+          <wp:anchor distT="0" distB="0" distL="114300" distR="114300" simplePos="0" relativeHeight="251663360" behindDoc="0" locked="0" layoutInCell="1" allowOverlap="1">
+            <wp:simplePos x="0" y="0"/>
+            <wp:positionH relativeFrom="margin">
+              <wp:posOffset>168250</wp:posOffset>
+            </wp:positionH>
+            <wp:positionV relativeFrom="paragraph">
+              <wp:posOffset>416713</wp:posOffset>
+            </wp:positionV>
+            <wp:extent cx="6217920" cy="1377950"/>
             <wp:effectExtent l="0" t="0" r="0" b="0"/>
-            <wp:docPr id="5" name="תמונה 5"/>
+            <wp:wrapSquare wrapText="bothSides"/>
+            <wp:docPr id="4" name="תמונה 4"/>
             <wp:cNvGraphicFramePr>
               <a:graphicFrameLocks xmlns:a="http://schemas.openxmlformats.org/drawingml/2006/main" noChangeAspect="1"/>
             </wp:cNvGraphicFramePr>
@@ -1999,563 +2406,706 @@
               <a:graphicData uri="http://schemas.openxmlformats.org/drawingml/2006/picture">
                 <pic:pic xmlns:pic="http://schemas.openxmlformats.org/drawingml/2006/picture">
                   <pic:nvPicPr>
-                    <pic:cNvPr id="1" name=""/>
-                    <pic:cNvPicPr/>
+                    <pic:cNvPr id="0" name="Picture 9"/>
+                    <pic:cNvPicPr>
+                      <a:picLocks noChangeAspect="1" noChangeArrowheads="1"/>
+                    </pic:cNvPicPr>
                   </pic:nvPicPr>
                   <pic:blipFill>
-                    <a:blip r:embed="rId21"/>
+                    <a:blip r:embed="rId21">
+                      <a:extLst>
+                        <a:ext uri="{28A0092B-C50C-407E-A947-70E740481C1C}">
+                          <a14:useLocalDpi xmlns:a14="http://schemas.microsoft.com/office/drawing/2010/main" val="0"/>
+                        </a:ext>
+                      </a:extLst>
+                    </a:blip>
+                    <a:srcRect/>
                     <a:stretch>
                       <a:fillRect/>
                     </a:stretch>
                   </pic:blipFill>
-                  <pic:spPr>
+                  <pic:spPr bwMode="auto">
                     <a:xfrm>
                       <a:off x="0" y="0"/>
-                      <a:ext cx="3727774" cy="2890000"/>
+                      <a:ext cx="6217920" cy="1377950"/>
                     </a:xfrm>
                     <a:prstGeom prst="rect">
                       <a:avLst/>
                     </a:prstGeom>
+                    <a:noFill/>
+                    <a:ln>
+                      <a:noFill/>
+                    </a:ln>
                   </pic:spPr>
                 </pic:pic>
               </a:graphicData>
             </a:graphic>
-          </wp:inline>
+            <wp14:sizeRelH relativeFrom="page">
+              <wp14:pctWidth>0</wp14:pctWidth>
+            </wp14:sizeRelH>
+            <wp14:sizeRelV relativeFrom="page">
+              <wp14:pctHeight>0</wp14:pctHeight>
+            </wp14:sizeRelV>
+          </wp:anchor>
         </w:drawing>
       </w:r>
-    </w:p>
-    <w:p>
-      <w:pPr>
-        <w:bidi/>
-        <w:jc w:val="center"/>
-      </w:pPr>
-      <w:r>
-        <w:rPr>
-          <w:noProof/>
-        </w:rPr>
-        <w:drawing>
-          <wp:inline distT="0" distB="0" distL="0" distR="0" wp14:anchorId="4E7A2824" wp14:editId="3B1752DD">
-            <wp:extent cx="4181475" cy="1047750"/>
-            <wp:effectExtent l="0" t="0" r="9525" b="0"/>
-            <wp:docPr id="6" name="תמונה 6"/>
-            <wp:cNvGraphicFramePr>
-              <a:graphicFrameLocks xmlns:a="http://schemas.openxmlformats.org/drawingml/2006/main" noChangeAspect="1"/>
-            </wp:cNvGraphicFramePr>
-            <a:graphic xmlns:a="http://schemas.openxmlformats.org/drawingml/2006/main">
-              <a:graphicData uri="http://schemas.openxmlformats.org/drawingml/2006/picture">
-                <pic:pic xmlns:pic="http://schemas.openxmlformats.org/drawingml/2006/picture">
-                  <pic:nvPicPr>
-                    <pic:cNvPr id="1" name=""/>
-                    <pic:cNvPicPr/>
-                  </pic:nvPicPr>
-                  <pic:blipFill>
-                    <a:blip r:embed="rId22"/>
-                    <a:stretch>
-                      <a:fillRect/>
-                    </a:stretch>
-                  </pic:blipFill>
-                  <pic:spPr>
-                    <a:xfrm>
-                      <a:off x="0" y="0"/>
-                      <a:ext cx="4181475" cy="1047750"/>
-                    </a:xfrm>
-                    <a:prstGeom prst="rect">
-                      <a:avLst/>
-                    </a:prstGeom>
-                  </pic:spPr>
-                </pic:pic>
-              </a:graphicData>
-            </a:graphic>
-          </wp:inline>
-        </w:drawing>
-      </w:r>
-    </w:p>
-    <w:p>
-      <w:pPr>
-        <w:pStyle w:val="1"/>
-        <w:bidi/>
-        <w:rPr>
-          <w:rtl/>
-        </w:rPr>
-      </w:pPr>
-      <w:r>
-        <w:rPr>
-          <w:rFonts w:hint="cs"/>
-          <w:rtl/>
-        </w:rPr>
-        <w:t>סעיף 12:</w:t>
-      </w:r>
-    </w:p>
-    <w:p>
-      <w:pPr>
-        <w:pStyle w:val="MTDisplayEquation"/>
+      <w:r>
+        <w:rPr>
+          <w:rFonts w:hint="cs"/>
+          <w:rtl/>
+        </w:rPr>
+        <w:t>להלן 5 המשחקים הנפוצים ביותר, כאשר המספר בעמודה משמאל מייצג את מספר ההופעות של משחק זה בקובץ המקורי.</w:t>
+      </w:r>
+    </w:p>
+    <w:p>
+      <w:pPr>
+        <w:pStyle w:val="a3"/>
+        <w:bidi/>
+        <w:rPr>
+          <w:rFonts w:hint="cs"/>
+          <w:rtl/>
+        </w:rPr>
+      </w:pPr>
+    </w:p>
+    <w:p>
+      <w:pPr>
+        <w:pStyle w:val="a3"/>
         <w:numPr>
           <w:ilvl w:val="0"/>
-          <w:numId w:val="0"/>
+          <w:numId w:val="7"/>
         </w:numPr>
-        <w:ind w:left="360"/>
-        <w:rPr>
-          <w:rtl/>
-        </w:rPr>
-      </w:pPr>
-      <w:r>
-        <w:rPr>
-          <w:rFonts w:hint="cs"/>
-          <w:rtl/>
-        </w:rPr>
-        <w:t xml:space="preserve">נבחר בטענה </w:t>
-      </w:r>
-      <w:r>
-        <w:t>C</w:t>
-      </w:r>
-      <w:r>
-        <w:rPr>
-          <w:rFonts w:hint="cs"/>
-          <w:rtl/>
-        </w:rPr>
+        <w:bidi/>
+        <w:rPr>
+          <w:rFonts w:hint="cs"/>
+        </w:rPr>
+      </w:pPr>
+      <w:r>
+        <w:rPr>
+          <w:rFonts w:hint="cs"/>
+          <w:rtl/>
+        </w:rPr>
+        <w:t>קוד</w:t>
+      </w:r>
+    </w:p>
+    <w:p>
+      <w:pPr>
+        <w:pStyle w:val="a3"/>
+        <w:rPr>
+          <w:rFonts w:hint="cs"/>
+          <w:rtl/>
+        </w:rPr>
+      </w:pPr>
+    </w:p>
+    <w:p>
+      <w:pPr>
+        <w:pStyle w:val="a3"/>
+        <w:numPr>
+          <w:ilvl w:val="0"/>
+          <w:numId w:val="7"/>
+        </w:numPr>
+        <w:bidi/>
+        <w:rPr>
+          <w:rFonts w:hint="cs"/>
+        </w:rPr>
+      </w:pPr>
+      <w:r>
+        <w:rPr>
+          <w:rFonts w:hint="cs"/>
+          <w:rtl/>
+        </w:rPr>
+        <w:t xml:space="preserve">החיסרון העיקרי בבנייה הנוכחית הוא שעלינו לחלץ מתוך </w:t>
+      </w:r>
+      <w:r>
+        <w:t>state</w:t>
+      </w:r>
+      <w:r>
+        <w:rPr>
+          <w:rFonts w:hint="cs"/>
+          <w:rtl/>
+        </w:rPr>
+        <w:t xml:space="preserve"> נתון את המהלך שהיריב ביצע על מנת לתחזק את ה- </w:t>
+      </w:r>
+      <w:r>
+        <w:t>prefix</w:t>
+      </w:r>
+      <w:r>
+        <w:rPr>
+          <w:rFonts w:hint="cs"/>
+          <w:rtl/>
+        </w:rPr>
+        <w:t xml:space="preserve"> של </w:t>
+      </w:r>
+      <w:r>
+        <w:rPr>
+          <w:position w:val="-6"/>
+        </w:rPr>
+        <w:object w:dxaOrig="480" w:dyaOrig="279">
+          <v:shape id="_x0000_i1032" type="#_x0000_t75" style="width:24.2pt;height:13.8pt" o:ole="">
+            <v:imagedata r:id="rId22" o:title=""/>
+          </v:shape>
+          <o:OLEObject Type="Embed" ProgID="Equation.DSMT4" ShapeID="_x0000_i1032" DrawAspect="Content" ObjectID="_1575304893" r:id="rId23"/>
+        </w:object>
+      </w:r>
+      <w:r>
         <w:t xml:space="preserve"> </w:t>
       </w:r>
       <w:r>
         <w:rPr>
-          <w:rtl/>
-        </w:rPr>
-        <w:t>–</w:t>
-      </w:r>
-      <w:r>
-        <w:rPr>
-          <w:rFonts w:hint="cs"/>
-          <w:rtl/>
-        </w:rPr>
-        <w:t xml:space="preserve"> לא ניתן לקבוע באופן כללי, הקוד מחשב את המסלול האופטימלי באמצעות </w:t>
-      </w:r>
-      <w:r>
-        <w:t>A*</w:t>
-      </w:r>
-      <w:r>
-        <w:rPr>
-          <w:rFonts w:hint="cs"/>
-          <w:rtl/>
-        </w:rPr>
-        <w:t xml:space="preserve"> עבור כל הזמנה בנפרד, כלומר לא מתחשב בשילוב ההזמנות </w:t>
-      </w:r>
-      <w:r>
-        <w:rPr>
-          <w:rtl/>
-        </w:rPr>
-        <w:t>–</w:t>
-      </w:r>
-      <w:r>
-        <w:rPr>
-          <w:rFonts w:hint="cs"/>
-          <w:rtl/>
-        </w:rPr>
-        <w:t xml:space="preserve"> לכן במקרים מסוימים סכום הדרכים יהיה סכום הכולל דרכים חופפות (כמו שניתן לראות בין המסלולים בצד שמאל) ובכך בעצם להגדיל את אורך המסלול שיכל להיות קצר יותר</w:t>
-      </w:r>
-      <w:r>
-        <w:rPr>
-          <w:rFonts w:hint="cs"/>
-          <w:rtl/>
-        </w:rPr>
-        <w:t xml:space="preserve">, ובמקרים אחרים יכול לכלול מסלול מנותק שעל מנת לחבר אותו לשאר ההזמנות דורש נסיעה אליו </w:t>
-      </w:r>
-      <w:r>
-        <w:rPr>
-          <w:rtl/>
-        </w:rPr>
-        <w:t>–</w:t>
-      </w:r>
-      <w:r>
-        <w:rPr>
-          <w:rFonts w:hint="cs"/>
-          <w:rtl/>
-        </w:rPr>
-        <w:t xml:space="preserve"> כלומר חסר חלק במסלול (כמו המסלול הימני בגרף).</w:t>
-      </w:r>
-    </w:p>
-    <w:p>
-      <w:pPr>
-        <w:pStyle w:val="1"/>
-        <w:bidi/>
-        <w:rPr>
-          <w:rtl/>
-        </w:rPr>
-      </w:pPr>
-      <w:r>
-        <w:rPr>
-          <w:rFonts w:hint="cs"/>
-          <w:b/>
-          <w:bCs/>
-          <w:rtl/>
-        </w:rPr>
-        <w:t xml:space="preserve">חלק ו' - </w:t>
-      </w:r>
-      <w:r>
-        <w:rPr>
-          <w:rFonts w:hint="cs"/>
-          <w:rtl/>
-        </w:rPr>
-        <w:t xml:space="preserve">סעיף </w:t>
-      </w:r>
-      <w:r>
-        <w:rPr>
-          <w:rFonts w:hint="cs"/>
-          <w:rtl/>
-        </w:rPr>
-        <w:t>13</w:t>
-      </w:r>
-      <w:r>
-        <w:rPr>
-          <w:rFonts w:hint="cs"/>
-          <w:rtl/>
-        </w:rPr>
-        <w:t>:</w:t>
-      </w:r>
-    </w:p>
-    <w:tbl>
-      <w:tblPr>
-        <w:tblStyle w:val="a5"/>
-        <w:bidiVisual/>
-        <w:tblW w:w="0" w:type="auto"/>
-        <w:tblLook w:val="04A0" w:firstRow="1" w:lastRow="0" w:firstColumn="1" w:lastColumn="0" w:noHBand="0" w:noVBand="1"/>
-      </w:tblPr>
-      <w:tblGrid>
-        <w:gridCol w:w="5395"/>
-        <w:gridCol w:w="5395"/>
-      </w:tblGrid>
-      <w:tr>
-        <w:tc>
-          <w:tcPr>
-            <w:tcW w:w="5395" w:type="dxa"/>
-          </w:tcPr>
-          <w:p>
-            <w:pPr>
-              <w:rPr>
-                <w:rtl/>
-              </w:rPr>
-            </w:pPr>
-            <w:r>
-              <w:rPr>
-                <w:rFonts w:cs="Arial"/>
-                <w:rtl/>
-              </w:rPr>
-              <w:t>135.06</w:t>
-            </w:r>
-            <w:r>
-              <w:t>km</w:t>
-            </w:r>
-          </w:p>
-        </w:tc>
-        <w:tc>
-          <w:tcPr>
-            <w:tcW w:w="5395" w:type="dxa"/>
-          </w:tcPr>
-          <w:p>
-            <w:pPr>
-              <w:bidi/>
-              <w:rPr>
-                <w:rtl/>
-              </w:rPr>
-            </w:pPr>
-            <w:r>
-              <w:t>TLV_5</w:t>
-            </w:r>
-          </w:p>
-        </w:tc>
-      </w:tr>
-      <w:tr>
-        <w:tc>
-          <w:tcPr>
-            <w:tcW w:w="5395" w:type="dxa"/>
-          </w:tcPr>
-          <w:p>
-            <w:pPr>
-              <w:rPr>
-                <w:rtl/>
-              </w:rPr>
-            </w:pPr>
-            <w:r>
-              <w:rPr>
-                <w:rFonts w:cs="Arial"/>
-                <w:rtl/>
-              </w:rPr>
-              <w:t>539.59</w:t>
-            </w:r>
-            <w:r>
-              <w:t>km</w:t>
-            </w:r>
-          </w:p>
-        </w:tc>
-        <w:tc>
-          <w:tcPr>
-            <w:tcW w:w="5395" w:type="dxa"/>
-          </w:tcPr>
-          <w:p>
-            <w:pPr>
-              <w:bidi/>
-              <w:rPr>
-                <w:rtl/>
-              </w:rPr>
-            </w:pPr>
-            <w:r>
-              <w:t>SDEROT_50</w:t>
-            </w:r>
-          </w:p>
-        </w:tc>
-      </w:tr>
-      <w:tr>
-        <w:tc>
-          <w:tcPr>
-            <w:tcW w:w="5395" w:type="dxa"/>
-          </w:tcPr>
-          <w:p>
-            <w:pPr>
-              <w:rPr>
-                <w:rtl/>
-              </w:rPr>
-            </w:pPr>
-            <w:r>
-              <w:rPr>
-                <w:rFonts w:cs="Arial"/>
-                <w:rtl/>
-              </w:rPr>
-              <w:t>565.68</w:t>
-            </w:r>
-            <w:r>
-              <w:t>km</w:t>
-            </w:r>
-          </w:p>
-        </w:tc>
-        <w:tc>
-          <w:tcPr>
-            <w:tcW w:w="5395" w:type="dxa"/>
-          </w:tcPr>
-          <w:p>
-            <w:pPr>
-              <w:bidi/>
-              <w:rPr>
-                <w:rtl/>
-              </w:rPr>
-            </w:pPr>
-            <w:r>
-              <w:t>BEER_SHEVA_100</w:t>
-            </w:r>
-          </w:p>
-        </w:tc>
-      </w:tr>
-      <w:tr>
-        <w:tc>
-          <w:tcPr>
-            <w:tcW w:w="5395" w:type="dxa"/>
-          </w:tcPr>
-          <w:p>
-            <w:pPr>
-              <w:rPr>
-                <w:rFonts w:cs="Arial"/>
-                <w:rtl/>
-              </w:rPr>
-            </w:pPr>
-            <w:r>
-              <w:rPr>
-                <w:rFonts w:cs="Arial"/>
-                <w:rtl/>
-              </w:rPr>
-              <w:t>1329.21</w:t>
-            </w:r>
-            <w:r>
-              <w:rPr>
-                <w:rFonts w:cs="Arial"/>
-              </w:rPr>
-              <w:t>km</w:t>
-            </w:r>
-          </w:p>
-        </w:tc>
-        <w:tc>
-          <w:tcPr>
-            <w:tcW w:w="5395" w:type="dxa"/>
-          </w:tcPr>
-          <w:p>
-            <w:pPr>
-              <w:bidi/>
-            </w:pPr>
-            <w:r>
-              <w:t>HAIFA_100</w:t>
-            </w:r>
-          </w:p>
-        </w:tc>
-      </w:tr>
-    </w:tbl>
-    <w:p>
-      <w:pPr>
-        <w:pStyle w:val="1"/>
-        <w:bidi/>
-        <w:rPr>
-          <w:rtl/>
-        </w:rPr>
-      </w:pPr>
-      <w:r>
-        <w:rPr>
-          <w:rFonts w:hint="cs"/>
-          <w:rtl/>
-        </w:rPr>
-        <w:t>סעיף 14:</w:t>
-      </w:r>
-    </w:p>
-    <w:p>
-      <w:pPr>
-        <w:bidi/>
-        <w:rPr>
-          <w:rtl/>
-        </w:rPr>
-      </w:pPr>
-      <w:r>
-        <w:rPr>
-          <w:rFonts w:hint="cs"/>
-          <w:rtl/>
-        </w:rPr>
-        <w:t xml:space="preserve">מאחר ובאלגוריתם אנו עוברים על כל הצמתים הנוספים שיש בהם הזמנות (ירידה או עליה) ואנו מתבססים על ההנחה כי בכל צומת יש רק לקוח אחד שיורד או עולה </w:t>
-      </w:r>
-      <w:r>
-        <w:rPr>
-          <w:rtl/>
-        </w:rPr>
-        <w:t>–</w:t>
-      </w:r>
-      <w:r>
-        <w:rPr>
-          <w:rFonts w:hint="cs"/>
-          <w:rtl/>
-        </w:rPr>
-        <w:t xml:space="preserve"> כדי לתת שירות לכולם נצטרך לפתח את כלל הצמתים (</w:t>
-      </w:r>
-      <w:r>
-        <w:t>2k</w:t>
-      </w:r>
-      <w:r>
-        <w:rPr>
-          <w:rFonts w:hint="cs"/>
-          <w:rtl/>
-        </w:rPr>
-        <w:t>) כאשר הצומת האחרון לא דורש פיתוח כי נגיע למצב מטרה. נשים לב שזה החסם התחתון אך גם העליון מאחר ולא יתכן ונעבור בצומת ללא קשר ללקוח.</w:t>
-      </w:r>
-    </w:p>
-    <w:p>
-      <w:pPr>
-        <w:bidi/>
-        <w:rPr>
-          <w:i/>
-          <w:rtl/>
-        </w:rPr>
-      </w:pPr>
-      <m:oMathPara>
-        <m:oMath>
-          <m:func>
-            <m:funcPr>
-              <m:ctrlPr>
-                <w:rPr>
-                  <w:rFonts w:ascii="Cambria Math" w:hAnsi="Cambria Math"/>
-                </w:rPr>
-              </m:ctrlPr>
-            </m:funcPr>
-            <m:fName>
-              <m:r>
-                <m:rPr>
-                  <m:sty m:val="p"/>
-                </m:rPr>
-                <w:rPr>
-                  <w:rFonts w:ascii="Cambria Math" w:hAnsi="Cambria Math"/>
-                </w:rPr>
-                <m:t>max</m:t>
-              </m:r>
-            </m:fName>
-            <m:e>
-              <m:r>
-                <w:rPr>
-                  <w:rFonts w:ascii="Cambria Math" w:hAnsi="Cambria Math"/>
-                </w:rPr>
-                <m:t>=</m:t>
-              </m:r>
-            </m:e>
-          </m:func>
-          <m:r>
-            <m:rPr>
-              <m:sty m:val="b"/>
-            </m:rPr>
-            <w:rPr>
-              <w:rFonts w:ascii="Cambria Math" w:hAnsi="Cambria Math"/>
-            </w:rPr>
-            <m:t>2</m:t>
-          </m:r>
-          <m:r>
-            <m:rPr>
-              <m:sty m:val="bi"/>
-            </m:rPr>
-            <w:rPr>
-              <w:rFonts w:ascii="Cambria Math" w:hAnsi="Cambria Math"/>
-            </w:rPr>
-            <m:t>k-1</m:t>
-          </m:r>
-          <m:r>
-            <w:rPr>
-              <w:rFonts w:ascii="Cambria Math" w:eastAsiaTheme="minorEastAsia" w:hAnsi="Cambria Math"/>
-            </w:rPr>
-            <m:t>=min</m:t>
-          </m:r>
-        </m:oMath>
-      </m:oMathPara>
-    </w:p>
-    <w:p>
-      <w:pPr>
-        <w:pStyle w:val="1"/>
-        <w:bidi/>
-        <w:rPr>
-          <w:rtl/>
-        </w:rPr>
-      </w:pPr>
-      <w:r>
-        <w:rPr>
-          <w:rFonts w:hint="cs"/>
-          <w:rtl/>
-        </w:rPr>
-        <w:t>סעיף 15:</w:t>
-      </w:r>
-    </w:p>
-    <w:p>
-      <w:pPr>
-        <w:bidi/>
-        <w:rPr>
-          <w:rFonts w:eastAsiaTheme="minorEastAsia"/>
-          <w:b/>
-          <w:bCs/>
-          <w:rtl/>
-        </w:rPr>
-      </w:pPr>
-      <w:r>
-        <w:rPr>
-          <w:rFonts w:hint="cs"/>
-          <w:rtl/>
-        </w:rPr>
-        <w:t xml:space="preserve">סיבוכיות המקום על פי סעיף 14 תהיה </w:t>
-      </w:r>
-      <m:oMath>
-        <m:r>
-          <m:rPr>
-            <m:sty m:val="b"/>
-          </m:rPr>
-          <w:rPr>
-            <w:rFonts w:ascii="Cambria Math" w:hAnsi="Cambria Math"/>
-          </w:rPr>
-          <m:t>θ</m:t>
-        </m:r>
-        <m:r>
-          <m:rPr>
-            <m:sty m:val="bi"/>
-          </m:rPr>
-          <w:rPr>
-            <w:rFonts w:ascii="Cambria Math" w:hAnsi="Cambria Math"/>
-          </w:rPr>
-          <m:t>(k)</m:t>
-        </m:r>
-      </m:oMath>
+          <w:rFonts w:hint="cs"/>
+          <w:rtl/>
+        </w:rPr>
+        <w:t>מהלכים קודמים מה שמשפיע על זמן הריצה של שחקן.</w:t>
+      </w:r>
+    </w:p>
+    <w:p>
+      <w:pPr>
+        <w:pStyle w:val="a3"/>
+        <w:rPr>
+          <w:rFonts w:hint="cs"/>
+          <w:rtl/>
+        </w:rPr>
+      </w:pPr>
+    </w:p>
+    <w:p>
+      <w:pPr>
+        <w:pStyle w:val="a3"/>
+        <w:numPr>
+          <w:ilvl w:val="0"/>
+          <w:numId w:val="7"/>
+        </w:numPr>
+        <w:bidi/>
+      </w:pPr>
+      <w:r>
+        <w:rPr>
+          <w:rFonts w:hint="cs"/>
+          <w:rtl/>
+        </w:rPr>
+        <w:t xml:space="preserve">דרך חלופית, אשר בה לא נשתמש כרגע, היא ליצור מילון מתוך הקובץ בצורה כזאת שעבור כל מהלך מייצרים </w:t>
+      </w:r>
+      <w:r>
+        <w:t>state</w:t>
+      </w:r>
+      <w:r>
+        <w:rPr>
+          <w:rFonts w:hint="cs"/>
+          <w:rtl/>
+        </w:rPr>
+        <w:t xml:space="preserve"> ואת המילון בונים בצורה כזאת שה- </w:t>
+      </w:r>
+      <w:r>
+        <w:t>key</w:t>
+      </w:r>
+      <w:r>
+        <w:rPr>
+          <w:rFonts w:hint="cs"/>
+          <w:rtl/>
+        </w:rPr>
+        <w:t xml:space="preserve"> הינו </w:t>
+      </w:r>
+      <w:r>
+        <w:t>state</w:t>
+      </w:r>
+      <w:r>
+        <w:rPr>
+          <w:rFonts w:hint="cs"/>
+          <w:rtl/>
+        </w:rPr>
+        <w:t xml:space="preserve"> וה- </w:t>
+      </w:r>
+      <w:r>
+        <w:t>value</w:t>
+      </w:r>
+      <w:r>
+        <w:rPr>
+          <w:rFonts w:hint="cs"/>
+          <w:rtl/>
+        </w:rPr>
+        <w:t xml:space="preserve"> המוחזר הינו המהלך הבא (</w:t>
+      </w:r>
+      <w:r>
+        <w:t>move</w:t>
+      </w:r>
+      <w:r>
+        <w:rPr>
+          <w:rFonts w:hint="cs"/>
+          <w:rtl/>
+        </w:rPr>
+        <w:t>)</w:t>
+      </w:r>
+      <w:r>
+        <w:rPr>
+          <w:rFonts w:hint="cs"/>
+          <w:rtl/>
+        </w:rPr>
+        <w:t>. דרך זו מכבידה על הבנאי אך משפרת את זמן הריצה.</w:t>
+      </w:r>
+    </w:p>
+    <w:p>
+      <w:pPr>
+        <w:pStyle w:val="a3"/>
+        <w:rPr>
+          <w:rFonts w:hint="cs"/>
+          <w:rtl/>
+        </w:rPr>
+      </w:pPr>
+    </w:p>
+    <w:p>
+      <w:pPr>
+        <w:pStyle w:val="a3"/>
+        <w:bidi/>
+        <w:rPr>
+          <w:rtl/>
+        </w:rPr>
+      </w:pPr>
+      <w:r>
+        <w:rPr>
+          <w:rFonts w:hint="cs"/>
+          <w:rtl/>
+        </w:rPr>
+        <w:t xml:space="preserve">ה- </w:t>
+      </w:r>
+      <w:r>
+        <w:t>design</w:t>
+      </w:r>
+      <w:r>
+        <w:rPr>
+          <w:rFonts w:hint="cs"/>
+          <w:rtl/>
+        </w:rPr>
+        <w:t xml:space="preserve"> שאנחנו בחרנו מתחזק מחרוזת, בפורמט של ה- </w:t>
+      </w:r>
+      <w:r>
+        <w:t>opening book</w:t>
+      </w:r>
+      <w:r>
+        <w:rPr>
+          <w:rFonts w:hint="cs"/>
+          <w:rtl/>
+        </w:rPr>
+        <w:t xml:space="preserve">, של המהלכים שבוצעו עד כה כך שהמהלך של היריב מחולץ ע"י חישוב ה- </w:t>
+      </w:r>
+      <w:r>
+        <w:t>diff</w:t>
+      </w:r>
+      <w:r>
+        <w:rPr>
+          <w:rFonts w:hint="cs"/>
+          <w:rtl/>
+        </w:rPr>
+        <w:t xml:space="preserve"> בין המצב הנוכחי למצב האחרון שבוצע.</w:t>
+      </w:r>
+    </w:p>
+    <w:p>
+      <w:pPr>
+        <w:pStyle w:val="a3"/>
+        <w:bidi/>
+        <w:rPr>
+          <w:rtl/>
+        </w:rPr>
+      </w:pPr>
+      <w:r>
+        <w:rPr>
+          <w:rtl/>
+        </w:rPr>
+        <w:t xml:space="preserve">בכל </w:t>
+      </w:r>
+      <w:r>
+        <w:rPr>
+          <w:rFonts w:hint="cs"/>
+          <w:rtl/>
+        </w:rPr>
+        <w:t xml:space="preserve">בחירת מהלך נשתמש במחרוזת זאת כ- </w:t>
+      </w:r>
+      <w:r>
+        <w:t>key</w:t>
+      </w:r>
+      <w:r>
+        <w:rPr>
+          <w:rFonts w:hint="cs"/>
+          <w:rtl/>
+        </w:rPr>
+        <w:t xml:space="preserve"> ובמידה והנ"ל קיים </w:t>
+      </w:r>
+      <w:r>
+        <w:rPr>
+          <w:rFonts w:hint="cs"/>
+          <w:rtl/>
+        </w:rPr>
+        <w:t>במילון נבחר על פיה את המהלך הבא</w:t>
+      </w:r>
+      <w:r>
+        <w:t xml:space="preserve"> </w:t>
+      </w:r>
+      <w:r>
+        <w:rPr>
+          <w:rFonts w:hint="cs"/>
+          <w:rtl/>
+        </w:rPr>
+        <w:t xml:space="preserve"> אחרת המצב הבא יבחר לפי הפונקציה היוריסטית כפי שהיה קודם לכן.</w:t>
+      </w:r>
+    </w:p>
+    <w:p>
+      <w:pPr>
+        <w:pStyle w:val="a3"/>
+        <w:bidi/>
+        <w:rPr>
+          <w:rtl/>
+        </w:rPr>
+      </w:pPr>
+    </w:p>
+    <w:p>
+      <w:pPr>
+        <w:pStyle w:val="a3"/>
+        <w:bidi/>
+        <w:rPr>
+          <w:rtl/>
+        </w:rPr>
+      </w:pPr>
+      <w:r>
+        <w:rPr>
+          <w:rtl/>
+        </w:rPr>
+        <w:t xml:space="preserve">מכיוון </w:t>
+      </w:r>
+      <w:r>
+        <w:rPr>
+          <w:rFonts w:hint="cs"/>
+          <w:rtl/>
+        </w:rPr>
+        <w:t xml:space="preserve">שהמהלך הראשון ב- </w:t>
+      </w:r>
+      <w:r>
+        <w:t>opening book</w:t>
+      </w:r>
+      <w:r>
+        <w:rPr>
+          <w:rFonts w:hint="cs"/>
+          <w:rtl/>
+        </w:rPr>
+        <w:t xml:space="preserve"> הינו תמיד </w:t>
+      </w:r>
+      <w:r>
+        <w:t>d3</w:t>
+      </w:r>
+      <w:r>
+        <w:rPr>
+          <w:rFonts w:hint="cs"/>
+          <w:rtl/>
+        </w:rPr>
+        <w:t xml:space="preserve"> והנ"ל אינו מהלך חוקי עבור השחקן </w:t>
+      </w:r>
+      <w:r>
+        <w:rPr>
+          <w:rFonts w:hint="cs"/>
+        </w:rPr>
+        <w:t>X</w:t>
+      </w:r>
+      <w:r>
+        <w:rPr>
+          <w:rFonts w:hint="cs"/>
+          <w:rtl/>
+        </w:rPr>
+        <w:t xml:space="preserve"> שאצלנו תמיד משחק ראשון, הוגדרו 4 זוגות של פונקציות המתאימות את משבצות הלוח ל- </w:t>
+      </w:r>
+      <w:r>
+        <w:t>opening book</w:t>
+      </w:r>
+      <w:r>
+        <w:rPr>
+          <w:rFonts w:hint="cs"/>
+          <w:rtl/>
+        </w:rPr>
+        <w:t xml:space="preserve">, </w:t>
+      </w:r>
+      <w:r>
+        <w:t>book2reality_i and reality2book_i</w:t>
+      </w:r>
+      <w:r>
+        <w:rPr>
+          <w:rFonts w:hint="cs"/>
+          <w:rtl/>
+        </w:rPr>
+        <w:t xml:space="preserve"> עבור </w:t>
+      </w:r>
+      <w:r>
+        <w:rPr>
+          <w:position w:val="-6"/>
+        </w:rPr>
+        <w:object w:dxaOrig="800" w:dyaOrig="279">
+          <v:shape id="_x0000_i1036" type="#_x0000_t75" style="width:39.75pt;height:13.8pt" o:ole="">
+            <v:imagedata r:id="rId24" o:title=""/>
+          </v:shape>
+          <o:OLEObject Type="Embed" ProgID="Equation.DSMT4" ShapeID="_x0000_i1036" DrawAspect="Content" ObjectID="_1575304894" r:id="rId25"/>
+        </w:object>
+      </w:r>
+      <w:r>
+        <w:rPr>
+          <w:rFonts w:hint="cs"/>
+          <w:rtl/>
+        </w:rPr>
+        <w:t>.</w:t>
+      </w:r>
+    </w:p>
+    <w:p>
+      <w:pPr>
+        <w:pStyle w:val="a3"/>
+        <w:bidi/>
+        <w:rPr>
+          <w:rFonts w:hint="cs"/>
+          <w:rtl/>
+        </w:rPr>
+      </w:pPr>
+      <w:r>
+        <w:rPr>
+          <w:rtl/>
+        </w:rPr>
+        <w:t xml:space="preserve">במידה </w:t>
+      </w:r>
+      <w:r>
+        <w:rPr>
+          <w:rFonts w:hint="cs"/>
+          <w:rtl/>
+        </w:rPr>
+        <w:t>והשחקן שלנו משחק ראשון אזי תמיד בוחרים את הגרסה הראשונה של הפונקציות אחרת מחכים שהיריב יבצע את המהלך הראשון ולפי המשבצת אותה בחר מת</w:t>
+      </w:r>
+      <w:r>
+        <w:rPr>
+          <w:rFonts w:hint="cs"/>
+          <w:rtl/>
+        </w:rPr>
+        <w:t>אימים את פונקציית המיפוי</w:t>
+      </w:r>
+      <w:r>
+        <w:rPr>
+          <w:rFonts w:hint="cs"/>
+          <w:rtl/>
+        </w:rPr>
+        <w:t xml:space="preserve"> (שתתאים את משבצת היריב ל- </w:t>
+      </w:r>
+      <w:r>
+        <w:t>d3</w:t>
+      </w:r>
+      <w:r>
+        <w:rPr>
+          <w:rFonts w:hint="cs"/>
+          <w:rtl/>
+        </w:rPr>
+        <w:t>)</w:t>
+      </w:r>
+      <w:r>
+        <w:rPr>
+          <w:rFonts w:hint="cs"/>
+          <w:rtl/>
+        </w:rPr>
+        <w:t>.</w:t>
+      </w:r>
+      <w:bookmarkStart w:id="0" w:name="_GoBack"/>
+      <w:bookmarkEnd w:id="0"/>
+    </w:p>
+    <w:p>
+      <w:pPr>
+        <w:bidi/>
+        <w:rPr>
+          <w:rtl/>
+        </w:rPr>
+      </w:pPr>
+    </w:p>
+    <w:p>
+      <w:pPr>
+        <w:bidi/>
+        <w:rPr>
+          <w:rtl/>
+        </w:rPr>
+      </w:pPr>
+    </w:p>
+    <w:p>
+      <w:pPr>
+        <w:bidi/>
+        <w:rPr>
+          <w:rtl/>
+        </w:rPr>
+      </w:pPr>
+    </w:p>
+    <w:p>
+      <w:pPr>
+        <w:bidi/>
+        <w:rPr>
+          <w:rtl/>
+        </w:rPr>
+      </w:pPr>
+    </w:p>
+    <w:p>
+      <w:pPr>
+        <w:bidi/>
+        <w:rPr>
+          <w:rtl/>
+        </w:rPr>
+      </w:pPr>
+    </w:p>
+    <w:p>
+      <w:pPr>
+        <w:bidi/>
+        <w:rPr>
+          <w:rtl/>
+        </w:rPr>
+      </w:pPr>
+    </w:p>
+    <w:p>
+      <w:pPr>
+        <w:bidi/>
+        <w:rPr>
+          <w:rtl/>
+        </w:rPr>
+      </w:pPr>
+    </w:p>
+    <w:p>
+      <w:pPr>
+        <w:bidi/>
+        <w:rPr>
+          <w:rtl/>
+        </w:rPr>
+      </w:pPr>
+    </w:p>
+    <w:p>
+      <w:pPr>
+        <w:bidi/>
+        <w:rPr>
+          <w:rtl/>
+        </w:rPr>
+      </w:pPr>
+    </w:p>
+    <w:p>
+      <w:pPr>
+        <w:bidi/>
+        <w:rPr>
+          <w:rtl/>
+        </w:rPr>
+      </w:pPr>
+    </w:p>
+    <w:p>
+      <w:pPr>
+        <w:bidi/>
+        <w:rPr>
+          <w:rtl/>
+        </w:rPr>
+      </w:pPr>
+    </w:p>
+    <w:p>
+      <w:pPr>
+        <w:bidi/>
+        <w:rPr>
+          <w:rtl/>
+        </w:rPr>
+      </w:pPr>
+    </w:p>
+    <w:p>
+      <w:pPr>
+        <w:bidi/>
+        <w:rPr>
+          <w:rtl/>
+        </w:rPr>
+      </w:pPr>
+    </w:p>
+    <w:p>
+      <w:pPr>
+        <w:bidi/>
+        <w:rPr>
+          <w:rtl/>
+        </w:rPr>
+      </w:pPr>
+    </w:p>
+    <w:p>
+      <w:pPr>
+        <w:bidi/>
+        <w:rPr>
+          <w:rtl/>
+        </w:rPr>
+      </w:pPr>
+    </w:p>
+    <w:p>
+      <w:pPr>
+        <w:bidi/>
+        <w:rPr>
+          <w:rtl/>
+        </w:rPr>
+      </w:pPr>
+    </w:p>
+    <w:p>
+      <w:pPr>
+        <w:bidi/>
+        <w:rPr>
+          <w:rtl/>
+        </w:rPr>
+      </w:pPr>
+    </w:p>
+    <w:p>
+      <w:pPr>
+        <w:bidi/>
+        <w:rPr>
+          <w:rtl/>
+        </w:rPr>
+      </w:pPr>
+    </w:p>
+    <w:p>
+      <w:pPr>
+        <w:bidi/>
+        <w:rPr>
+          <w:rtl/>
+        </w:rPr>
+      </w:pPr>
+    </w:p>
+    <w:p>
+      <w:pPr>
+        <w:bidi/>
+        <w:rPr>
+          <w:rtl/>
+        </w:rPr>
+      </w:pPr>
+    </w:p>
+    <w:p>
+      <w:pPr>
+        <w:bidi/>
+        <w:rPr>
+          <w:rtl/>
+        </w:rPr>
+      </w:pPr>
+    </w:p>
+    <w:p>
+      <w:pPr>
+        <w:bidi/>
+        <w:rPr>
+          <w:rtl/>
+        </w:rPr>
+      </w:pPr>
+    </w:p>
+    <w:p>
+      <w:pPr>
+        <w:bidi/>
+        <w:rPr>
+          <w:rtl/>
+        </w:rPr>
+      </w:pPr>
+    </w:p>
+    <w:p>
+      <w:pPr>
+        <w:bidi/>
+        <w:rPr>
+          <w:rtl/>
+        </w:rPr>
+      </w:pPr>
+    </w:p>
+    <w:p>
+      <w:pPr>
+        <w:bidi/>
+      </w:pPr>
+    </w:p>
+    <w:p>
+      <w:pPr>
+        <w:bidi/>
+        <w:rPr>
+          <w:rtl/>
+        </w:rPr>
+      </w:pPr>
     </w:p>
     <w:p>
       <w:pPr>
@@ -3560,6 +4110,7 @@
           <w:rFonts w:hint="cs"/>
           <w:rtl/>
         </w:rPr>
+        <w:lastRenderedPageBreak/>
         <w:t>סעיף 17:</w:t>
       </w:r>
     </w:p>
@@ -3588,7 +4139,7 @@
                     <pic:cNvPicPr/>
                   </pic:nvPicPr>
                   <pic:blipFill>
-                    <a:blip r:embed="rId23"/>
+                    <a:blip r:embed="rId26"/>
                     <a:stretch>
                       <a:fillRect/>
                     </a:stretch>
@@ -3757,7 +4308,6 @@
           <w:rFonts w:hint="cs"/>
           <w:rtl/>
         </w:rPr>
-        <w:lastRenderedPageBreak/>
         <w:t>סעיף 20:</w:t>
       </w:r>
     </w:p>
@@ -3786,7 +4336,7 @@
                     <pic:cNvPicPr/>
                   </pic:nvPicPr>
                   <pic:blipFill>
-                    <a:blip r:embed="rId24"/>
+                    <a:blip r:embed="rId27"/>
                     <a:stretch>
                       <a:fillRect/>
                     </a:stretch>
@@ -3820,6 +4370,7 @@
           <w:rFonts w:hint="cs"/>
           <w:rtl/>
         </w:rPr>
+        <w:lastRenderedPageBreak/>
         <w:t xml:space="preserve">סעיף </w:t>
       </w:r>
       <w:r>
@@ -4469,7 +5020,6 @@
                 <w:szCs w:val="20"/>
                 <w:rtl/>
               </w:rPr>
-              <w:lastRenderedPageBreak/>
               <w:t>מיודעת ל</w:t>
             </w:r>
             <w:r>
@@ -5073,6 +5623,7 @@
           <w:rFonts w:hint="cs"/>
           <w:rtl/>
         </w:rPr>
+        <w:lastRenderedPageBreak/>
         <w:t xml:space="preserve">סעיף </w:t>
       </w:r>
       <w:r>
@@ -7328,6 +7879,95 @@
     </w:lvl>
   </w:abstractNum>
   <w:abstractNum w:abstractNumId="5" w15:restartNumberingAfterBreak="0">
+    <w:nsid w:val="5E1A58C4"/>
+    <w:multiLevelType w:val="hybridMultilevel"/>
+    <w:tmpl w:val="58E4ACBA"/>
+    <w:lvl w:ilvl="0" w:tplc="0409000F">
+      <w:start w:val="1"/>
+      <w:numFmt w:val="decimal"/>
+      <w:lvlText w:val="%1."/>
+      <w:lvlJc w:val="left"/>
+      <w:pPr>
+        <w:ind w:left="720" w:hanging="360"/>
+      </w:pPr>
+      <w:rPr>
+        <w:rFonts w:hint="default"/>
+      </w:rPr>
+    </w:lvl>
+    <w:lvl w:ilvl="1" w:tplc="04090019" w:tentative="1">
+      <w:start w:val="1"/>
+      <w:numFmt w:val="lowerLetter"/>
+      <w:lvlText w:val="%2."/>
+      <w:lvlJc w:val="left"/>
+      <w:pPr>
+        <w:ind w:left="1440" w:hanging="360"/>
+      </w:pPr>
+    </w:lvl>
+    <w:lvl w:ilvl="2" w:tplc="0409001B" w:tentative="1">
+      <w:start w:val="1"/>
+      <w:numFmt w:val="lowerRoman"/>
+      <w:lvlText w:val="%3."/>
+      <w:lvlJc w:val="right"/>
+      <w:pPr>
+        <w:ind w:left="2160" w:hanging="180"/>
+      </w:pPr>
+    </w:lvl>
+    <w:lvl w:ilvl="3" w:tplc="0409000F" w:tentative="1">
+      <w:start w:val="1"/>
+      <w:numFmt w:val="decimal"/>
+      <w:lvlText w:val="%4."/>
+      <w:lvlJc w:val="left"/>
+      <w:pPr>
+        <w:ind w:left="2880" w:hanging="360"/>
+      </w:pPr>
+    </w:lvl>
+    <w:lvl w:ilvl="4" w:tplc="04090019" w:tentative="1">
+      <w:start w:val="1"/>
+      <w:numFmt w:val="lowerLetter"/>
+      <w:lvlText w:val="%5."/>
+      <w:lvlJc w:val="left"/>
+      <w:pPr>
+        <w:ind w:left="3600" w:hanging="360"/>
+      </w:pPr>
+    </w:lvl>
+    <w:lvl w:ilvl="5" w:tplc="0409001B" w:tentative="1">
+      <w:start w:val="1"/>
+      <w:numFmt w:val="lowerRoman"/>
+      <w:lvlText w:val="%6."/>
+      <w:lvlJc w:val="right"/>
+      <w:pPr>
+        <w:ind w:left="4320" w:hanging="180"/>
+      </w:pPr>
+    </w:lvl>
+    <w:lvl w:ilvl="6" w:tplc="0409000F" w:tentative="1">
+      <w:start w:val="1"/>
+      <w:numFmt w:val="decimal"/>
+      <w:lvlText w:val="%7."/>
+      <w:lvlJc w:val="left"/>
+      <w:pPr>
+        <w:ind w:left="5040" w:hanging="360"/>
+      </w:pPr>
+    </w:lvl>
+    <w:lvl w:ilvl="7" w:tplc="04090019" w:tentative="1">
+      <w:start w:val="1"/>
+      <w:numFmt w:val="lowerLetter"/>
+      <w:lvlText w:val="%8."/>
+      <w:lvlJc w:val="left"/>
+      <w:pPr>
+        <w:ind w:left="5760" w:hanging="360"/>
+      </w:pPr>
+    </w:lvl>
+    <w:lvl w:ilvl="8" w:tplc="0409001B" w:tentative="1">
+      <w:start w:val="1"/>
+      <w:numFmt w:val="lowerRoman"/>
+      <w:lvlText w:val="%9."/>
+      <w:lvlJc w:val="right"/>
+      <w:pPr>
+        <w:ind w:left="6480" w:hanging="180"/>
+      </w:pPr>
+    </w:lvl>
+  </w:abstractNum>
+  <w:abstractNum w:abstractNumId="6" w15:restartNumberingAfterBreak="0">
     <w:nsid w:val="7F0F317B"/>
     <w:multiLevelType w:val="hybridMultilevel"/>
     <w:tmpl w:val="35CA065C"/>
@@ -7421,7 +8061,7 @@
     <w:abstractNumId w:val="4"/>
   </w:num>
   <w:num w:numId="2">
-    <w:abstractNumId w:val="5"/>
+    <w:abstractNumId w:val="6"/>
   </w:num>
   <w:num w:numId="3">
     <w:abstractNumId w:val="1"/>
@@ -7434,6 +8074,9 @@
   </w:num>
   <w:num w:numId="6">
     <w:abstractNumId w:val="0"/>
+  </w:num>
+  <w:num w:numId="7">
+    <w:abstractNumId w:val="5"/>
   </w:num>
 </w:numbering>
 </file>

--- a/hw2/hw2.docx
+++ b/hw2/hw2.docx
@@ -414,21 +414,7 @@
           <w:rFonts w:hint="cs"/>
           <w:rtl/>
         </w:rPr>
-        <w:t xml:space="preserve">סעיף </w:t>
-      </w:r>
-      <w:r>
-        <w:rPr>
-          <w:rFonts w:hint="cs"/>
-          <w:rtl/>
-        </w:rPr>
-        <w:t>2</w:t>
-      </w:r>
-      <w:r>
-        <w:rPr>
-          <w:rFonts w:hint="cs"/>
-          <w:rtl/>
-        </w:rPr>
-        <w:t>:</w:t>
+        <w:t>סעיף 2:</w:t>
       </w:r>
     </w:p>
     <w:p>
@@ -467,21 +453,7 @@
           <w:rFonts w:hint="cs"/>
           <w:rtl/>
         </w:rPr>
-        <w:t xml:space="preserve">סעיף </w:t>
-      </w:r>
-      <w:r>
-        <w:rPr>
-          <w:rFonts w:hint="cs"/>
-          <w:rtl/>
-        </w:rPr>
-        <w:t>3</w:t>
-      </w:r>
-      <w:r>
-        <w:rPr>
-          <w:rFonts w:hint="cs"/>
-          <w:rtl/>
-        </w:rPr>
-        <w:t>:</w:t>
+        <w:t>סעיף 3:</w:t>
       </w:r>
     </w:p>
     <w:p>
@@ -629,7 +601,6 @@
       <w:pPr>
         <w:bidi/>
         <w:rPr>
-          <w:rFonts w:hint="cs"/>
           <w:rtl/>
         </w:rPr>
       </w:pPr>
@@ -655,16 +626,1011 @@
           <w:rFonts w:hint="cs"/>
           <w:rtl/>
         </w:rPr>
-        <w:t>, כלומר בוחר את הפעולה אשר מניבה ניקוד מקסימלי מבלי לחשוב קדימה ולנסות מצבים שאינם אופטימלי</w:t>
+        <w:t>, כלומר בוחר את הפעולה אשר מניבה ניקוד מקסימלי מבלי לחשוב קדימה ולנסות מצבים שאינם אופטימליים לצעד הבא אבל יניבו תוצאה טובה יותר בהמשך.</w:t>
+      </w:r>
+    </w:p>
+    <w:p>
+      <w:pPr>
+        <w:bidi/>
+        <w:rPr>
+          <w:rtl/>
+        </w:rPr>
+      </w:pPr>
+    </w:p>
+    <w:p>
+      <w:pPr>
+        <w:pStyle w:val="1"/>
+        <w:bidi/>
+        <w:rPr>
+          <w:b/>
+          <w:bCs/>
+          <w:rtl/>
+        </w:rPr>
+      </w:pPr>
+      <w:r>
+        <w:rPr>
+          <w:rFonts w:hint="cs"/>
+          <w:b/>
+          <w:bCs/>
+          <w:rtl/>
+        </w:rPr>
+        <w:t xml:space="preserve">חלק </w:t>
+      </w:r>
+      <w:r>
+        <w:rPr>
+          <w:rFonts w:hint="cs"/>
+          <w:b/>
+          <w:bCs/>
+          <w:rtl/>
+        </w:rPr>
+        <w:t>ב</w:t>
+      </w:r>
+      <w:r>
+        <w:rPr>
+          <w:rFonts w:hint="cs"/>
+          <w:b/>
+          <w:bCs/>
+          <w:rtl/>
+        </w:rPr>
+        <w:t>'</w:t>
+      </w:r>
+    </w:p>
+    <w:p>
+      <w:pPr>
+        <w:pStyle w:val="1"/>
+        <w:bidi/>
+        <w:rPr>
+          <w:rFonts w:asciiTheme="majorBidi" w:hAnsiTheme="majorBidi"/>
+          <w:rtl/>
+        </w:rPr>
+      </w:pPr>
+      <w:r>
+        <w:rPr>
+          <w:rFonts w:asciiTheme="majorBidi" w:hAnsiTheme="majorBidi"/>
+          <w:rtl/>
+        </w:rPr>
+        <w:t>סעיף 1:</w:t>
+      </w:r>
+    </w:p>
+    <w:p>
+      <w:pPr>
+        <w:bidi/>
+        <w:rPr>
+          <w:rFonts w:eastAsiaTheme="minorEastAsia"/>
+          <w:rtl/>
+        </w:rPr>
+      </w:pPr>
+      <m:oMathPara>
+        <m:oMathParaPr>
+          <m:jc m:val="left"/>
+        </m:oMathParaPr>
+        <m:oMath>
+          <m:r>
+            <w:rPr>
+              <w:rFonts w:ascii="Cambria Math" w:hAnsi="Cambria Math"/>
+            </w:rPr>
+            <m:t>h(s)=s.score+</m:t>
+          </m:r>
+          <m:f>
+            <m:fPr>
+              <m:ctrlPr>
+                <w:rPr>
+                  <w:rFonts w:ascii="Cambria Math" w:hAnsi="Cambria Math"/>
+                </w:rPr>
+              </m:ctrlPr>
+            </m:fPr>
+            <m:num>
+              <m:r>
+                <w:rPr>
+                  <w:rFonts w:ascii="Cambria Math" w:hAnsi="Cambria Math"/>
+                </w:rPr>
+                <m:t>1</m:t>
+              </m:r>
+            </m:num>
+            <m:den>
+              <m:r>
+                <w:rPr>
+                  <w:rFonts w:ascii="Cambria Math" w:hAnsi="Cambria Math"/>
+                </w:rPr>
+                <m:t>s.min</m:t>
+              </m:r>
+              <m:r>
+                <w:rPr>
+                  <w:rFonts w:ascii="Cambria Math" w:hAnsi="Cambria Math"/>
+                </w:rPr>
+                <m:t>_food_dist</m:t>
+              </m:r>
+            </m:den>
+          </m:f>
+          <m:r>
+            <w:rPr>
+              <w:rFonts w:ascii="Cambria Math" w:hAnsi="Cambria Math"/>
+            </w:rPr>
+            <m:t>+</m:t>
+          </m:r>
+          <m:f>
+            <m:fPr>
+              <m:ctrlPr>
+                <w:rPr>
+                  <w:rFonts w:ascii="Cambria Math" w:hAnsi="Cambria Math"/>
+                </w:rPr>
+              </m:ctrlPr>
+            </m:fPr>
+            <m:num>
+              <m:r>
+                <w:rPr>
+                  <w:rFonts w:ascii="Cambria Math" w:hAnsi="Cambria Math"/>
+                </w:rPr>
+                <m:t>1</m:t>
+              </m:r>
+            </m:num>
+            <m:den>
+              <m:r>
+                <w:rPr>
+                  <w:rFonts w:ascii="Cambria Math" w:hAnsi="Cambria Math"/>
+                </w:rPr>
+                <m:t>s.min</m:t>
+              </m:r>
+              <m:r>
+                <w:rPr>
+                  <w:rFonts w:ascii="Cambria Math" w:hAnsi="Cambria Math"/>
+                </w:rPr>
+                <m:t>_capsule_dist</m:t>
+              </m:r>
+            </m:den>
+          </m:f>
+          <m:r>
+            <w:rPr>
+              <w:rFonts w:ascii="Cambria Math" w:hAnsi="Cambria Math"/>
+            </w:rPr>
+            <m:t>+</m:t>
+          </m:r>
+          <m:r>
+            <w:rPr>
+              <w:rFonts w:ascii="Cambria Math" w:hAnsi="Cambria Math"/>
+            </w:rPr>
+            <m:t>s.ghost_factor*</m:t>
+          </m:r>
+          <m:f>
+            <m:fPr>
+              <m:ctrlPr>
+                <w:rPr>
+                  <w:rFonts w:ascii="Cambria Math" w:hAnsi="Cambria Math"/>
+                  <w:i/>
+                </w:rPr>
+              </m:ctrlPr>
+            </m:fPr>
+            <m:num>
+              <m:r>
+                <w:rPr>
+                  <w:rFonts w:ascii="Cambria Math" w:hAnsi="Cambria Math"/>
+                </w:rPr>
+                <m:t>1</m:t>
+              </m:r>
+            </m:num>
+            <m:den>
+              <m:r>
+                <w:rPr>
+                  <w:rFonts w:ascii="Cambria Math" w:hAnsi="Cambria Math"/>
+                </w:rPr>
+                <m:t>s.</m:t>
+              </m:r>
+              <m:r>
+                <m:rPr>
+                  <m:sty m:val="p"/>
+                </m:rPr>
+                <w:rPr>
+                  <w:rFonts w:ascii="Cambria Math" w:hAnsi="Cambria Math"/>
+                </w:rPr>
+                <m:t>min</m:t>
+              </m:r>
+              <m:r>
+                <w:rPr>
+                  <w:rFonts w:ascii="Cambria Math" w:hAnsi="Cambria Math"/>
+                </w:rPr>
+                <m:t>_ghost_dist</m:t>
+              </m:r>
+            </m:den>
+          </m:f>
+          <m:r>
+            <w:rPr>
+              <w:rFonts w:ascii="Cambria Math" w:hAnsi="Cambria Math"/>
+            </w:rPr>
+            <m:t>+</m:t>
+          </m:r>
+          <m:r>
+            <w:rPr>
+              <w:rFonts w:ascii="Cambria Math" w:hAnsi="Cambria Math"/>
+            </w:rPr>
+            <m:t>s.</m:t>
+          </m:r>
+          <m:r>
+            <w:rPr>
+              <w:rFonts w:ascii="Cambria Math" w:hAnsi="Cambria Math"/>
+            </w:rPr>
+            <m:t>randomnes</m:t>
+          </m:r>
+        </m:oMath>
+      </m:oMathPara>
+    </w:p>
+    <w:p>
+      <w:pPr>
+        <w:pStyle w:val="a3"/>
+        <w:numPr>
+          <w:ilvl w:val="0"/>
+          <w:numId w:val="23"/>
+        </w:numPr>
+        <w:bidi/>
+      </w:pPr>
+      <w:r>
+        <w:rPr>
+          <w:rFonts w:hint="cs"/>
+          <w:rtl/>
+        </w:rPr>
+        <w:t xml:space="preserve">הפרמטר </w:t>
+      </w:r>
+      <m:oMath>
+        <m:r>
+          <w:rPr>
+            <w:rFonts w:ascii="Cambria Math" w:hAnsi="Cambria Math"/>
+          </w:rPr>
+          <m:t>s.score</m:t>
+        </m:r>
+      </m:oMath>
+      <w:r>
+        <w:rPr>
+          <w:rFonts w:eastAsiaTheme="minorEastAsia" w:hint="cs"/>
+          <w:rtl/>
+        </w:rPr>
+        <w:t xml:space="preserve"> מייצג את הניקוד הנוכחי של המצב כפי שהוא מופיע ב- </w:t>
+      </w:r>
+      <w:r>
+        <w:rPr>
+          <w:rFonts w:eastAsiaTheme="minorEastAsia" w:hint="cs"/>
+        </w:rPr>
+        <w:t>GUI</w:t>
+      </w:r>
+    </w:p>
+    <w:p>
+      <w:pPr>
+        <w:pStyle w:val="a3"/>
+        <w:numPr>
+          <w:ilvl w:val="0"/>
+          <w:numId w:val="23"/>
+        </w:numPr>
+        <w:bidi/>
+      </w:pPr>
+      <w:r>
+        <w:rPr>
+          <w:rFonts w:hint="cs"/>
+          <w:rtl/>
+        </w:rPr>
+        <w:t xml:space="preserve">הפרמטר </w:t>
+      </w:r>
+      <m:oMath>
+        <m:r>
+          <w:rPr>
+            <w:rFonts w:ascii="Cambria Math" w:hAnsi="Cambria Math"/>
+          </w:rPr>
+          <m:t>s.min_food_dist</m:t>
+        </m:r>
+      </m:oMath>
+      <w:r>
+        <w:rPr>
+          <w:rFonts w:eastAsiaTheme="minorEastAsia" w:hint="cs"/>
+          <w:rtl/>
+        </w:rPr>
+        <w:t xml:space="preserve"> מייצג את המרחק לחתיכת אוכל הקרובה ביותר</w:t>
+      </w:r>
+    </w:p>
+    <w:p>
+      <w:pPr>
+        <w:pStyle w:val="a3"/>
+        <w:numPr>
+          <w:ilvl w:val="0"/>
+          <w:numId w:val="23"/>
+        </w:numPr>
+        <w:bidi/>
+      </w:pPr>
+      <w:r>
+        <w:rPr>
+          <w:rFonts w:hint="cs"/>
+          <w:rtl/>
+        </w:rPr>
+        <w:t xml:space="preserve">הפרמטר </w:t>
+      </w:r>
+      <m:oMath>
+        <m:r>
+          <w:rPr>
+            <w:rFonts w:ascii="Cambria Math" w:hAnsi="Cambria Math"/>
+          </w:rPr>
+          <m:t>s.min_</m:t>
+        </m:r>
+        <m:r>
+          <w:rPr>
+            <w:rFonts w:ascii="Cambria Math" w:hAnsi="Cambria Math"/>
+          </w:rPr>
+          <m:t>capsule</m:t>
+        </m:r>
+        <m:r>
+          <w:rPr>
+            <w:rFonts w:ascii="Cambria Math" w:hAnsi="Cambria Math"/>
+          </w:rPr>
+          <m:t>_dist</m:t>
+        </m:r>
+      </m:oMath>
+      <w:r>
+        <w:rPr>
+          <w:rFonts w:eastAsiaTheme="minorEastAsia" w:hint="cs"/>
+          <w:rtl/>
+        </w:rPr>
+        <w:t xml:space="preserve"> מייצג את המרחק </w:t>
+      </w:r>
+      <w:r>
+        <w:rPr>
+          <w:rFonts w:eastAsiaTheme="minorEastAsia" w:hint="cs"/>
+          <w:rtl/>
+        </w:rPr>
+        <w:t>לקפסולה</w:t>
+      </w:r>
+      <w:r>
+        <w:rPr>
+          <w:rFonts w:eastAsiaTheme="minorEastAsia" w:hint="cs"/>
+          <w:rtl/>
+        </w:rPr>
+        <w:t xml:space="preserve"> הקרובה ביותר</w:t>
+      </w:r>
+    </w:p>
+    <w:p>
+      <w:pPr>
+        <w:pStyle w:val="a3"/>
+        <w:numPr>
+          <w:ilvl w:val="0"/>
+          <w:numId w:val="23"/>
+        </w:numPr>
+        <w:bidi/>
+      </w:pPr>
+      <w:r>
+        <w:rPr>
+          <w:rFonts w:hint="cs"/>
+          <w:rtl/>
+        </w:rPr>
+        <w:t xml:space="preserve">הפרמטר </w:t>
+      </w:r>
+      <m:oMath>
+        <m:r>
+          <w:rPr>
+            <w:rFonts w:ascii="Cambria Math" w:hAnsi="Cambria Math"/>
+          </w:rPr>
+          <m:t>s.ghost_factor= {30, -30}</m:t>
+        </m:r>
+      </m:oMath>
+      <w:r>
+        <w:rPr>
+          <w:rFonts w:eastAsiaTheme="minorEastAsia" w:hint="cs"/>
+          <w:rtl/>
+        </w:rPr>
+        <w:t xml:space="preserve"> הינו חיובי אם </w:t>
+      </w:r>
+      <w:proofErr w:type="spellStart"/>
+      <w:r>
+        <w:rPr>
+          <w:rFonts w:eastAsiaTheme="minorEastAsia" w:hint="cs"/>
+          <w:rtl/>
+        </w:rPr>
+        <w:t>פקמן</w:t>
+      </w:r>
+      <w:proofErr w:type="spellEnd"/>
+      <w:r>
+        <w:rPr>
+          <w:rFonts w:eastAsiaTheme="minorEastAsia" w:hint="cs"/>
+          <w:rtl/>
+        </w:rPr>
+        <w:t xml:space="preserve"> אכל קפסולה ושלילי אחרת</w:t>
+      </w:r>
+    </w:p>
+    <w:p>
+      <w:pPr>
+        <w:pStyle w:val="a3"/>
+        <w:numPr>
+          <w:ilvl w:val="0"/>
+          <w:numId w:val="23"/>
+        </w:numPr>
+        <w:bidi/>
+      </w:pPr>
+      <w:r>
+        <w:rPr>
+          <w:rFonts w:hint="cs"/>
+          <w:rtl/>
+        </w:rPr>
+        <w:t xml:space="preserve">הפרמטר </w:t>
+      </w:r>
+      <m:oMath>
+        <m:r>
+          <w:rPr>
+            <w:rFonts w:ascii="Cambria Math" w:hAnsi="Cambria Math"/>
+          </w:rPr>
+          <m:t>s.</m:t>
+        </m:r>
+        <m:r>
+          <m:rPr>
+            <m:sty m:val="p"/>
+          </m:rPr>
+          <w:rPr>
+            <w:rFonts w:ascii="Cambria Math" w:hAnsi="Cambria Math"/>
+          </w:rPr>
+          <m:t>min</m:t>
+        </m:r>
+        <m:r>
+          <w:rPr>
+            <w:rFonts w:ascii="Cambria Math" w:hAnsi="Cambria Math"/>
+          </w:rPr>
+          <m:t>_ghost_dist</m:t>
+        </m:r>
+      </m:oMath>
+      <w:r>
+        <w:rPr>
+          <w:rFonts w:eastAsiaTheme="minorEastAsia" w:hint="cs"/>
+          <w:rtl/>
+        </w:rPr>
+        <w:t xml:space="preserve"> מייצג את המרחק לרוח הקרובה ביותר</w:t>
+      </w:r>
+    </w:p>
+    <w:p>
+      <w:pPr>
+        <w:pStyle w:val="a3"/>
+        <w:numPr>
+          <w:ilvl w:val="0"/>
+          <w:numId w:val="23"/>
+        </w:numPr>
+        <w:bidi/>
+        <w:rPr>
+          <w:rFonts w:eastAsiaTheme="minorEastAsia"/>
+        </w:rPr>
+      </w:pPr>
+      <w:r>
+        <w:rPr>
+          <w:rFonts w:hint="cs"/>
+          <w:rtl/>
+        </w:rPr>
+        <w:t xml:space="preserve">הפרמטר </w:t>
+      </w:r>
+      <m:oMath>
+        <m:r>
+          <w:rPr>
+            <w:rFonts w:ascii="Cambria Math" w:hAnsi="Cambria Math"/>
+          </w:rPr>
+          <m:t>s.randomnes</m:t>
+        </m:r>
+      </m:oMath>
+      <w:r>
+        <w:rPr>
+          <w:rFonts w:eastAsiaTheme="minorEastAsia" w:hint="cs"/>
+          <w:rtl/>
+        </w:rPr>
+        <w:t xml:space="preserve"> מוסיף 1 לערך היוריסטי בהסתברות </w:t>
+      </w:r>
+      <m:oMath>
+        <m:r>
+          <w:rPr>
+            <w:rFonts w:ascii="Cambria Math" w:eastAsiaTheme="minorEastAsia" w:hAnsi="Cambria Math"/>
+          </w:rPr>
+          <m:t>0.85</m:t>
+        </m:r>
+      </m:oMath>
+    </w:p>
+    <w:p>
+      <w:pPr>
+        <w:pStyle w:val="a3"/>
+        <w:bidi/>
+        <w:rPr>
+          <w:rFonts w:eastAsiaTheme="minorEastAsia"/>
+          <w:rtl/>
+        </w:rPr>
+      </w:pPr>
+    </w:p>
+    <w:p>
+      <w:pPr>
+        <w:pStyle w:val="a3"/>
+        <w:bidi/>
+        <w:rPr>
+          <w:rFonts w:eastAsiaTheme="minorEastAsia"/>
+          <w:rtl/>
+        </w:rPr>
+      </w:pPr>
+    </w:p>
+    <w:p>
+      <w:pPr>
+        <w:pStyle w:val="a3"/>
+        <w:bidi/>
+        <w:rPr>
+          <w:rFonts w:eastAsiaTheme="minorEastAsia"/>
+          <w:rtl/>
+        </w:rPr>
+      </w:pPr>
+    </w:p>
+    <w:p>
+      <w:pPr>
+        <w:pStyle w:val="a3"/>
+        <w:bidi/>
+        <w:rPr>
+          <w:rFonts w:eastAsiaTheme="minorEastAsia"/>
+          <w:rtl/>
+        </w:rPr>
+      </w:pPr>
+    </w:p>
+    <w:p>
+      <w:pPr>
+        <w:pStyle w:val="a3"/>
+        <w:bidi/>
+        <w:rPr>
+          <w:rFonts w:eastAsiaTheme="minorEastAsia"/>
+          <w:rtl/>
+        </w:rPr>
+      </w:pPr>
+    </w:p>
+    <w:p>
+      <w:pPr>
+        <w:pStyle w:val="a3"/>
+        <w:bidi/>
+        <w:rPr>
+          <w:rFonts w:eastAsiaTheme="minorEastAsia"/>
+          <w:rtl/>
+        </w:rPr>
+      </w:pPr>
+    </w:p>
+    <w:p>
+      <w:pPr>
+        <w:pStyle w:val="a3"/>
+        <w:bidi/>
+        <w:rPr>
+          <w:rFonts w:eastAsiaTheme="minorEastAsia"/>
+          <w:rtl/>
+        </w:rPr>
+      </w:pPr>
+    </w:p>
+    <w:p>
+      <w:pPr>
+        <w:pStyle w:val="a3"/>
+        <w:bidi/>
+        <w:rPr>
+          <w:rFonts w:eastAsiaTheme="minorEastAsia"/>
+          <w:rtl/>
+        </w:rPr>
+      </w:pPr>
+    </w:p>
+    <w:p>
+      <w:pPr>
+        <w:pStyle w:val="a3"/>
+        <w:bidi/>
+        <w:rPr>
+          <w:rFonts w:eastAsiaTheme="minorEastAsia"/>
+          <w:rtl/>
+        </w:rPr>
+      </w:pPr>
+    </w:p>
+    <w:p>
+      <w:pPr>
+        <w:pStyle w:val="a3"/>
+        <w:bidi/>
+        <w:rPr>
+          <w:rFonts w:eastAsiaTheme="minorEastAsia"/>
+          <w:rtl/>
+        </w:rPr>
+      </w:pPr>
+    </w:p>
+    <w:p>
+      <w:pPr>
+        <w:pStyle w:val="a3"/>
+        <w:bidi/>
+        <w:rPr>
+          <w:rFonts w:eastAsiaTheme="minorEastAsia"/>
+          <w:rtl/>
+        </w:rPr>
+      </w:pPr>
+    </w:p>
+    <w:p>
+      <w:pPr>
+        <w:pStyle w:val="a3"/>
+        <w:bidi/>
+        <w:rPr>
+          <w:rFonts w:eastAsiaTheme="minorEastAsia"/>
+        </w:rPr>
+      </w:pPr>
+    </w:p>
+    <w:p>
+      <w:pPr>
+        <w:pStyle w:val="1"/>
+        <w:bidi/>
+        <w:rPr>
+          <w:rFonts w:asciiTheme="majorBidi" w:hAnsiTheme="majorBidi"/>
+          <w:rtl/>
+        </w:rPr>
+      </w:pPr>
+      <w:r>
+        <w:rPr>
+          <w:rFonts w:asciiTheme="majorBidi" w:hAnsiTheme="majorBidi"/>
+          <w:rtl/>
+        </w:rPr>
+        <w:lastRenderedPageBreak/>
+        <w:t xml:space="preserve">סעיף </w:t>
+      </w:r>
+      <w:r>
+        <w:rPr>
+          <w:rFonts w:asciiTheme="majorBidi" w:hAnsiTheme="majorBidi"/>
+        </w:rPr>
+        <w:t>2</w:t>
+      </w:r>
+      <w:r>
+        <w:rPr>
+          <w:rFonts w:asciiTheme="majorBidi" w:hAnsiTheme="majorBidi"/>
+          <w:rtl/>
+        </w:rPr>
+        <w:t>:</w:t>
+      </w:r>
+    </w:p>
+    <w:p>
+      <w:pPr>
+        <w:bidi/>
+        <w:rPr>
+          <w:rFonts w:eastAsiaTheme="minorEastAsia"/>
+          <w:rtl/>
+        </w:rPr>
+      </w:pPr>
+      <w:r>
+        <w:rPr>
+          <w:rFonts w:hint="cs"/>
+          <w:rtl/>
+        </w:rPr>
+        <w:t xml:space="preserve">תחילה נבחין כי הפרמטר </w:t>
+      </w:r>
+      <m:oMath>
+        <m:r>
+          <w:rPr>
+            <w:rFonts w:ascii="Cambria Math" w:hAnsi="Cambria Math"/>
+          </w:rPr>
+          <m:t>s.score</m:t>
+        </m:r>
+      </m:oMath>
+      <w:r>
+        <w:rPr>
+          <w:rFonts w:eastAsiaTheme="minorEastAsia" w:hint="cs"/>
+          <w:rtl/>
+        </w:rPr>
+        <w:t xml:space="preserve"> מופיע בחישוב התוצאה ושאר המספרים הינם מספרים הקטנים או שווים ל-1</w:t>
+      </w:r>
+      <w:r>
+        <w:rPr>
+          <w:rFonts w:eastAsiaTheme="minorEastAsia" w:hint="cs"/>
+          <w:rtl/>
+        </w:rPr>
+        <w:t xml:space="preserve"> ולכן מבצעים "</w:t>
+      </w:r>
+      <w:r>
+        <w:rPr>
+          <w:rFonts w:eastAsiaTheme="minorEastAsia"/>
+        </w:rPr>
+        <w:t>fine tuning</w:t>
+      </w:r>
+      <w:r>
+        <w:rPr>
+          <w:rFonts w:eastAsiaTheme="minorEastAsia" w:hint="cs"/>
+          <w:rtl/>
+        </w:rPr>
+        <w:t xml:space="preserve">" להיוריסטיקה </w:t>
+      </w:r>
+      <w:proofErr w:type="spellStart"/>
+      <w:r>
+        <w:rPr>
+          <w:rFonts w:eastAsiaTheme="minorEastAsia"/>
+        </w:rPr>
+        <w:t>scoreEvaluationFunction</w:t>
+      </w:r>
+      <w:proofErr w:type="spellEnd"/>
+      <w:r>
+        <w:rPr>
+          <w:rFonts w:eastAsiaTheme="minorEastAsia" w:hint="cs"/>
+          <w:rtl/>
+        </w:rPr>
+        <w:t>.</w:t>
+      </w:r>
+    </w:p>
+    <w:p>
+      <w:pPr>
+        <w:pStyle w:val="a3"/>
+        <w:numPr>
+          <w:ilvl w:val="0"/>
+          <w:numId w:val="23"/>
+        </w:numPr>
+        <w:bidi/>
+      </w:pPr>
+      <w:r>
+        <w:rPr>
+          <w:rFonts w:hint="cs"/>
+          <w:rtl/>
+        </w:rPr>
+        <w:t xml:space="preserve">הפרמטר </w:t>
+      </w:r>
+      <m:oMath>
+        <m:r>
+          <w:rPr>
+            <w:rFonts w:ascii="Cambria Math" w:hAnsi="Cambria Math"/>
+          </w:rPr>
+          <m:t>s.score</m:t>
+        </m:r>
+      </m:oMath>
+      <w:r>
+        <w:rPr>
+          <w:rFonts w:eastAsiaTheme="minorEastAsia" w:hint="cs"/>
+          <w:rtl/>
+        </w:rPr>
+        <w:t xml:space="preserve"> מייצג את ניקוד המצב הנוכחי ולכן הוא פרמטר חשוב בפונקציה שלנו שכן מצב של ניצחון מכיל כ-500 נקודות יותר מקודמו ולכן נרצה לתת לכך משקל רב בערך היוריסטי.</w:t>
+      </w:r>
+    </w:p>
+    <w:p>
+      <w:pPr>
+        <w:pStyle w:val="a3"/>
+        <w:numPr>
+          <w:ilvl w:val="0"/>
+          <w:numId w:val="23"/>
+        </w:numPr>
+        <w:bidi/>
+      </w:pPr>
+      <w:r>
+        <w:rPr>
+          <w:rFonts w:hint="cs"/>
+          <w:rtl/>
+        </w:rPr>
+        <w:t xml:space="preserve">לכל אחד מהפרמטרים </w:t>
+      </w:r>
+      <m:oMath>
+        <m:r>
+          <w:rPr>
+            <w:rFonts w:ascii="Cambria Math" w:hAnsi="Cambria Math"/>
+          </w:rPr>
+          <m:t>s.</m:t>
+        </m:r>
+        <m:r>
+          <m:rPr>
+            <m:sty m:val="p"/>
+          </m:rPr>
+          <w:rPr>
+            <w:rFonts w:ascii="Cambria Math" w:hAnsi="Cambria Math"/>
+          </w:rPr>
+          <m:t>min</m:t>
+        </m:r>
+        <m:r>
+          <w:rPr>
+            <w:rFonts w:ascii="Cambria Math" w:hAnsi="Cambria Math"/>
+          </w:rPr>
+          <m:t>_</m:t>
+        </m:r>
+        <m:r>
+          <m:rPr>
+            <m:sty m:val="p"/>
+          </m:rPr>
+          <w:rPr>
+            <w:rFonts w:ascii="Cambria Math" w:hAnsi="Cambria Math"/>
+          </w:rPr>
+          <m:t>{food, capsule</m:t>
+        </m:r>
+        <m:r>
+          <w:rPr>
+            <w:rFonts w:ascii="Cambria Math" w:hAnsi="Cambria Math"/>
+          </w:rPr>
+          <m:t>, ghost</m:t>
+        </m:r>
+        <m:r>
+          <m:rPr>
+            <m:sty m:val="p"/>
+          </m:rPr>
+          <w:rPr>
+            <w:rFonts w:ascii="Cambria Math" w:hAnsi="Cambria Math"/>
+          </w:rPr>
+          <m:t>}_dist</m:t>
+        </m:r>
+      </m:oMath>
+      <w:r>
+        <w:rPr>
+          <w:rFonts w:eastAsiaTheme="minorEastAsia" w:hint="cs"/>
+          <w:rtl/>
+        </w:rPr>
+        <w:t xml:space="preserve"> נרצה לתת בונוס גבוהה כאשר המרחק קטן ובונוס נמוך כאשר המרחק גדל ובנוסף עבור מרחקים גדולים ההבדל בין מצבים שונים נהיה זניח מבחינת פרמטר זה ולכן בחרנו בפונקציה </w:t>
+      </w:r>
+      <m:oMath>
+        <m:f>
+          <m:fPr>
+            <m:ctrlPr>
+              <w:rPr>
+                <w:rFonts w:ascii="Cambria Math" w:eastAsiaTheme="minorEastAsia" w:hAnsi="Cambria Math"/>
+                <w:i/>
+              </w:rPr>
+            </m:ctrlPr>
+          </m:fPr>
+          <m:num>
+            <m:r>
+              <w:rPr>
+                <w:rFonts w:ascii="Cambria Math" w:eastAsiaTheme="minorEastAsia" w:hAnsi="Cambria Math"/>
+              </w:rPr>
+              <m:t>1</m:t>
+            </m:r>
+          </m:num>
+          <m:den>
+            <m:r>
+              <w:rPr>
+                <w:rFonts w:ascii="Cambria Math" w:eastAsiaTheme="minorEastAsia" w:hAnsi="Cambria Math"/>
+              </w:rPr>
+              <m:t>x</m:t>
+            </m:r>
+          </m:den>
+        </m:f>
+      </m:oMath>
+      <w:r>
+        <w:rPr>
+          <w:rFonts w:eastAsiaTheme="minorEastAsia" w:hint="cs"/>
+          <w:rtl/>
+        </w:rPr>
+        <w:t xml:space="preserve"> </w:t>
+      </w:r>
+      <w:r>
+        <w:rPr>
+          <w:rFonts w:eastAsiaTheme="minorEastAsia" w:hint="cs"/>
+          <w:rtl/>
+        </w:rPr>
+        <w:t>.</w:t>
+      </w:r>
+    </w:p>
+    <w:p>
+      <w:pPr>
+        <w:pStyle w:val="a3"/>
+        <w:numPr>
+          <w:ilvl w:val="0"/>
+          <w:numId w:val="24"/>
+        </w:numPr>
+        <w:bidi/>
+      </w:pPr>
+      <w:r>
+        <w:rPr>
+          <w:rFonts w:eastAsiaTheme="minorEastAsia" w:hint="cs"/>
+          <w:rtl/>
+        </w:rPr>
+        <w:t xml:space="preserve">עבור המרחק מהרוח המינימלית אנו מבדילים בין המצב בו </w:t>
+      </w:r>
+      <w:proofErr w:type="spellStart"/>
+      <w:r>
+        <w:rPr>
+          <w:rFonts w:eastAsiaTheme="minorEastAsia" w:hint="cs"/>
+          <w:rtl/>
+        </w:rPr>
+        <w:t>פקמן</w:t>
+      </w:r>
+      <w:proofErr w:type="spellEnd"/>
+      <w:r>
+        <w:rPr>
+          <w:rFonts w:eastAsiaTheme="minorEastAsia" w:hint="cs"/>
+          <w:rtl/>
+        </w:rPr>
+        <w:t xml:space="preserve"> אכל קפסולה ולכן הרוח פגיעה למקרה בו </w:t>
+      </w:r>
+      <w:proofErr w:type="spellStart"/>
+      <w:r>
+        <w:rPr>
+          <w:rFonts w:eastAsiaTheme="minorEastAsia" w:hint="cs"/>
+          <w:rtl/>
+        </w:rPr>
+        <w:t>פקמן</w:t>
+      </w:r>
+      <w:proofErr w:type="spellEnd"/>
+      <w:r>
+        <w:rPr>
+          <w:rFonts w:eastAsiaTheme="minorEastAsia" w:hint="cs"/>
+          <w:rtl/>
+        </w:rPr>
+        <w:t xml:space="preserve"> לא אכל קפסולה.</w:t>
+      </w:r>
+    </w:p>
+    <w:p>
+      <w:pPr>
+        <w:pStyle w:val="a3"/>
+        <w:bidi/>
+        <w:ind w:left="1080"/>
+      </w:pPr>
+      <w:r>
+        <w:rPr>
+          <w:rFonts w:eastAsiaTheme="minorEastAsia" w:hint="cs"/>
+          <w:rtl/>
+        </w:rPr>
+        <w:t>במקרה הראשון נרצה להתקרב לרוח על מנת לאכול אותה ולצבור נקודות ומיכון שאכילת רוח מזכה בפי 20 יותר נקודות מאשר חתיכת אוכל רצוי לתת פקטור של 20 אל מול הבונוסים של חתיכות האוכל, לאחר משחק עם הפרמטרים גילינו שפ</w:t>
       </w:r>
       <w:bookmarkStart w:id="1" w:name="_GoBack"/>
       <w:bookmarkEnd w:id="1"/>
       <w:r>
         <w:rPr>
-          <w:rFonts w:hint="cs"/>
-          <w:rtl/>
-        </w:rPr>
-        <w:t>ים לצעד הבא אבל יניבו תוצאה טובה יותר בהמשך.</w:t>
+          <w:rFonts w:eastAsiaTheme="minorEastAsia" w:hint="cs"/>
+          <w:rtl/>
+        </w:rPr>
+        <w:t>קטור 30 נותן את התוצאה הטובה ביותר</w:t>
+      </w:r>
+    </w:p>
+    <w:p>
+      <w:pPr>
+        <w:pStyle w:val="a3"/>
+        <w:numPr>
+          <w:ilvl w:val="0"/>
+          <w:numId w:val="23"/>
+        </w:numPr>
+        <w:bidi/>
+        <w:rPr>
+          <w:rFonts w:hint="cs"/>
+          <w:rtl/>
+        </w:rPr>
+      </w:pPr>
+      <w:r>
+        <w:rPr>
+          <w:rFonts w:hint="cs"/>
+          <w:rtl/>
+        </w:rPr>
+        <w:t xml:space="preserve">הפרמטר </w:t>
+      </w:r>
+      <m:oMath>
+        <m:r>
+          <w:rPr>
+            <w:rFonts w:ascii="Cambria Math" w:hAnsi="Cambria Math"/>
+          </w:rPr>
+          <m:t>s.randomnes</m:t>
+        </m:r>
+      </m:oMath>
+      <w:r>
+        <w:rPr>
+          <w:rFonts w:eastAsiaTheme="minorEastAsia" w:hint="cs"/>
+          <w:rtl/>
+        </w:rPr>
+        <w:t xml:space="preserve"> נועד למנוע היתקעות במינימום מקומי, כלומר כאשר ישנם 2 מצבים סמוכים כך שבמעבר לאחד מהם השני נהיה הטוב ביותר אנחנו ניתקע והאלגוריתם לא יסיים את ריצתו ולכן תוספת של רנדומליות מאפשרת לנו לצאת ממצבים אלו</w:t>
+      </w:r>
+    </w:p>
+    <w:p>
+      <w:pPr>
+        <w:pStyle w:val="1"/>
+        <w:bidi/>
+        <w:rPr>
+          <w:rFonts w:asciiTheme="majorBidi" w:hAnsiTheme="majorBidi"/>
+        </w:rPr>
+      </w:pPr>
+      <w:r>
+        <w:rPr>
+          <w:rFonts w:asciiTheme="majorBidi" w:hAnsiTheme="majorBidi"/>
+          <w:rtl/>
+        </w:rPr>
+        <w:t xml:space="preserve">סעיף </w:t>
+      </w:r>
+      <w:r>
+        <w:rPr>
+          <w:rFonts w:asciiTheme="majorBidi" w:hAnsiTheme="majorBidi"/>
+        </w:rPr>
+        <w:t>3</w:t>
+      </w:r>
+      <w:r>
+        <w:rPr>
+          <w:rFonts w:asciiTheme="majorBidi" w:hAnsiTheme="majorBidi"/>
+          <w:rtl/>
+        </w:rPr>
+        <w:t>:</w:t>
+      </w:r>
+    </w:p>
+    <w:p>
+      <w:pPr>
+        <w:bidi/>
+        <w:rPr>
+          <w:rFonts w:hint="cs"/>
+          <w:rtl/>
+        </w:rPr>
+      </w:pPr>
+      <w:r>
+        <w:rPr>
+          <w:rFonts w:hint="cs"/>
+          <w:rtl/>
+        </w:rPr>
+        <w:t>בקוד</w:t>
       </w:r>
     </w:p>
     <w:p>
@@ -700,17 +1666,35 @@
           <w:bCs/>
           <w:rtl/>
         </w:rPr>
-        <w:t xml:space="preserve">חלק </w:t>
-      </w:r>
-      <w:r>
-        <w:rPr>
-          <w:rFonts w:hint="cs"/>
+        <w:t>חלק ג'</w:t>
+      </w:r>
+    </w:p>
+    <w:p>
+      <w:pPr>
+        <w:bidi/>
+        <w:rPr>
+          <w:rtl/>
+        </w:rPr>
+      </w:pPr>
+    </w:p>
+    <w:p>
+      <w:pPr>
+        <w:bidi/>
+        <w:rPr>
+          <w:rtl/>
+        </w:rPr>
+      </w:pPr>
+    </w:p>
+    <w:p>
+      <w:pPr>
+        <w:pStyle w:val="1"/>
+        <w:bidi/>
+        <w:rPr>
           <w:b/>
           <w:bCs/>
           <w:rtl/>
         </w:rPr>
-        <w:t>ב</w:t>
-      </w:r>
+      </w:pPr>
       <w:r>
         <w:rPr>
           <w:rFonts w:hint="cs"/>
@@ -718,12 +1702,34 @@
           <w:bCs/>
           <w:rtl/>
         </w:rPr>
-        <w:t>'</w:t>
-      </w:r>
-    </w:p>
-    <w:p>
-      <w:pPr>
-        <w:bidi/>
+        <w:t>חלק ד'</w:t>
+      </w:r>
+    </w:p>
+    <w:p>
+      <w:pPr>
+        <w:pStyle w:val="a3"/>
+        <w:bidi/>
+        <w:ind w:left="360"/>
+        <w:rPr>
+          <w:rtl/>
+        </w:rPr>
+      </w:pPr>
+    </w:p>
+    <w:p>
+      <w:pPr>
+        <w:pStyle w:val="a3"/>
+        <w:bidi/>
+        <w:ind w:left="360"/>
+        <w:rPr>
+          <w:rtl/>
+        </w:rPr>
+      </w:pPr>
+    </w:p>
+    <w:p>
+      <w:pPr>
+        <w:pStyle w:val="a3"/>
+        <w:bidi/>
+        <w:ind w:left="360"/>
         <w:rPr>
           <w:rtl/>
         </w:rPr>
@@ -746,35 +1752,17 @@
           <w:bCs/>
           <w:rtl/>
         </w:rPr>
-        <w:t>חלק ג'</w:t>
-      </w:r>
-    </w:p>
-    <w:p>
-      <w:pPr>
-        <w:bidi/>
-        <w:rPr>
-          <w:rtl/>
-        </w:rPr>
-      </w:pPr>
-    </w:p>
-    <w:p>
-      <w:pPr>
-        <w:bidi/>
-        <w:rPr>
-          <w:rtl/>
-        </w:rPr>
-      </w:pPr>
-    </w:p>
-    <w:p>
-      <w:pPr>
-        <w:pStyle w:val="1"/>
-        <w:bidi/>
-        <w:rPr>
+        <w:t xml:space="preserve">חלק </w:t>
+      </w:r>
+      <w:r>
+        <w:rPr>
+          <w:rFonts w:hint="cs"/>
           <w:b/>
           <w:bCs/>
           <w:rtl/>
         </w:rPr>
-      </w:pPr>
+        <w:t>ה</w:t>
+      </w:r>
       <w:r>
         <w:rPr>
           <w:rFonts w:hint="cs"/>
@@ -782,34 +1770,12 @@
           <w:bCs/>
           <w:rtl/>
         </w:rPr>
-        <w:t>חלק ד'</w:t>
-      </w:r>
-    </w:p>
-    <w:p>
-      <w:pPr>
-        <w:pStyle w:val="a3"/>
-        <w:bidi/>
-        <w:ind w:left="360"/>
-        <w:rPr>
-          <w:rtl/>
-        </w:rPr>
-      </w:pPr>
-    </w:p>
-    <w:p>
-      <w:pPr>
-        <w:pStyle w:val="a3"/>
-        <w:bidi/>
-        <w:ind w:left="360"/>
-        <w:rPr>
-          <w:rtl/>
-        </w:rPr>
-      </w:pPr>
-    </w:p>
-    <w:p>
-      <w:pPr>
-        <w:pStyle w:val="a3"/>
-        <w:bidi/>
-        <w:ind w:left="360"/>
+        <w:t>'</w:t>
+      </w:r>
+    </w:p>
+    <w:p>
+      <w:pPr>
+        <w:bidi/>
         <w:rPr>
           <w:rtl/>
         </w:rPr>
@@ -841,7 +1807,7 @@
           <w:bCs/>
           <w:rtl/>
         </w:rPr>
-        <w:t>ה</w:t>
+        <w:t>ו</w:t>
       </w:r>
       <w:r>
         <w:rPr>
@@ -856,9 +1822,6 @@
     <w:p>
       <w:pPr>
         <w:bidi/>
-        <w:rPr>
-          <w:rtl/>
-        </w:rPr>
       </w:pPr>
     </w:p>
     <w:p>
@@ -887,7 +1850,7 @@
           <w:bCs/>
           <w:rtl/>
         </w:rPr>
-        <w:t>ו</w:t>
+        <w:t>ז</w:t>
       </w:r>
       <w:r>
         <w:rPr>
@@ -930,7 +1893,7 @@
           <w:bCs/>
           <w:rtl/>
         </w:rPr>
-        <w:t>ז</w:t>
+        <w:t>ח</w:t>
       </w:r>
       <w:r>
         <w:rPr>
@@ -945,6 +1908,9 @@
     <w:p>
       <w:pPr>
         <w:bidi/>
+        <w:rPr>
+          <w:rtl/>
+        </w:rPr>
       </w:pPr>
     </w:p>
     <w:p>
@@ -964,53 +1930,6 @@
           <w:bCs/>
           <w:rtl/>
         </w:rPr>
-        <w:t xml:space="preserve">חלק </w:t>
-      </w:r>
-      <w:r>
-        <w:rPr>
-          <w:rFonts w:hint="cs"/>
-          <w:b/>
-          <w:bCs/>
-          <w:rtl/>
-        </w:rPr>
-        <w:t>ח</w:t>
-      </w:r>
-      <w:r>
-        <w:rPr>
-          <w:rFonts w:hint="cs"/>
-          <w:b/>
-          <w:bCs/>
-          <w:rtl/>
-        </w:rPr>
-        <w:t>'</w:t>
-      </w:r>
-    </w:p>
-    <w:p>
-      <w:pPr>
-        <w:bidi/>
-        <w:rPr>
-          <w:rtl/>
-        </w:rPr>
-      </w:pPr>
-    </w:p>
-    <w:p>
-      <w:pPr>
-        <w:pStyle w:val="1"/>
-        <w:bidi/>
-        <w:rPr>
-          <w:b/>
-          <w:bCs/>
-          <w:rtl/>
-        </w:rPr>
-      </w:pPr>
-      <w:r>
-        <w:rPr>
-          <w:rFonts w:hint="cs"/>
-          <w:b/>
-          <w:bCs/>
-          <w:rtl/>
-        </w:rPr>
-        <w:lastRenderedPageBreak/>
         <w:t xml:space="preserve">חלק </w:t>
       </w:r>
       <w:r>
@@ -1321,6 +2240,232 @@
     </w:lvl>
   </w:abstractNum>
   <w:abstractNum w:abstractNumId="2" w15:restartNumberingAfterBreak="0">
+    <w:nsid w:val="0EBD14A6"/>
+    <w:multiLevelType w:val="hybridMultilevel"/>
+    <w:tmpl w:val="58C865CC"/>
+    <w:lvl w:ilvl="0" w:tplc="84A427FC">
+      <w:start w:val="1"/>
+      <w:numFmt w:val="bullet"/>
+      <w:lvlText w:val=""/>
+      <w:lvlJc w:val="left"/>
+      <w:pPr>
+        <w:ind w:left="720" w:hanging="360"/>
+      </w:pPr>
+      <w:rPr>
+        <w:rFonts w:ascii="Symbol" w:eastAsiaTheme="minorHAnsi" w:hAnsi="Symbol" w:cstheme="minorBidi" w:hint="default"/>
+      </w:rPr>
+    </w:lvl>
+    <w:lvl w:ilvl="1" w:tplc="04090003" w:tentative="1">
+      <w:start w:val="1"/>
+      <w:numFmt w:val="bullet"/>
+      <w:lvlText w:val="o"/>
+      <w:lvlJc w:val="left"/>
+      <w:pPr>
+        <w:ind w:left="1440" w:hanging="360"/>
+      </w:pPr>
+      <w:rPr>
+        <w:rFonts w:ascii="Courier New" w:hAnsi="Courier New" w:cs="Courier New" w:hint="default"/>
+      </w:rPr>
+    </w:lvl>
+    <w:lvl w:ilvl="2" w:tplc="04090005" w:tentative="1">
+      <w:start w:val="1"/>
+      <w:numFmt w:val="bullet"/>
+      <w:lvlText w:val=""/>
+      <w:lvlJc w:val="left"/>
+      <w:pPr>
+        <w:ind w:left="2160" w:hanging="360"/>
+      </w:pPr>
+      <w:rPr>
+        <w:rFonts w:ascii="Wingdings" w:hAnsi="Wingdings" w:hint="default"/>
+      </w:rPr>
+    </w:lvl>
+    <w:lvl w:ilvl="3" w:tplc="04090001" w:tentative="1">
+      <w:start w:val="1"/>
+      <w:numFmt w:val="bullet"/>
+      <w:lvlText w:val=""/>
+      <w:lvlJc w:val="left"/>
+      <w:pPr>
+        <w:ind w:left="2880" w:hanging="360"/>
+      </w:pPr>
+      <w:rPr>
+        <w:rFonts w:ascii="Symbol" w:hAnsi="Symbol" w:hint="default"/>
+      </w:rPr>
+    </w:lvl>
+    <w:lvl w:ilvl="4" w:tplc="04090003" w:tentative="1">
+      <w:start w:val="1"/>
+      <w:numFmt w:val="bullet"/>
+      <w:lvlText w:val="o"/>
+      <w:lvlJc w:val="left"/>
+      <w:pPr>
+        <w:ind w:left="3600" w:hanging="360"/>
+      </w:pPr>
+      <w:rPr>
+        <w:rFonts w:ascii="Courier New" w:hAnsi="Courier New" w:cs="Courier New" w:hint="default"/>
+      </w:rPr>
+    </w:lvl>
+    <w:lvl w:ilvl="5" w:tplc="04090005" w:tentative="1">
+      <w:start w:val="1"/>
+      <w:numFmt w:val="bullet"/>
+      <w:lvlText w:val=""/>
+      <w:lvlJc w:val="left"/>
+      <w:pPr>
+        <w:ind w:left="4320" w:hanging="360"/>
+      </w:pPr>
+      <w:rPr>
+        <w:rFonts w:ascii="Wingdings" w:hAnsi="Wingdings" w:hint="default"/>
+      </w:rPr>
+    </w:lvl>
+    <w:lvl w:ilvl="6" w:tplc="04090001" w:tentative="1">
+      <w:start w:val="1"/>
+      <w:numFmt w:val="bullet"/>
+      <w:lvlText w:val=""/>
+      <w:lvlJc w:val="left"/>
+      <w:pPr>
+        <w:ind w:left="5040" w:hanging="360"/>
+      </w:pPr>
+      <w:rPr>
+        <w:rFonts w:ascii="Symbol" w:hAnsi="Symbol" w:hint="default"/>
+      </w:rPr>
+    </w:lvl>
+    <w:lvl w:ilvl="7" w:tplc="04090003" w:tentative="1">
+      <w:start w:val="1"/>
+      <w:numFmt w:val="bullet"/>
+      <w:lvlText w:val="o"/>
+      <w:lvlJc w:val="left"/>
+      <w:pPr>
+        <w:ind w:left="5760" w:hanging="360"/>
+      </w:pPr>
+      <w:rPr>
+        <w:rFonts w:ascii="Courier New" w:hAnsi="Courier New" w:cs="Courier New" w:hint="default"/>
+      </w:rPr>
+    </w:lvl>
+    <w:lvl w:ilvl="8" w:tplc="04090005" w:tentative="1">
+      <w:start w:val="1"/>
+      <w:numFmt w:val="bullet"/>
+      <w:lvlText w:val=""/>
+      <w:lvlJc w:val="left"/>
+      <w:pPr>
+        <w:ind w:left="6480" w:hanging="360"/>
+      </w:pPr>
+      <w:rPr>
+        <w:rFonts w:ascii="Wingdings" w:hAnsi="Wingdings" w:hint="default"/>
+      </w:rPr>
+    </w:lvl>
+  </w:abstractNum>
+  <w:abstractNum w:abstractNumId="3" w15:restartNumberingAfterBreak="0">
+    <w:nsid w:val="0F043F8A"/>
+    <w:multiLevelType w:val="hybridMultilevel"/>
+    <w:tmpl w:val="0B147EE2"/>
+    <w:lvl w:ilvl="0" w:tplc="20CA3A10">
+      <w:start w:val="1"/>
+      <w:numFmt w:val="bullet"/>
+      <w:lvlText w:val=""/>
+      <w:lvlJc w:val="left"/>
+      <w:pPr>
+        <w:ind w:left="1080" w:hanging="360"/>
+      </w:pPr>
+      <w:rPr>
+        <w:rFonts w:ascii="Symbol" w:eastAsiaTheme="minorHAnsi" w:hAnsi="Symbol" w:cstheme="minorBidi" w:hint="default"/>
+      </w:rPr>
+    </w:lvl>
+    <w:lvl w:ilvl="1" w:tplc="04090003" w:tentative="1">
+      <w:start w:val="1"/>
+      <w:numFmt w:val="bullet"/>
+      <w:lvlText w:val="o"/>
+      <w:lvlJc w:val="left"/>
+      <w:pPr>
+        <w:ind w:left="1800" w:hanging="360"/>
+      </w:pPr>
+      <w:rPr>
+        <w:rFonts w:ascii="Courier New" w:hAnsi="Courier New" w:cs="Courier New" w:hint="default"/>
+      </w:rPr>
+    </w:lvl>
+    <w:lvl w:ilvl="2" w:tplc="04090005" w:tentative="1">
+      <w:start w:val="1"/>
+      <w:numFmt w:val="bullet"/>
+      <w:lvlText w:val=""/>
+      <w:lvlJc w:val="left"/>
+      <w:pPr>
+        <w:ind w:left="2520" w:hanging="360"/>
+      </w:pPr>
+      <w:rPr>
+        <w:rFonts w:ascii="Wingdings" w:hAnsi="Wingdings" w:hint="default"/>
+      </w:rPr>
+    </w:lvl>
+    <w:lvl w:ilvl="3" w:tplc="04090001" w:tentative="1">
+      <w:start w:val="1"/>
+      <w:numFmt w:val="bullet"/>
+      <w:lvlText w:val=""/>
+      <w:lvlJc w:val="left"/>
+      <w:pPr>
+        <w:ind w:left="3240" w:hanging="360"/>
+      </w:pPr>
+      <w:rPr>
+        <w:rFonts w:ascii="Symbol" w:hAnsi="Symbol" w:hint="default"/>
+      </w:rPr>
+    </w:lvl>
+    <w:lvl w:ilvl="4" w:tplc="04090003" w:tentative="1">
+      <w:start w:val="1"/>
+      <w:numFmt w:val="bullet"/>
+      <w:lvlText w:val="o"/>
+      <w:lvlJc w:val="left"/>
+      <w:pPr>
+        <w:ind w:left="3960" w:hanging="360"/>
+      </w:pPr>
+      <w:rPr>
+        <w:rFonts w:ascii="Courier New" w:hAnsi="Courier New" w:cs="Courier New" w:hint="default"/>
+      </w:rPr>
+    </w:lvl>
+    <w:lvl w:ilvl="5" w:tplc="04090005" w:tentative="1">
+      <w:start w:val="1"/>
+      <w:numFmt w:val="bullet"/>
+      <w:lvlText w:val=""/>
+      <w:lvlJc w:val="left"/>
+      <w:pPr>
+        <w:ind w:left="4680" w:hanging="360"/>
+      </w:pPr>
+      <w:rPr>
+        <w:rFonts w:ascii="Wingdings" w:hAnsi="Wingdings" w:hint="default"/>
+      </w:rPr>
+    </w:lvl>
+    <w:lvl w:ilvl="6" w:tplc="04090001" w:tentative="1">
+      <w:start w:val="1"/>
+      <w:numFmt w:val="bullet"/>
+      <w:lvlText w:val=""/>
+      <w:lvlJc w:val="left"/>
+      <w:pPr>
+        <w:ind w:left="5400" w:hanging="360"/>
+      </w:pPr>
+      <w:rPr>
+        <w:rFonts w:ascii="Symbol" w:hAnsi="Symbol" w:hint="default"/>
+      </w:rPr>
+    </w:lvl>
+    <w:lvl w:ilvl="7" w:tplc="04090003" w:tentative="1">
+      <w:start w:val="1"/>
+      <w:numFmt w:val="bullet"/>
+      <w:lvlText w:val="o"/>
+      <w:lvlJc w:val="left"/>
+      <w:pPr>
+        <w:ind w:left="6120" w:hanging="360"/>
+      </w:pPr>
+      <w:rPr>
+        <w:rFonts w:ascii="Courier New" w:hAnsi="Courier New" w:cs="Courier New" w:hint="default"/>
+      </w:rPr>
+    </w:lvl>
+    <w:lvl w:ilvl="8" w:tplc="04090005" w:tentative="1">
+      <w:start w:val="1"/>
+      <w:numFmt w:val="bullet"/>
+      <w:lvlText w:val=""/>
+      <w:lvlJc w:val="left"/>
+      <w:pPr>
+        <w:ind w:left="6840" w:hanging="360"/>
+      </w:pPr>
+      <w:rPr>
+        <w:rFonts w:ascii="Wingdings" w:hAnsi="Wingdings" w:hint="default"/>
+      </w:rPr>
+    </w:lvl>
+  </w:abstractNum>
+  <w:abstractNum w:abstractNumId="4" w15:restartNumberingAfterBreak="0">
     <w:nsid w:val="114C445D"/>
     <w:multiLevelType w:val="hybridMultilevel"/>
     <w:tmpl w:val="38DE267E"/>
@@ -1433,7 +2578,7 @@
       </w:rPr>
     </w:lvl>
   </w:abstractNum>
-  <w:abstractNum w:abstractNumId="3" w15:restartNumberingAfterBreak="0">
+  <w:abstractNum w:abstractNumId="5" w15:restartNumberingAfterBreak="0">
     <w:nsid w:val="1ADB7C52"/>
     <w:multiLevelType w:val="hybridMultilevel"/>
     <w:tmpl w:val="AC1419D8"/>
@@ -1546,7 +2691,7 @@
       </w:rPr>
     </w:lvl>
   </w:abstractNum>
-  <w:abstractNum w:abstractNumId="4" w15:restartNumberingAfterBreak="0">
+  <w:abstractNum w:abstractNumId="6" w15:restartNumberingAfterBreak="0">
     <w:nsid w:val="1BA40D5D"/>
     <w:multiLevelType w:val="hybridMultilevel"/>
     <w:tmpl w:val="2C7E548A"/>
@@ -1635,7 +2780,7 @@
       </w:pPr>
     </w:lvl>
   </w:abstractNum>
-  <w:abstractNum w:abstractNumId="5" w15:restartNumberingAfterBreak="0">
+  <w:abstractNum w:abstractNumId="7" w15:restartNumberingAfterBreak="0">
     <w:nsid w:val="26CE6C01"/>
     <w:multiLevelType w:val="hybridMultilevel"/>
     <w:tmpl w:val="ECA28858"/>
@@ -1748,7 +2893,7 @@
       </w:rPr>
     </w:lvl>
   </w:abstractNum>
-  <w:abstractNum w:abstractNumId="6" w15:restartNumberingAfterBreak="0">
+  <w:abstractNum w:abstractNumId="8" w15:restartNumberingAfterBreak="0">
     <w:nsid w:val="32483EB0"/>
     <w:multiLevelType w:val="hybridMultilevel"/>
     <w:tmpl w:val="422C1818"/>
@@ -1837,7 +2982,7 @@
       </w:pPr>
     </w:lvl>
   </w:abstractNum>
-  <w:abstractNum w:abstractNumId="7" w15:restartNumberingAfterBreak="0">
+  <w:abstractNum w:abstractNumId="9" w15:restartNumberingAfterBreak="0">
     <w:nsid w:val="3346326D"/>
     <w:multiLevelType w:val="hybridMultilevel"/>
     <w:tmpl w:val="0F989D60"/>
@@ -1926,7 +3071,232 @@
       </w:pPr>
     </w:lvl>
   </w:abstractNum>
-  <w:abstractNum w:abstractNumId="8" w15:restartNumberingAfterBreak="0">
+  <w:abstractNum w:abstractNumId="10" w15:restartNumberingAfterBreak="0">
+    <w:nsid w:val="373775C2"/>
+    <w:multiLevelType w:val="hybridMultilevel"/>
+    <w:tmpl w:val="3AA88FDA"/>
+    <w:lvl w:ilvl="0" w:tplc="C2C48552">
+      <w:numFmt w:val="bullet"/>
+      <w:lvlText w:val="-"/>
+      <w:lvlJc w:val="left"/>
+      <w:pPr>
+        <w:ind w:left="1080" w:hanging="360"/>
+      </w:pPr>
+      <w:rPr>
+        <w:rFonts w:ascii="Arial" w:eastAsiaTheme="minorEastAsia" w:hAnsi="Arial" w:cs="Arial" w:hint="default"/>
+      </w:rPr>
+    </w:lvl>
+    <w:lvl w:ilvl="1" w:tplc="04090003" w:tentative="1">
+      <w:start w:val="1"/>
+      <w:numFmt w:val="bullet"/>
+      <w:lvlText w:val="o"/>
+      <w:lvlJc w:val="left"/>
+      <w:pPr>
+        <w:ind w:left="1800" w:hanging="360"/>
+      </w:pPr>
+      <w:rPr>
+        <w:rFonts w:ascii="Courier New" w:hAnsi="Courier New" w:cs="Courier New" w:hint="default"/>
+      </w:rPr>
+    </w:lvl>
+    <w:lvl w:ilvl="2" w:tplc="04090005" w:tentative="1">
+      <w:start w:val="1"/>
+      <w:numFmt w:val="bullet"/>
+      <w:lvlText w:val=""/>
+      <w:lvlJc w:val="left"/>
+      <w:pPr>
+        <w:ind w:left="2520" w:hanging="360"/>
+      </w:pPr>
+      <w:rPr>
+        <w:rFonts w:ascii="Wingdings" w:hAnsi="Wingdings" w:hint="default"/>
+      </w:rPr>
+    </w:lvl>
+    <w:lvl w:ilvl="3" w:tplc="04090001" w:tentative="1">
+      <w:start w:val="1"/>
+      <w:numFmt w:val="bullet"/>
+      <w:lvlText w:val=""/>
+      <w:lvlJc w:val="left"/>
+      <w:pPr>
+        <w:ind w:left="3240" w:hanging="360"/>
+      </w:pPr>
+      <w:rPr>
+        <w:rFonts w:ascii="Symbol" w:hAnsi="Symbol" w:hint="default"/>
+      </w:rPr>
+    </w:lvl>
+    <w:lvl w:ilvl="4" w:tplc="04090003" w:tentative="1">
+      <w:start w:val="1"/>
+      <w:numFmt w:val="bullet"/>
+      <w:lvlText w:val="o"/>
+      <w:lvlJc w:val="left"/>
+      <w:pPr>
+        <w:ind w:left="3960" w:hanging="360"/>
+      </w:pPr>
+      <w:rPr>
+        <w:rFonts w:ascii="Courier New" w:hAnsi="Courier New" w:cs="Courier New" w:hint="default"/>
+      </w:rPr>
+    </w:lvl>
+    <w:lvl w:ilvl="5" w:tplc="04090005" w:tentative="1">
+      <w:start w:val="1"/>
+      <w:numFmt w:val="bullet"/>
+      <w:lvlText w:val=""/>
+      <w:lvlJc w:val="left"/>
+      <w:pPr>
+        <w:ind w:left="4680" w:hanging="360"/>
+      </w:pPr>
+      <w:rPr>
+        <w:rFonts w:ascii="Wingdings" w:hAnsi="Wingdings" w:hint="default"/>
+      </w:rPr>
+    </w:lvl>
+    <w:lvl w:ilvl="6" w:tplc="04090001" w:tentative="1">
+      <w:start w:val="1"/>
+      <w:numFmt w:val="bullet"/>
+      <w:lvlText w:val=""/>
+      <w:lvlJc w:val="left"/>
+      <w:pPr>
+        <w:ind w:left="5400" w:hanging="360"/>
+      </w:pPr>
+      <w:rPr>
+        <w:rFonts w:ascii="Symbol" w:hAnsi="Symbol" w:hint="default"/>
+      </w:rPr>
+    </w:lvl>
+    <w:lvl w:ilvl="7" w:tplc="04090003" w:tentative="1">
+      <w:start w:val="1"/>
+      <w:numFmt w:val="bullet"/>
+      <w:lvlText w:val="o"/>
+      <w:lvlJc w:val="left"/>
+      <w:pPr>
+        <w:ind w:left="6120" w:hanging="360"/>
+      </w:pPr>
+      <w:rPr>
+        <w:rFonts w:ascii="Courier New" w:hAnsi="Courier New" w:cs="Courier New" w:hint="default"/>
+      </w:rPr>
+    </w:lvl>
+    <w:lvl w:ilvl="8" w:tplc="04090005" w:tentative="1">
+      <w:start w:val="1"/>
+      <w:numFmt w:val="bullet"/>
+      <w:lvlText w:val=""/>
+      <w:lvlJc w:val="left"/>
+      <w:pPr>
+        <w:ind w:left="6840" w:hanging="360"/>
+      </w:pPr>
+      <w:rPr>
+        <w:rFonts w:ascii="Wingdings" w:hAnsi="Wingdings" w:hint="default"/>
+      </w:rPr>
+    </w:lvl>
+  </w:abstractNum>
+  <w:abstractNum w:abstractNumId="11" w15:restartNumberingAfterBreak="0">
+    <w:nsid w:val="3DA7620E"/>
+    <w:multiLevelType w:val="hybridMultilevel"/>
+    <w:tmpl w:val="170C64BE"/>
+    <w:lvl w:ilvl="0" w:tplc="621658AC">
+      <w:start w:val="1"/>
+      <w:numFmt w:val="bullet"/>
+      <w:lvlText w:val="-"/>
+      <w:lvlJc w:val="left"/>
+      <w:pPr>
+        <w:ind w:left="1080" w:hanging="360"/>
+      </w:pPr>
+      <w:rPr>
+        <w:rFonts w:ascii="Arial" w:eastAsiaTheme="minorHAnsi" w:hAnsi="Arial" w:cs="Arial" w:hint="default"/>
+      </w:rPr>
+    </w:lvl>
+    <w:lvl w:ilvl="1" w:tplc="04090003" w:tentative="1">
+      <w:start w:val="1"/>
+      <w:numFmt w:val="bullet"/>
+      <w:lvlText w:val="o"/>
+      <w:lvlJc w:val="left"/>
+      <w:pPr>
+        <w:ind w:left="1800" w:hanging="360"/>
+      </w:pPr>
+      <w:rPr>
+        <w:rFonts w:ascii="Courier New" w:hAnsi="Courier New" w:cs="Courier New" w:hint="default"/>
+      </w:rPr>
+    </w:lvl>
+    <w:lvl w:ilvl="2" w:tplc="04090005" w:tentative="1">
+      <w:start w:val="1"/>
+      <w:numFmt w:val="bullet"/>
+      <w:lvlText w:val=""/>
+      <w:lvlJc w:val="left"/>
+      <w:pPr>
+        <w:ind w:left="2520" w:hanging="360"/>
+      </w:pPr>
+      <w:rPr>
+        <w:rFonts w:ascii="Wingdings" w:hAnsi="Wingdings" w:hint="default"/>
+      </w:rPr>
+    </w:lvl>
+    <w:lvl w:ilvl="3" w:tplc="04090001" w:tentative="1">
+      <w:start w:val="1"/>
+      <w:numFmt w:val="bullet"/>
+      <w:lvlText w:val=""/>
+      <w:lvlJc w:val="left"/>
+      <w:pPr>
+        <w:ind w:left="3240" w:hanging="360"/>
+      </w:pPr>
+      <w:rPr>
+        <w:rFonts w:ascii="Symbol" w:hAnsi="Symbol" w:hint="default"/>
+      </w:rPr>
+    </w:lvl>
+    <w:lvl w:ilvl="4" w:tplc="04090003" w:tentative="1">
+      <w:start w:val="1"/>
+      <w:numFmt w:val="bullet"/>
+      <w:lvlText w:val="o"/>
+      <w:lvlJc w:val="left"/>
+      <w:pPr>
+        <w:ind w:left="3960" w:hanging="360"/>
+      </w:pPr>
+      <w:rPr>
+        <w:rFonts w:ascii="Courier New" w:hAnsi="Courier New" w:cs="Courier New" w:hint="default"/>
+      </w:rPr>
+    </w:lvl>
+    <w:lvl w:ilvl="5" w:tplc="04090005" w:tentative="1">
+      <w:start w:val="1"/>
+      <w:numFmt w:val="bullet"/>
+      <w:lvlText w:val=""/>
+      <w:lvlJc w:val="left"/>
+      <w:pPr>
+        <w:ind w:left="4680" w:hanging="360"/>
+      </w:pPr>
+      <w:rPr>
+        <w:rFonts w:ascii="Wingdings" w:hAnsi="Wingdings" w:hint="default"/>
+      </w:rPr>
+    </w:lvl>
+    <w:lvl w:ilvl="6" w:tplc="04090001" w:tentative="1">
+      <w:start w:val="1"/>
+      <w:numFmt w:val="bullet"/>
+      <w:lvlText w:val=""/>
+      <w:lvlJc w:val="left"/>
+      <w:pPr>
+        <w:ind w:left="5400" w:hanging="360"/>
+      </w:pPr>
+      <w:rPr>
+        <w:rFonts w:ascii="Symbol" w:hAnsi="Symbol" w:hint="default"/>
+      </w:rPr>
+    </w:lvl>
+    <w:lvl w:ilvl="7" w:tplc="04090003" w:tentative="1">
+      <w:start w:val="1"/>
+      <w:numFmt w:val="bullet"/>
+      <w:lvlText w:val="o"/>
+      <w:lvlJc w:val="left"/>
+      <w:pPr>
+        <w:ind w:left="6120" w:hanging="360"/>
+      </w:pPr>
+      <w:rPr>
+        <w:rFonts w:ascii="Courier New" w:hAnsi="Courier New" w:cs="Courier New" w:hint="default"/>
+      </w:rPr>
+    </w:lvl>
+    <w:lvl w:ilvl="8" w:tplc="04090005" w:tentative="1">
+      <w:start w:val="1"/>
+      <w:numFmt w:val="bullet"/>
+      <w:lvlText w:val=""/>
+      <w:lvlJc w:val="left"/>
+      <w:pPr>
+        <w:ind w:left="6840" w:hanging="360"/>
+      </w:pPr>
+      <w:rPr>
+        <w:rFonts w:ascii="Wingdings" w:hAnsi="Wingdings" w:hint="default"/>
+      </w:rPr>
+    </w:lvl>
+  </w:abstractNum>
+  <w:abstractNum w:abstractNumId="12" w15:restartNumberingAfterBreak="0">
     <w:nsid w:val="40E728C8"/>
     <w:multiLevelType w:val="hybridMultilevel"/>
     <w:tmpl w:val="B1BE584E"/>
@@ -2015,7 +3385,7 @@
       </w:pPr>
     </w:lvl>
   </w:abstractNum>
-  <w:abstractNum w:abstractNumId="9" w15:restartNumberingAfterBreak="0">
+  <w:abstractNum w:abstractNumId="13" w15:restartNumberingAfterBreak="0">
     <w:nsid w:val="473A3B4C"/>
     <w:multiLevelType w:val="hybridMultilevel"/>
     <w:tmpl w:val="3F923F1A"/>
@@ -2104,7 +3474,7 @@
       </w:pPr>
     </w:lvl>
   </w:abstractNum>
-  <w:abstractNum w:abstractNumId="10" w15:restartNumberingAfterBreak="0">
+  <w:abstractNum w:abstractNumId="14" w15:restartNumberingAfterBreak="0">
     <w:nsid w:val="49B85B09"/>
     <w:multiLevelType w:val="hybridMultilevel"/>
     <w:tmpl w:val="732E4A24"/>
@@ -2193,7 +3563,7 @@
       </w:pPr>
     </w:lvl>
   </w:abstractNum>
-  <w:abstractNum w:abstractNumId="11" w15:restartNumberingAfterBreak="0">
+  <w:abstractNum w:abstractNumId="15" w15:restartNumberingAfterBreak="0">
     <w:nsid w:val="55A74252"/>
     <w:multiLevelType w:val="hybridMultilevel"/>
     <w:tmpl w:val="2384CB64"/>
@@ -2306,7 +3676,208 @@
       </w:rPr>
     </w:lvl>
   </w:abstractNum>
-  <w:abstractNum w:abstractNumId="12" w15:restartNumberingAfterBreak="0">
+  <w:abstractNum w:abstractNumId="16" w15:restartNumberingAfterBreak="0">
+    <w:nsid w:val="5B8372D4"/>
+    <w:multiLevelType w:val="hybridMultilevel"/>
+    <w:tmpl w:val="7F787CB4"/>
+    <w:lvl w:ilvl="0" w:tplc="0409000F">
+      <w:start w:val="1"/>
+      <w:numFmt w:val="decimal"/>
+      <w:lvlText w:val="%1."/>
+      <w:lvlJc w:val="left"/>
+      <w:pPr>
+        <w:ind w:left="720" w:hanging="360"/>
+      </w:pPr>
+      <w:rPr>
+        <w:rFonts w:hint="default"/>
+      </w:rPr>
+    </w:lvl>
+    <w:lvl w:ilvl="1" w:tplc="04090019" w:tentative="1">
+      <w:start w:val="1"/>
+      <w:numFmt w:val="lowerLetter"/>
+      <w:lvlText w:val="%2."/>
+      <w:lvlJc w:val="left"/>
+      <w:pPr>
+        <w:ind w:left="1440" w:hanging="360"/>
+      </w:pPr>
+    </w:lvl>
+    <w:lvl w:ilvl="2" w:tplc="0409001B" w:tentative="1">
+      <w:start w:val="1"/>
+      <w:numFmt w:val="lowerRoman"/>
+      <w:lvlText w:val="%3."/>
+      <w:lvlJc w:val="right"/>
+      <w:pPr>
+        <w:ind w:left="2160" w:hanging="180"/>
+      </w:pPr>
+    </w:lvl>
+    <w:lvl w:ilvl="3" w:tplc="0409000F" w:tentative="1">
+      <w:start w:val="1"/>
+      <w:numFmt w:val="decimal"/>
+      <w:lvlText w:val="%4."/>
+      <w:lvlJc w:val="left"/>
+      <w:pPr>
+        <w:ind w:left="2880" w:hanging="360"/>
+      </w:pPr>
+    </w:lvl>
+    <w:lvl w:ilvl="4" w:tplc="04090019" w:tentative="1">
+      <w:start w:val="1"/>
+      <w:numFmt w:val="lowerLetter"/>
+      <w:lvlText w:val="%5."/>
+      <w:lvlJc w:val="left"/>
+      <w:pPr>
+        <w:ind w:left="3600" w:hanging="360"/>
+      </w:pPr>
+    </w:lvl>
+    <w:lvl w:ilvl="5" w:tplc="0409001B" w:tentative="1">
+      <w:start w:val="1"/>
+      <w:numFmt w:val="lowerRoman"/>
+      <w:lvlText w:val="%6."/>
+      <w:lvlJc w:val="right"/>
+      <w:pPr>
+        <w:ind w:left="4320" w:hanging="180"/>
+      </w:pPr>
+    </w:lvl>
+    <w:lvl w:ilvl="6" w:tplc="0409000F" w:tentative="1">
+      <w:start w:val="1"/>
+      <w:numFmt w:val="decimal"/>
+      <w:lvlText w:val="%7."/>
+      <w:lvlJc w:val="left"/>
+      <w:pPr>
+        <w:ind w:left="5040" w:hanging="360"/>
+      </w:pPr>
+    </w:lvl>
+    <w:lvl w:ilvl="7" w:tplc="04090019" w:tentative="1">
+      <w:start w:val="1"/>
+      <w:numFmt w:val="lowerLetter"/>
+      <w:lvlText w:val="%8."/>
+      <w:lvlJc w:val="left"/>
+      <w:pPr>
+        <w:ind w:left="5760" w:hanging="360"/>
+      </w:pPr>
+    </w:lvl>
+    <w:lvl w:ilvl="8" w:tplc="0409001B" w:tentative="1">
+      <w:start w:val="1"/>
+      <w:numFmt w:val="lowerRoman"/>
+      <w:lvlText w:val="%9."/>
+      <w:lvlJc w:val="right"/>
+      <w:pPr>
+        <w:ind w:left="6480" w:hanging="180"/>
+      </w:pPr>
+    </w:lvl>
+  </w:abstractNum>
+  <w:abstractNum w:abstractNumId="17" w15:restartNumberingAfterBreak="0">
+    <w:nsid w:val="64346E05"/>
+    <w:multiLevelType w:val="hybridMultilevel"/>
+    <w:tmpl w:val="F8BE490C"/>
+    <w:lvl w:ilvl="0" w:tplc="FE54A142">
+      <w:numFmt w:val="bullet"/>
+      <w:lvlText w:val=""/>
+      <w:lvlJc w:val="left"/>
+      <w:pPr>
+        <w:ind w:left="720" w:hanging="360"/>
+      </w:pPr>
+      <w:rPr>
+        <w:rFonts w:ascii="Symbol" w:eastAsiaTheme="minorHAnsi" w:hAnsi="Symbol" w:cstheme="minorBidi" w:hint="default"/>
+      </w:rPr>
+    </w:lvl>
+    <w:lvl w:ilvl="1" w:tplc="04090003" w:tentative="1">
+      <w:start w:val="1"/>
+      <w:numFmt w:val="bullet"/>
+      <w:lvlText w:val="o"/>
+      <w:lvlJc w:val="left"/>
+      <w:pPr>
+        <w:ind w:left="1440" w:hanging="360"/>
+      </w:pPr>
+      <w:rPr>
+        <w:rFonts w:ascii="Courier New" w:hAnsi="Courier New" w:cs="Courier New" w:hint="default"/>
+      </w:rPr>
+    </w:lvl>
+    <w:lvl w:ilvl="2" w:tplc="04090005" w:tentative="1">
+      <w:start w:val="1"/>
+      <w:numFmt w:val="bullet"/>
+      <w:lvlText w:val=""/>
+      <w:lvlJc w:val="left"/>
+      <w:pPr>
+        <w:ind w:left="2160" w:hanging="360"/>
+      </w:pPr>
+      <w:rPr>
+        <w:rFonts w:ascii="Wingdings" w:hAnsi="Wingdings" w:hint="default"/>
+      </w:rPr>
+    </w:lvl>
+    <w:lvl w:ilvl="3" w:tplc="04090001" w:tentative="1">
+      <w:start w:val="1"/>
+      <w:numFmt w:val="bullet"/>
+      <w:lvlText w:val=""/>
+      <w:lvlJc w:val="left"/>
+      <w:pPr>
+        <w:ind w:left="2880" w:hanging="360"/>
+      </w:pPr>
+      <w:rPr>
+        <w:rFonts w:ascii="Symbol" w:hAnsi="Symbol" w:hint="default"/>
+      </w:rPr>
+    </w:lvl>
+    <w:lvl w:ilvl="4" w:tplc="04090003" w:tentative="1">
+      <w:start w:val="1"/>
+      <w:numFmt w:val="bullet"/>
+      <w:lvlText w:val="o"/>
+      <w:lvlJc w:val="left"/>
+      <w:pPr>
+        <w:ind w:left="3600" w:hanging="360"/>
+      </w:pPr>
+      <w:rPr>
+        <w:rFonts w:ascii="Courier New" w:hAnsi="Courier New" w:cs="Courier New" w:hint="default"/>
+      </w:rPr>
+    </w:lvl>
+    <w:lvl w:ilvl="5" w:tplc="04090005" w:tentative="1">
+      <w:start w:val="1"/>
+      <w:numFmt w:val="bullet"/>
+      <w:lvlText w:val=""/>
+      <w:lvlJc w:val="left"/>
+      <w:pPr>
+        <w:ind w:left="4320" w:hanging="360"/>
+      </w:pPr>
+      <w:rPr>
+        <w:rFonts w:ascii="Wingdings" w:hAnsi="Wingdings" w:hint="default"/>
+      </w:rPr>
+    </w:lvl>
+    <w:lvl w:ilvl="6" w:tplc="04090001" w:tentative="1">
+      <w:start w:val="1"/>
+      <w:numFmt w:val="bullet"/>
+      <w:lvlText w:val=""/>
+      <w:lvlJc w:val="left"/>
+      <w:pPr>
+        <w:ind w:left="5040" w:hanging="360"/>
+      </w:pPr>
+      <w:rPr>
+        <w:rFonts w:ascii="Symbol" w:hAnsi="Symbol" w:hint="default"/>
+      </w:rPr>
+    </w:lvl>
+    <w:lvl w:ilvl="7" w:tplc="04090003" w:tentative="1">
+      <w:start w:val="1"/>
+      <w:numFmt w:val="bullet"/>
+      <w:lvlText w:val="o"/>
+      <w:lvlJc w:val="left"/>
+      <w:pPr>
+        <w:ind w:left="5760" w:hanging="360"/>
+      </w:pPr>
+      <w:rPr>
+        <w:rFonts w:ascii="Courier New" w:hAnsi="Courier New" w:cs="Courier New" w:hint="default"/>
+      </w:rPr>
+    </w:lvl>
+    <w:lvl w:ilvl="8" w:tplc="04090005" w:tentative="1">
+      <w:start w:val="1"/>
+      <w:numFmt w:val="bullet"/>
+      <w:lvlText w:val=""/>
+      <w:lvlJc w:val="left"/>
+      <w:pPr>
+        <w:ind w:left="6480" w:hanging="360"/>
+      </w:pPr>
+      <w:rPr>
+        <w:rFonts w:ascii="Wingdings" w:hAnsi="Wingdings" w:hint="default"/>
+      </w:rPr>
+    </w:lvl>
+  </w:abstractNum>
+  <w:abstractNum w:abstractNumId="18" w15:restartNumberingAfterBreak="0">
     <w:nsid w:val="69EE3096"/>
     <w:multiLevelType w:val="hybridMultilevel"/>
     <w:tmpl w:val="272E79DC"/>
@@ -2419,7 +3990,7 @@
       </w:rPr>
     </w:lvl>
   </w:abstractNum>
-  <w:abstractNum w:abstractNumId="13" w15:restartNumberingAfterBreak="0">
+  <w:abstractNum w:abstractNumId="19" w15:restartNumberingAfterBreak="0">
     <w:nsid w:val="71255B54"/>
     <w:multiLevelType w:val="hybridMultilevel"/>
     <w:tmpl w:val="806E70E2"/>
@@ -2508,7 +4079,7 @@
       </w:pPr>
     </w:lvl>
   </w:abstractNum>
-  <w:abstractNum w:abstractNumId="14" w15:restartNumberingAfterBreak="0">
+  <w:abstractNum w:abstractNumId="20" w15:restartNumberingAfterBreak="0">
     <w:nsid w:val="722D6BED"/>
     <w:multiLevelType w:val="hybridMultilevel"/>
     <w:tmpl w:val="6E32D840"/>
@@ -2621,7 +4192,7 @@
       </w:rPr>
     </w:lvl>
   </w:abstractNum>
-  <w:abstractNum w:abstractNumId="15" w15:restartNumberingAfterBreak="0">
+  <w:abstractNum w:abstractNumId="21" w15:restartNumberingAfterBreak="0">
     <w:nsid w:val="72713058"/>
     <w:multiLevelType w:val="hybridMultilevel"/>
     <w:tmpl w:val="A6FECB00"/>
@@ -2734,7 +4305,7 @@
       </w:rPr>
     </w:lvl>
   </w:abstractNum>
-  <w:abstractNum w:abstractNumId="16" w15:restartNumberingAfterBreak="0">
+  <w:abstractNum w:abstractNumId="22" w15:restartNumberingAfterBreak="0">
     <w:nsid w:val="764A46FD"/>
     <w:multiLevelType w:val="hybridMultilevel"/>
     <w:tmpl w:val="DB9EC55E"/>
@@ -2847,7 +4418,7 @@
       </w:rPr>
     </w:lvl>
   </w:abstractNum>
-  <w:abstractNum w:abstractNumId="17" w15:restartNumberingAfterBreak="0">
+  <w:abstractNum w:abstractNumId="23" w15:restartNumberingAfterBreak="0">
     <w:nsid w:val="7F0F317B"/>
     <w:multiLevelType w:val="hybridMultilevel"/>
     <w:tmpl w:val="35CA065C"/>
@@ -2938,58 +4509,76 @@
     </w:lvl>
   </w:abstractNum>
   <w:num w:numId="1">
-    <w:abstractNumId w:val="9"/>
+    <w:abstractNumId w:val="13"/>
   </w:num>
   <w:num w:numId="2">
-    <w:abstractNumId w:val="17"/>
+    <w:abstractNumId w:val="23"/>
   </w:num>
   <w:num w:numId="3">
-    <w:abstractNumId w:val="3"/>
+    <w:abstractNumId w:val="5"/>
   </w:num>
   <w:num w:numId="4">
-    <w:abstractNumId w:val="8"/>
+    <w:abstractNumId w:val="12"/>
   </w:num>
   <w:num w:numId="5">
-    <w:abstractNumId w:val="4"/>
+    <w:abstractNumId w:val="6"/>
   </w:num>
   <w:num w:numId="6">
-    <w:abstractNumId w:val="6"/>
+    <w:abstractNumId w:val="8"/>
   </w:num>
   <w:num w:numId="7">
     <w:abstractNumId w:val="0"/>
   </w:num>
   <w:num w:numId="8">
-    <w:abstractNumId w:val="10"/>
+    <w:abstractNumId w:val="14"/>
   </w:num>
   <w:num w:numId="9">
-    <w:abstractNumId w:val="13"/>
+    <w:abstractNumId w:val="19"/>
   </w:num>
   <w:num w:numId="10">
+    <w:abstractNumId w:val="9"/>
+  </w:num>
+  <w:num w:numId="11">
     <w:abstractNumId w:val="7"/>
   </w:num>
-  <w:num w:numId="11">
-    <w:abstractNumId w:val="5"/>
-  </w:num>
   <w:num w:numId="12">
-    <w:abstractNumId w:val="16"/>
+    <w:abstractNumId w:val="22"/>
   </w:num>
   <w:num w:numId="13">
-    <w:abstractNumId w:val="2"/>
+    <w:abstractNumId w:val="4"/>
   </w:num>
   <w:num w:numId="14">
-    <w:abstractNumId w:val="12"/>
+    <w:abstractNumId w:val="18"/>
   </w:num>
   <w:num w:numId="15">
-    <w:abstractNumId w:val="14"/>
+    <w:abstractNumId w:val="20"/>
   </w:num>
   <w:num w:numId="16">
-    <w:abstractNumId w:val="15"/>
+    <w:abstractNumId w:val="21"/>
   </w:num>
   <w:num w:numId="17">
     <w:abstractNumId w:val="1"/>
   </w:num>
   <w:num w:numId="18">
+    <w:abstractNumId w:val="15"/>
+  </w:num>
+  <w:num w:numId="19">
+    <w:abstractNumId w:val="16"/>
+  </w:num>
+  <w:num w:numId="20">
+    <w:abstractNumId w:val="3"/>
+  </w:num>
+  <w:num w:numId="21">
+    <w:abstractNumId w:val="2"/>
+  </w:num>
+  <w:num w:numId="22">
     <w:abstractNumId w:val="11"/>
+  </w:num>
+  <w:num w:numId="23">
+    <w:abstractNumId w:val="17"/>
+  </w:num>
+  <w:num w:numId="24">
+    <w:abstractNumId w:val="10"/>
   </w:num>
 </w:numbering>
 </file>
@@ -3894,7 +5483,7 @@
 </file>
 
 <file path=customXml/itemProps1.xml><?xml version="1.0" encoding="utf-8"?>
-<ds:datastoreItem xmlns:ds="http://schemas.openxmlformats.org/officeDocument/2006/customXml" ds:itemID="{7F888645-C8C3-43CA-8C0E-8BFA44B303FA}">
+<ds:datastoreItem xmlns:ds="http://schemas.openxmlformats.org/officeDocument/2006/customXml" ds:itemID="{679DA345-8269-4C34-9A2F-31C534CF9909}">
   <ds:schemaRefs>
     <ds:schemaRef ds:uri="http://schemas.openxmlformats.org/officeDocument/2006/bibliography"/>
   </ds:schemaRefs>

--- a/hw2/hw2.docx
+++ b/hw2/hw2.docx
@@ -616,17 +616,21 @@
           <w:rFonts w:hint="cs"/>
           <w:rtl/>
         </w:rPr>
-        <w:t xml:space="preserve">סוכן שהינו </w:t>
-      </w:r>
-      <w:r>
-        <w:t>greedy</w:t>
-      </w:r>
-      <w:r>
-        <w:rPr>
-          <w:rFonts w:hint="cs"/>
-          <w:rtl/>
-        </w:rPr>
-        <w:t>, כלומר בוחר את הפעולה אשר מניבה ניקוד מקסימלי מבלי לחשוב קדימה ולנסות מצבים שאינם אופטימליים לצעד הבא אבל יניבו תוצאה טובה יותר בהמשך.</w:t>
+        <w:t xml:space="preserve">סוכן </w:t>
+      </w:r>
+      <w:r>
+        <w:rPr>
+          <w:rFonts w:hint="cs"/>
+          <w:rtl/>
+        </w:rPr>
+        <w:t xml:space="preserve">הבוחר </w:t>
+      </w:r>
+      <w:r>
+        <w:rPr>
+          <w:rFonts w:hint="cs"/>
+          <w:rtl/>
+        </w:rPr>
+        <w:t>את הפעולה אשר מניבה ניקוד מקסימלי מבלי לחשוב קדימה ולנסות מצבים שאינם אופטימליים לצעד הבא אבל יניבו תוצאה טובה יותר בהמשך.</w:t>
       </w:r>
     </w:p>
     <w:p>
@@ -696,162 +700,56 @@
       <w:pPr>
         <w:bidi/>
         <w:rPr>
+          <w:rtl/>
+        </w:rPr>
+      </w:pPr>
+    </w:p>
+    <w:p>
+      <w:pPr>
+        <w:bidi/>
+        <w:rPr>
           <w:rFonts w:eastAsiaTheme="minorEastAsia"/>
           <w:rtl/>
         </w:rPr>
       </w:pPr>
-      <m:oMathPara>
-        <m:oMathParaPr>
-          <m:jc m:val="left"/>
-        </m:oMathParaPr>
-        <m:oMath>
-          <m:r>
-            <w:rPr>
-              <w:rFonts w:ascii="Cambria Math" w:hAnsi="Cambria Math"/>
-            </w:rPr>
-            <m:t>h(s)=s.score+</m:t>
-          </m:r>
-          <m:f>
-            <m:fPr>
-              <m:ctrlPr>
-                <w:rPr>
-                  <w:rFonts w:ascii="Cambria Math" w:hAnsi="Cambria Math"/>
-                </w:rPr>
-              </m:ctrlPr>
-            </m:fPr>
-            <m:num>
-              <m:r>
-                <w:rPr>
-                  <w:rFonts w:ascii="Cambria Math" w:hAnsi="Cambria Math"/>
-                </w:rPr>
-                <m:t>1</m:t>
-              </m:r>
-            </m:num>
-            <m:den>
-              <m:r>
-                <w:rPr>
-                  <w:rFonts w:ascii="Cambria Math" w:hAnsi="Cambria Math"/>
-                </w:rPr>
-                <m:t>s.min</m:t>
-              </m:r>
-              <m:r>
-                <w:rPr>
-                  <w:rFonts w:ascii="Cambria Math" w:hAnsi="Cambria Math"/>
-                </w:rPr>
-                <m:t>_food_dist</m:t>
-              </m:r>
-            </m:den>
-          </m:f>
-          <m:r>
-            <w:rPr>
-              <w:rFonts w:ascii="Cambria Math" w:hAnsi="Cambria Math"/>
-            </w:rPr>
-            <m:t>+</m:t>
-          </m:r>
-          <m:f>
-            <m:fPr>
-              <m:ctrlPr>
-                <w:rPr>
-                  <w:rFonts w:ascii="Cambria Math" w:hAnsi="Cambria Math"/>
-                </w:rPr>
-              </m:ctrlPr>
-            </m:fPr>
-            <m:num>
-              <m:r>
-                <w:rPr>
-                  <w:rFonts w:ascii="Cambria Math" w:hAnsi="Cambria Math"/>
-                </w:rPr>
-                <m:t>1</m:t>
-              </m:r>
-            </m:num>
-            <m:den>
-              <m:r>
-                <w:rPr>
-                  <w:rFonts w:ascii="Cambria Math" w:hAnsi="Cambria Math"/>
-                </w:rPr>
-                <m:t>s.min</m:t>
-              </m:r>
-              <m:r>
-                <w:rPr>
-                  <w:rFonts w:ascii="Cambria Math" w:hAnsi="Cambria Math"/>
-                </w:rPr>
-                <m:t>_capsule_dist</m:t>
-              </m:r>
-            </m:den>
-          </m:f>
-          <m:r>
-            <w:rPr>
-              <w:rFonts w:ascii="Cambria Math" w:hAnsi="Cambria Math"/>
-            </w:rPr>
-            <m:t>+</m:t>
-          </m:r>
-          <m:r>
-            <w:rPr>
-              <w:rFonts w:ascii="Cambria Math" w:hAnsi="Cambria Math"/>
-            </w:rPr>
-            <m:t>s.ghost_factor*</m:t>
-          </m:r>
-          <m:f>
-            <m:fPr>
-              <m:ctrlPr>
-                <w:rPr>
-                  <w:rFonts w:ascii="Cambria Math" w:hAnsi="Cambria Math"/>
-                  <w:i/>
-                </w:rPr>
-              </m:ctrlPr>
-            </m:fPr>
-            <m:num>
-              <m:r>
-                <w:rPr>
-                  <w:rFonts w:ascii="Cambria Math" w:hAnsi="Cambria Math"/>
-                </w:rPr>
-                <m:t>1</m:t>
-              </m:r>
-            </m:num>
-            <m:den>
-              <m:r>
-                <w:rPr>
-                  <w:rFonts w:ascii="Cambria Math" w:hAnsi="Cambria Math"/>
-                </w:rPr>
-                <m:t>s.</m:t>
-              </m:r>
-              <m:r>
-                <m:rPr>
-                  <m:sty m:val="p"/>
-                </m:rPr>
-                <w:rPr>
-                  <w:rFonts w:ascii="Cambria Math" w:hAnsi="Cambria Math"/>
-                </w:rPr>
-                <m:t>min</m:t>
-              </m:r>
-              <m:r>
-                <w:rPr>
-                  <w:rFonts w:ascii="Cambria Math" w:hAnsi="Cambria Math"/>
-                </w:rPr>
-                <m:t>_ghost_dist</m:t>
-              </m:r>
-            </m:den>
-          </m:f>
-          <m:r>
-            <w:rPr>
-              <w:rFonts w:ascii="Cambria Math" w:hAnsi="Cambria Math"/>
-            </w:rPr>
-            <m:t>+</m:t>
-          </m:r>
-          <m:r>
-            <w:rPr>
-              <w:rFonts w:ascii="Cambria Math" w:hAnsi="Cambria Math"/>
-            </w:rPr>
-            <m:t>s.</m:t>
-          </m:r>
-          <m:r>
-            <w:rPr>
-              <w:rFonts w:ascii="Cambria Math" w:hAnsi="Cambria Math"/>
-            </w:rPr>
-            <m:t>randomnes</m:t>
-          </m:r>
-        </m:oMath>
-      </m:oMathPara>
+      <w:r>
+        <w:rPr>
+          <w:rFonts w:eastAsiaTheme="minorEastAsia"/>
+          <w:position w:val="-50"/>
+        </w:rPr>
+        <w:object w:dxaOrig="13420" w:dyaOrig="1120" w14:anchorId="07256373">
+          <v:shapetype id="_x0000_t75" coordsize="21600,21600" o:spt="75" o:preferrelative="t" path="m@4@5l@4@11@9@11@9@5xe" filled="f" stroked="f">
+            <v:stroke joinstyle="miter"/>
+            <v:formulas>
+              <v:f eqn="if lineDrawn pixelLineWidth 0"/>
+              <v:f eqn="sum @0 1 0"/>
+              <v:f eqn="sum 0 0 @1"/>
+              <v:f eqn="prod @2 1 2"/>
+              <v:f eqn="prod @3 21600 pixelWidth"/>
+              <v:f eqn="prod @3 21600 pixelHeight"/>
+              <v:f eqn="sum @0 0 1"/>
+              <v:f eqn="prod @6 1 2"/>
+              <v:f eqn="prod @7 21600 pixelWidth"/>
+              <v:f eqn="sum @8 21600 0"/>
+              <v:f eqn="prod @7 21600 pixelHeight"/>
+              <v:f eqn="sum @10 21600 0"/>
+            </v:formulas>
+            <v:path o:extrusionok="f" gradientshapeok="t" o:connecttype="rect"/>
+            <o:lock v:ext="edit" aspectratio="t"/>
+          </v:shapetype>
+          <v:shape id="_x0000_i1025" type="#_x0000_t75" style="width:542.8pt;height:53.45pt" o:ole="">
+            <v:imagedata r:id="rId10" o:title=""/>
+          </v:shape>
+          <o:OLEObject Type="Embed" ProgID="Equation.DSMT4" ShapeID="_x0000_i1025" DrawAspect="Content" ObjectID="_1606844783" r:id="rId11"/>
+        </w:object>
+      </w:r>
+      <w:r>
+        <w:rPr>
+          <w:rFonts w:eastAsiaTheme="minorEastAsia"/>
+          <w:rtl/>
+        </w:rPr>
+        <w:t xml:space="preserve"> </w:t>
+      </w:r>
     </w:p>
     <w:p>
       <w:pPr>
@@ -944,19 +842,7 @@
           <w:rPr>
             <w:rFonts w:ascii="Cambria Math" w:hAnsi="Cambria Math"/>
           </w:rPr>
-          <m:t>s.min_</m:t>
-        </m:r>
-        <m:r>
-          <w:rPr>
-            <w:rFonts w:ascii="Cambria Math" w:hAnsi="Cambria Math"/>
-          </w:rPr>
-          <m:t>capsule</m:t>
-        </m:r>
-        <m:r>
-          <w:rPr>
-            <w:rFonts w:ascii="Cambria Math" w:hAnsi="Cambria Math"/>
-          </w:rPr>
-          <m:t>_dist</m:t>
+          <m:t>s.min_capsule_dist</m:t>
         </m:r>
       </m:oMath>
       <w:r>
@@ -964,21 +850,7 @@
           <w:rFonts w:eastAsiaTheme="minorEastAsia" w:hint="cs"/>
           <w:rtl/>
         </w:rPr>
-        <w:t xml:space="preserve"> מייצג את המרחק </w:t>
-      </w:r>
-      <w:r>
-        <w:rPr>
-          <w:rFonts w:eastAsiaTheme="minorEastAsia" w:hint="cs"/>
-          <w:rtl/>
-        </w:rPr>
-        <w:t>לקפסולה</w:t>
-      </w:r>
-      <w:r>
-        <w:rPr>
-          <w:rFonts w:eastAsiaTheme="minorEastAsia" w:hint="cs"/>
-          <w:rtl/>
-        </w:rPr>
-        <w:t xml:space="preserve"> הקרובה ביותר</w:t>
+        <w:t xml:space="preserve"> מייצג את המרחק לקפסולה הקרובה ביותר</w:t>
       </w:r>
     </w:p>
     <w:p>
@@ -1215,26 +1087,6 @@
         <w:bidi/>
         <w:rPr>
           <w:rFonts w:eastAsiaTheme="minorEastAsia"/>
-          <w:rtl/>
-        </w:rPr>
-      </w:pPr>
-    </w:p>
-    <w:p>
-      <w:pPr>
-        <w:pStyle w:val="a3"/>
-        <w:bidi/>
-        <w:rPr>
-          <w:rFonts w:eastAsiaTheme="minorEastAsia"/>
-          <w:rtl/>
-        </w:rPr>
-      </w:pPr>
-    </w:p>
-    <w:p>
-      <w:pPr>
-        <w:pStyle w:val="a3"/>
-        <w:bidi/>
-        <w:rPr>
-          <w:rFonts w:eastAsiaTheme="minorEastAsia"/>
         </w:rPr>
       </w:pPr>
     </w:p>
@@ -1333,6 +1185,23 @@
           <w:rtl/>
         </w:rPr>
         <w:t>.</w:t>
+      </w:r>
+    </w:p>
+    <w:p>
+      <w:pPr>
+        <w:pStyle w:val="a3"/>
+        <w:numPr>
+          <w:ilvl w:val="0"/>
+          <w:numId w:val="23"/>
+        </w:numPr>
+        <w:bidi/>
+      </w:pPr>
+      <w:r>
+        <w:rPr>
+          <w:rFonts w:hint="cs"/>
+          <w:rtl/>
+        </w:rPr>
+        <w:t>כפי שלמדנו, עבור מצבים סופיים ההיוריסטיקה מחזירה את הערך שמחזירה פונקציית התועלת</w:t>
       </w:r>
     </w:p>
     <w:p>
@@ -1540,16 +1409,7 @@
           <w:rFonts w:eastAsiaTheme="minorEastAsia" w:hint="cs"/>
           <w:rtl/>
         </w:rPr>
-        <w:t>במקרה הראשון נרצה להתקרב לרוח על מנת לאכול אותה ולצבור נקודות ומיכון שאכילת רוח מזכה בפי 20 יותר נקודות מאשר חתיכת אוכל רצוי לתת פקטור של 20 אל מול הבונוסים של חתיכות האוכל, לאחר משחק עם הפרמטרים גילינו שפ</w:t>
-      </w:r>
-      <w:bookmarkStart w:id="1" w:name="_GoBack"/>
-      <w:bookmarkEnd w:id="1"/>
-      <w:r>
-        <w:rPr>
-          <w:rFonts w:eastAsiaTheme="minorEastAsia" w:hint="cs"/>
-          <w:rtl/>
-        </w:rPr>
-        <w:t>קטור 30 נותן את התוצאה הטובה ביותר</w:t>
+        <w:t>במקרה הראשון נרצה להתקרב לרוח על מנת לאכול אותה ולצבור נקודות ומיכון שאכילת רוח מזכה בפי 20 יותר נקודות מאשר חתיכת אוכל רצוי לתת פקטור של 20 אל מול הבונוסים של חתיכות האוכל, לאחר משחק עם הפרמטרים גילינו שפקטור 30 נותן את התוצאה הטובה ביותר</w:t>
       </w:r>
     </w:p>
     <w:p>
@@ -1560,10 +1420,6 @@
           <w:numId w:val="23"/>
         </w:numPr>
         <w:bidi/>
-        <w:rPr>
-          <w:rFonts w:hint="cs"/>
-          <w:rtl/>
-        </w:rPr>
       </w:pPr>
       <w:r>
         <w:rPr>
@@ -1590,6 +1446,96 @@
     </w:p>
     <w:p>
       <w:pPr>
+        <w:pStyle w:val="a3"/>
+        <w:numPr>
+          <w:ilvl w:val="0"/>
+          <w:numId w:val="24"/>
+        </w:numPr>
+        <w:bidi/>
+        <w:rPr>
+          <w:rtl/>
+        </w:rPr>
+      </w:pPr>
+      <w:r>
+        <w:rPr>
+          <w:rFonts w:hint="cs"/>
+          <w:rtl/>
+        </w:rPr>
+        <w:t xml:space="preserve">נשים לב כי ללא הפרמטר </w:t>
+      </w:r>
+      <m:oMath>
+        <m:r>
+          <w:rPr>
+            <w:rFonts w:ascii="Cambria Math" w:hAnsi="Cambria Math"/>
+          </w:rPr>
+          <m:t>s.randomness</m:t>
+        </m:r>
+      </m:oMath>
+      <w:r>
+        <w:rPr>
+          <w:rFonts w:eastAsiaTheme="minorEastAsia" w:hint="cs"/>
+          <w:rtl/>
+        </w:rPr>
+        <w:t xml:space="preserve"> לא היינו צריכים </w:t>
+      </w:r>
+      <w:r>
+        <w:rPr>
+          <w:rFonts w:eastAsiaTheme="minorEastAsia" w:hint="cs"/>
+          <w:rtl/>
+        </w:rPr>
+        <w:t xml:space="preserve">להפריד בין מצבים סופיים לכאלו שאינם סופיים שכן כל ערכי המינימום מאותחלים ל- </w:t>
+      </w:r>
+      <m:oMath>
+        <m:r>
+          <w:rPr>
+            <w:rFonts w:ascii="Cambria Math" w:eastAsiaTheme="minorEastAsia" w:hAnsi="Cambria Math"/>
+            <w:rtl/>
+          </w:rPr>
+          <m:t>∞</m:t>
+        </m:r>
+      </m:oMath>
+      <w:r>
+        <w:rPr>
+          <w:rFonts w:eastAsiaTheme="minorEastAsia" w:hint="cs"/>
+          <w:rtl/>
+        </w:rPr>
+        <w:t xml:space="preserve"> ולכן עבור מצבים סופיים ערכים אלו לא מתעדכנים והיינו מקבלים </w:t>
+      </w:r>
+      <m:oMath>
+        <m:r>
+          <w:rPr>
+            <w:rFonts w:ascii="Cambria Math" w:eastAsiaTheme="minorEastAsia" w:hAnsi="Cambria Math"/>
+          </w:rPr>
+          <m:t>h</m:t>
+        </m:r>
+        <m:d>
+          <m:dPr>
+            <m:ctrlPr>
+              <w:rPr>
+                <w:rFonts w:ascii="Cambria Math" w:eastAsiaTheme="minorEastAsia" w:hAnsi="Cambria Math"/>
+                <w:i/>
+              </w:rPr>
+            </m:ctrlPr>
+          </m:dPr>
+          <m:e>
+            <m:r>
+              <w:rPr>
+                <w:rFonts w:ascii="Cambria Math" w:eastAsiaTheme="minorEastAsia" w:hAnsi="Cambria Math"/>
+              </w:rPr>
+              <m:t>s</m:t>
+            </m:r>
+          </m:e>
+        </m:d>
+        <m:r>
+          <w:rPr>
+            <w:rFonts w:ascii="Cambria Math" w:eastAsiaTheme="minorEastAsia" w:hAnsi="Cambria Math"/>
+          </w:rPr>
+          <m:t>=s.score</m:t>
+        </m:r>
+      </m:oMath>
+    </w:p>
+    <w:p>
+      <w:pPr>
         <w:pStyle w:val="1"/>
         <w:bidi/>
         <w:rPr>
@@ -1621,7 +1567,6 @@
       <w:pPr>
         <w:bidi/>
         <w:rPr>
-          <w:rFonts w:hint="cs"/>
           <w:rtl/>
         </w:rPr>
       </w:pPr>
@@ -1632,14 +1577,6 @@
         </w:rPr>
         <w:t>בקוד</w:t>
       </w:r>
-    </w:p>
-    <w:p>
-      <w:pPr>
-        <w:bidi/>
-        <w:rPr>
-          <w:rtl/>
-        </w:rPr>
-      </w:pPr>
     </w:p>
     <w:p>
       <w:pPr>
@@ -1671,11 +1608,1213 @@
     </w:p>
     <w:p>
       <w:pPr>
-        <w:bidi/>
-        <w:rPr>
-          <w:rtl/>
-        </w:rPr>
-      </w:pPr>
+        <w:pStyle w:val="1"/>
+        <w:bidi/>
+        <w:rPr>
+          <w:rFonts w:asciiTheme="majorBidi" w:hAnsiTheme="majorBidi"/>
+          <w:rtl/>
+        </w:rPr>
+      </w:pPr>
+      <w:r>
+        <w:rPr>
+          <w:rFonts w:asciiTheme="majorBidi" w:hAnsiTheme="majorBidi"/>
+          <w:rtl/>
+        </w:rPr>
+        <w:t>סעיף 1:</w:t>
+      </w:r>
+    </w:p>
+    <w:p>
+      <w:pPr>
+        <w:bidi/>
+        <w:rPr>
+          <w:color w:val="FF0000"/>
+          <w:rtl/>
+        </w:rPr>
+      </w:pPr>
+      <w:r>
+        <w:rPr>
+          <w:rFonts w:hint="cs"/>
+          <w:color w:val="FF0000"/>
+          <w:rtl/>
+        </w:rPr>
+        <w:t>לא בטוח בתשובה</w:t>
+      </w:r>
+    </w:p>
+    <w:p>
+      <w:pPr>
+        <w:bidi/>
+        <w:rPr>
+          <w:rtl/>
+        </w:rPr>
+      </w:pPr>
+      <w:r>
+        <w:rPr>
+          <w:rFonts w:hint="cs"/>
+          <w:rtl/>
+        </w:rPr>
+        <w:t xml:space="preserve">ההנחה שלנו הינה שהסוכנים משחקים בזה אחר זה במשחק ובפרט </w:t>
+      </w:r>
+      <w:proofErr w:type="spellStart"/>
+      <w:r>
+        <w:rPr>
+          <w:rFonts w:hint="cs"/>
+          <w:rtl/>
+        </w:rPr>
+        <w:t>פקמן</w:t>
+      </w:r>
+      <w:proofErr w:type="spellEnd"/>
+      <w:r>
+        <w:rPr>
+          <w:rFonts w:hint="cs"/>
+          <w:rtl/>
+        </w:rPr>
+        <w:t xml:space="preserve"> משחק בהתאם לצעד האחרון של רוח מס' 1 שהיא משחקת בהתאם לצעד האחרון של רוח מס' 2 וכ"ו.</w:t>
+      </w:r>
+    </w:p>
+    <w:p>
+      <w:pPr>
+        <w:bidi/>
+        <w:rPr>
+          <w:rtl/>
+        </w:rPr>
+      </w:pPr>
+      <w:r>
+        <w:rPr>
+          <w:rFonts w:hint="cs"/>
+          <w:rtl/>
+        </w:rPr>
+        <w:t xml:space="preserve">הנחה זו כמובן אינה נכונה שכן הרוחות אינן בהכרח מגיבות אחת לשנייה, יתכן והן פועלות באופן בלתי תלוי אחת מהשנייה ואם במקרה הן כן מגיבות אחת לשנייה לא ניתן להבטיח שרוח מס' 1 תגיב דווקא לרוח מס' 2 ולא להפך למשל.    </w:t>
+      </w:r>
+    </w:p>
+    <w:p>
+      <w:pPr>
+        <w:bidi/>
+        <w:rPr>
+          <w:rtl/>
+        </w:rPr>
+      </w:pPr>
+    </w:p>
+    <w:p>
+      <w:pPr>
+        <w:pStyle w:val="1"/>
+        <w:bidi/>
+        <w:rPr>
+          <w:rFonts w:asciiTheme="majorBidi" w:hAnsiTheme="majorBidi"/>
+          <w:rtl/>
+        </w:rPr>
+      </w:pPr>
+      <w:r>
+        <w:rPr>
+          <w:rFonts w:asciiTheme="majorBidi" w:hAnsiTheme="majorBidi"/>
+          <w:rtl/>
+        </w:rPr>
+        <w:t xml:space="preserve">סעיף </w:t>
+      </w:r>
+      <w:r>
+        <w:rPr>
+          <w:rFonts w:asciiTheme="majorBidi" w:hAnsiTheme="majorBidi" w:hint="cs"/>
+          <w:rtl/>
+        </w:rPr>
+        <w:t>2</w:t>
+      </w:r>
+      <w:r>
+        <w:rPr>
+          <w:rFonts w:asciiTheme="majorBidi" w:hAnsiTheme="majorBidi"/>
+          <w:rtl/>
+        </w:rPr>
+        <w:t>:</w:t>
+      </w:r>
+    </w:p>
+    <w:p>
+      <w:pPr>
+        <w:bidi/>
+        <w:rPr>
+          <w:rtl/>
+        </w:rPr>
+      </w:pPr>
+      <w:r>
+        <w:rPr>
+          <w:rFonts w:hint="cs"/>
+          <w:rtl/>
+        </w:rPr>
+        <w:t>בקוד</w:t>
+      </w:r>
+    </w:p>
+    <w:p>
+      <w:pPr>
+        <w:bidi/>
+        <w:rPr>
+          <w:rtl/>
+        </w:rPr>
+      </w:pPr>
+    </w:p>
+    <w:p>
+      <w:pPr>
+        <w:bidi/>
+        <w:rPr>
+          <w:rtl/>
+        </w:rPr>
+      </w:pPr>
+    </w:p>
+    <w:p>
+      <w:pPr>
+        <w:bidi/>
+        <w:rPr>
+          <w:rtl/>
+        </w:rPr>
+      </w:pPr>
+    </w:p>
+    <w:p>
+      <w:pPr>
+        <w:bidi/>
+        <w:rPr>
+          <w:rtl/>
+        </w:rPr>
+      </w:pPr>
+    </w:p>
+    <w:p>
+      <w:pPr>
+        <w:bidi/>
+        <w:rPr>
+          <w:rtl/>
+        </w:rPr>
+      </w:pPr>
+    </w:p>
+    <w:p>
+      <w:pPr>
+        <w:bidi/>
+        <w:rPr>
+          <w:rtl/>
+        </w:rPr>
+      </w:pPr>
+    </w:p>
+    <w:p>
+      <w:pPr>
+        <w:pStyle w:val="1"/>
+        <w:bidi/>
+        <w:rPr>
+          <w:rFonts w:asciiTheme="majorBidi" w:hAnsiTheme="majorBidi"/>
+          <w:rtl/>
+        </w:rPr>
+      </w:pPr>
+      <w:r>
+        <w:rPr>
+          <w:rFonts w:asciiTheme="majorBidi" w:hAnsiTheme="majorBidi"/>
+          <w:rtl/>
+        </w:rPr>
+        <w:lastRenderedPageBreak/>
+        <w:t xml:space="preserve">סעיף </w:t>
+      </w:r>
+      <w:r>
+        <w:rPr>
+          <w:rFonts w:asciiTheme="majorBidi" w:hAnsiTheme="majorBidi" w:hint="cs"/>
+          <w:rtl/>
+        </w:rPr>
+        <w:t>3</w:t>
+      </w:r>
+      <w:r>
+        <w:rPr>
+          <w:rFonts w:asciiTheme="majorBidi" w:hAnsiTheme="majorBidi"/>
+          <w:rtl/>
+        </w:rPr>
+        <w:t>:</w:t>
+      </w:r>
+    </w:p>
+    <w:p>
+      <w:pPr>
+        <w:bidi/>
+        <w:rPr>
+          <w:color w:val="FF0000"/>
+          <w:rtl/>
+        </w:rPr>
+      </w:pPr>
+      <w:r>
+        <w:rPr>
+          <w:rFonts w:hint="cs"/>
+          <w:color w:val="FF0000"/>
+          <w:rtl/>
+        </w:rPr>
+        <w:t>לא בטוח בפתרון</w:t>
+      </w:r>
+    </w:p>
+    <w:p>
+      <w:pPr>
+        <w:bidi/>
+        <w:rPr>
+          <w:rFonts w:eastAsiaTheme="minorEastAsia"/>
+          <w:rtl/>
+        </w:rPr>
+      </w:pPr>
+      <w:r>
+        <w:rPr>
+          <w:rFonts w:hint="cs"/>
+          <w:rtl/>
+        </w:rPr>
+        <w:t xml:space="preserve">במימוש הנוכחי, צומת בשכבת מינימום </w:t>
+      </w:r>
+      <m:oMath>
+        <m:r>
+          <w:rPr>
+            <w:rFonts w:ascii="Cambria Math" w:hAnsi="Cambria Math"/>
+          </w:rPr>
+          <m:t>i</m:t>
+        </m:r>
+      </m:oMath>
+      <w:r>
+        <w:rPr>
+          <w:rFonts w:eastAsiaTheme="minorEastAsia" w:hint="cs"/>
+          <w:rtl/>
+        </w:rPr>
+        <w:t xml:space="preserve"> מייצג את הפעולה של הרוח ה- </w:t>
+      </w:r>
+      <m:oMath>
+        <m:r>
+          <w:rPr>
+            <w:rFonts w:ascii="Cambria Math" w:eastAsiaTheme="minorEastAsia" w:hAnsi="Cambria Math"/>
+          </w:rPr>
+          <m:t>i</m:t>
+        </m:r>
+      </m:oMath>
+      <w:r>
+        <w:rPr>
+          <w:rFonts w:eastAsiaTheme="minorEastAsia" w:hint="cs"/>
+          <w:rtl/>
+        </w:rPr>
+        <w:t xml:space="preserve"> בלבד על </w:t>
+      </w:r>
+      <m:oMath>
+        <m:r>
+          <w:rPr>
+            <w:rFonts w:ascii="Cambria Math" w:eastAsiaTheme="minorEastAsia" w:hAnsi="Cambria Math"/>
+          </w:rPr>
+          <m:t>state</m:t>
+        </m:r>
+      </m:oMath>
+      <w:r>
+        <w:rPr>
+          <w:rFonts w:eastAsiaTheme="minorEastAsia" w:hint="cs"/>
+          <w:rtl/>
+        </w:rPr>
+        <w:t xml:space="preserve"> המכיל בתוכו כבר </w:t>
+      </w:r>
+      <w:r>
+        <w:rPr>
+          <w:rFonts w:eastAsiaTheme="minorEastAsia" w:hint="cs"/>
+          <w:rtl/>
+        </w:rPr>
+        <w:t xml:space="preserve"> את הפעולות של הרוח ה- </w:t>
+      </w:r>
+      <m:oMath>
+        <m:r>
+          <w:rPr>
+            <w:rFonts w:ascii="Cambria Math" w:eastAsiaTheme="minorEastAsia" w:hAnsi="Cambria Math"/>
+          </w:rPr>
+          <m:t>j</m:t>
+        </m:r>
+      </m:oMath>
+      <w:r>
+        <w:rPr>
+          <w:rFonts w:eastAsiaTheme="minorEastAsia" w:hint="cs"/>
+          <w:rtl/>
+        </w:rPr>
+        <w:t xml:space="preserve"> לכל </w:t>
+      </w:r>
+      <m:oMath>
+        <m:r>
+          <w:rPr>
+            <w:rFonts w:ascii="Cambria Math" w:eastAsiaTheme="minorEastAsia" w:hAnsi="Cambria Math"/>
+          </w:rPr>
+          <m:t>j&gt;i</m:t>
+        </m:r>
+      </m:oMath>
+      <w:r>
+        <w:rPr>
+          <w:rFonts w:eastAsiaTheme="minorEastAsia" w:hint="cs"/>
+          <w:rtl/>
+        </w:rPr>
+        <w:t xml:space="preserve"> </w:t>
+      </w:r>
+      <w:r>
+        <w:rPr>
+          <w:rFonts w:eastAsiaTheme="minorEastAsia" w:hint="cs"/>
+          <w:rtl/>
+        </w:rPr>
+        <w:t xml:space="preserve"> באותו התור</w:t>
+      </w:r>
+      <w:r>
+        <w:rPr>
+          <w:rFonts w:eastAsiaTheme="minorEastAsia" w:hint="cs"/>
+          <w:rtl/>
+        </w:rPr>
+        <w:t>.</w:t>
+      </w:r>
+    </w:p>
+    <w:p>
+      <w:pPr>
+        <w:bidi/>
+        <w:rPr>
+          <w:rtl/>
+        </w:rPr>
+      </w:pPr>
+      <w:r>
+        <w:rPr>
+          <w:rFonts w:hint="cs"/>
+          <w:rtl/>
+        </w:rPr>
+        <w:t>במימוש החדש תהיה לנו שכבת מינימום יחידה אשר כל מצב בה מייצג את פעולות כל הרוחות בתור מסוים.</w:t>
+      </w:r>
+    </w:p>
+    <w:p>
+      <w:pPr>
+        <w:bidi/>
+        <w:rPr>
+          <w:rtl/>
+        </w:rPr>
+      </w:pPr>
+      <w:r>
+        <w:rPr>
+          <w:rFonts w:hint="cs"/>
+          <w:rtl/>
+        </w:rPr>
+        <w:t>יתרונות:</w:t>
+      </w:r>
+    </w:p>
+    <w:p>
+      <w:pPr>
+        <w:pStyle w:val="a3"/>
+        <w:numPr>
+          <w:ilvl w:val="0"/>
+          <w:numId w:val="23"/>
+        </w:numPr>
+        <w:bidi/>
+      </w:pPr>
+      <w:r>
+        <w:rPr>
+          <w:rFonts w:hint="cs"/>
+          <w:rtl/>
+        </w:rPr>
+        <w:t xml:space="preserve">ניתן להשתמש באלגוריתם </w:t>
+      </w:r>
+      <w:proofErr w:type="spellStart"/>
+      <w:r>
+        <w:rPr>
+          <w:rFonts w:hint="cs"/>
+          <w:rtl/>
+        </w:rPr>
+        <w:t>מינימקס</w:t>
+      </w:r>
+      <w:proofErr w:type="spellEnd"/>
+      <w:r>
+        <w:rPr>
+          <w:rFonts w:hint="cs"/>
+          <w:rtl/>
+        </w:rPr>
+        <w:t xml:space="preserve"> פשוט של 2 שחקנים אותו למדנו</w:t>
+      </w:r>
+    </w:p>
+    <w:p>
+      <w:pPr>
+        <w:pStyle w:val="a3"/>
+        <w:numPr>
+          <w:ilvl w:val="0"/>
+          <w:numId w:val="23"/>
+        </w:numPr>
+        <w:bidi/>
+      </w:pPr>
+      <w:r>
+        <w:rPr>
+          <w:rFonts w:hint="cs"/>
+          <w:rtl/>
+        </w:rPr>
+        <w:t xml:space="preserve">יש צורך לבצע פחות חישובים של </w:t>
+      </w:r>
+      <w:proofErr w:type="spellStart"/>
+      <w:r>
+        <w:rPr>
+          <w:rFonts w:hint="cs"/>
+          <w:rtl/>
+        </w:rPr>
+        <w:t>מינימקס</w:t>
+      </w:r>
+      <w:proofErr w:type="spellEnd"/>
+      <w:r>
+        <w:rPr>
+          <w:rFonts w:hint="cs"/>
+          <w:rtl/>
+        </w:rPr>
+        <w:t xml:space="preserve"> </w:t>
+      </w:r>
+      <w:r>
+        <w:rPr>
+          <w:rFonts w:hint="cs"/>
+          <w:rtl/>
+        </w:rPr>
+        <w:t xml:space="preserve">כי </w:t>
+      </w:r>
+      <w:r>
+        <w:rPr>
+          <w:rFonts w:hint="cs"/>
+          <w:rtl/>
+        </w:rPr>
+        <w:t>יש פחות מצבים אפשריים בשכבת המינימום מאשר בסכום שכבות המינימום</w:t>
+      </w:r>
+    </w:p>
+    <w:p>
+      <w:pPr>
+        <w:pStyle w:val="a3"/>
+        <w:numPr>
+          <w:ilvl w:val="0"/>
+          <w:numId w:val="24"/>
+        </w:numPr>
+        <w:bidi/>
+      </w:pPr>
+      <w:r>
+        <w:rPr>
+          <w:rFonts w:hint="cs"/>
+          <w:rtl/>
+        </w:rPr>
+        <w:t xml:space="preserve">נניח שיש לנו </w:t>
+      </w:r>
+      <m:oMath>
+        <m:r>
+          <w:rPr>
+            <w:rFonts w:ascii="Cambria Math" w:hAnsi="Cambria Math"/>
+          </w:rPr>
+          <m:t>k</m:t>
+        </m:r>
+      </m:oMath>
+      <w:r>
+        <w:rPr>
+          <w:rFonts w:eastAsiaTheme="minorEastAsia" w:hint="cs"/>
+          <w:rtl/>
+        </w:rPr>
+        <w:t xml:space="preserve"> רוחות וכל סוכן יכול לבצע </w:t>
+      </w:r>
+      <m:oMath>
+        <m:r>
+          <w:rPr>
+            <w:rFonts w:ascii="Cambria Math" w:eastAsiaTheme="minorEastAsia" w:hAnsi="Cambria Math"/>
+          </w:rPr>
+          <m:t>action</m:t>
+        </m:r>
+      </m:oMath>
+      <w:r>
+        <w:rPr>
+          <w:rFonts w:eastAsiaTheme="minorEastAsia" w:hint="cs"/>
+          <w:rtl/>
+        </w:rPr>
+        <w:t xml:space="preserve"> פעולות ואנו רוצים לחשב </w:t>
+      </w:r>
+      <w:proofErr w:type="spellStart"/>
+      <w:r>
+        <w:rPr>
+          <w:rFonts w:eastAsiaTheme="minorEastAsia" w:hint="cs"/>
+          <w:rtl/>
+        </w:rPr>
+        <w:t>מינימקס</w:t>
+      </w:r>
+      <w:proofErr w:type="spellEnd"/>
+      <w:r>
+        <w:rPr>
+          <w:rFonts w:eastAsiaTheme="minorEastAsia" w:hint="cs"/>
+          <w:rtl/>
+        </w:rPr>
+        <w:t xml:space="preserve"> עם הגבלת עומק </w:t>
+      </w:r>
+      <m:oMath>
+        <m:r>
+          <w:rPr>
+            <w:rFonts w:ascii="Cambria Math" w:eastAsiaTheme="minorEastAsia" w:hAnsi="Cambria Math"/>
+          </w:rPr>
+          <m:t>d=1</m:t>
+        </m:r>
+      </m:oMath>
+    </w:p>
+    <w:p>
+      <w:pPr>
+        <w:pStyle w:val="a3"/>
+        <w:numPr>
+          <w:ilvl w:val="0"/>
+          <w:numId w:val="24"/>
+        </w:numPr>
+        <w:bidi/>
+      </w:pPr>
+      <w:r>
+        <w:rPr>
+          <w:rFonts w:hint="cs"/>
+          <w:rtl/>
+        </w:rPr>
+        <w:t xml:space="preserve">במימוש הנוכחי </w:t>
+      </w:r>
+      <w:r>
+        <w:rPr>
+          <w:rFonts w:eastAsiaTheme="minorEastAsia" w:hint="cs"/>
+          <w:rtl/>
+        </w:rPr>
+        <w:t xml:space="preserve">נצטרך לחשב </w:t>
+      </w:r>
+      <m:oMath>
+        <m:r>
+          <w:rPr>
+            <w:rFonts w:ascii="Cambria Math" w:eastAsiaTheme="minorEastAsia" w:hAnsi="Cambria Math"/>
+          </w:rPr>
+          <m:t>actio</m:t>
+        </m:r>
+        <m:sSup>
+          <m:sSupPr>
+            <m:ctrlPr>
+              <w:rPr>
+                <w:rFonts w:ascii="Cambria Math" w:eastAsiaTheme="minorEastAsia" w:hAnsi="Cambria Math"/>
+                <w:i/>
+              </w:rPr>
+            </m:ctrlPr>
+          </m:sSupPr>
+          <m:e>
+            <m:r>
+              <w:rPr>
+                <w:rFonts w:ascii="Cambria Math" w:eastAsiaTheme="minorEastAsia" w:hAnsi="Cambria Math"/>
+              </w:rPr>
+              <m:t>n</m:t>
+            </m:r>
+          </m:e>
+          <m:sup>
+            <m:r>
+              <w:rPr>
+                <w:rFonts w:ascii="Cambria Math" w:eastAsiaTheme="minorEastAsia" w:hAnsi="Cambria Math"/>
+              </w:rPr>
+              <m:t>1</m:t>
+            </m:r>
+          </m:sup>
+        </m:sSup>
+        <m:r>
+          <w:rPr>
+            <w:rFonts w:ascii="Cambria Math" w:eastAsiaTheme="minorEastAsia" w:hAnsi="Cambria Math"/>
+          </w:rPr>
+          <m:t>+…+actio</m:t>
+        </m:r>
+        <m:sSup>
+          <m:sSupPr>
+            <m:ctrlPr>
+              <w:rPr>
+                <w:rFonts w:ascii="Cambria Math" w:eastAsiaTheme="minorEastAsia" w:hAnsi="Cambria Math"/>
+                <w:i/>
+              </w:rPr>
+            </m:ctrlPr>
+          </m:sSupPr>
+          <m:e>
+            <m:r>
+              <w:rPr>
+                <w:rFonts w:ascii="Cambria Math" w:eastAsiaTheme="minorEastAsia" w:hAnsi="Cambria Math"/>
+              </w:rPr>
+              <m:t>n</m:t>
+            </m:r>
+          </m:e>
+          <m:sup>
+            <m:r>
+              <w:rPr>
+                <w:rFonts w:ascii="Cambria Math" w:eastAsiaTheme="minorEastAsia" w:hAnsi="Cambria Math"/>
+              </w:rPr>
+              <m:t>k</m:t>
+            </m:r>
+          </m:sup>
+        </m:sSup>
+        <m:r>
+          <w:rPr>
+            <w:rFonts w:ascii="Cambria Math" w:eastAsiaTheme="minorEastAsia" w:hAnsi="Cambria Math"/>
+          </w:rPr>
+          <m:t>=</m:t>
+        </m:r>
+        <m:nary>
+          <m:naryPr>
+            <m:chr m:val="∑"/>
+            <m:limLoc m:val="undOvr"/>
+            <m:ctrlPr>
+              <w:rPr>
+                <w:rFonts w:ascii="Cambria Math" w:eastAsiaTheme="minorEastAsia" w:hAnsi="Cambria Math"/>
+                <w:i/>
+              </w:rPr>
+            </m:ctrlPr>
+          </m:naryPr>
+          <m:sub>
+            <m:r>
+              <w:rPr>
+                <w:rFonts w:ascii="Cambria Math" w:eastAsiaTheme="minorEastAsia" w:hAnsi="Cambria Math"/>
+              </w:rPr>
+              <m:t>i=1</m:t>
+            </m:r>
+          </m:sub>
+          <m:sup>
+            <m:r>
+              <w:rPr>
+                <w:rFonts w:ascii="Cambria Math" w:eastAsiaTheme="minorEastAsia" w:hAnsi="Cambria Math"/>
+              </w:rPr>
+              <m:t>k</m:t>
+            </m:r>
+          </m:sup>
+          <m:e>
+            <m:r>
+              <w:rPr>
+                <w:rFonts w:ascii="Cambria Math" w:eastAsiaTheme="minorEastAsia" w:hAnsi="Cambria Math"/>
+              </w:rPr>
+              <m:t>actio</m:t>
+            </m:r>
+            <m:sSup>
+              <m:sSupPr>
+                <m:ctrlPr>
+                  <w:rPr>
+                    <w:rFonts w:ascii="Cambria Math" w:eastAsiaTheme="minorEastAsia" w:hAnsi="Cambria Math"/>
+                    <w:i/>
+                  </w:rPr>
+                </m:ctrlPr>
+              </m:sSupPr>
+              <m:e>
+                <m:r>
+                  <w:rPr>
+                    <w:rFonts w:ascii="Cambria Math" w:eastAsiaTheme="minorEastAsia" w:hAnsi="Cambria Math"/>
+                  </w:rPr>
+                  <m:t>n</m:t>
+                </m:r>
+              </m:e>
+              <m:sup>
+                <m:r>
+                  <w:rPr>
+                    <w:rFonts w:ascii="Cambria Math" w:eastAsiaTheme="minorEastAsia" w:hAnsi="Cambria Math"/>
+                  </w:rPr>
+                  <m:t>i</m:t>
+                </m:r>
+              </m:sup>
+            </m:sSup>
+          </m:e>
+        </m:nary>
+      </m:oMath>
+      <w:r>
+        <w:rPr>
+          <w:rFonts w:eastAsiaTheme="minorEastAsia" w:hint="cs"/>
+          <w:rtl/>
+        </w:rPr>
+        <w:t xml:space="preserve"> ערכי </w:t>
+      </w:r>
+      <w:proofErr w:type="spellStart"/>
+      <w:r>
+        <w:rPr>
+          <w:rFonts w:eastAsiaTheme="minorEastAsia" w:hint="cs"/>
+          <w:rtl/>
+        </w:rPr>
+        <w:t>מינימקס</w:t>
+      </w:r>
+      <w:proofErr w:type="spellEnd"/>
+      <w:r>
+        <w:rPr>
+          <w:rFonts w:eastAsiaTheme="minorEastAsia" w:hint="cs"/>
+          <w:rtl/>
+        </w:rPr>
+        <w:t>.</w:t>
+      </w:r>
+    </w:p>
+    <w:p>
+      <w:pPr>
+        <w:bidi/>
+        <w:rPr>
+          <w:rtl/>
+        </w:rPr>
+      </w:pPr>
+      <w:r>
+        <w:rPr>
+          <w:noProof/>
+        </w:rPr>
+        <w:drawing>
+          <wp:anchor distT="0" distB="0" distL="114300" distR="114300" simplePos="0" relativeHeight="251658240" behindDoc="0" locked="0" layoutInCell="1" allowOverlap="1" wp14:anchorId="5AFF0A1B" wp14:editId="081B7686">
+            <wp:simplePos x="0" y="0"/>
+            <wp:positionH relativeFrom="column">
+              <wp:posOffset>1798054</wp:posOffset>
+            </wp:positionH>
+            <wp:positionV relativeFrom="paragraph">
+              <wp:posOffset>74763</wp:posOffset>
+            </wp:positionV>
+            <wp:extent cx="3290745" cy="2158922"/>
+            <wp:effectExtent l="38100" t="38100" r="100330" b="89535"/>
+            <wp:wrapSquare wrapText="bothSides"/>
+            <wp:docPr id="1" name="תמונה 1"/>
+            <wp:cNvGraphicFramePr>
+              <a:graphicFrameLocks xmlns:a="http://schemas.openxmlformats.org/drawingml/2006/main" noChangeAspect="1"/>
+            </wp:cNvGraphicFramePr>
+            <a:graphic xmlns:a="http://schemas.openxmlformats.org/drawingml/2006/main">
+              <a:graphicData uri="http://schemas.openxmlformats.org/drawingml/2006/picture">
+                <pic:pic xmlns:pic="http://schemas.openxmlformats.org/drawingml/2006/picture">
+                  <pic:nvPicPr>
+                    <pic:cNvPr id="0" name="Picture 2"/>
+                    <pic:cNvPicPr>
+                      <a:picLocks noChangeAspect="1" noChangeArrowheads="1"/>
+                    </pic:cNvPicPr>
+                  </pic:nvPicPr>
+                  <pic:blipFill>
+                    <a:blip r:embed="rId12" cstate="print">
+                      <a:extLst>
+                        <a:ext uri="{28A0092B-C50C-407E-A947-70E740481C1C}">
+                          <a14:useLocalDpi xmlns:a14="http://schemas.microsoft.com/office/drawing/2010/main" val="0"/>
+                        </a:ext>
+                      </a:extLst>
+                    </a:blip>
+                    <a:srcRect/>
+                    <a:stretch>
+                      <a:fillRect/>
+                    </a:stretch>
+                  </pic:blipFill>
+                  <pic:spPr bwMode="auto">
+                    <a:xfrm>
+                      <a:off x="0" y="0"/>
+                      <a:ext cx="3290745" cy="2158922"/>
+                    </a:xfrm>
+                    <a:prstGeom prst="rect">
+                      <a:avLst/>
+                    </a:prstGeom>
+                    <a:noFill/>
+                    <a:ln>
+                      <a:noFill/>
+                    </a:ln>
+                    <a:effectLst>
+                      <a:outerShdw blurRad="50800" dist="38100" dir="2700000" algn="tl" rotWithShape="0">
+                        <a:prstClr val="black">
+                          <a:alpha val="40000"/>
+                        </a:prstClr>
+                      </a:outerShdw>
+                    </a:effectLst>
+                  </pic:spPr>
+                </pic:pic>
+              </a:graphicData>
+            </a:graphic>
+          </wp:anchor>
+        </w:drawing>
+      </w:r>
+    </w:p>
+    <w:p>
+      <w:pPr>
+        <w:bidi/>
+        <w:rPr>
+          <w:rtl/>
+        </w:rPr>
+      </w:pPr>
+    </w:p>
+    <w:p>
+      <w:pPr>
+        <w:bidi/>
+        <w:rPr>
+          <w:rtl/>
+        </w:rPr>
+      </w:pPr>
+    </w:p>
+    <w:p>
+      <w:pPr>
+        <w:bidi/>
+        <w:rPr>
+          <w:rtl/>
+        </w:rPr>
+      </w:pPr>
+    </w:p>
+    <w:p>
+      <w:pPr>
+        <w:bidi/>
+        <w:rPr>
+          <w:rtl/>
+        </w:rPr>
+      </w:pPr>
+    </w:p>
+    <w:p>
+      <w:pPr>
+        <w:bidi/>
+        <w:rPr>
+          <w:rtl/>
+        </w:rPr>
+      </w:pPr>
+    </w:p>
+    <w:p>
+      <w:pPr>
+        <w:bidi/>
+        <w:rPr>
+          <w:rtl/>
+        </w:rPr>
+      </w:pPr>
+    </w:p>
+    <w:p>
+      <w:pPr>
+        <w:bidi/>
+        <w:rPr>
+          <w:rtl/>
+        </w:rPr>
+      </w:pPr>
+    </w:p>
+    <w:p>
+      <w:pPr>
+        <w:bidi/>
+      </w:pPr>
+    </w:p>
+    <w:p>
+      <w:pPr>
+        <w:pStyle w:val="a3"/>
+        <w:numPr>
+          <w:ilvl w:val="0"/>
+          <w:numId w:val="24"/>
+        </w:numPr>
+        <w:bidi/>
+      </w:pPr>
+      <w:r>
+        <w:rPr>
+          <w:rFonts w:hint="cs"/>
+          <w:rtl/>
+        </w:rPr>
+        <w:t xml:space="preserve">במימוש החדש יש לנו רק </w:t>
+      </w:r>
+      <m:oMath>
+        <m:r>
+          <w:rPr>
+            <w:rFonts w:ascii="Cambria Math" w:hAnsi="Cambria Math"/>
+          </w:rPr>
+          <m:t>actio</m:t>
+        </m:r>
+        <m:sSup>
+          <m:sSupPr>
+            <m:ctrlPr>
+              <w:rPr>
+                <w:rFonts w:ascii="Cambria Math" w:hAnsi="Cambria Math"/>
+                <w:i/>
+              </w:rPr>
+            </m:ctrlPr>
+          </m:sSupPr>
+          <m:e>
+            <m:r>
+              <w:rPr>
+                <w:rFonts w:ascii="Cambria Math" w:hAnsi="Cambria Math"/>
+              </w:rPr>
+              <m:t>n</m:t>
+            </m:r>
+          </m:e>
+          <m:sup>
+            <m:r>
+              <w:rPr>
+                <w:rFonts w:ascii="Cambria Math" w:hAnsi="Cambria Math"/>
+              </w:rPr>
+              <m:t>k</m:t>
+            </m:r>
+          </m:sup>
+        </m:sSup>
+      </m:oMath>
+      <w:r>
+        <w:rPr>
+          <w:rFonts w:eastAsiaTheme="minorEastAsia" w:hint="cs"/>
+          <w:rtl/>
+        </w:rPr>
+        <w:t xml:space="preserve"> מצבים בשכבת המינימום</w:t>
+      </w:r>
+      <w:r>
+        <w:rPr>
+          <w:rFonts w:eastAsiaTheme="minorEastAsia" w:hint="cs"/>
+          <w:rtl/>
+        </w:rPr>
+        <w:t xml:space="preserve"> </w:t>
+      </w:r>
+      <w:r>
+        <w:rPr>
+          <w:rFonts w:eastAsiaTheme="minorEastAsia" w:hint="cs"/>
+          <w:rtl/>
+        </w:rPr>
+        <w:t xml:space="preserve">בעומק </w:t>
+      </w:r>
+      <m:oMath>
+        <m:r>
+          <w:rPr>
+            <w:rFonts w:ascii="Cambria Math" w:eastAsiaTheme="minorEastAsia" w:hAnsi="Cambria Math"/>
+          </w:rPr>
+          <m:t>d=1</m:t>
+        </m:r>
+      </m:oMath>
+      <w:r>
+        <w:rPr>
+          <w:rFonts w:eastAsiaTheme="minorEastAsia" w:hint="cs"/>
+          <w:rtl/>
+        </w:rPr>
+        <w:t xml:space="preserve"> </w:t>
+      </w:r>
+      <w:r>
+        <w:rPr>
+          <w:rFonts w:eastAsiaTheme="minorEastAsia" w:hint="cs"/>
+          <w:rtl/>
+        </w:rPr>
+        <w:t xml:space="preserve">(כל מצב מייצג מסלול מרוח אדומה לרוח כתומה) </w:t>
+      </w:r>
+      <w:r>
+        <w:rPr>
+          <w:rFonts w:eastAsiaTheme="minorEastAsia" w:hint="cs"/>
+          <w:rtl/>
+        </w:rPr>
+        <w:t xml:space="preserve"> </w:t>
+      </w:r>
+      <w:r>
+        <w:rPr>
+          <w:rFonts w:eastAsiaTheme="minorEastAsia" w:hint="cs"/>
+          <w:rtl/>
+        </w:rPr>
+        <w:t xml:space="preserve">ולכן צריך לחשב </w:t>
+      </w:r>
+      <m:oMath>
+        <m:r>
+          <w:rPr>
+            <w:rFonts w:ascii="Cambria Math" w:eastAsiaTheme="minorEastAsia" w:hAnsi="Cambria Math"/>
+          </w:rPr>
+          <m:t>actio</m:t>
+        </m:r>
+        <m:sSup>
+          <m:sSupPr>
+            <m:ctrlPr>
+              <w:rPr>
+                <w:rFonts w:ascii="Cambria Math" w:eastAsiaTheme="minorEastAsia" w:hAnsi="Cambria Math"/>
+                <w:i/>
+              </w:rPr>
+            </m:ctrlPr>
+          </m:sSupPr>
+          <m:e>
+            <m:r>
+              <w:rPr>
+                <w:rFonts w:ascii="Cambria Math" w:eastAsiaTheme="minorEastAsia" w:hAnsi="Cambria Math"/>
+              </w:rPr>
+              <m:t>n</m:t>
+            </m:r>
+          </m:e>
+          <m:sup>
+            <m:r>
+              <w:rPr>
+                <w:rFonts w:ascii="Cambria Math" w:eastAsiaTheme="minorEastAsia" w:hAnsi="Cambria Math"/>
+              </w:rPr>
+              <m:t>k</m:t>
+            </m:r>
+          </m:sup>
+        </m:sSup>
+        <m:r>
+          <w:rPr>
+            <w:rFonts w:ascii="Cambria Math" w:eastAsiaTheme="minorEastAsia" w:hAnsi="Cambria Math"/>
+          </w:rPr>
+          <m:t xml:space="preserve"> </m:t>
+        </m:r>
+      </m:oMath>
+      <w:r>
+        <w:rPr>
+          <w:rFonts w:eastAsiaTheme="minorEastAsia" w:hint="cs"/>
+          <w:rtl/>
+        </w:rPr>
+        <w:t xml:space="preserve"> ערכי </w:t>
+      </w:r>
+      <w:proofErr w:type="spellStart"/>
+      <w:r>
+        <w:rPr>
+          <w:rFonts w:eastAsiaTheme="minorEastAsia" w:hint="cs"/>
+          <w:rtl/>
+        </w:rPr>
+        <w:t>מינימקס</w:t>
+      </w:r>
+      <w:proofErr w:type="spellEnd"/>
+    </w:p>
+    <w:p>
+      <w:pPr>
+        <w:bidi/>
+        <w:rPr>
+          <w:rtl/>
+        </w:rPr>
+      </w:pPr>
+      <w:r>
+        <w:rPr>
+          <w:noProof/>
+        </w:rPr>
+        <w:drawing>
+          <wp:anchor distT="0" distB="0" distL="114300" distR="114300" simplePos="0" relativeHeight="251659264" behindDoc="0" locked="0" layoutInCell="1" allowOverlap="1" wp14:anchorId="67AD5D33" wp14:editId="3F0D7810">
+            <wp:simplePos x="0" y="0"/>
+            <wp:positionH relativeFrom="margin">
+              <wp:align>center</wp:align>
+            </wp:positionH>
+            <wp:positionV relativeFrom="paragraph">
+              <wp:posOffset>42576</wp:posOffset>
+            </wp:positionV>
+            <wp:extent cx="2962218" cy="984205"/>
+            <wp:effectExtent l="38100" t="38100" r="86360" b="102235"/>
+            <wp:wrapSquare wrapText="bothSides"/>
+            <wp:docPr id="2" name="תמונה 2"/>
+            <wp:cNvGraphicFramePr>
+              <a:graphicFrameLocks xmlns:a="http://schemas.openxmlformats.org/drawingml/2006/main" noChangeAspect="1"/>
+            </wp:cNvGraphicFramePr>
+            <a:graphic xmlns:a="http://schemas.openxmlformats.org/drawingml/2006/main">
+              <a:graphicData uri="http://schemas.openxmlformats.org/drawingml/2006/picture">
+                <pic:pic xmlns:pic="http://schemas.openxmlformats.org/drawingml/2006/picture">
+                  <pic:nvPicPr>
+                    <pic:cNvPr id="0" name="Picture 3"/>
+                    <pic:cNvPicPr>
+                      <a:picLocks noChangeAspect="1" noChangeArrowheads="1"/>
+                    </pic:cNvPicPr>
+                  </pic:nvPicPr>
+                  <pic:blipFill>
+                    <a:blip r:embed="rId13" cstate="print">
+                      <a:extLst>
+                        <a:ext uri="{28A0092B-C50C-407E-A947-70E740481C1C}">
+                          <a14:useLocalDpi xmlns:a14="http://schemas.microsoft.com/office/drawing/2010/main" val="0"/>
+                        </a:ext>
+                      </a:extLst>
+                    </a:blip>
+                    <a:srcRect/>
+                    <a:stretch>
+                      <a:fillRect/>
+                    </a:stretch>
+                  </pic:blipFill>
+                  <pic:spPr bwMode="auto">
+                    <a:xfrm>
+                      <a:off x="0" y="0"/>
+                      <a:ext cx="2962218" cy="984205"/>
+                    </a:xfrm>
+                    <a:prstGeom prst="rect">
+                      <a:avLst/>
+                    </a:prstGeom>
+                    <a:noFill/>
+                    <a:ln>
+                      <a:noFill/>
+                    </a:ln>
+                    <a:effectLst>
+                      <a:outerShdw blurRad="50800" dist="38100" dir="2700000" algn="tl" rotWithShape="0">
+                        <a:prstClr val="black">
+                          <a:alpha val="40000"/>
+                        </a:prstClr>
+                      </a:outerShdw>
+                    </a:effectLst>
+                  </pic:spPr>
+                </pic:pic>
+              </a:graphicData>
+            </a:graphic>
+          </wp:anchor>
+        </w:drawing>
+      </w:r>
+    </w:p>
+    <w:p>
+      <w:pPr>
+        <w:bidi/>
+        <w:rPr>
+          <w:rtl/>
+        </w:rPr>
+      </w:pPr>
+    </w:p>
+    <w:p>
+      <w:pPr>
+        <w:bidi/>
+        <w:rPr>
+          <w:rtl/>
+        </w:rPr>
+      </w:pPr>
+    </w:p>
+    <w:p>
+      <w:pPr>
+        <w:bidi/>
+      </w:pPr>
+    </w:p>
+    <w:p>
+      <w:pPr>
+        <w:bidi/>
+        <w:rPr>
+          <w:rtl/>
+        </w:rPr>
+      </w:pPr>
+      <w:r>
+        <w:rPr>
+          <w:rFonts w:hint="cs"/>
+          <w:rtl/>
+        </w:rPr>
+        <w:t>חסרונות:</w:t>
+      </w:r>
+    </w:p>
+    <w:p>
+      <w:pPr>
+        <w:pStyle w:val="a3"/>
+        <w:numPr>
+          <w:ilvl w:val="0"/>
+          <w:numId w:val="23"/>
+        </w:numPr>
+        <w:bidi/>
+      </w:pPr>
+      <w:r>
+        <w:rPr>
+          <w:rFonts w:hint="cs"/>
+          <w:rtl/>
+        </w:rPr>
+        <w:t>מורכב יותר למימוש</w:t>
+      </w:r>
+    </w:p>
+    <w:p>
+      <w:pPr>
+        <w:pStyle w:val="a3"/>
+        <w:numPr>
+          <w:ilvl w:val="0"/>
+          <w:numId w:val="24"/>
+        </w:numPr>
+        <w:bidi/>
+        <w:rPr>
+          <w:rtl/>
+        </w:rPr>
+      </w:pPr>
+      <w:r>
+        <w:rPr>
+          <w:rFonts w:hint="cs"/>
+          <w:rtl/>
+        </w:rPr>
+        <w:t>חישוב מצבי הבנים דורש בניית מצב לכל קומבינציה אפשרית של פעולות הרוחות וזה מורכ</w:t>
+      </w:r>
+      <w:r>
+        <w:rPr>
+          <w:rFonts w:hint="cs"/>
+          <w:rtl/>
+        </w:rPr>
+        <w:t>ב</w:t>
+      </w:r>
+      <w:r>
+        <w:rPr>
+          <w:rFonts w:hint="cs"/>
+          <w:rtl/>
+        </w:rPr>
+        <w:t xml:space="preserve"> יותר </w:t>
+      </w:r>
+      <w:r>
+        <w:rPr>
+          <w:rFonts w:hint="cs"/>
+          <w:rtl/>
+        </w:rPr>
+        <w:t>מאשר ליצור בן עבור כל פעולה של רוח יחידה כפי שעשינו.</w:t>
+      </w:r>
+    </w:p>
+    <w:p>
+      <w:pPr>
+        <w:bidi/>
+        <w:rPr>
+          <w:rtl/>
+        </w:rPr>
+      </w:pPr>
+    </w:p>
+    <w:p>
+      <w:pPr>
+        <w:bidi/>
+        <w:rPr>
+          <w:rtl/>
+        </w:rPr>
+      </w:pPr>
+    </w:p>
+    <w:p>
+      <w:pPr>
+        <w:bidi/>
+        <w:rPr>
+          <w:rtl/>
+        </w:rPr>
+      </w:pPr>
+    </w:p>
+    <w:p>
+      <w:pPr>
+        <w:bidi/>
+        <w:rPr>
+          <w:rtl/>
+        </w:rPr>
+      </w:pPr>
+      <w:bookmarkStart w:id="1" w:name="_GoBack"/>
+      <w:bookmarkEnd w:id="1"/>
     </w:p>
     <w:p>
       <w:pPr>
@@ -1702,6 +2841,7 @@
           <w:bCs/>
           <w:rtl/>
         </w:rPr>
+        <w:lastRenderedPageBreak/>
         <w:t>חלק ד'</w:t>
       </w:r>
     </w:p>
@@ -5483,7 +6623,7 @@
 </file>
 
 <file path=customXml/itemProps1.xml><?xml version="1.0" encoding="utf-8"?>
-<ds:datastoreItem xmlns:ds="http://schemas.openxmlformats.org/officeDocument/2006/customXml" ds:itemID="{679DA345-8269-4C34-9A2F-31C534CF9909}">
+<ds:datastoreItem xmlns:ds="http://schemas.openxmlformats.org/officeDocument/2006/customXml" ds:itemID="{97643F48-290D-4FBA-BCB7-30201A229EBA}">
   <ds:schemaRefs>
     <ds:schemaRef ds:uri="http://schemas.openxmlformats.org/officeDocument/2006/bibliography"/>
   </ds:schemaRefs>

--- a/hw2/hw2.docx
+++ b/hw2/hw2.docx
@@ -740,7 +740,7 @@
           <v:shape id="_x0000_i1025" type="#_x0000_t75" style="width:542.8pt;height:53.45pt" o:ole="">
             <v:imagedata r:id="rId10" o:title=""/>
           </v:shape>
-          <o:OLEObject Type="Embed" ProgID="Equation.DSMT4" ShapeID="_x0000_i1025" DrawAspect="Content" ObjectID="_1606844783" r:id="rId11"/>
+          <o:OLEObject Type="Embed" ProgID="Equation.DSMT4" ShapeID="_x0000_i1025" DrawAspect="Content" ObjectID="_1606898202" r:id="rId11"/>
         </w:object>
       </w:r>
       <w:r>
@@ -2813,12 +2813,747 @@
           <w:rtl/>
         </w:rPr>
       </w:pPr>
+    </w:p>
+    <w:p>
+      <w:pPr>
+        <w:bidi/>
+        <w:rPr>
+          <w:rtl/>
+        </w:rPr>
+      </w:pPr>
+    </w:p>
+    <w:p>
+      <w:pPr>
+        <w:pStyle w:val="1"/>
+        <w:bidi/>
+        <w:rPr>
+          <w:b/>
+          <w:bCs/>
+          <w:rtl/>
+        </w:rPr>
+      </w:pPr>
+      <w:r>
+        <w:rPr>
+          <w:rFonts w:hint="cs"/>
+          <w:b/>
+          <w:bCs/>
+          <w:rtl/>
+        </w:rPr>
+        <w:lastRenderedPageBreak/>
+        <w:t>חלק ד'</w:t>
+      </w:r>
+    </w:p>
+    <w:p>
+      <w:pPr>
+        <w:pStyle w:val="1"/>
+        <w:bidi/>
+        <w:rPr>
+          <w:rFonts w:asciiTheme="majorBidi" w:hAnsiTheme="majorBidi"/>
+          <w:rtl/>
+        </w:rPr>
+      </w:pPr>
+      <w:r>
+        <w:rPr>
+          <w:rFonts w:asciiTheme="majorBidi" w:hAnsiTheme="majorBidi"/>
+          <w:rtl/>
+        </w:rPr>
+        <w:t xml:space="preserve">סעיף </w:t>
+      </w:r>
+      <w:r>
+        <w:rPr>
+          <w:rFonts w:asciiTheme="majorBidi" w:hAnsiTheme="majorBidi" w:hint="cs"/>
+          <w:rtl/>
+        </w:rPr>
+        <w:t>1</w:t>
+      </w:r>
+      <w:r>
+        <w:rPr>
+          <w:rFonts w:asciiTheme="majorBidi" w:hAnsiTheme="majorBidi"/>
+          <w:rtl/>
+        </w:rPr>
+        <w:t>:</w:t>
+      </w:r>
+    </w:p>
+    <w:p>
+      <w:pPr>
+        <w:bidi/>
+        <w:rPr>
+          <w:rtl/>
+        </w:rPr>
+      </w:pPr>
+      <w:r>
+        <w:rPr>
+          <w:rFonts w:hint="cs"/>
+          <w:rtl/>
+        </w:rPr>
+        <w:t xml:space="preserve">לא, רק </w:t>
+      </w:r>
+      <w:proofErr w:type="spellStart"/>
+      <w:r>
+        <w:rPr>
+          <w:rFonts w:hint="cs"/>
+          <w:rtl/>
+        </w:rPr>
+        <w:t>פקמן</w:t>
+      </w:r>
+      <w:proofErr w:type="spellEnd"/>
+      <w:r>
+        <w:rPr>
+          <w:rFonts w:hint="cs"/>
+          <w:rtl/>
+        </w:rPr>
+        <w:t xml:space="preserve"> נחשב כצומת מקסימום ולכן נכנס לחלק הראשון של התנאי ואילו כל שאר הרוחות נחשבות לצמתי מינימום ולכן נכנסים לחלק השני של התנאי באלגוריתם.</w:t>
+      </w:r>
+    </w:p>
+    <w:p>
+      <w:pPr>
+        <w:pStyle w:val="a3"/>
+        <w:numPr>
+          <w:ilvl w:val="0"/>
+          <w:numId w:val="23"/>
+        </w:numPr>
+        <w:bidi/>
+        <w:rPr>
+          <w:rFonts w:eastAsiaTheme="minorEastAsia"/>
+          <w:rtl/>
+        </w:rPr>
+      </w:pPr>
+      <w:r>
+        <w:rPr>
+          <w:rFonts w:hint="cs"/>
+          <w:rtl/>
+        </w:rPr>
+        <w:t xml:space="preserve">גיזום </w:t>
+      </w:r>
+      <m:oMath>
+        <m:r>
+          <w:rPr>
+            <w:rFonts w:ascii="Cambria Math" w:hAnsi="Cambria Math" w:hint="eastAsia"/>
+          </w:rPr>
+          <m:t>α</m:t>
+        </m:r>
+      </m:oMath>
+      <w:r>
+        <w:rPr>
+          <w:rFonts w:eastAsiaTheme="minorEastAsia" w:hint="cs"/>
+          <w:rtl/>
+        </w:rPr>
+        <w:t>:</w:t>
+      </w:r>
+    </w:p>
+    <w:p>
+      <w:pPr>
+        <w:pStyle w:val="a3"/>
+        <w:numPr>
+          <w:ilvl w:val="0"/>
+          <w:numId w:val="24"/>
+        </w:numPr>
+        <w:bidi/>
+        <w:rPr>
+          <w:rFonts w:eastAsiaTheme="minorEastAsia"/>
+        </w:rPr>
+      </w:pPr>
+      <w:r>
+        <w:rPr>
+          <w:rFonts w:hint="cs"/>
+          <w:rtl/>
+        </w:rPr>
+        <w:t xml:space="preserve">בפיתוח צומת מינימום </w:t>
+      </w:r>
+      <m:oMath>
+        <m:r>
+          <w:rPr>
+            <w:rFonts w:ascii="Cambria Math" w:hAnsi="Cambria Math"/>
+          </w:rPr>
+          <m:t>s</m:t>
+        </m:r>
+      </m:oMath>
+      <w:r>
+        <w:rPr>
+          <w:rFonts w:hint="cs"/>
+          <w:rtl/>
+        </w:rPr>
+        <w:t xml:space="preserve">, אם אחד הבנים שלו מניב ערך קטן מ- </w:t>
+      </w:r>
+      <m:oMath>
+        <m:r>
+          <w:rPr>
+            <w:rFonts w:ascii="Cambria Math" w:hAnsi="Cambria Math" w:hint="eastAsia"/>
+          </w:rPr>
+          <m:t>α</m:t>
+        </m:r>
+      </m:oMath>
+      <w:r>
+        <w:rPr>
+          <w:rFonts w:eastAsiaTheme="minorEastAsia" w:hint="cs"/>
+          <w:rtl/>
+        </w:rPr>
+        <w:t xml:space="preserve"> אזי מובטח כי </w:t>
+      </w:r>
+      <m:oMath>
+        <m:r>
+          <w:rPr>
+            <w:rFonts w:ascii="Cambria Math" w:eastAsiaTheme="minorEastAsia" w:hAnsi="Cambria Math"/>
+          </w:rPr>
+          <m:t>minimax(s)≤α</m:t>
+        </m:r>
+      </m:oMath>
+      <w:r>
+        <w:rPr>
+          <w:rFonts w:eastAsiaTheme="minorEastAsia" w:hint="cs"/>
+          <w:rtl/>
+        </w:rPr>
+        <w:t xml:space="preserve"> ולכן ענף זה י</w:t>
+      </w:r>
+      <w:r>
+        <w:rPr>
+          <w:rFonts w:eastAsiaTheme="minorEastAsia" w:hint="cs"/>
+          <w:rtl/>
+        </w:rPr>
+        <w:t>י</w:t>
+      </w:r>
+      <w:r>
+        <w:rPr>
+          <w:rFonts w:eastAsiaTheme="minorEastAsia" w:hint="cs"/>
+          <w:rtl/>
+        </w:rPr>
+        <w:t>גזם בדיוק כמו במבנה עץ המכיל שכבת מינימום יחידה לכל שכבת מקסימום.</w:t>
+      </w:r>
+    </w:p>
+    <w:p>
+      <w:pPr>
+        <w:pStyle w:val="a3"/>
+        <w:bidi/>
+        <w:ind w:left="1080"/>
+        <w:rPr>
+          <w:rFonts w:eastAsiaTheme="minorEastAsia"/>
+          <w:rtl/>
+        </w:rPr>
+      </w:pPr>
+    </w:p>
+    <w:p>
+      <w:pPr>
+        <w:pStyle w:val="a3"/>
+        <w:numPr>
+          <w:ilvl w:val="0"/>
+          <w:numId w:val="23"/>
+        </w:numPr>
+        <w:bidi/>
+        <w:rPr>
+          <w:rFonts w:eastAsiaTheme="minorEastAsia"/>
+          <w:rtl/>
+        </w:rPr>
+      </w:pPr>
+      <w:r>
+        <w:rPr>
+          <w:rFonts w:hint="cs"/>
+          <w:rtl/>
+        </w:rPr>
+        <w:t xml:space="preserve">גיזום </w:t>
+      </w:r>
+      <m:oMath>
+        <m:r>
+          <w:rPr>
+            <w:rFonts w:ascii="Cambria Math" w:hAnsi="Cambria Math" w:cs="Cambria Math" w:hint="cs"/>
+            <w:rtl/>
+          </w:rPr>
+          <m:t>β</m:t>
+        </m:r>
+      </m:oMath>
+      <w:r>
+        <w:rPr>
+          <w:rFonts w:eastAsiaTheme="minorEastAsia" w:hint="cs"/>
+          <w:rtl/>
+        </w:rPr>
+        <w:t>:</w:t>
+      </w:r>
+    </w:p>
+    <w:p>
+      <w:pPr>
+        <w:pStyle w:val="a3"/>
+        <w:numPr>
+          <w:ilvl w:val="0"/>
+          <w:numId w:val="24"/>
+        </w:numPr>
+        <w:bidi/>
+        <w:rPr>
+          <w:rFonts w:eastAsiaTheme="minorEastAsia"/>
+        </w:rPr>
+      </w:pPr>
+      <w:r>
+        <w:rPr>
+          <w:rFonts w:hint="cs"/>
+          <w:rtl/>
+        </w:rPr>
+        <w:t xml:space="preserve">בפיתוח </w:t>
+      </w:r>
+      <w:r>
+        <w:rPr>
+          <w:rFonts w:hint="cs"/>
+          <w:rtl/>
+        </w:rPr>
+        <w:t xml:space="preserve">צומת </w:t>
+      </w:r>
+      <w:r>
+        <w:rPr>
+          <w:rFonts w:hint="cs"/>
+          <w:rtl/>
+        </w:rPr>
+        <w:t>מקסימום</w:t>
+      </w:r>
+      <w:r>
+        <w:rPr>
+          <w:rFonts w:hint="cs"/>
+          <w:rtl/>
+        </w:rPr>
+        <w:t xml:space="preserve"> </w:t>
+      </w:r>
+      <m:oMath>
+        <m:r>
+          <w:rPr>
+            <w:rFonts w:ascii="Cambria Math" w:hAnsi="Cambria Math"/>
+          </w:rPr>
+          <m:t>s</m:t>
+        </m:r>
+      </m:oMath>
+      <w:r>
+        <w:rPr>
+          <w:rFonts w:hint="cs"/>
+          <w:rtl/>
+        </w:rPr>
+        <w:t xml:space="preserve">, אם אחד הבנים שלו מניב ערך </w:t>
+      </w:r>
+      <w:r>
+        <w:rPr>
+          <w:rFonts w:hint="cs"/>
+          <w:rtl/>
+        </w:rPr>
+        <w:t>גדול</w:t>
+      </w:r>
+      <w:r>
+        <w:rPr>
+          <w:rFonts w:hint="cs"/>
+          <w:rtl/>
+        </w:rPr>
+        <w:t xml:space="preserve"> מ- </w:t>
+      </w:r>
+      <m:oMath>
+        <m:r>
+          <w:rPr>
+            <w:rFonts w:ascii="Cambria Math" w:hAnsi="Cambria Math" w:hint="eastAsia"/>
+          </w:rPr>
+          <m:t>β</m:t>
+        </m:r>
+      </m:oMath>
+      <w:r>
+        <w:rPr>
+          <w:rFonts w:eastAsiaTheme="minorEastAsia" w:hint="cs"/>
+          <w:rtl/>
+        </w:rPr>
+        <w:t xml:space="preserve"> אזי מובטח כי </w:t>
+      </w:r>
+      <m:oMath>
+        <m:r>
+          <w:rPr>
+            <w:rFonts w:ascii="Cambria Math" w:eastAsiaTheme="minorEastAsia" w:hAnsi="Cambria Math"/>
+          </w:rPr>
+          <m:t>minimax(s)</m:t>
+        </m:r>
+        <m:r>
+          <w:rPr>
+            <w:rFonts w:ascii="Cambria Math" w:eastAsiaTheme="minorEastAsia" w:hAnsi="Cambria Math"/>
+          </w:rPr>
+          <m:t>≥β</m:t>
+        </m:r>
+      </m:oMath>
+      <w:r>
+        <w:rPr>
+          <w:rFonts w:eastAsiaTheme="minorEastAsia" w:hint="cs"/>
+          <w:rtl/>
+        </w:rPr>
+        <w:t xml:space="preserve"> ולכן ענף זה י</w:t>
+      </w:r>
+      <w:proofErr w:type="spellStart"/>
+      <w:r>
+        <w:rPr>
+          <w:rFonts w:eastAsiaTheme="minorEastAsia" w:hint="cs"/>
+          <w:rtl/>
+        </w:rPr>
+        <w:t>י</w:t>
+      </w:r>
+      <w:r>
+        <w:rPr>
+          <w:rFonts w:eastAsiaTheme="minorEastAsia" w:hint="cs"/>
+          <w:rtl/>
+        </w:rPr>
+        <w:t>גזם</w:t>
+      </w:r>
+      <w:proofErr w:type="spellEnd"/>
+      <w:r>
+        <w:rPr>
+          <w:rFonts w:eastAsiaTheme="minorEastAsia" w:hint="cs"/>
+          <w:rtl/>
+        </w:rPr>
+        <w:t xml:space="preserve"> בדיוק כמו במבנה עץ המכיל שכבת מינימום יחידה לכל שכבת מקסימום.</w:t>
+      </w:r>
+    </w:p>
+    <w:p>
+      <w:pPr>
+        <w:bidi/>
+        <w:rPr>
+          <w:rtl/>
+        </w:rPr>
+      </w:pPr>
+    </w:p>
+    <w:p>
+      <w:pPr>
+        <w:bidi/>
+        <w:rPr>
+          <w:rtl/>
+        </w:rPr>
+      </w:pPr>
+      <w:r>
+        <w:rPr>
+          <w:rFonts w:hint="cs"/>
+          <w:rtl/>
+        </w:rPr>
+        <w:t xml:space="preserve">סה"כ אופן פעולת הגיזום אינו משתנה ולכן מבנה העץ החדש שהגדרנו אינו משפיע על האלגוריתם אלפא-ביתא. </w:t>
+      </w:r>
+    </w:p>
+    <w:p>
+      <w:pPr>
+        <w:pStyle w:val="1"/>
+        <w:bidi/>
+        <w:rPr>
+          <w:rFonts w:asciiTheme="majorBidi" w:hAnsiTheme="majorBidi"/>
+          <w:rtl/>
+        </w:rPr>
+      </w:pPr>
+    </w:p>
+    <w:p>
+      <w:pPr>
+        <w:pStyle w:val="1"/>
+        <w:bidi/>
+        <w:rPr>
+          <w:rFonts w:asciiTheme="majorBidi" w:hAnsiTheme="majorBidi"/>
+          <w:rtl/>
+        </w:rPr>
+      </w:pPr>
+      <w:r>
+        <w:rPr>
+          <w:rFonts w:asciiTheme="majorBidi" w:hAnsiTheme="majorBidi"/>
+          <w:rtl/>
+        </w:rPr>
+        <w:t xml:space="preserve">סעיף </w:t>
+      </w:r>
+      <w:r>
+        <w:rPr>
+          <w:rFonts w:asciiTheme="majorBidi" w:hAnsiTheme="majorBidi" w:hint="cs"/>
+          <w:rtl/>
+        </w:rPr>
+        <w:t>2</w:t>
+      </w:r>
+      <w:r>
+        <w:rPr>
+          <w:rFonts w:asciiTheme="majorBidi" w:hAnsiTheme="majorBidi"/>
+          <w:rtl/>
+        </w:rPr>
+        <w:t>:</w:t>
+      </w:r>
+    </w:p>
+    <w:p>
+      <w:pPr>
+        <w:bidi/>
+        <w:rPr>
+          <w:rtl/>
+        </w:rPr>
+      </w:pPr>
+      <w:r>
+        <w:rPr>
+          <w:rFonts w:hint="cs"/>
+          <w:rtl/>
+        </w:rPr>
+        <w:t>בקוד</w:t>
+      </w:r>
+    </w:p>
+    <w:p>
+      <w:pPr>
+        <w:bidi/>
+        <w:rPr>
+          <w:rtl/>
+        </w:rPr>
+      </w:pPr>
+    </w:p>
+    <w:p>
+      <w:pPr>
+        <w:pStyle w:val="1"/>
+        <w:bidi/>
+        <w:rPr>
+          <w:rFonts w:asciiTheme="majorBidi" w:hAnsiTheme="majorBidi"/>
+          <w:rtl/>
+        </w:rPr>
+      </w:pPr>
+      <w:r>
+        <w:rPr>
+          <w:rFonts w:asciiTheme="majorBidi" w:hAnsiTheme="majorBidi"/>
+          <w:rtl/>
+        </w:rPr>
+        <w:t xml:space="preserve">סעיף </w:t>
+      </w:r>
+      <w:r>
+        <w:rPr>
+          <w:rFonts w:asciiTheme="majorBidi" w:hAnsiTheme="majorBidi" w:hint="cs"/>
+          <w:rtl/>
+        </w:rPr>
+        <w:t>3</w:t>
+      </w:r>
+      <w:r>
+        <w:rPr>
+          <w:rFonts w:asciiTheme="majorBidi" w:hAnsiTheme="majorBidi"/>
+          <w:rtl/>
+        </w:rPr>
+        <w:t>:</w:t>
+      </w:r>
+    </w:p>
+    <w:p>
+      <w:pPr>
+        <w:pStyle w:val="a3"/>
+        <w:numPr>
+          <w:ilvl w:val="0"/>
+          <w:numId w:val="25"/>
+        </w:numPr>
+        <w:bidi/>
+      </w:pPr>
+    </w:p>
+    <w:p>
+      <w:pPr>
+        <w:pStyle w:val="a3"/>
+        <w:bidi/>
+        <w:rPr>
+          <w:rtl/>
+        </w:rPr>
+      </w:pPr>
+      <w:r>
+        <w:rPr>
+          <w:rFonts w:hint="cs"/>
+          <w:rtl/>
+        </w:rPr>
+        <w:t>כן</w:t>
+      </w:r>
+      <w:r>
+        <w:rPr>
+          <w:rFonts w:hint="cs"/>
+          <w:rtl/>
+        </w:rPr>
+        <w:t>.</w:t>
+      </w:r>
+    </w:p>
+    <w:p>
+      <w:pPr>
+        <w:pStyle w:val="a3"/>
+        <w:bidi/>
+        <w:rPr>
+          <w:rtl/>
+        </w:rPr>
+      </w:pPr>
+      <w:r>
+        <w:rPr>
+          <w:rFonts w:hint="cs"/>
+          <w:rtl/>
+        </w:rPr>
+        <w:t>כיוון שאנו ממיניים את הבנים בעזרת ההיוריסטיקה אנו בעצם מתקרבים לגיזום האופטימלי (במקרה של היוריסטיקה מושלמת היינו מקבלים גיזום אופטימלי) ולכן יתבצעו יותר גיזומים, משמע פחות פיתוחים ולכן זמן חישוב קצר יותר.</w:t>
+      </w:r>
+    </w:p>
+    <w:p>
+      <w:pPr>
+        <w:pStyle w:val="a3"/>
+        <w:bidi/>
+        <w:rPr>
+          <w:rtl/>
+        </w:rPr>
+      </w:pPr>
+    </w:p>
+    <w:p>
+      <w:pPr>
+        <w:pStyle w:val="a3"/>
+        <w:numPr>
+          <w:ilvl w:val="0"/>
+          <w:numId w:val="25"/>
+        </w:numPr>
+        <w:bidi/>
+      </w:pPr>
       <w:bookmarkStart w:id="1" w:name="_GoBack"/>
       <w:bookmarkEnd w:id="1"/>
     </w:p>
     <w:p>
       <w:pPr>
-        <w:bidi/>
+        <w:pStyle w:val="a3"/>
+        <w:bidi/>
+        <w:rPr>
+          <w:color w:val="FF0000"/>
+        </w:rPr>
+      </w:pPr>
+      <w:r>
+        <w:rPr>
+          <w:rFonts w:hint="cs"/>
+          <w:color w:val="FF0000"/>
+          <w:rtl/>
+        </w:rPr>
+        <w:t xml:space="preserve">אם בסוף השארתי את ההיוריסטיקה לא </w:t>
+      </w:r>
+      <w:proofErr w:type="spellStart"/>
+      <w:r>
+        <w:rPr>
+          <w:rFonts w:hint="cs"/>
+          <w:color w:val="FF0000"/>
+          <w:rtl/>
+        </w:rPr>
+        <w:t>דטרמניסטית</w:t>
+      </w:r>
+      <w:proofErr w:type="spellEnd"/>
+      <w:r>
+        <w:rPr>
+          <w:rFonts w:hint="cs"/>
+          <w:color w:val="FF0000"/>
+          <w:rtl/>
+        </w:rPr>
+        <w:t xml:space="preserve"> אז לעדכן את התשובה</w:t>
+      </w:r>
+    </w:p>
+    <w:p>
+      <w:pPr>
+        <w:pStyle w:val="a3"/>
+        <w:bidi/>
+        <w:rPr>
+          <w:rtl/>
+        </w:rPr>
+      </w:pPr>
+      <w:r>
+        <w:rPr>
+          <w:rFonts w:hint="cs"/>
+          <w:rtl/>
+        </w:rPr>
+        <w:t>ברמה העקרונית לא, אך בפועל יתכנו מהלכים שונים.</w:t>
+      </w:r>
+    </w:p>
+    <w:p>
+      <w:pPr>
+        <w:pStyle w:val="a3"/>
+        <w:bidi/>
+        <w:rPr>
+          <w:rtl/>
+        </w:rPr>
+      </w:pPr>
+      <w:r>
+        <w:rPr>
+          <w:rFonts w:hint="cs"/>
+          <w:rtl/>
+        </w:rPr>
+        <w:t xml:space="preserve">לפי משפט הנכונות של אלפא-ביתא האלגוריתם מחזיר את ערך </w:t>
+      </w:r>
+      <w:proofErr w:type="spellStart"/>
+      <w:r>
+        <w:rPr>
+          <w:rFonts w:hint="cs"/>
+          <w:rtl/>
+        </w:rPr>
+        <w:t>המינימקס</w:t>
+      </w:r>
+      <w:proofErr w:type="spellEnd"/>
+      <w:r>
+        <w:rPr>
+          <w:rFonts w:hint="cs"/>
+          <w:rtl/>
+        </w:rPr>
+        <w:t xml:space="preserve"> של תת העץ שלו ולכן מובטח שהערך של כל אחד מהבנים יהיה ערך </w:t>
+      </w:r>
+      <w:proofErr w:type="spellStart"/>
+      <w:r>
+        <w:rPr>
+          <w:rFonts w:hint="cs"/>
+          <w:rtl/>
+        </w:rPr>
+        <w:t>המינימקס</w:t>
+      </w:r>
+      <w:proofErr w:type="spellEnd"/>
+      <w:r>
+        <w:rPr>
+          <w:rFonts w:hint="cs"/>
+          <w:rtl/>
+        </w:rPr>
+        <w:t xml:space="preserve"> שלו ולכן לכאורה אין שוני בין המהלכים שבוחרים הסוכנים.</w:t>
+      </w:r>
+    </w:p>
+    <w:p>
+      <w:pPr>
+        <w:pStyle w:val="a3"/>
+        <w:bidi/>
+        <w:rPr>
+          <w:rtl/>
+        </w:rPr>
+      </w:pPr>
+      <w:r>
+        <w:rPr>
+          <w:rFonts w:hint="cs"/>
+          <w:rtl/>
+        </w:rPr>
+        <w:t xml:space="preserve">כיוון שעבור בנים שונים המניבים ערך </w:t>
+      </w:r>
+      <w:proofErr w:type="spellStart"/>
+      <w:r>
+        <w:rPr>
+          <w:rFonts w:hint="cs"/>
+          <w:rtl/>
+        </w:rPr>
+        <w:t>מינימקס</w:t>
+      </w:r>
+      <w:proofErr w:type="spellEnd"/>
+      <w:r>
+        <w:rPr>
+          <w:rFonts w:hint="cs"/>
+          <w:rtl/>
+        </w:rPr>
+        <w:t xml:space="preserve"> זהה אלגוריתמי בחירת הצעד בוחרים צעד באופן רנדומלי (כך מימשנו את אלגוריתם בחירת הצעד) לכן סביר שבמקרה בו יש יותר מבן יחיד המניב ערך </w:t>
+      </w:r>
+      <w:proofErr w:type="spellStart"/>
+      <w:r>
+        <w:rPr>
+          <w:rFonts w:hint="cs"/>
+          <w:rtl/>
+        </w:rPr>
+        <w:t>מינימקס</w:t>
+      </w:r>
+      <w:proofErr w:type="spellEnd"/>
+      <w:r>
+        <w:rPr>
+          <w:rFonts w:hint="cs"/>
+          <w:rtl/>
+        </w:rPr>
+        <w:t xml:space="preserve"> מקסימלי  2 הסוכנים יפלו על ערך רנדומלי שונה ויבחרו בצעד שונה.</w:t>
+      </w:r>
+    </w:p>
+    <w:p>
+      <w:pPr>
+        <w:pStyle w:val="a3"/>
+        <w:bidi/>
+        <w:rPr>
+          <w:rtl/>
+        </w:rPr>
+      </w:pPr>
+    </w:p>
+    <w:p>
+      <w:pPr>
+        <w:bidi/>
+        <w:rPr>
+          <w:rtl/>
+        </w:rPr>
+      </w:pPr>
+    </w:p>
+    <w:p>
+      <w:pPr>
+        <w:pStyle w:val="a3"/>
+        <w:bidi/>
+        <w:ind w:left="360"/>
         <w:rPr>
           <w:rtl/>
         </w:rPr>
@@ -2841,50 +3576,17 @@
           <w:bCs/>
           <w:rtl/>
         </w:rPr>
-        <w:lastRenderedPageBreak/>
-        <w:t>חלק ד'</w:t>
-      </w:r>
-    </w:p>
-    <w:p>
-      <w:pPr>
-        <w:pStyle w:val="a3"/>
-        <w:bidi/>
-        <w:ind w:left="360"/>
-        <w:rPr>
-          <w:rtl/>
-        </w:rPr>
-      </w:pPr>
-    </w:p>
-    <w:p>
-      <w:pPr>
-        <w:pStyle w:val="a3"/>
-        <w:bidi/>
-        <w:ind w:left="360"/>
-        <w:rPr>
-          <w:rtl/>
-        </w:rPr>
-      </w:pPr>
-    </w:p>
-    <w:p>
-      <w:pPr>
-        <w:pStyle w:val="a3"/>
-        <w:bidi/>
-        <w:ind w:left="360"/>
-        <w:rPr>
-          <w:rtl/>
-        </w:rPr>
-      </w:pPr>
-    </w:p>
-    <w:p>
-      <w:pPr>
-        <w:pStyle w:val="1"/>
-        <w:bidi/>
-        <w:rPr>
+        <w:t xml:space="preserve">חלק </w:t>
+      </w:r>
+      <w:r>
+        <w:rPr>
+          <w:rFonts w:hint="cs"/>
           <w:b/>
           <w:bCs/>
           <w:rtl/>
         </w:rPr>
-      </w:pPr>
+        <w:t>ה</w:t>
+      </w:r>
       <w:r>
         <w:rPr>
           <w:rFonts w:hint="cs"/>
@@ -2892,17 +3594,27 @@
           <w:bCs/>
           <w:rtl/>
         </w:rPr>
-        <w:t xml:space="preserve">חלק </w:t>
-      </w:r>
-      <w:r>
-        <w:rPr>
-          <w:rFonts w:hint="cs"/>
+        <w:t>'</w:t>
+      </w:r>
+    </w:p>
+    <w:p>
+      <w:pPr>
+        <w:bidi/>
+        <w:rPr>
+          <w:rtl/>
+        </w:rPr>
+      </w:pPr>
+    </w:p>
+    <w:p>
+      <w:pPr>
+        <w:pStyle w:val="1"/>
+        <w:bidi/>
+        <w:rPr>
           <w:b/>
           <w:bCs/>
           <w:rtl/>
         </w:rPr>
-        <w:t>ה</w:t>
-      </w:r>
+      </w:pPr>
       <w:r>
         <w:rPr>
           <w:rFonts w:hint="cs"/>
@@ -2910,27 +3622,17 @@
           <w:bCs/>
           <w:rtl/>
         </w:rPr>
-        <w:t>'</w:t>
-      </w:r>
-    </w:p>
-    <w:p>
-      <w:pPr>
-        <w:bidi/>
-        <w:rPr>
-          <w:rtl/>
-        </w:rPr>
-      </w:pPr>
-    </w:p>
-    <w:p>
-      <w:pPr>
-        <w:pStyle w:val="1"/>
-        <w:bidi/>
-        <w:rPr>
+        <w:t xml:space="preserve">חלק </w:t>
+      </w:r>
+      <w:r>
+        <w:rPr>
+          <w:rFonts w:hint="cs"/>
           <w:b/>
           <w:bCs/>
           <w:rtl/>
         </w:rPr>
-      </w:pPr>
+        <w:t>ו</w:t>
+      </w:r>
       <w:r>
         <w:rPr>
           <w:rFonts w:hint="cs"/>
@@ -2938,17 +3640,24 @@
           <w:bCs/>
           <w:rtl/>
         </w:rPr>
-        <w:t xml:space="preserve">חלק </w:t>
-      </w:r>
-      <w:r>
-        <w:rPr>
-          <w:rFonts w:hint="cs"/>
+        <w:t>'</w:t>
+      </w:r>
+    </w:p>
+    <w:p>
+      <w:pPr>
+        <w:bidi/>
+      </w:pPr>
+    </w:p>
+    <w:p>
+      <w:pPr>
+        <w:pStyle w:val="1"/>
+        <w:bidi/>
+        <w:rPr>
           <w:b/>
           <w:bCs/>
           <w:rtl/>
         </w:rPr>
-        <w:t>ו</w:t>
-      </w:r>
+      </w:pPr>
       <w:r>
         <w:rPr>
           <w:rFonts w:hint="cs"/>
@@ -2956,31 +3665,7 @@
           <w:bCs/>
           <w:rtl/>
         </w:rPr>
-        <w:t>'</w:t>
-      </w:r>
-    </w:p>
-    <w:p>
-      <w:pPr>
-        <w:bidi/>
-      </w:pPr>
-    </w:p>
-    <w:p>
-      <w:pPr>
-        <w:pStyle w:val="1"/>
-        <w:bidi/>
-        <w:rPr>
-          <w:b/>
-          <w:bCs/>
-          <w:rtl/>
-        </w:rPr>
-      </w:pPr>
-      <w:r>
-        <w:rPr>
-          <w:rFonts w:hint="cs"/>
-          <w:b/>
-          <w:bCs/>
-          <w:rtl/>
-        </w:rPr>
+        <w:lastRenderedPageBreak/>
         <w:t xml:space="preserve">חלק </w:t>
       </w:r>
       <w:r>
@@ -3267,6 +3952,95 @@
     </w:lvl>
   </w:abstractNum>
   <w:abstractNum w:abstractNumId="1" w15:restartNumberingAfterBreak="0">
+    <w:nsid w:val="05385252"/>
+    <w:multiLevelType w:val="hybridMultilevel"/>
+    <w:tmpl w:val="5956C786"/>
+    <w:lvl w:ilvl="0" w:tplc="11F2E0D2">
+      <w:start w:val="1"/>
+      <w:numFmt w:val="hebrew1"/>
+      <w:lvlText w:val="%1."/>
+      <w:lvlJc w:val="left"/>
+      <w:pPr>
+        <w:ind w:left="720" w:hanging="360"/>
+      </w:pPr>
+      <w:rPr>
+        <w:rFonts w:hint="default"/>
+      </w:rPr>
+    </w:lvl>
+    <w:lvl w:ilvl="1" w:tplc="04090019" w:tentative="1">
+      <w:start w:val="1"/>
+      <w:numFmt w:val="lowerLetter"/>
+      <w:lvlText w:val="%2."/>
+      <w:lvlJc w:val="left"/>
+      <w:pPr>
+        <w:ind w:left="1440" w:hanging="360"/>
+      </w:pPr>
+    </w:lvl>
+    <w:lvl w:ilvl="2" w:tplc="0409001B" w:tentative="1">
+      <w:start w:val="1"/>
+      <w:numFmt w:val="lowerRoman"/>
+      <w:lvlText w:val="%3."/>
+      <w:lvlJc w:val="right"/>
+      <w:pPr>
+        <w:ind w:left="2160" w:hanging="180"/>
+      </w:pPr>
+    </w:lvl>
+    <w:lvl w:ilvl="3" w:tplc="0409000F" w:tentative="1">
+      <w:start w:val="1"/>
+      <w:numFmt w:val="decimal"/>
+      <w:lvlText w:val="%4."/>
+      <w:lvlJc w:val="left"/>
+      <w:pPr>
+        <w:ind w:left="2880" w:hanging="360"/>
+      </w:pPr>
+    </w:lvl>
+    <w:lvl w:ilvl="4" w:tplc="04090019" w:tentative="1">
+      <w:start w:val="1"/>
+      <w:numFmt w:val="lowerLetter"/>
+      <w:lvlText w:val="%5."/>
+      <w:lvlJc w:val="left"/>
+      <w:pPr>
+        <w:ind w:left="3600" w:hanging="360"/>
+      </w:pPr>
+    </w:lvl>
+    <w:lvl w:ilvl="5" w:tplc="0409001B" w:tentative="1">
+      <w:start w:val="1"/>
+      <w:numFmt w:val="lowerRoman"/>
+      <w:lvlText w:val="%6."/>
+      <w:lvlJc w:val="right"/>
+      <w:pPr>
+        <w:ind w:left="4320" w:hanging="180"/>
+      </w:pPr>
+    </w:lvl>
+    <w:lvl w:ilvl="6" w:tplc="0409000F" w:tentative="1">
+      <w:start w:val="1"/>
+      <w:numFmt w:val="decimal"/>
+      <w:lvlText w:val="%7."/>
+      <w:lvlJc w:val="left"/>
+      <w:pPr>
+        <w:ind w:left="5040" w:hanging="360"/>
+      </w:pPr>
+    </w:lvl>
+    <w:lvl w:ilvl="7" w:tplc="04090019" w:tentative="1">
+      <w:start w:val="1"/>
+      <w:numFmt w:val="lowerLetter"/>
+      <w:lvlText w:val="%8."/>
+      <w:lvlJc w:val="left"/>
+      <w:pPr>
+        <w:ind w:left="5760" w:hanging="360"/>
+      </w:pPr>
+    </w:lvl>
+    <w:lvl w:ilvl="8" w:tplc="0409001B" w:tentative="1">
+      <w:start w:val="1"/>
+      <w:numFmt w:val="lowerRoman"/>
+      <w:lvlText w:val="%9."/>
+      <w:lvlJc w:val="right"/>
+      <w:pPr>
+        <w:ind w:left="6480" w:hanging="180"/>
+      </w:pPr>
+    </w:lvl>
+  </w:abstractNum>
+  <w:abstractNum w:abstractNumId="2" w15:restartNumberingAfterBreak="0">
     <w:nsid w:val="0E807BB5"/>
     <w:multiLevelType w:val="hybridMultilevel"/>
     <w:tmpl w:val="2910A4AE"/>
@@ -3379,7 +4153,7 @@
       </w:rPr>
     </w:lvl>
   </w:abstractNum>
-  <w:abstractNum w:abstractNumId="2" w15:restartNumberingAfterBreak="0">
+  <w:abstractNum w:abstractNumId="3" w15:restartNumberingAfterBreak="0">
     <w:nsid w:val="0EBD14A6"/>
     <w:multiLevelType w:val="hybridMultilevel"/>
     <w:tmpl w:val="58C865CC"/>
@@ -3492,7 +4266,7 @@
       </w:rPr>
     </w:lvl>
   </w:abstractNum>
-  <w:abstractNum w:abstractNumId="3" w15:restartNumberingAfterBreak="0">
+  <w:abstractNum w:abstractNumId="4" w15:restartNumberingAfterBreak="0">
     <w:nsid w:val="0F043F8A"/>
     <w:multiLevelType w:val="hybridMultilevel"/>
     <w:tmpl w:val="0B147EE2"/>
@@ -3605,7 +4379,7 @@
       </w:rPr>
     </w:lvl>
   </w:abstractNum>
-  <w:abstractNum w:abstractNumId="4" w15:restartNumberingAfterBreak="0">
+  <w:abstractNum w:abstractNumId="5" w15:restartNumberingAfterBreak="0">
     <w:nsid w:val="114C445D"/>
     <w:multiLevelType w:val="hybridMultilevel"/>
     <w:tmpl w:val="38DE267E"/>
@@ -3718,7 +4492,7 @@
       </w:rPr>
     </w:lvl>
   </w:abstractNum>
-  <w:abstractNum w:abstractNumId="5" w15:restartNumberingAfterBreak="0">
+  <w:abstractNum w:abstractNumId="6" w15:restartNumberingAfterBreak="0">
     <w:nsid w:val="1ADB7C52"/>
     <w:multiLevelType w:val="hybridMultilevel"/>
     <w:tmpl w:val="AC1419D8"/>
@@ -3831,7 +4605,7 @@
       </w:rPr>
     </w:lvl>
   </w:abstractNum>
-  <w:abstractNum w:abstractNumId="6" w15:restartNumberingAfterBreak="0">
+  <w:abstractNum w:abstractNumId="7" w15:restartNumberingAfterBreak="0">
     <w:nsid w:val="1BA40D5D"/>
     <w:multiLevelType w:val="hybridMultilevel"/>
     <w:tmpl w:val="2C7E548A"/>
@@ -3920,7 +4694,7 @@
       </w:pPr>
     </w:lvl>
   </w:abstractNum>
-  <w:abstractNum w:abstractNumId="7" w15:restartNumberingAfterBreak="0">
+  <w:abstractNum w:abstractNumId="8" w15:restartNumberingAfterBreak="0">
     <w:nsid w:val="26CE6C01"/>
     <w:multiLevelType w:val="hybridMultilevel"/>
     <w:tmpl w:val="ECA28858"/>
@@ -4033,7 +4807,7 @@
       </w:rPr>
     </w:lvl>
   </w:abstractNum>
-  <w:abstractNum w:abstractNumId="8" w15:restartNumberingAfterBreak="0">
+  <w:abstractNum w:abstractNumId="9" w15:restartNumberingAfterBreak="0">
     <w:nsid w:val="32483EB0"/>
     <w:multiLevelType w:val="hybridMultilevel"/>
     <w:tmpl w:val="422C1818"/>
@@ -4122,7 +4896,7 @@
       </w:pPr>
     </w:lvl>
   </w:abstractNum>
-  <w:abstractNum w:abstractNumId="9" w15:restartNumberingAfterBreak="0">
+  <w:abstractNum w:abstractNumId="10" w15:restartNumberingAfterBreak="0">
     <w:nsid w:val="3346326D"/>
     <w:multiLevelType w:val="hybridMultilevel"/>
     <w:tmpl w:val="0F989D60"/>
@@ -4211,7 +4985,7 @@
       </w:pPr>
     </w:lvl>
   </w:abstractNum>
-  <w:abstractNum w:abstractNumId="10" w15:restartNumberingAfterBreak="0">
+  <w:abstractNum w:abstractNumId="11" w15:restartNumberingAfterBreak="0">
     <w:nsid w:val="373775C2"/>
     <w:multiLevelType w:val="hybridMultilevel"/>
     <w:tmpl w:val="3AA88FDA"/>
@@ -4323,7 +5097,7 @@
       </w:rPr>
     </w:lvl>
   </w:abstractNum>
-  <w:abstractNum w:abstractNumId="11" w15:restartNumberingAfterBreak="0">
+  <w:abstractNum w:abstractNumId="12" w15:restartNumberingAfterBreak="0">
     <w:nsid w:val="3DA7620E"/>
     <w:multiLevelType w:val="hybridMultilevel"/>
     <w:tmpl w:val="170C64BE"/>
@@ -4436,7 +5210,7 @@
       </w:rPr>
     </w:lvl>
   </w:abstractNum>
-  <w:abstractNum w:abstractNumId="12" w15:restartNumberingAfterBreak="0">
+  <w:abstractNum w:abstractNumId="13" w15:restartNumberingAfterBreak="0">
     <w:nsid w:val="40E728C8"/>
     <w:multiLevelType w:val="hybridMultilevel"/>
     <w:tmpl w:val="B1BE584E"/>
@@ -4525,7 +5299,7 @@
       </w:pPr>
     </w:lvl>
   </w:abstractNum>
-  <w:abstractNum w:abstractNumId="13" w15:restartNumberingAfterBreak="0">
+  <w:abstractNum w:abstractNumId="14" w15:restartNumberingAfterBreak="0">
     <w:nsid w:val="473A3B4C"/>
     <w:multiLevelType w:val="hybridMultilevel"/>
     <w:tmpl w:val="3F923F1A"/>
@@ -4614,7 +5388,7 @@
       </w:pPr>
     </w:lvl>
   </w:abstractNum>
-  <w:abstractNum w:abstractNumId="14" w15:restartNumberingAfterBreak="0">
+  <w:abstractNum w:abstractNumId="15" w15:restartNumberingAfterBreak="0">
     <w:nsid w:val="49B85B09"/>
     <w:multiLevelType w:val="hybridMultilevel"/>
     <w:tmpl w:val="732E4A24"/>
@@ -4703,7 +5477,7 @@
       </w:pPr>
     </w:lvl>
   </w:abstractNum>
-  <w:abstractNum w:abstractNumId="15" w15:restartNumberingAfterBreak="0">
+  <w:abstractNum w:abstractNumId="16" w15:restartNumberingAfterBreak="0">
     <w:nsid w:val="55A74252"/>
     <w:multiLevelType w:val="hybridMultilevel"/>
     <w:tmpl w:val="2384CB64"/>
@@ -4816,7 +5590,7 @@
       </w:rPr>
     </w:lvl>
   </w:abstractNum>
-  <w:abstractNum w:abstractNumId="16" w15:restartNumberingAfterBreak="0">
+  <w:abstractNum w:abstractNumId="17" w15:restartNumberingAfterBreak="0">
     <w:nsid w:val="5B8372D4"/>
     <w:multiLevelType w:val="hybridMultilevel"/>
     <w:tmpl w:val="7F787CB4"/>
@@ -4905,7 +5679,7 @@
       </w:pPr>
     </w:lvl>
   </w:abstractNum>
-  <w:abstractNum w:abstractNumId="17" w15:restartNumberingAfterBreak="0">
+  <w:abstractNum w:abstractNumId="18" w15:restartNumberingAfterBreak="0">
     <w:nsid w:val="64346E05"/>
     <w:multiLevelType w:val="hybridMultilevel"/>
     <w:tmpl w:val="F8BE490C"/>
@@ -5017,7 +5791,7 @@
       </w:rPr>
     </w:lvl>
   </w:abstractNum>
-  <w:abstractNum w:abstractNumId="18" w15:restartNumberingAfterBreak="0">
+  <w:abstractNum w:abstractNumId="19" w15:restartNumberingAfterBreak="0">
     <w:nsid w:val="69EE3096"/>
     <w:multiLevelType w:val="hybridMultilevel"/>
     <w:tmpl w:val="272E79DC"/>
@@ -5130,7 +5904,7 @@
       </w:rPr>
     </w:lvl>
   </w:abstractNum>
-  <w:abstractNum w:abstractNumId="19" w15:restartNumberingAfterBreak="0">
+  <w:abstractNum w:abstractNumId="20" w15:restartNumberingAfterBreak="0">
     <w:nsid w:val="71255B54"/>
     <w:multiLevelType w:val="hybridMultilevel"/>
     <w:tmpl w:val="806E70E2"/>
@@ -5219,7 +5993,7 @@
       </w:pPr>
     </w:lvl>
   </w:abstractNum>
-  <w:abstractNum w:abstractNumId="20" w15:restartNumberingAfterBreak="0">
+  <w:abstractNum w:abstractNumId="21" w15:restartNumberingAfterBreak="0">
     <w:nsid w:val="722D6BED"/>
     <w:multiLevelType w:val="hybridMultilevel"/>
     <w:tmpl w:val="6E32D840"/>
@@ -5332,7 +6106,7 @@
       </w:rPr>
     </w:lvl>
   </w:abstractNum>
-  <w:abstractNum w:abstractNumId="21" w15:restartNumberingAfterBreak="0">
+  <w:abstractNum w:abstractNumId="22" w15:restartNumberingAfterBreak="0">
     <w:nsid w:val="72713058"/>
     <w:multiLevelType w:val="hybridMultilevel"/>
     <w:tmpl w:val="A6FECB00"/>
@@ -5445,7 +6219,7 @@
       </w:rPr>
     </w:lvl>
   </w:abstractNum>
-  <w:abstractNum w:abstractNumId="22" w15:restartNumberingAfterBreak="0">
+  <w:abstractNum w:abstractNumId="23" w15:restartNumberingAfterBreak="0">
     <w:nsid w:val="764A46FD"/>
     <w:multiLevelType w:val="hybridMultilevel"/>
     <w:tmpl w:val="DB9EC55E"/>
@@ -5558,7 +6332,7 @@
       </w:rPr>
     </w:lvl>
   </w:abstractNum>
-  <w:abstractNum w:abstractNumId="23" w15:restartNumberingAfterBreak="0">
+  <w:abstractNum w:abstractNumId="24" w15:restartNumberingAfterBreak="0">
     <w:nsid w:val="7F0F317B"/>
     <w:multiLevelType w:val="hybridMultilevel"/>
     <w:tmpl w:val="35CA065C"/>
@@ -5649,76 +6423,79 @@
     </w:lvl>
   </w:abstractNum>
   <w:num w:numId="1">
+    <w:abstractNumId w:val="14"/>
+  </w:num>
+  <w:num w:numId="2">
+    <w:abstractNumId w:val="24"/>
+  </w:num>
+  <w:num w:numId="3">
+    <w:abstractNumId w:val="6"/>
+  </w:num>
+  <w:num w:numId="4">
     <w:abstractNumId w:val="13"/>
   </w:num>
-  <w:num w:numId="2">
-    <w:abstractNumId w:val="23"/>
-  </w:num>
-  <w:num w:numId="3">
-    <w:abstractNumId w:val="5"/>
-  </w:num>
-  <w:num w:numId="4">
-    <w:abstractNumId w:val="12"/>
-  </w:num>
   <w:num w:numId="5">
-    <w:abstractNumId w:val="6"/>
+    <w:abstractNumId w:val="7"/>
   </w:num>
   <w:num w:numId="6">
-    <w:abstractNumId w:val="8"/>
+    <w:abstractNumId w:val="9"/>
   </w:num>
   <w:num w:numId="7">
     <w:abstractNumId w:val="0"/>
   </w:num>
   <w:num w:numId="8">
-    <w:abstractNumId w:val="14"/>
+    <w:abstractNumId w:val="15"/>
   </w:num>
   <w:num w:numId="9">
+    <w:abstractNumId w:val="20"/>
+  </w:num>
+  <w:num w:numId="10">
+    <w:abstractNumId w:val="10"/>
+  </w:num>
+  <w:num w:numId="11">
+    <w:abstractNumId w:val="8"/>
+  </w:num>
+  <w:num w:numId="12">
+    <w:abstractNumId w:val="23"/>
+  </w:num>
+  <w:num w:numId="13">
+    <w:abstractNumId w:val="5"/>
+  </w:num>
+  <w:num w:numId="14">
     <w:abstractNumId w:val="19"/>
   </w:num>
-  <w:num w:numId="10">
-    <w:abstractNumId w:val="9"/>
+  <w:num w:numId="15">
+    <w:abstractNumId w:val="21"/>
   </w:num>
-  <w:num w:numId="11">
-    <w:abstractNumId w:val="7"/>
-  </w:num>
-  <w:num w:numId="12">
+  <w:num w:numId="16">
     <w:abstractNumId w:val="22"/>
   </w:num>
-  <w:num w:numId="13">
+  <w:num w:numId="17">
+    <w:abstractNumId w:val="2"/>
+  </w:num>
+  <w:num w:numId="18">
+    <w:abstractNumId w:val="16"/>
+  </w:num>
+  <w:num w:numId="19">
+    <w:abstractNumId w:val="17"/>
+  </w:num>
+  <w:num w:numId="20">
     <w:abstractNumId w:val="4"/>
   </w:num>
-  <w:num w:numId="14">
+  <w:num w:numId="21">
+    <w:abstractNumId w:val="3"/>
+  </w:num>
+  <w:num w:numId="22">
+    <w:abstractNumId w:val="12"/>
+  </w:num>
+  <w:num w:numId="23">
     <w:abstractNumId w:val="18"/>
   </w:num>
-  <w:num w:numId="15">
-    <w:abstractNumId w:val="20"/>
-  </w:num>
-  <w:num w:numId="16">
-    <w:abstractNumId w:val="21"/>
-  </w:num>
-  <w:num w:numId="17">
-    <w:abstractNumId w:val="1"/>
-  </w:num>
-  <w:num w:numId="18">
-    <w:abstractNumId w:val="15"/>
-  </w:num>
-  <w:num w:numId="19">
-    <w:abstractNumId w:val="16"/>
-  </w:num>
-  <w:num w:numId="20">
-    <w:abstractNumId w:val="3"/>
-  </w:num>
-  <w:num w:numId="21">
-    <w:abstractNumId w:val="2"/>
-  </w:num>
-  <w:num w:numId="22">
+  <w:num w:numId="24">
     <w:abstractNumId w:val="11"/>
   </w:num>
-  <w:num w:numId="23">
-    <w:abstractNumId w:val="17"/>
-  </w:num>
-  <w:num w:numId="24">
-    <w:abstractNumId w:val="10"/>
+  <w:num w:numId="25">
+    <w:abstractNumId w:val="1"/>
   </w:num>
 </w:numbering>
 </file>
@@ -6623,7 +7400,7 @@
 </file>
 
 <file path=customXml/itemProps1.xml><?xml version="1.0" encoding="utf-8"?>
-<ds:datastoreItem xmlns:ds="http://schemas.openxmlformats.org/officeDocument/2006/customXml" ds:itemID="{97643F48-290D-4FBA-BCB7-30201A229EBA}">
+<ds:datastoreItem xmlns:ds="http://schemas.openxmlformats.org/officeDocument/2006/customXml" ds:itemID="{5EE56EBF-017B-4B47-B448-BDF7E95A27A7}">
   <ds:schemaRefs>
     <ds:schemaRef ds:uri="http://schemas.openxmlformats.org/officeDocument/2006/bibliography"/>
   </ds:schemaRefs>

--- a/hw2/hw2.docx
+++ b/hw2/hw2.docx
@@ -740,7 +740,7 @@
           <v:shape id="_x0000_i1025" type="#_x0000_t75" style="width:542.8pt;height:53.45pt" o:ole="">
             <v:imagedata r:id="rId10" o:title=""/>
           </v:shape>
-          <o:OLEObject Type="Embed" ProgID="Equation.DSMT4" ShapeID="_x0000_i1025" DrawAspect="Content" ObjectID="_1606898202" r:id="rId11"/>
+          <o:OLEObject Type="Embed" ProgID="Equation.DSMT4" ShapeID="_x0000_i1025" DrawAspect="Content" ObjectID="_1606909130" r:id="rId11"/>
         </w:object>
       </w:r>
       <w:r>
@@ -3382,185 +3382,909 @@
         </w:numPr>
         <w:bidi/>
       </w:pPr>
+    </w:p>
+    <w:p>
+      <w:pPr>
+        <w:pStyle w:val="a3"/>
+        <w:bidi/>
+        <w:rPr>
+          <w:color w:val="FF0000"/>
+        </w:rPr>
+      </w:pPr>
+      <w:r>
+        <w:rPr>
+          <w:rFonts w:hint="cs"/>
+          <w:color w:val="FF0000"/>
+          <w:rtl/>
+        </w:rPr>
+        <w:t xml:space="preserve">אם בסוף השארתי את ההיוריסטיקה לא </w:t>
+      </w:r>
+      <w:proofErr w:type="spellStart"/>
+      <w:r>
+        <w:rPr>
+          <w:rFonts w:hint="cs"/>
+          <w:color w:val="FF0000"/>
+          <w:rtl/>
+        </w:rPr>
+        <w:t>דטרמניסטית</w:t>
+      </w:r>
+      <w:proofErr w:type="spellEnd"/>
+      <w:r>
+        <w:rPr>
+          <w:rFonts w:hint="cs"/>
+          <w:color w:val="FF0000"/>
+          <w:rtl/>
+        </w:rPr>
+        <w:t xml:space="preserve"> אז לעדכן את התשובה</w:t>
+      </w:r>
+    </w:p>
+    <w:p>
+      <w:pPr>
+        <w:pStyle w:val="a3"/>
+        <w:bidi/>
+        <w:rPr>
+          <w:rtl/>
+        </w:rPr>
+      </w:pPr>
+      <w:r>
+        <w:rPr>
+          <w:rFonts w:hint="cs"/>
+          <w:rtl/>
+        </w:rPr>
+        <w:t>ברמה העקרונית לא, אך בפועל יתכנו מהלכים שונים.</w:t>
+      </w:r>
+    </w:p>
+    <w:p>
+      <w:pPr>
+        <w:pStyle w:val="a3"/>
+        <w:bidi/>
+        <w:rPr>
+          <w:rtl/>
+        </w:rPr>
+      </w:pPr>
+      <w:r>
+        <w:rPr>
+          <w:rFonts w:hint="cs"/>
+          <w:rtl/>
+        </w:rPr>
+        <w:t xml:space="preserve">"ברמה העקרונית" משמעותו שאם מדובר תיאורטית באותה ריצה, כלומר תנועת הרוחות זהה ואנו בודקים רק את התנהגות הסוכנים, ובנוסף ערכי </w:t>
+      </w:r>
+      <w:proofErr w:type="spellStart"/>
+      <w:r>
+        <w:rPr>
+          <w:rFonts w:hint="cs"/>
+          <w:rtl/>
+        </w:rPr>
+        <w:t>המינימקס</w:t>
+      </w:r>
+      <w:proofErr w:type="spellEnd"/>
+      <w:r>
+        <w:rPr>
+          <w:rFonts w:hint="cs"/>
+          <w:rtl/>
+        </w:rPr>
+        <w:t xml:space="preserve"> של הבנים הינה סדרה מונוטונית עולה ממש (אין 2 בנים עם ערך </w:t>
+      </w:r>
+      <w:proofErr w:type="spellStart"/>
+      <w:r>
+        <w:rPr>
+          <w:rFonts w:hint="cs"/>
+          <w:rtl/>
+        </w:rPr>
+        <w:t>מינימקס</w:t>
+      </w:r>
+      <w:proofErr w:type="spellEnd"/>
+      <w:r>
+        <w:rPr>
+          <w:rFonts w:hint="cs"/>
+          <w:rtl/>
+        </w:rPr>
+        <w:t xml:space="preserve"> מקסימלי זהה) אזי במקרה זה בחירת הצעדים של הסוכנים תהיה זהה.</w:t>
+      </w:r>
+    </w:p>
+    <w:p>
+      <w:pPr>
+        <w:pStyle w:val="a3"/>
+        <w:bidi/>
+        <w:rPr>
+          <w:rtl/>
+        </w:rPr>
+      </w:pPr>
+    </w:p>
+    <w:p>
+      <w:pPr>
+        <w:pStyle w:val="a3"/>
+        <w:bidi/>
+        <w:rPr>
+          <w:rtl/>
+        </w:rPr>
+      </w:pPr>
+      <w:r>
+        <w:rPr>
+          <w:rFonts w:hint="cs"/>
+          <w:rtl/>
+        </w:rPr>
+        <w:t xml:space="preserve">לפי משפט הנכונות של אלפא-ביתא האלגוריתם מחזיר את ערך </w:t>
+      </w:r>
+      <w:proofErr w:type="spellStart"/>
+      <w:r>
+        <w:rPr>
+          <w:rFonts w:hint="cs"/>
+          <w:rtl/>
+        </w:rPr>
+        <w:t>המינימקס</w:t>
+      </w:r>
+      <w:proofErr w:type="spellEnd"/>
+      <w:r>
+        <w:rPr>
+          <w:rFonts w:hint="cs"/>
+          <w:rtl/>
+        </w:rPr>
+        <w:t xml:space="preserve"> של תת העץ שלו ולכן מובטח שהערך של כל אחד מהבנים יהיה ערך </w:t>
+      </w:r>
+      <w:proofErr w:type="spellStart"/>
+      <w:r>
+        <w:rPr>
+          <w:rFonts w:hint="cs"/>
+          <w:rtl/>
+        </w:rPr>
+        <w:t>המינימקס</w:t>
+      </w:r>
+      <w:proofErr w:type="spellEnd"/>
+      <w:r>
+        <w:rPr>
+          <w:rFonts w:hint="cs"/>
+          <w:rtl/>
+        </w:rPr>
+        <w:t xml:space="preserve"> שלו ולכן לכאורה אין שוני בין המהלכים שבוחרים הסוכנים.</w:t>
+      </w:r>
+    </w:p>
+    <w:p>
+      <w:pPr>
+        <w:pStyle w:val="a3"/>
+        <w:bidi/>
+        <w:rPr>
+          <w:rtl/>
+        </w:rPr>
+      </w:pPr>
+      <w:r>
+        <w:rPr>
+          <w:rFonts w:hint="cs"/>
+          <w:rtl/>
+        </w:rPr>
+        <w:t xml:space="preserve">כיוון שעבור בנים שונים המניבים ערך </w:t>
+      </w:r>
+      <w:proofErr w:type="spellStart"/>
+      <w:r>
+        <w:rPr>
+          <w:rFonts w:hint="cs"/>
+          <w:rtl/>
+        </w:rPr>
+        <w:t>מינימקס</w:t>
+      </w:r>
+      <w:proofErr w:type="spellEnd"/>
+      <w:r>
+        <w:rPr>
+          <w:rFonts w:hint="cs"/>
+          <w:rtl/>
+        </w:rPr>
+        <w:t xml:space="preserve"> מקסימלי </w:t>
+      </w:r>
+      <w:r>
+        <w:rPr>
+          <w:rFonts w:hint="cs"/>
+          <w:rtl/>
+        </w:rPr>
+        <w:t xml:space="preserve"> זהה אלגוריתמי בחירת הצעד בוחרים צעד באופן רנדומלי (כך מימשנו את אלגוריתם בחירת הצעד) לכן סביר שבמקרה בו יש יותר מבן יחיד המניב ערך </w:t>
+      </w:r>
+      <w:proofErr w:type="spellStart"/>
+      <w:r>
+        <w:rPr>
+          <w:rFonts w:hint="cs"/>
+          <w:rtl/>
+        </w:rPr>
+        <w:t>מינימקס</w:t>
+      </w:r>
+      <w:proofErr w:type="spellEnd"/>
+      <w:r>
+        <w:rPr>
+          <w:rFonts w:hint="cs"/>
+          <w:rtl/>
+        </w:rPr>
+        <w:t xml:space="preserve"> מקסימלי  2 הסוכנים יפלו על ערך רנדומלי שונה ויבחרו בצעד שונה.</w:t>
+      </w:r>
+    </w:p>
+    <w:p>
+      <w:pPr>
+        <w:pStyle w:val="a3"/>
+        <w:bidi/>
+        <w:rPr>
+          <w:rtl/>
+        </w:rPr>
+      </w:pPr>
+      <w:r>
+        <w:rPr>
+          <w:rFonts w:hint="cs"/>
+          <w:rtl/>
+        </w:rPr>
+        <w:t xml:space="preserve">בנוסף אם </w:t>
+      </w:r>
+      <w:r>
+        <w:rPr>
+          <w:rFonts w:hint="cs"/>
+          <w:rtl/>
+        </w:rPr>
+        <w:t>מריצים את 2 הסוכנים (ריצות שונות) יתכנו תנועות שונות של הרוחות שכן איננו רשאים להניח דבר על התפלגות התנועה של הרוחות וכיוון שההיוריסטיקה שלנו מתחשבת במיקום הרוחות אזי גם במקרה זה יתכנו בחירת מהלכים שונים בין הסוכנים.</w:t>
+      </w:r>
+    </w:p>
+    <w:p>
+      <w:pPr>
+        <w:pStyle w:val="a3"/>
+        <w:bidi/>
+        <w:rPr>
+          <w:rtl/>
+        </w:rPr>
+      </w:pPr>
+    </w:p>
+    <w:p>
+      <w:pPr>
+        <w:bidi/>
+        <w:rPr>
+          <w:rtl/>
+        </w:rPr>
+      </w:pPr>
+    </w:p>
+    <w:p>
+      <w:pPr>
+        <w:pStyle w:val="a3"/>
+        <w:bidi/>
+        <w:ind w:left="360"/>
+        <w:rPr>
+          <w:rtl/>
+        </w:rPr>
+      </w:pPr>
+    </w:p>
+    <w:p>
+      <w:pPr>
+        <w:pStyle w:val="1"/>
+        <w:bidi/>
+        <w:rPr>
+          <w:b/>
+          <w:bCs/>
+          <w:rtl/>
+        </w:rPr>
+      </w:pPr>
+      <w:r>
+        <w:rPr>
+          <w:rFonts w:hint="cs"/>
+          <w:b/>
+          <w:bCs/>
+          <w:rtl/>
+        </w:rPr>
+        <w:lastRenderedPageBreak/>
+        <w:t xml:space="preserve">חלק </w:t>
+      </w:r>
+      <w:r>
+        <w:rPr>
+          <w:rFonts w:hint="cs"/>
+          <w:b/>
+          <w:bCs/>
+          <w:rtl/>
+        </w:rPr>
+        <w:t>ה</w:t>
+      </w:r>
+      <w:r>
+        <w:rPr>
+          <w:rFonts w:hint="cs"/>
+          <w:b/>
+          <w:bCs/>
+          <w:rtl/>
+        </w:rPr>
+        <w:t>'</w:t>
+      </w:r>
+    </w:p>
+    <w:p>
+      <w:pPr>
+        <w:pStyle w:val="1"/>
+        <w:bidi/>
+        <w:rPr>
+          <w:rFonts w:asciiTheme="majorBidi" w:hAnsiTheme="majorBidi"/>
+          <w:rtl/>
+        </w:rPr>
+      </w:pPr>
+      <w:r>
+        <w:rPr>
+          <w:rFonts w:asciiTheme="majorBidi" w:hAnsiTheme="majorBidi"/>
+          <w:rtl/>
+        </w:rPr>
+        <w:t xml:space="preserve">סעיף </w:t>
+      </w:r>
+      <w:r>
+        <w:rPr>
+          <w:rFonts w:asciiTheme="majorBidi" w:hAnsiTheme="majorBidi" w:hint="cs"/>
+          <w:rtl/>
+        </w:rPr>
+        <w:t>1</w:t>
+      </w:r>
+      <w:r>
+        <w:rPr>
+          <w:rFonts w:asciiTheme="majorBidi" w:hAnsiTheme="majorBidi"/>
+          <w:rtl/>
+        </w:rPr>
+        <w:t>:</w:t>
+      </w:r>
+    </w:p>
+    <w:p>
+      <w:pPr>
+        <w:bidi/>
+        <w:rPr>
+          <w:rtl/>
+        </w:rPr>
+      </w:pPr>
+      <w:r>
+        <w:rPr>
+          <w:rFonts w:hint="cs"/>
+          <w:rtl/>
+        </w:rPr>
+        <w:t>בקוד</w:t>
+      </w:r>
+    </w:p>
+    <w:p>
+      <w:pPr>
+        <w:pStyle w:val="1"/>
+        <w:bidi/>
+        <w:rPr>
+          <w:rFonts w:asciiTheme="majorBidi" w:hAnsiTheme="majorBidi"/>
+          <w:rtl/>
+        </w:rPr>
+      </w:pPr>
+    </w:p>
+    <w:p>
+      <w:pPr>
+        <w:pStyle w:val="1"/>
+        <w:bidi/>
+        <w:rPr>
+          <w:rFonts w:asciiTheme="majorBidi" w:hAnsiTheme="majorBidi"/>
+          <w:rtl/>
+        </w:rPr>
+      </w:pPr>
+      <w:r>
+        <w:rPr>
+          <w:rFonts w:asciiTheme="majorBidi" w:hAnsiTheme="majorBidi"/>
+          <w:rtl/>
+        </w:rPr>
+        <w:t xml:space="preserve">סעיף </w:t>
+      </w:r>
+      <w:r>
+        <w:rPr>
+          <w:rFonts w:asciiTheme="majorBidi" w:hAnsiTheme="majorBidi" w:hint="cs"/>
+          <w:rtl/>
+        </w:rPr>
+        <w:t>2</w:t>
+      </w:r>
+      <w:r>
+        <w:rPr>
+          <w:rFonts w:asciiTheme="majorBidi" w:hAnsiTheme="majorBidi"/>
+          <w:rtl/>
+        </w:rPr>
+        <w:t>:</w:t>
+      </w:r>
+    </w:p>
+    <w:p>
+      <w:pPr>
+        <w:bidi/>
+        <w:rPr>
+          <w:rtl/>
+        </w:rPr>
+      </w:pPr>
+      <w:r>
+        <w:rPr>
+          <w:rFonts w:hint="cs"/>
+          <w:rtl/>
+        </w:rPr>
+        <w:t>ס</w:t>
+      </w:r>
+      <w:r>
+        <w:rPr>
+          <w:rFonts w:hint="cs"/>
+          <w:rtl/>
+        </w:rPr>
+        <w:t xml:space="preserve">וכנים המשתמשים באסטרטגיית </w:t>
+      </w:r>
+      <w:proofErr w:type="spellStart"/>
+      <w:r>
+        <w:rPr>
+          <w:rFonts w:hint="cs"/>
+          <w:rtl/>
+        </w:rPr>
+        <w:t>מינימקס</w:t>
+      </w:r>
+      <w:proofErr w:type="spellEnd"/>
+      <w:r>
+        <w:rPr>
+          <w:rFonts w:hint="cs"/>
+          <w:rtl/>
+        </w:rPr>
+        <w:t xml:space="preserve"> מניחים שהיריב בוחר בצעד הגרוע ביותר עבורנו, כלומר היריב עושה </w:t>
+      </w:r>
+      <w:proofErr w:type="spellStart"/>
+      <w:r>
+        <w:rPr>
+          <w:rFonts w:hint="cs"/>
+          <w:rtl/>
+        </w:rPr>
+        <w:t>הכל</w:t>
+      </w:r>
+      <w:proofErr w:type="spellEnd"/>
+      <w:r>
+        <w:rPr>
+          <w:rFonts w:hint="cs"/>
+          <w:rtl/>
+        </w:rPr>
+        <w:t xml:space="preserve"> על מנת לפגוע בנו ככל הניתן.</w:t>
+      </w:r>
+    </w:p>
+    <w:p>
+      <w:pPr>
+        <w:bidi/>
+        <w:rPr>
+          <w:rtl/>
+        </w:rPr>
+      </w:pPr>
+      <w:r>
+        <w:rPr>
+          <w:rFonts w:hint="cs"/>
+          <w:rtl/>
+        </w:rPr>
+        <w:t xml:space="preserve">סוכן </w:t>
+      </w:r>
+      <w:proofErr w:type="spellStart"/>
+      <w:r>
+        <w:rPr>
+          <w:rFonts w:hint="cs"/>
+          <w:rtl/>
+        </w:rPr>
+        <w:t>אקספקטימקס</w:t>
+      </w:r>
+      <w:proofErr w:type="spellEnd"/>
+      <w:r>
+        <w:rPr>
+          <w:rFonts w:hint="cs"/>
+          <w:rtl/>
+        </w:rPr>
+        <w:t xml:space="preserve"> לעומת זאת חושב בצורה רציונלית יותר עבור משחקים הסתברותיים, בסעיף זה אנו מניחים שהרוח בוחרת את הצעד הבא בהתפלגות אחידה על מרחב הצעדים האפשריים שלה, כלומר צמתי הרוחות הם צמתים הסתברותיים ולכן יותר מציאותי לנבא את הצעד של הרוח כתוחלת של אפשרויות התנועה שלה בהתפלגות אחידה מאשר כצעד שיפגע בנו בצורה המקסימלית.</w:t>
+      </w:r>
+    </w:p>
+    <w:p>
+      <w:pPr>
+        <w:bidi/>
+        <w:rPr>
+          <w:rtl/>
+        </w:rPr>
+      </w:pPr>
+      <w:r>
+        <w:rPr>
+          <w:rFonts w:hint="cs"/>
+          <w:rtl/>
+        </w:rPr>
+        <w:t>אנו מאמי</w:t>
+      </w:r>
+      <w:r>
+        <w:rPr>
+          <w:rFonts w:hint="cs"/>
+          <w:rtl/>
+        </w:rPr>
+        <w:t>נים</w:t>
+      </w:r>
+      <w:r>
+        <w:rPr>
+          <w:rFonts w:hint="cs"/>
+          <w:rtl/>
+        </w:rPr>
+        <w:t xml:space="preserve"> כי שימוש </w:t>
+      </w:r>
+      <w:proofErr w:type="spellStart"/>
+      <w:r>
+        <w:rPr>
+          <w:rFonts w:hint="cs"/>
+          <w:rtl/>
+        </w:rPr>
+        <w:t>ב</w:t>
+      </w:r>
+      <w:r>
+        <w:rPr>
+          <w:rFonts w:hint="cs"/>
+          <w:rtl/>
+        </w:rPr>
+        <w:t>אקספקטימקס</w:t>
+      </w:r>
+      <w:proofErr w:type="spellEnd"/>
+      <w:r>
+        <w:rPr>
+          <w:rFonts w:hint="cs"/>
+          <w:rtl/>
+        </w:rPr>
+        <w:t xml:space="preserve"> עבור רוחות רנדומליות ייתן תוצאות טובות יותר שכן </w:t>
+      </w:r>
+      <w:proofErr w:type="spellStart"/>
+      <w:r>
+        <w:rPr>
+          <w:rFonts w:hint="cs"/>
+          <w:rtl/>
+        </w:rPr>
+        <w:t>מינימקס</w:t>
+      </w:r>
+      <w:proofErr w:type="spellEnd"/>
+      <w:r>
+        <w:rPr>
+          <w:rFonts w:hint="cs"/>
+          <w:rtl/>
+        </w:rPr>
+        <w:t xml:space="preserve"> נותן חסם תחתון לפתרון האופטימלי אבל בהינתן שהרוח רנדומלית יתכן וקיימים פתרונות טובים יותר שאותם אנו עלולים לפספס עם </w:t>
+      </w:r>
+      <w:proofErr w:type="spellStart"/>
+      <w:r>
+        <w:rPr>
+          <w:rFonts w:hint="cs"/>
+          <w:rtl/>
+        </w:rPr>
+        <w:t>מינימקס</w:t>
+      </w:r>
+      <w:proofErr w:type="spellEnd"/>
+      <w:r>
+        <w:rPr>
+          <w:rFonts w:hint="cs"/>
+          <w:rtl/>
+        </w:rPr>
+        <w:t>\אלפא-ביתא.</w:t>
+      </w:r>
+    </w:p>
+    <w:p>
+      <w:pPr>
+        <w:bidi/>
+        <w:rPr>
+          <w:rtl/>
+        </w:rPr>
+      </w:pPr>
+      <w:r>
+        <w:rPr>
+          <w:rFonts w:hint="cs"/>
+          <w:rtl/>
+        </w:rPr>
+        <w:t xml:space="preserve">לדוגמא עבור רוח יחידה, נניח שהרוח בוחרת את הצעד המסומן אזי </w:t>
+      </w:r>
+      <w:proofErr w:type="spellStart"/>
+      <w:r>
+        <w:rPr>
+          <w:rFonts w:hint="cs"/>
+          <w:rtl/>
+        </w:rPr>
+        <w:t>אקספקטימקס</w:t>
+      </w:r>
+      <w:proofErr w:type="spellEnd"/>
+      <w:r>
+        <w:rPr>
+          <w:rFonts w:hint="cs"/>
+          <w:rtl/>
+        </w:rPr>
+        <w:t xml:space="preserve"> בוחר את הצעד המוביל לתוצאה המקסימלית במשחק.</w:t>
+      </w:r>
+    </w:p>
+    <w:p>
+      <w:pPr>
+        <w:bidi/>
+        <w:rPr>
+          <w:rtl/>
+        </w:rPr>
+      </w:pPr>
+      <w:r>
+        <w:rPr>
+          <w:noProof/>
+        </w:rPr>
+        <w:drawing>
+          <wp:anchor distT="0" distB="0" distL="114300" distR="114300" simplePos="0" relativeHeight="251660288" behindDoc="0" locked="0" layoutInCell="1" allowOverlap="1" wp14:anchorId="2CDF0A0C" wp14:editId="06111B84">
+            <wp:simplePos x="0" y="0"/>
+            <wp:positionH relativeFrom="margin">
+              <wp:align>center</wp:align>
+            </wp:positionH>
+            <wp:positionV relativeFrom="paragraph">
+              <wp:posOffset>45267</wp:posOffset>
+            </wp:positionV>
+            <wp:extent cx="3816388" cy="1760131"/>
+            <wp:effectExtent l="38100" t="38100" r="88900" b="88265"/>
+            <wp:wrapSquare wrapText="bothSides"/>
+            <wp:docPr id="4" name="תמונה 4"/>
+            <wp:cNvGraphicFramePr>
+              <a:graphicFrameLocks xmlns:a="http://schemas.openxmlformats.org/drawingml/2006/main" noChangeAspect="1"/>
+            </wp:cNvGraphicFramePr>
+            <a:graphic xmlns:a="http://schemas.openxmlformats.org/drawingml/2006/main">
+              <a:graphicData uri="http://schemas.openxmlformats.org/drawingml/2006/picture">
+                <pic:pic xmlns:pic="http://schemas.openxmlformats.org/drawingml/2006/picture">
+                  <pic:nvPicPr>
+                    <pic:cNvPr id="0" name="Picture 5"/>
+                    <pic:cNvPicPr>
+                      <a:picLocks noChangeAspect="1" noChangeArrowheads="1"/>
+                    </pic:cNvPicPr>
+                  </pic:nvPicPr>
+                  <pic:blipFill>
+                    <a:blip r:embed="rId14" cstate="print">
+                      <a:extLst>
+                        <a:ext uri="{28A0092B-C50C-407E-A947-70E740481C1C}">
+                          <a14:useLocalDpi xmlns:a14="http://schemas.microsoft.com/office/drawing/2010/main" val="0"/>
+                        </a:ext>
+                      </a:extLst>
+                    </a:blip>
+                    <a:srcRect/>
+                    <a:stretch>
+                      <a:fillRect/>
+                    </a:stretch>
+                  </pic:blipFill>
+                  <pic:spPr bwMode="auto">
+                    <a:xfrm>
+                      <a:off x="0" y="0"/>
+                      <a:ext cx="3816388" cy="1760131"/>
+                    </a:xfrm>
+                    <a:prstGeom prst="rect">
+                      <a:avLst/>
+                    </a:prstGeom>
+                    <a:noFill/>
+                    <a:ln>
+                      <a:noFill/>
+                    </a:ln>
+                    <a:effectLst>
+                      <a:outerShdw blurRad="50800" dist="38100" dir="2700000" algn="tl" rotWithShape="0">
+                        <a:prstClr val="black">
+                          <a:alpha val="40000"/>
+                        </a:prstClr>
+                      </a:outerShdw>
+                    </a:effectLst>
+                  </pic:spPr>
+                </pic:pic>
+              </a:graphicData>
+            </a:graphic>
+          </wp:anchor>
+        </w:drawing>
+      </w:r>
+    </w:p>
+    <w:p>
+      <w:pPr>
+        <w:bidi/>
+        <w:rPr>
+          <w:rtl/>
+        </w:rPr>
+      </w:pPr>
+    </w:p>
+    <w:p>
+      <w:pPr>
+        <w:bidi/>
+        <w:rPr>
+          <w:rtl/>
+        </w:rPr>
+      </w:pPr>
+    </w:p>
+    <w:p>
+      <w:pPr>
+        <w:bidi/>
+        <w:rPr>
+          <w:rtl/>
+        </w:rPr>
+      </w:pPr>
+    </w:p>
+    <w:p>
+      <w:pPr>
+        <w:bidi/>
+        <w:rPr>
+          <w:rtl/>
+        </w:rPr>
+      </w:pPr>
+    </w:p>
+    <w:p>
+      <w:pPr>
+        <w:bidi/>
+        <w:rPr>
+          <w:rtl/>
+        </w:rPr>
+      </w:pPr>
+    </w:p>
+    <w:p>
+      <w:pPr>
+        <w:bidi/>
+        <w:rPr>
+          <w:rtl/>
+        </w:rPr>
+      </w:pPr>
+    </w:p>
+    <w:p>
+      <w:pPr>
+        <w:bidi/>
+        <w:rPr>
+          <w:rtl/>
+        </w:rPr>
+      </w:pPr>
+    </w:p>
+    <w:p>
+      <w:pPr>
+        <w:bidi/>
+        <w:rPr>
+          <w:rtl/>
+        </w:rPr>
+      </w:pPr>
+      <w:r>
+        <w:rPr>
+          <w:rFonts w:hint="cs"/>
+          <w:rtl/>
+        </w:rPr>
+        <w:t xml:space="preserve">ואילו </w:t>
+      </w:r>
+      <w:proofErr w:type="spellStart"/>
+      <w:r>
+        <w:rPr>
+          <w:rFonts w:hint="cs"/>
+          <w:rtl/>
+        </w:rPr>
+        <w:t>מינימקס</w:t>
+      </w:r>
+      <w:proofErr w:type="spellEnd"/>
+      <w:r>
+        <w:rPr>
+          <w:rFonts w:hint="cs"/>
+          <w:rtl/>
+        </w:rPr>
+        <w:t xml:space="preserve"> היה בוחר את הצעד השני אשר מניב תוצאה טובה הרבה פחות.</w:t>
+      </w:r>
+    </w:p>
+    <w:p>
+      <w:pPr>
+        <w:bidi/>
+        <w:rPr>
+          <w:rtl/>
+        </w:rPr>
+      </w:pPr>
+      <w:r>
+        <w:rPr>
+          <w:noProof/>
+        </w:rPr>
+        <w:drawing>
+          <wp:anchor distT="0" distB="0" distL="114300" distR="114300" simplePos="0" relativeHeight="251661312" behindDoc="0" locked="0" layoutInCell="1" allowOverlap="1" wp14:anchorId="5CF54EFF" wp14:editId="145E8E99">
+            <wp:simplePos x="0" y="0"/>
+            <wp:positionH relativeFrom="margin">
+              <wp:align>center</wp:align>
+            </wp:positionH>
+            <wp:positionV relativeFrom="paragraph">
+              <wp:posOffset>159887</wp:posOffset>
+            </wp:positionV>
+            <wp:extent cx="3910801" cy="2025916"/>
+            <wp:effectExtent l="38100" t="38100" r="90170" b="88900"/>
+            <wp:wrapSquare wrapText="bothSides"/>
+            <wp:docPr id="3" name="תמונה 3"/>
+            <wp:cNvGraphicFramePr>
+              <a:graphicFrameLocks xmlns:a="http://schemas.openxmlformats.org/drawingml/2006/main" noChangeAspect="1"/>
+            </wp:cNvGraphicFramePr>
+            <a:graphic xmlns:a="http://schemas.openxmlformats.org/drawingml/2006/main">
+              <a:graphicData uri="http://schemas.openxmlformats.org/drawingml/2006/picture">
+                <pic:pic xmlns:pic="http://schemas.openxmlformats.org/drawingml/2006/picture">
+                  <pic:nvPicPr>
+                    <pic:cNvPr id="0" name="Picture 4"/>
+                    <pic:cNvPicPr>
+                      <a:picLocks noChangeAspect="1" noChangeArrowheads="1"/>
+                    </pic:cNvPicPr>
+                  </pic:nvPicPr>
+                  <pic:blipFill>
+                    <a:blip r:embed="rId15" cstate="print">
+                      <a:extLst>
+                        <a:ext uri="{28A0092B-C50C-407E-A947-70E740481C1C}">
+                          <a14:useLocalDpi xmlns:a14="http://schemas.microsoft.com/office/drawing/2010/main" val="0"/>
+                        </a:ext>
+                      </a:extLst>
+                    </a:blip>
+                    <a:srcRect/>
+                    <a:stretch>
+                      <a:fillRect/>
+                    </a:stretch>
+                  </pic:blipFill>
+                  <pic:spPr bwMode="auto">
+                    <a:xfrm>
+                      <a:off x="0" y="0"/>
+                      <a:ext cx="3910801" cy="2025916"/>
+                    </a:xfrm>
+                    <a:prstGeom prst="rect">
+                      <a:avLst/>
+                    </a:prstGeom>
+                    <a:noFill/>
+                    <a:ln>
+                      <a:noFill/>
+                    </a:ln>
+                    <a:effectLst>
+                      <a:outerShdw blurRad="50800" dist="38100" dir="2700000" algn="tl" rotWithShape="0">
+                        <a:prstClr val="black">
+                          <a:alpha val="40000"/>
+                        </a:prstClr>
+                      </a:outerShdw>
+                    </a:effectLst>
+                  </pic:spPr>
+                </pic:pic>
+              </a:graphicData>
+            </a:graphic>
+          </wp:anchor>
+        </w:drawing>
+      </w:r>
+    </w:p>
+    <w:p>
+      <w:pPr>
+        <w:bidi/>
+        <w:rPr>
+          <w:rtl/>
+        </w:rPr>
+      </w:pPr>
+    </w:p>
+    <w:p>
+      <w:pPr>
+        <w:bidi/>
+        <w:rPr>
+          <w:rtl/>
+        </w:rPr>
+      </w:pPr>
+    </w:p>
+    <w:p>
+      <w:pPr>
+        <w:bidi/>
+        <w:rPr>
+          <w:rtl/>
+        </w:rPr>
+      </w:pPr>
+    </w:p>
+    <w:p>
+      <w:pPr>
+        <w:bidi/>
+        <w:rPr>
+          <w:rtl/>
+        </w:rPr>
+      </w:pPr>
+    </w:p>
+    <w:p>
+      <w:pPr>
+        <w:bidi/>
+        <w:rPr>
+          <w:rtl/>
+        </w:rPr>
+      </w:pPr>
+    </w:p>
+    <w:p>
+      <w:pPr>
+        <w:bidi/>
+        <w:rPr>
+          <w:rtl/>
+        </w:rPr>
+      </w:pPr>
+    </w:p>
+    <w:p>
+      <w:pPr>
+        <w:bidi/>
+        <w:rPr>
+          <w:rtl/>
+        </w:rPr>
+      </w:pPr>
+    </w:p>
+    <w:p>
+      <w:pPr>
+        <w:bidi/>
+        <w:rPr>
+          <w:rtl/>
+        </w:rPr>
+      </w:pPr>
+    </w:p>
+    <w:p>
+      <w:pPr>
+        <w:bidi/>
+        <w:rPr>
+          <w:rtl/>
+        </w:rPr>
+      </w:pPr>
       <w:bookmarkStart w:id="1" w:name="_GoBack"/>
       <w:bookmarkEnd w:id="1"/>
     </w:p>
     <w:p>
       <w:pPr>
-        <w:pStyle w:val="a3"/>
-        <w:bidi/>
-        <w:rPr>
-          <w:color w:val="FF0000"/>
-        </w:rPr>
-      </w:pPr>
-      <w:r>
-        <w:rPr>
-          <w:rFonts w:hint="cs"/>
-          <w:color w:val="FF0000"/>
-          <w:rtl/>
-        </w:rPr>
-        <w:t xml:space="preserve">אם בסוף השארתי את ההיוריסטיקה לא </w:t>
-      </w:r>
-      <w:proofErr w:type="spellStart"/>
-      <w:r>
-        <w:rPr>
-          <w:rFonts w:hint="cs"/>
-          <w:color w:val="FF0000"/>
-          <w:rtl/>
-        </w:rPr>
-        <w:t>דטרמניסטית</w:t>
-      </w:r>
-      <w:proofErr w:type="spellEnd"/>
-      <w:r>
-        <w:rPr>
-          <w:rFonts w:hint="cs"/>
-          <w:color w:val="FF0000"/>
-          <w:rtl/>
-        </w:rPr>
-        <w:t xml:space="preserve"> אז לעדכן את התשובה</w:t>
-      </w:r>
-    </w:p>
-    <w:p>
-      <w:pPr>
-        <w:pStyle w:val="a3"/>
-        <w:bidi/>
-        <w:rPr>
-          <w:rtl/>
-        </w:rPr>
-      </w:pPr>
-      <w:r>
-        <w:rPr>
-          <w:rFonts w:hint="cs"/>
-          <w:rtl/>
-        </w:rPr>
-        <w:t>ברמה העקרונית לא, אך בפועל יתכנו מהלכים שונים.</w:t>
-      </w:r>
-    </w:p>
-    <w:p>
-      <w:pPr>
-        <w:pStyle w:val="a3"/>
-        <w:bidi/>
-        <w:rPr>
-          <w:rtl/>
-        </w:rPr>
-      </w:pPr>
-      <w:r>
-        <w:rPr>
-          <w:rFonts w:hint="cs"/>
-          <w:rtl/>
-        </w:rPr>
-        <w:t xml:space="preserve">לפי משפט הנכונות של אלפא-ביתא האלגוריתם מחזיר את ערך </w:t>
-      </w:r>
-      <w:proofErr w:type="spellStart"/>
-      <w:r>
-        <w:rPr>
-          <w:rFonts w:hint="cs"/>
-          <w:rtl/>
-        </w:rPr>
-        <w:t>המינימקס</w:t>
-      </w:r>
-      <w:proofErr w:type="spellEnd"/>
-      <w:r>
-        <w:rPr>
-          <w:rFonts w:hint="cs"/>
-          <w:rtl/>
-        </w:rPr>
-        <w:t xml:space="preserve"> של תת העץ שלו ולכן מובטח שהערך של כל אחד מהבנים יהיה ערך </w:t>
-      </w:r>
-      <w:proofErr w:type="spellStart"/>
-      <w:r>
-        <w:rPr>
-          <w:rFonts w:hint="cs"/>
-          <w:rtl/>
-        </w:rPr>
-        <w:t>המינימקס</w:t>
-      </w:r>
-      <w:proofErr w:type="spellEnd"/>
-      <w:r>
-        <w:rPr>
-          <w:rFonts w:hint="cs"/>
-          <w:rtl/>
-        </w:rPr>
-        <w:t xml:space="preserve"> שלו ולכן לכאורה אין שוני בין המהלכים שבוחרים הסוכנים.</w:t>
-      </w:r>
-    </w:p>
-    <w:p>
-      <w:pPr>
-        <w:pStyle w:val="a3"/>
-        <w:bidi/>
-        <w:rPr>
-          <w:rtl/>
-        </w:rPr>
-      </w:pPr>
-      <w:r>
-        <w:rPr>
-          <w:rFonts w:hint="cs"/>
-          <w:rtl/>
-        </w:rPr>
-        <w:t xml:space="preserve">כיוון שעבור בנים שונים המניבים ערך </w:t>
-      </w:r>
-      <w:proofErr w:type="spellStart"/>
-      <w:r>
-        <w:rPr>
-          <w:rFonts w:hint="cs"/>
-          <w:rtl/>
-        </w:rPr>
-        <w:t>מינימקס</w:t>
-      </w:r>
-      <w:proofErr w:type="spellEnd"/>
-      <w:r>
-        <w:rPr>
-          <w:rFonts w:hint="cs"/>
-          <w:rtl/>
-        </w:rPr>
-        <w:t xml:space="preserve"> זהה אלגוריתמי בחירת הצעד בוחרים צעד באופן רנדומלי (כך מימשנו את אלגוריתם בחירת הצעד) לכן סביר שבמקרה בו יש יותר מבן יחיד המניב ערך </w:t>
-      </w:r>
-      <w:proofErr w:type="spellStart"/>
-      <w:r>
-        <w:rPr>
-          <w:rFonts w:hint="cs"/>
-          <w:rtl/>
-        </w:rPr>
-        <w:t>מינימקס</w:t>
-      </w:r>
-      <w:proofErr w:type="spellEnd"/>
-      <w:r>
-        <w:rPr>
-          <w:rFonts w:hint="cs"/>
-          <w:rtl/>
-        </w:rPr>
-        <w:t xml:space="preserve"> מקסימלי  2 הסוכנים יפלו על ערך רנדומלי שונה ויבחרו בצעד שונה.</w:t>
-      </w:r>
-    </w:p>
-    <w:p>
-      <w:pPr>
-        <w:pStyle w:val="a3"/>
-        <w:bidi/>
-        <w:rPr>
-          <w:rtl/>
-        </w:rPr>
-      </w:pPr>
-    </w:p>
-    <w:p>
-      <w:pPr>
-        <w:bidi/>
-        <w:rPr>
-          <w:rtl/>
-        </w:rPr>
-      </w:pPr>
-    </w:p>
-    <w:p>
-      <w:pPr>
-        <w:pStyle w:val="a3"/>
-        <w:bidi/>
-        <w:ind w:left="360"/>
-        <w:rPr>
-          <w:rtl/>
-        </w:rPr>
-      </w:pPr>
-    </w:p>
-    <w:p>
-      <w:pPr>
         <w:pStyle w:val="1"/>
         <w:bidi/>
         <w:rPr>
@@ -3576,6 +4300,7 @@
           <w:bCs/>
           <w:rtl/>
         </w:rPr>
+        <w:lastRenderedPageBreak/>
         <w:t xml:space="preserve">חלק </w:t>
       </w:r>
       <w:r>
@@ -3585,7 +4310,7 @@
           <w:bCs/>
           <w:rtl/>
         </w:rPr>
-        <w:t>ה</w:t>
+        <w:t>ו</w:t>
       </w:r>
       <w:r>
         <w:rPr>
@@ -3600,9 +4325,6 @@
     <w:p>
       <w:pPr>
         <w:bidi/>
-        <w:rPr>
-          <w:rtl/>
-        </w:rPr>
       </w:pPr>
     </w:p>
     <w:p>
@@ -3622,50 +4344,6 @@
           <w:bCs/>
           <w:rtl/>
         </w:rPr>
-        <w:t xml:space="preserve">חלק </w:t>
-      </w:r>
-      <w:r>
-        <w:rPr>
-          <w:rFonts w:hint="cs"/>
-          <w:b/>
-          <w:bCs/>
-          <w:rtl/>
-        </w:rPr>
-        <w:t>ו</w:t>
-      </w:r>
-      <w:r>
-        <w:rPr>
-          <w:rFonts w:hint="cs"/>
-          <w:b/>
-          <w:bCs/>
-          <w:rtl/>
-        </w:rPr>
-        <w:t>'</w:t>
-      </w:r>
-    </w:p>
-    <w:p>
-      <w:pPr>
-        <w:bidi/>
-      </w:pPr>
-    </w:p>
-    <w:p>
-      <w:pPr>
-        <w:pStyle w:val="1"/>
-        <w:bidi/>
-        <w:rPr>
-          <w:b/>
-          <w:bCs/>
-          <w:rtl/>
-        </w:rPr>
-      </w:pPr>
-      <w:r>
-        <w:rPr>
-          <w:rFonts w:hint="cs"/>
-          <w:b/>
-          <w:bCs/>
-          <w:rtl/>
-        </w:rPr>
-        <w:lastRenderedPageBreak/>
         <w:t xml:space="preserve">חלק </w:t>
       </w:r>
       <w:r>
@@ -7400,7 +8078,7 @@
 </file>
 
 <file path=customXml/itemProps1.xml><?xml version="1.0" encoding="utf-8"?>
-<ds:datastoreItem xmlns:ds="http://schemas.openxmlformats.org/officeDocument/2006/customXml" ds:itemID="{5EE56EBF-017B-4B47-B448-BDF7E95A27A7}">
+<ds:datastoreItem xmlns:ds="http://schemas.openxmlformats.org/officeDocument/2006/customXml" ds:itemID="{219E6635-0FBC-42A2-AA08-34B621FF570C}">
   <ds:schemaRefs>
     <ds:schemaRef ds:uri="http://schemas.openxmlformats.org/officeDocument/2006/bibliography"/>
   </ds:schemaRefs>

--- a/hw2/hw2.docx
+++ b/hw2/hw2.docx
@@ -740,7 +740,7 @@
           <v:shape id="_x0000_i1025" type="#_x0000_t75" style="width:542.8pt;height:53.45pt" o:ole="">
             <v:imagedata r:id="rId10" o:title=""/>
           </v:shape>
-          <o:OLEObject Type="Embed" ProgID="Equation.DSMT4" ShapeID="_x0000_i1025" DrawAspect="Content" ObjectID="_1606909130" r:id="rId11"/>
+          <o:OLEObject Type="Embed" ProgID="Equation.DSMT4" ShapeID="_x0000_i1025" DrawAspect="Content" ObjectID="_1606992705" r:id="rId11"/>
         </w:object>
       </w:r>
       <w:r>
@@ -1627,23 +1627,6 @@
       <w:pPr>
         <w:bidi/>
         <w:rPr>
-          <w:color w:val="FF0000"/>
-          <w:rtl/>
-        </w:rPr>
-      </w:pPr>
-      <w:r>
-        <w:rPr>
-          <w:rFonts w:hint="cs"/>
-          <w:color w:val="FF0000"/>
-          <w:rtl/>
-        </w:rPr>
-        <w:t>לא בטוח בתשובה</w:t>
-      </w:r>
-    </w:p>
-    <w:p>
-      <w:pPr>
-        <w:bidi/>
-        <w:rPr>
           <w:rtl/>
         </w:rPr>
       </w:pPr>
@@ -1787,6 +1770,16 @@
           <w:rtl/>
         </w:rPr>
       </w:pPr>
+    </w:p>
+    <w:p>
+      <w:pPr>
+        <w:bidi/>
+        <w:rPr>
+          <w:rtl/>
+        </w:rPr>
+      </w:pPr>
+      <w:bookmarkStart w:id="1" w:name="_GoBack"/>
+      <w:bookmarkEnd w:id="1"/>
     </w:p>
     <w:p>
       <w:pPr>
@@ -4280,8 +4273,6 @@
           <w:rtl/>
         </w:rPr>
       </w:pPr>
-      <w:bookmarkStart w:id="1" w:name="_GoBack"/>
-      <w:bookmarkEnd w:id="1"/>
     </w:p>
     <w:p>
       <w:pPr>
@@ -4320,6 +4311,1450 @@
           <w:rtl/>
         </w:rPr>
         <w:t>'</w:t>
+      </w:r>
+    </w:p>
+    <w:p>
+      <w:pPr>
+        <w:pStyle w:val="1"/>
+        <w:bidi/>
+        <w:rPr>
+          <w:rFonts w:asciiTheme="majorBidi" w:hAnsiTheme="majorBidi"/>
+          <w:rtl/>
+        </w:rPr>
+      </w:pPr>
+      <w:r>
+        <w:rPr>
+          <w:rFonts w:asciiTheme="majorBidi" w:hAnsiTheme="majorBidi"/>
+          <w:rtl/>
+        </w:rPr>
+        <w:t xml:space="preserve">סעיף </w:t>
+      </w:r>
+      <w:r>
+        <w:rPr>
+          <w:rFonts w:asciiTheme="majorBidi" w:hAnsiTheme="majorBidi" w:hint="cs"/>
+          <w:rtl/>
+        </w:rPr>
+        <w:t>1</w:t>
+      </w:r>
+      <w:r>
+        <w:rPr>
+          <w:rFonts w:asciiTheme="majorBidi" w:hAnsiTheme="majorBidi"/>
+          <w:rtl/>
+        </w:rPr>
+        <w:t>:</w:t>
+      </w:r>
+    </w:p>
+    <w:p>
+      <w:pPr>
+        <w:pStyle w:val="a3"/>
+        <w:numPr>
+          <w:ilvl w:val="0"/>
+          <w:numId w:val="23"/>
+        </w:numPr>
+        <w:bidi/>
+      </w:pPr>
+      <w:r>
+        <w:rPr>
+          <w:rFonts w:hint="cs"/>
+          <w:rtl/>
+        </w:rPr>
+        <w:t>התפלגות התנועה:</w:t>
+      </w:r>
+    </w:p>
+    <w:p>
+      <w:pPr>
+        <w:pStyle w:val="a3"/>
+        <w:bidi/>
+      </w:pPr>
+    </w:p>
+    <w:p>
+      <w:pPr>
+        <w:pStyle w:val="a3"/>
+        <w:bidi/>
+        <w:rPr>
+          <w:rFonts w:eastAsiaTheme="minorEastAsia"/>
+          <w:rtl/>
+        </w:rPr>
+      </w:pPr>
+      <w:r>
+        <w:rPr>
+          <w:rFonts w:hint="cs"/>
+          <w:rtl/>
+        </w:rPr>
+        <w:t xml:space="preserve">ההתפלגות תלויה בפרמטר הסתברותי </w:t>
+      </w:r>
+      <m:oMath>
+        <m:r>
+          <w:rPr>
+            <w:rFonts w:ascii="Cambria Math" w:hAnsi="Cambria Math"/>
+          </w:rPr>
+          <m:t>p</m:t>
+        </m:r>
+      </m:oMath>
+      <w:r>
+        <w:rPr>
+          <w:rFonts w:eastAsiaTheme="minorEastAsia" w:hint="cs"/>
+          <w:rtl/>
+        </w:rPr>
+        <w:t>.</w:t>
+      </w:r>
+    </w:p>
+    <w:p>
+      <w:pPr>
+        <w:pStyle w:val="a3"/>
+        <w:bidi/>
+        <w:rPr>
+          <w:rFonts w:eastAsiaTheme="minorEastAsia"/>
+          <w:rtl/>
+        </w:rPr>
+      </w:pPr>
+    </w:p>
+    <w:p>
+      <w:pPr>
+        <w:pStyle w:val="a3"/>
+        <w:bidi/>
+        <w:rPr>
+          <w:rFonts w:eastAsiaTheme="minorEastAsia"/>
+          <w:rtl/>
+        </w:rPr>
+      </w:pPr>
+      <w:r>
+        <w:rPr>
+          <w:rFonts w:hint="cs"/>
+          <w:rtl/>
+        </w:rPr>
+        <w:t xml:space="preserve">נסמן את מספר הפעולות החוקיות ב- </w:t>
+      </w:r>
+      <m:oMath>
+        <m:r>
+          <w:rPr>
+            <w:rFonts w:ascii="Cambria Math" w:hAnsi="Cambria Math"/>
+          </w:rPr>
+          <m:t xml:space="preserve">#legal_actions </m:t>
+        </m:r>
+      </m:oMath>
+      <w:r>
+        <w:rPr>
+          <w:rFonts w:eastAsiaTheme="minorEastAsia" w:hint="cs"/>
+          <w:rtl/>
+        </w:rPr>
+        <w:t xml:space="preserve"> ואת מספר הפעולות אשר מניבות ערך אופטימלי ב- </w:t>
+      </w:r>
+      <m:oMath>
+        <m:r>
+          <w:rPr>
+            <w:rFonts w:ascii="Cambria Math" w:eastAsiaTheme="minorEastAsia" w:hAnsi="Cambria Math"/>
+          </w:rPr>
+          <m:t>#best_action</m:t>
+        </m:r>
+        <m:r>
+          <w:rPr>
+            <w:rFonts w:ascii="Cambria Math" w:eastAsiaTheme="minorEastAsia" w:hAnsi="Cambria Math"/>
+          </w:rPr>
+          <m:t>s</m:t>
+        </m:r>
+      </m:oMath>
+      <w:r>
+        <w:rPr>
+          <w:rFonts w:eastAsiaTheme="minorEastAsia" w:hint="cs"/>
+          <w:rtl/>
+        </w:rPr>
+        <w:t xml:space="preserve"> .</w:t>
+      </w:r>
+    </w:p>
+    <w:p>
+      <w:pPr>
+        <w:pStyle w:val="a3"/>
+        <w:bidi/>
+        <w:rPr>
+          <w:rFonts w:eastAsiaTheme="minorEastAsia"/>
+          <w:rtl/>
+        </w:rPr>
+      </w:pPr>
+    </w:p>
+    <w:p>
+      <w:pPr>
+        <w:pStyle w:val="a3"/>
+        <w:bidi/>
+        <w:rPr>
+          <w:rtl/>
+        </w:rPr>
+      </w:pPr>
+      <w:r>
+        <w:rPr>
+          <w:rFonts w:hint="cs"/>
+          <w:rtl/>
+        </w:rPr>
+        <w:t xml:space="preserve">הרוח בוחרת בצעד אופטימלי (מתקרבת </w:t>
+      </w:r>
+      <w:proofErr w:type="spellStart"/>
+      <w:r>
+        <w:rPr>
+          <w:rFonts w:hint="cs"/>
+          <w:rtl/>
+        </w:rPr>
+        <w:t>לפקמן</w:t>
+      </w:r>
+      <w:proofErr w:type="spellEnd"/>
+      <w:r>
+        <w:rPr>
+          <w:rFonts w:hint="cs"/>
+          <w:rtl/>
+        </w:rPr>
+        <w:t xml:space="preserve"> אם אינה פגיעה ומתרחקת אחרת) בהסתברות</w:t>
+      </w:r>
+    </w:p>
+    <w:p>
+      <w:pPr>
+        <w:pStyle w:val="a3"/>
+        <w:bidi/>
+        <w:rPr>
+          <w:rFonts w:eastAsiaTheme="minorEastAsia"/>
+          <w:rtl/>
+        </w:rPr>
+      </w:pPr>
+      <w:r>
+        <w:rPr>
+          <w:rFonts w:hint="cs"/>
+          <w:rtl/>
+        </w:rPr>
+        <w:t xml:space="preserve"> </w:t>
+      </w:r>
+      <m:oMath>
+        <m:r>
+          <w:rPr>
+            <w:rFonts w:ascii="Cambria Math" w:eastAsiaTheme="minorEastAsia" w:hAnsi="Cambria Math"/>
+          </w:rPr>
+          <m:t>P</m:t>
+        </m:r>
+        <m:d>
+          <m:dPr>
+            <m:ctrlPr>
+              <w:rPr>
+                <w:rFonts w:ascii="Cambria Math" w:eastAsiaTheme="minorEastAsia" w:hAnsi="Cambria Math"/>
+                <w:i/>
+              </w:rPr>
+            </m:ctrlPr>
+          </m:dPr>
+          <m:e>
+            <m:r>
+              <w:rPr>
+                <w:rFonts w:ascii="Cambria Math" w:eastAsiaTheme="minorEastAsia" w:hAnsi="Cambria Math"/>
+              </w:rPr>
+              <m:t>optimal</m:t>
+            </m:r>
+          </m:e>
+        </m:d>
+        <m:r>
+          <w:rPr>
+            <w:rFonts w:ascii="Cambria Math" w:eastAsiaTheme="minorEastAsia" w:hAnsi="Cambria Math"/>
+          </w:rPr>
+          <m:t>=</m:t>
+        </m:r>
+        <m:f>
+          <m:fPr>
+            <m:ctrlPr>
+              <w:rPr>
+                <w:rFonts w:ascii="Cambria Math" w:hAnsi="Cambria Math"/>
+                <w:i/>
+              </w:rPr>
+            </m:ctrlPr>
+          </m:fPr>
+          <m:num>
+            <m:r>
+              <w:rPr>
+                <w:rFonts w:ascii="Cambria Math" w:hAnsi="Cambria Math"/>
+              </w:rPr>
+              <m:t>p</m:t>
+            </m:r>
+          </m:num>
+          <m:den>
+            <m:r>
+              <w:rPr>
+                <w:rFonts w:ascii="Cambria Math" w:hAnsi="Cambria Math"/>
+              </w:rPr>
+              <m:t>#best_action</m:t>
+            </m:r>
+            <m:r>
+              <w:rPr>
+                <w:rFonts w:ascii="Cambria Math" w:hAnsi="Cambria Math"/>
+              </w:rPr>
+              <m:t>s</m:t>
+            </m:r>
+          </m:den>
+        </m:f>
+        <m:r>
+          <w:rPr>
+            <w:rFonts w:ascii="Cambria Math" w:hAnsi="Cambria Math"/>
+          </w:rPr>
+          <m:t>+</m:t>
+        </m:r>
+        <m:f>
+          <m:fPr>
+            <m:ctrlPr>
+              <w:rPr>
+                <w:rFonts w:ascii="Cambria Math" w:hAnsi="Cambria Math"/>
+                <w:i/>
+              </w:rPr>
+            </m:ctrlPr>
+          </m:fPr>
+          <m:num>
+            <m:r>
+              <w:rPr>
+                <w:rFonts w:ascii="Cambria Math" w:hAnsi="Cambria Math"/>
+              </w:rPr>
+              <m:t>1-p</m:t>
+            </m:r>
+          </m:num>
+          <m:den>
+            <m:r>
+              <w:rPr>
+                <w:rFonts w:ascii="Cambria Math" w:hAnsi="Cambria Math"/>
+              </w:rPr>
+              <m:t>#action</m:t>
+            </m:r>
+            <m:r>
+              <w:rPr>
+                <w:rFonts w:ascii="Cambria Math" w:hAnsi="Cambria Math"/>
+              </w:rPr>
+              <m:t>s</m:t>
+            </m:r>
+          </m:den>
+        </m:f>
+      </m:oMath>
+      <w:r>
+        <w:rPr>
+          <w:rFonts w:eastAsiaTheme="minorEastAsia" w:hint="cs"/>
+          <w:rtl/>
+        </w:rPr>
+        <w:t xml:space="preserve"> </w:t>
+      </w:r>
+    </w:p>
+    <w:p>
+      <w:pPr>
+        <w:pStyle w:val="a3"/>
+        <w:bidi/>
+        <w:rPr>
+          <w:rFonts w:eastAsiaTheme="minorEastAsia"/>
+          <w:rtl/>
+        </w:rPr>
+      </w:pPr>
+      <w:r>
+        <w:rPr>
+          <w:rFonts w:eastAsiaTheme="minorEastAsia" w:hint="cs"/>
+          <w:rtl/>
+        </w:rPr>
+        <w:t>ו</w:t>
+      </w:r>
+      <w:r>
+        <w:rPr>
+          <w:rFonts w:eastAsiaTheme="minorEastAsia" w:hint="cs"/>
+          <w:rtl/>
+        </w:rPr>
+        <w:t>בצעד שאינו אופטימלי בהסתברות</w:t>
+      </w:r>
+    </w:p>
+    <w:p>
+      <w:pPr>
+        <w:pStyle w:val="a3"/>
+        <w:bidi/>
+        <w:rPr>
+          <w:rFonts w:eastAsiaTheme="minorEastAsia"/>
+          <w:rtl/>
+        </w:rPr>
+      </w:pPr>
+      <w:r>
+        <w:rPr>
+          <w:rFonts w:eastAsiaTheme="minorEastAsia" w:hint="cs"/>
+          <w:rtl/>
+        </w:rPr>
+        <w:t xml:space="preserve"> </w:t>
+      </w:r>
+      <m:oMath>
+        <m:r>
+          <w:rPr>
+            <w:rFonts w:ascii="Cambria Math" w:eastAsiaTheme="minorEastAsia" w:hAnsi="Cambria Math"/>
+          </w:rPr>
+          <m:t>P(not_optimal)=</m:t>
+        </m:r>
+        <m:f>
+          <m:fPr>
+            <m:ctrlPr>
+              <w:rPr>
+                <w:rFonts w:ascii="Cambria Math" w:eastAsiaTheme="minorEastAsia" w:hAnsi="Cambria Math"/>
+                <w:i/>
+              </w:rPr>
+            </m:ctrlPr>
+          </m:fPr>
+          <m:num>
+            <m:r>
+              <w:rPr>
+                <w:rFonts w:ascii="Cambria Math" w:eastAsiaTheme="minorEastAsia" w:hAnsi="Cambria Math"/>
+              </w:rPr>
+              <m:t>1-p</m:t>
+            </m:r>
+          </m:num>
+          <m:den>
+            <m:r>
+              <w:rPr>
+                <w:rFonts w:ascii="Cambria Math" w:eastAsiaTheme="minorEastAsia" w:hAnsi="Cambria Math"/>
+              </w:rPr>
+              <m:t>#actions</m:t>
+            </m:r>
+          </m:den>
+        </m:f>
+      </m:oMath>
+      <w:r>
+        <w:rPr>
+          <w:rFonts w:eastAsiaTheme="minorEastAsia" w:hint="cs"/>
+          <w:rtl/>
+        </w:rPr>
+        <w:t>.</w:t>
+      </w:r>
+    </w:p>
+    <w:p>
+      <w:pPr>
+        <w:pStyle w:val="a3"/>
+        <w:bidi/>
+        <w:rPr>
+          <w:rFonts w:eastAsiaTheme="minorEastAsia"/>
+          <w:rtl/>
+        </w:rPr>
+      </w:pPr>
+    </w:p>
+    <w:p>
+      <w:pPr>
+        <w:pStyle w:val="a3"/>
+        <w:bidi/>
+        <w:rPr>
+          <w:rFonts w:eastAsiaTheme="minorEastAsia"/>
+        </w:rPr>
+      </w:pPr>
+      <w:r>
+        <w:rPr>
+          <w:rFonts w:eastAsiaTheme="minorEastAsia" w:hint="cs"/>
+          <w:rtl/>
+        </w:rPr>
+        <w:t>כפי שניתן לראות אין העדפה לצעד מסוים בתוך קבוצת הצעדים האופטימליים, כנ"ל עבור הצעדים הלא אופטימליים.</w:t>
+      </w:r>
+    </w:p>
+    <w:p>
+      <w:pPr>
+        <w:pStyle w:val="a3"/>
+        <w:bidi/>
+        <w:rPr>
+          <w:rFonts w:eastAsiaTheme="minorEastAsia"/>
+        </w:rPr>
+      </w:pPr>
+    </w:p>
+    <w:p>
+      <w:pPr>
+        <w:pStyle w:val="a3"/>
+        <w:bidi/>
+        <w:rPr>
+          <w:rFonts w:eastAsiaTheme="minorEastAsia"/>
+          <w:rtl/>
+        </w:rPr>
+      </w:pPr>
+      <w:r>
+        <w:rPr>
+          <w:rFonts w:eastAsiaTheme="minorEastAsia" w:hint="cs"/>
+          <w:rtl/>
+        </w:rPr>
+        <w:t>לצורך הבהרה נראה מה קורה בערכי הקצה:</w:t>
+      </w:r>
+    </w:p>
+    <w:p>
+      <w:pPr>
+        <w:pStyle w:val="a3"/>
+        <w:bidi/>
+        <w:rPr>
+          <w:rFonts w:eastAsiaTheme="minorEastAsia"/>
+          <w:rtl/>
+        </w:rPr>
+      </w:pPr>
+    </w:p>
+    <w:p>
+      <w:pPr>
+        <w:pStyle w:val="a3"/>
+        <w:numPr>
+          <w:ilvl w:val="0"/>
+          <w:numId w:val="24"/>
+        </w:numPr>
+        <w:bidi/>
+        <w:rPr>
+          <w:rFonts w:eastAsiaTheme="minorEastAsia"/>
+        </w:rPr>
+      </w:pPr>
+      <w:r>
+        <w:rPr>
+          <w:rFonts w:eastAsiaTheme="minorEastAsia" w:hint="cs"/>
+          <w:rtl/>
+        </w:rPr>
+        <w:t xml:space="preserve">עבור </w:t>
+      </w:r>
+      <m:oMath>
+        <m:r>
+          <w:rPr>
+            <w:rFonts w:ascii="Cambria Math" w:eastAsiaTheme="minorEastAsia" w:hAnsi="Cambria Math"/>
+          </w:rPr>
+          <m:t>p=1</m:t>
+        </m:r>
+      </m:oMath>
+      <w:r>
+        <w:rPr>
+          <w:rFonts w:eastAsiaTheme="minorEastAsia" w:hint="cs"/>
+          <w:rtl/>
+        </w:rPr>
+        <w:t xml:space="preserve"> נקבל</w:t>
+      </w:r>
+    </w:p>
+    <w:p>
+      <w:pPr>
+        <w:pStyle w:val="a3"/>
+        <w:bidi/>
+        <w:ind w:left="1080"/>
+        <w:rPr>
+          <w:rFonts w:eastAsiaTheme="minorEastAsia"/>
+          <w:rtl/>
+        </w:rPr>
+      </w:pPr>
+      <w:r>
+        <w:rPr>
+          <w:rFonts w:eastAsiaTheme="minorEastAsia" w:hint="cs"/>
+          <w:rtl/>
+        </w:rPr>
+        <w:t xml:space="preserve"> </w:t>
+      </w:r>
+      <m:oMath>
+        <m:r>
+          <w:rPr>
+            <w:rFonts w:ascii="Cambria Math" w:eastAsiaTheme="minorEastAsia" w:hAnsi="Cambria Math"/>
+          </w:rPr>
+          <m:t>P(optimal_decsision)=</m:t>
+        </m:r>
+        <m:f>
+          <m:fPr>
+            <m:ctrlPr>
+              <w:rPr>
+                <w:rFonts w:ascii="Cambria Math" w:eastAsiaTheme="minorEastAsia" w:hAnsi="Cambria Math"/>
+                <w:i/>
+              </w:rPr>
+            </m:ctrlPr>
+          </m:fPr>
+          <m:num>
+            <m:r>
+              <w:rPr>
+                <w:rFonts w:ascii="Cambria Math" w:eastAsiaTheme="minorEastAsia" w:hAnsi="Cambria Math"/>
+              </w:rPr>
+              <m:t>1</m:t>
+            </m:r>
+          </m:num>
+          <m:den>
+            <m:r>
+              <w:rPr>
+                <w:rFonts w:ascii="Cambria Math" w:eastAsiaTheme="minorEastAsia" w:hAnsi="Cambria Math"/>
+              </w:rPr>
+              <m:t>#best_actions</m:t>
+            </m:r>
+          </m:den>
+        </m:f>
+      </m:oMath>
+    </w:p>
+    <w:p>
+      <w:pPr>
+        <w:pStyle w:val="a3"/>
+        <w:bidi/>
+        <w:ind w:left="1080"/>
+        <w:rPr>
+          <w:rFonts w:eastAsiaTheme="minorEastAsia"/>
+          <w:rtl/>
+        </w:rPr>
+      </w:pPr>
+      <m:oMath>
+        <m:r>
+          <w:rPr>
+            <w:rFonts w:ascii="Cambria Math" w:eastAsiaTheme="minorEastAsia" w:hAnsi="Cambria Math"/>
+          </w:rPr>
+          <m:t xml:space="preserve">P(not_optimal_decsision)=0 </m:t>
+        </m:r>
+      </m:oMath>
+      <w:r>
+        <w:rPr>
+          <w:rFonts w:eastAsiaTheme="minorEastAsia" w:hint="cs"/>
+          <w:rtl/>
+        </w:rPr>
+        <w:t xml:space="preserve"> </w:t>
+      </w:r>
+    </w:p>
+    <w:p>
+      <w:pPr>
+        <w:pStyle w:val="a3"/>
+        <w:bidi/>
+        <w:ind w:left="1080"/>
+        <w:rPr>
+          <w:rFonts w:eastAsiaTheme="minorEastAsia"/>
+          <w:rtl/>
+        </w:rPr>
+      </w:pPr>
+      <w:r>
+        <w:rPr>
+          <w:rFonts w:eastAsiaTheme="minorEastAsia" w:hint="cs"/>
+          <w:rtl/>
+        </w:rPr>
+        <w:t>כלומר הסוכן בוחר צעד בהתפלגות אחידה מבין הצעדים האופטימליים.</w:t>
+      </w:r>
+    </w:p>
+    <w:p>
+      <w:pPr>
+        <w:pStyle w:val="a3"/>
+        <w:bidi/>
+        <w:ind w:left="1080"/>
+        <w:rPr>
+          <w:rFonts w:eastAsiaTheme="minorEastAsia"/>
+        </w:rPr>
+      </w:pPr>
+    </w:p>
+    <w:p>
+      <w:pPr>
+        <w:pStyle w:val="a3"/>
+        <w:numPr>
+          <w:ilvl w:val="0"/>
+          <w:numId w:val="24"/>
+        </w:numPr>
+        <w:bidi/>
+        <w:rPr>
+          <w:rFonts w:eastAsiaTheme="minorEastAsia"/>
+        </w:rPr>
+      </w:pPr>
+      <w:r>
+        <w:rPr>
+          <w:rFonts w:eastAsiaTheme="minorEastAsia" w:hint="cs"/>
+          <w:rtl/>
+        </w:rPr>
+        <w:t xml:space="preserve">עבור </w:t>
+      </w:r>
+      <m:oMath>
+        <m:r>
+          <w:rPr>
+            <w:rFonts w:ascii="Cambria Math" w:eastAsiaTheme="minorEastAsia" w:hAnsi="Cambria Math"/>
+          </w:rPr>
+          <m:t>p=</m:t>
+        </m:r>
+        <m:r>
+          <w:rPr>
+            <w:rFonts w:ascii="Cambria Math" w:eastAsiaTheme="minorEastAsia" w:hAnsi="Cambria Math"/>
+          </w:rPr>
+          <m:t>0</m:t>
+        </m:r>
+      </m:oMath>
+      <w:r>
+        <w:rPr>
+          <w:rFonts w:eastAsiaTheme="minorEastAsia" w:hint="cs"/>
+          <w:rtl/>
+        </w:rPr>
+        <w:t xml:space="preserve"> נקבל</w:t>
+      </w:r>
+    </w:p>
+    <w:p>
+      <w:pPr>
+        <w:pStyle w:val="a3"/>
+        <w:bidi/>
+        <w:ind w:left="1080"/>
+        <w:rPr>
+          <w:rFonts w:eastAsiaTheme="minorEastAsia"/>
+          <w:rtl/>
+        </w:rPr>
+      </w:pPr>
+      <w:r>
+        <w:rPr>
+          <w:rFonts w:eastAsiaTheme="minorEastAsia" w:hint="cs"/>
+          <w:rtl/>
+        </w:rPr>
+        <w:t xml:space="preserve"> </w:t>
+      </w:r>
+      <m:oMath>
+        <m:r>
+          <w:rPr>
+            <w:rFonts w:ascii="Cambria Math" w:eastAsiaTheme="minorEastAsia" w:hAnsi="Cambria Math"/>
+          </w:rPr>
+          <m:t>P(optimal_decsision)=</m:t>
+        </m:r>
+        <m:f>
+          <m:fPr>
+            <m:ctrlPr>
+              <w:rPr>
+                <w:rFonts w:ascii="Cambria Math" w:eastAsiaTheme="minorEastAsia" w:hAnsi="Cambria Math"/>
+                <w:i/>
+              </w:rPr>
+            </m:ctrlPr>
+          </m:fPr>
+          <m:num>
+            <m:r>
+              <w:rPr>
+                <w:rFonts w:ascii="Cambria Math" w:eastAsiaTheme="minorEastAsia" w:hAnsi="Cambria Math"/>
+              </w:rPr>
+              <m:t>1</m:t>
+            </m:r>
+          </m:num>
+          <m:den>
+            <m:r>
+              <w:rPr>
+                <w:rFonts w:ascii="Cambria Math" w:eastAsiaTheme="minorEastAsia" w:hAnsi="Cambria Math"/>
+              </w:rPr>
+              <m:t>#actions</m:t>
+            </m:r>
+          </m:den>
+        </m:f>
+      </m:oMath>
+    </w:p>
+    <w:p>
+      <w:pPr>
+        <w:pStyle w:val="a3"/>
+        <w:bidi/>
+        <w:ind w:left="1080"/>
+        <w:rPr>
+          <w:rFonts w:eastAsiaTheme="minorEastAsia"/>
+          <w:rtl/>
+        </w:rPr>
+      </w:pPr>
+      <m:oMath>
+        <m:r>
+          <w:rPr>
+            <w:rFonts w:ascii="Cambria Math" w:eastAsiaTheme="minorEastAsia" w:hAnsi="Cambria Math"/>
+          </w:rPr>
+          <m:t>P(not_optimal_decsision)=</m:t>
+        </m:r>
+        <m:f>
+          <m:fPr>
+            <m:ctrlPr>
+              <w:rPr>
+                <w:rFonts w:ascii="Cambria Math" w:eastAsiaTheme="minorEastAsia" w:hAnsi="Cambria Math"/>
+                <w:i/>
+              </w:rPr>
+            </m:ctrlPr>
+          </m:fPr>
+          <m:num>
+            <m:r>
+              <w:rPr>
+                <w:rFonts w:ascii="Cambria Math" w:eastAsiaTheme="minorEastAsia" w:hAnsi="Cambria Math"/>
+              </w:rPr>
+              <m:t>1</m:t>
+            </m:r>
+          </m:num>
+          <m:den>
+            <m:r>
+              <w:rPr>
+                <w:rFonts w:ascii="Cambria Math" w:eastAsiaTheme="minorEastAsia" w:hAnsi="Cambria Math"/>
+              </w:rPr>
+              <m:t>#actions</m:t>
+            </m:r>
+          </m:den>
+        </m:f>
+        <m:r>
+          <w:rPr>
+            <w:rFonts w:ascii="Cambria Math" w:eastAsiaTheme="minorEastAsia" w:hAnsi="Cambria Math"/>
+          </w:rPr>
+          <m:t xml:space="preserve"> </m:t>
+        </m:r>
+      </m:oMath>
+      <w:r>
+        <w:rPr>
+          <w:rFonts w:eastAsiaTheme="minorEastAsia" w:hint="cs"/>
+          <w:rtl/>
+        </w:rPr>
+        <w:t xml:space="preserve"> </w:t>
+      </w:r>
+    </w:p>
+    <w:p>
+      <w:pPr>
+        <w:pStyle w:val="a3"/>
+        <w:bidi/>
+        <w:ind w:left="1080"/>
+        <w:rPr>
+          <w:rFonts w:eastAsiaTheme="minorEastAsia"/>
+        </w:rPr>
+      </w:pPr>
+      <w:r>
+        <w:rPr>
+          <w:rFonts w:eastAsiaTheme="minorEastAsia" w:hint="cs"/>
+          <w:rtl/>
+        </w:rPr>
+        <w:t xml:space="preserve">כלומר הסוכן בוחר צעד בהתפלגות אחידה מבין </w:t>
+      </w:r>
+      <w:r>
+        <w:rPr>
+          <w:rFonts w:eastAsiaTheme="minorEastAsia" w:hint="cs"/>
+          <w:rtl/>
+        </w:rPr>
+        <w:t xml:space="preserve">כל </w:t>
+      </w:r>
+      <w:r>
+        <w:rPr>
+          <w:rFonts w:eastAsiaTheme="minorEastAsia" w:hint="cs"/>
+          <w:rtl/>
+        </w:rPr>
+        <w:t xml:space="preserve">הצעדים </w:t>
+      </w:r>
+      <w:r>
+        <w:rPr>
+          <w:rFonts w:eastAsiaTheme="minorEastAsia" w:hint="cs"/>
+          <w:rtl/>
+        </w:rPr>
+        <w:t>האפשריים</w:t>
+      </w:r>
+      <w:r>
+        <w:rPr>
+          <w:rFonts w:eastAsiaTheme="minorEastAsia" w:hint="cs"/>
+          <w:rtl/>
+        </w:rPr>
+        <w:t>.</w:t>
+      </w:r>
+    </w:p>
+    <w:p>
+      <w:pPr>
+        <w:bidi/>
+        <w:rPr>
+          <w:rFonts w:eastAsiaTheme="minorEastAsia"/>
+          <w:rtl/>
+        </w:rPr>
+      </w:pPr>
+    </w:p>
+    <w:p>
+      <w:pPr>
+        <w:pStyle w:val="a3"/>
+        <w:bidi/>
+        <w:rPr>
+          <w:rFonts w:eastAsiaTheme="minorEastAsia"/>
+          <w:rtl/>
+        </w:rPr>
+      </w:pPr>
+      <w:r>
+        <w:rPr>
+          <w:rFonts w:hint="cs"/>
+          <w:rtl/>
+        </w:rPr>
+        <w:t xml:space="preserve">כברירת מחדל מתקיים </w:t>
+      </w:r>
+      <m:oMath>
+        <m:r>
+          <w:rPr>
+            <w:rFonts w:ascii="Cambria Math" w:hAnsi="Cambria Math"/>
+          </w:rPr>
+          <m:t>p=0.8</m:t>
+        </m:r>
+      </m:oMath>
+      <w:r>
+        <w:rPr>
+          <w:rFonts w:eastAsiaTheme="minorEastAsia" w:hint="cs"/>
+          <w:rtl/>
+        </w:rPr>
+        <w:t xml:space="preserve"> </w:t>
+      </w:r>
+      <w:r>
+        <w:rPr>
+          <w:rFonts w:eastAsiaTheme="minorEastAsia" w:hint="cs"/>
+          <w:rtl/>
+        </w:rPr>
+        <w:t xml:space="preserve"> ובכל מקום בקוד השימוש ברוח הנ"ל היא תמיד עם ערך ברירת המחדל</w:t>
+      </w:r>
+      <w:r>
+        <w:rPr>
+          <w:rFonts w:eastAsiaTheme="minorEastAsia" w:hint="cs"/>
+          <w:rtl/>
+        </w:rPr>
+        <w:t>.</w:t>
+      </w:r>
+    </w:p>
+    <w:p>
+      <w:pPr>
+        <w:pStyle w:val="a3"/>
+        <w:bidi/>
+        <w:rPr>
+          <w:rFonts w:hint="cs"/>
+        </w:rPr>
+      </w:pPr>
+    </w:p>
+    <w:p>
+      <w:pPr>
+        <w:pStyle w:val="a3"/>
+        <w:bidi/>
+        <w:rPr>
+          <w:rtl/>
+        </w:rPr>
+      </w:pPr>
+    </w:p>
+    <w:p>
+      <w:pPr>
+        <w:pStyle w:val="a3"/>
+        <w:numPr>
+          <w:ilvl w:val="0"/>
+          <w:numId w:val="23"/>
+        </w:numPr>
+        <w:bidi/>
+      </w:pPr>
+      <w:r>
+        <w:rPr>
+          <w:rFonts w:hint="cs"/>
+          <w:rtl/>
+        </w:rPr>
+        <w:t>האסטרטגיה:</w:t>
+      </w:r>
+    </w:p>
+    <w:p>
+      <w:pPr>
+        <w:pStyle w:val="a3"/>
+        <w:bidi/>
+        <w:rPr>
+          <w:rtl/>
+        </w:rPr>
+      </w:pPr>
+    </w:p>
+    <w:p>
+      <w:pPr>
+        <w:pStyle w:val="a3"/>
+        <w:bidi/>
+        <w:rPr>
+          <w:rtl/>
+        </w:rPr>
+      </w:pPr>
+      <w:r>
+        <w:rPr>
+          <w:rFonts w:hint="cs"/>
+          <w:rtl/>
+        </w:rPr>
+        <w:t>הרוח בוחרת בצורה רנדומלית צעד מבין הצעדים האופטימליים בהסתברות גבוהה ובוחרת בצורה רנדומלית צעד מבין הצעדים שאינם אופטימליים בהסתברות נמוכה.</w:t>
+      </w:r>
+    </w:p>
+    <w:p>
+      <w:pPr>
+        <w:pStyle w:val="a3"/>
+        <w:bidi/>
+        <w:rPr>
+          <w:rtl/>
+        </w:rPr>
+      </w:pPr>
+    </w:p>
+    <w:p>
+      <w:pPr>
+        <w:pStyle w:val="a3"/>
+        <w:bidi/>
+        <w:rPr>
+          <w:rtl/>
+        </w:rPr>
+      </w:pPr>
+      <w:r>
+        <w:rPr>
+          <w:rFonts w:hint="cs"/>
+          <w:rtl/>
+        </w:rPr>
+        <w:t xml:space="preserve">צעד אופטימלי הוא צעד אשר מקרב את הרוח </w:t>
+      </w:r>
+      <w:proofErr w:type="spellStart"/>
+      <w:r>
+        <w:rPr>
+          <w:rFonts w:hint="cs"/>
+          <w:rtl/>
+        </w:rPr>
+        <w:t>לפקמן</w:t>
+      </w:r>
+      <w:proofErr w:type="spellEnd"/>
+      <w:r>
+        <w:rPr>
+          <w:rFonts w:hint="cs"/>
+          <w:rtl/>
+        </w:rPr>
+        <w:t xml:space="preserve"> באופן מקסימלי כאשר הרוח אינה פגיעה</w:t>
+      </w:r>
+      <w:r>
+        <w:rPr>
+          <w:rFonts w:hint="cs"/>
+          <w:rtl/>
+        </w:rPr>
+        <w:t xml:space="preserve">, כלומר במקרים בו </w:t>
+      </w:r>
+      <w:proofErr w:type="spellStart"/>
+      <w:r>
+        <w:rPr>
+          <w:rFonts w:hint="cs"/>
+          <w:rtl/>
+        </w:rPr>
+        <w:t>פקמן</w:t>
+      </w:r>
+      <w:proofErr w:type="spellEnd"/>
+      <w:r>
+        <w:rPr>
+          <w:rFonts w:hint="cs"/>
+          <w:rtl/>
+        </w:rPr>
+        <w:t xml:space="preserve"> לא אכל קפסולה או שחלף מספיק זמן מאז</w:t>
+      </w:r>
+      <w:r>
+        <w:rPr>
+          <w:rFonts w:hint="cs"/>
+          <w:rtl/>
+        </w:rPr>
+        <w:t xml:space="preserve">, או צעד אשר מרחיק את הרוח </w:t>
+      </w:r>
+      <w:proofErr w:type="spellStart"/>
+      <w:r>
+        <w:rPr>
+          <w:rFonts w:hint="cs"/>
+          <w:rtl/>
+        </w:rPr>
+        <w:t>מפקמן</w:t>
+      </w:r>
+      <w:proofErr w:type="spellEnd"/>
+      <w:r>
+        <w:rPr>
+          <w:rFonts w:hint="cs"/>
+          <w:rtl/>
+        </w:rPr>
+        <w:t xml:space="preserve"> באופן מקסימלי כאשר הרוח כן פגיעה.</w:t>
+      </w:r>
+    </w:p>
+    <w:p>
+      <w:pPr>
+        <w:pStyle w:val="1"/>
+        <w:bidi/>
+        <w:rPr>
+          <w:rFonts w:asciiTheme="majorBidi" w:hAnsiTheme="majorBidi"/>
+          <w:rtl/>
+        </w:rPr>
+      </w:pPr>
+    </w:p>
+    <w:p>
+      <w:pPr>
+        <w:pStyle w:val="1"/>
+        <w:bidi/>
+        <w:rPr>
+          <w:rFonts w:asciiTheme="majorBidi" w:hAnsiTheme="majorBidi"/>
+          <w:rtl/>
+        </w:rPr>
+      </w:pPr>
+      <w:r>
+        <w:rPr>
+          <w:rFonts w:asciiTheme="majorBidi" w:hAnsiTheme="majorBidi"/>
+          <w:rtl/>
+        </w:rPr>
+        <w:t xml:space="preserve">סעיף </w:t>
+      </w:r>
+      <w:r>
+        <w:rPr>
+          <w:rFonts w:asciiTheme="majorBidi" w:hAnsiTheme="majorBidi" w:hint="cs"/>
+          <w:rtl/>
+        </w:rPr>
+        <w:t>2</w:t>
+      </w:r>
+      <w:r>
+        <w:rPr>
+          <w:rFonts w:asciiTheme="majorBidi" w:hAnsiTheme="majorBidi"/>
+          <w:rtl/>
+        </w:rPr>
+        <w:t>:</w:t>
+      </w:r>
+    </w:p>
+    <w:p>
+      <w:pPr>
+        <w:bidi/>
+        <w:rPr>
+          <w:rtl/>
+        </w:rPr>
+      </w:pPr>
+      <w:r>
+        <w:rPr>
+          <w:rFonts w:hint="cs"/>
+          <w:rtl/>
+        </w:rPr>
+        <w:t>בקוד</w:t>
+      </w:r>
+    </w:p>
+    <w:p>
+      <w:pPr>
+        <w:pStyle w:val="1"/>
+        <w:bidi/>
+        <w:rPr>
+          <w:rFonts w:asciiTheme="majorBidi" w:hAnsiTheme="majorBidi"/>
+          <w:rtl/>
+        </w:rPr>
+      </w:pPr>
+    </w:p>
+    <w:p>
+      <w:pPr>
+        <w:pStyle w:val="1"/>
+        <w:bidi/>
+        <w:rPr>
+          <w:rFonts w:asciiTheme="majorBidi" w:hAnsiTheme="majorBidi"/>
+          <w:rtl/>
+        </w:rPr>
+      </w:pPr>
+      <w:r>
+        <w:rPr>
+          <w:rFonts w:asciiTheme="majorBidi" w:hAnsiTheme="majorBidi"/>
+          <w:rtl/>
+        </w:rPr>
+        <w:t xml:space="preserve">סעיף </w:t>
+      </w:r>
+      <w:r>
+        <w:rPr>
+          <w:rFonts w:asciiTheme="majorBidi" w:hAnsiTheme="majorBidi" w:hint="cs"/>
+          <w:rtl/>
+        </w:rPr>
+        <w:t>3</w:t>
+      </w:r>
+      <w:r>
+        <w:rPr>
+          <w:rFonts w:asciiTheme="majorBidi" w:hAnsiTheme="majorBidi"/>
+          <w:rtl/>
+        </w:rPr>
+        <w:t>:</w:t>
+      </w:r>
+    </w:p>
+    <w:p>
+      <w:pPr>
+        <w:bidi/>
+        <w:rPr>
+          <w:rtl/>
+        </w:rPr>
+      </w:pPr>
+      <w:r>
+        <w:rPr>
+          <w:rFonts w:hint="cs"/>
+          <w:rtl/>
+        </w:rPr>
+        <w:t xml:space="preserve">המימוש שלנו כמעט זהה בין 2 הסוכנים, לכל אחד מהם יש מתודה יחידה אשר מחזירה את הצעד הבא, ונעזרת במתודה </w:t>
+      </w:r>
+      <w:proofErr w:type="spellStart"/>
+      <w:r>
+        <w:t>rbExpectimax</w:t>
+      </w:r>
+      <w:proofErr w:type="spellEnd"/>
+      <w:r>
+        <w:rPr>
+          <w:rFonts w:hint="cs"/>
+          <w:rtl/>
+        </w:rPr>
+        <w:t xml:space="preserve"> לצורך חישוב הערך של צמתי מינימום.</w:t>
+      </w:r>
+    </w:p>
+    <w:p>
+      <w:pPr>
+        <w:bidi/>
+      </w:pPr>
+      <w:r>
+        <w:rPr>
+          <w:rFonts w:hint="cs"/>
+          <w:rtl/>
+        </w:rPr>
+        <w:t xml:space="preserve">ההבדל היחיד הוא ש- </w:t>
+      </w:r>
+      <w:proofErr w:type="spellStart"/>
+      <w:r>
+        <w:t>RandomExpectimaxAgent</w:t>
+      </w:r>
+      <w:proofErr w:type="spellEnd"/>
+      <w:r>
+        <w:rPr>
+          <w:rFonts w:hint="cs"/>
+          <w:rtl/>
+        </w:rPr>
+        <w:t xml:space="preserve"> משתמש במתודה זו עם הפרמטר </w:t>
+      </w:r>
+      <w:r>
+        <w:t>‘</w:t>
+      </w:r>
+      <w:proofErr w:type="spellStart"/>
+      <w:r>
+        <w:t>random</w:t>
+      </w:r>
+      <w:r>
+        <w:t>_ghost</w:t>
+      </w:r>
+      <w:proofErr w:type="spellEnd"/>
+      <w:r>
+        <w:t>’</w:t>
+      </w:r>
+      <w:r>
+        <w:rPr>
+          <w:rFonts w:hint="cs"/>
+          <w:rtl/>
+        </w:rPr>
+        <w:t xml:space="preserve"> ואילו </w:t>
+      </w:r>
+      <w:proofErr w:type="spellStart"/>
+      <w:r>
+        <w:t>DirectionalExpectimaxAgent</w:t>
+      </w:r>
+      <w:proofErr w:type="spellEnd"/>
+      <w:r>
+        <w:rPr>
+          <w:rFonts w:hint="cs"/>
+          <w:rtl/>
+        </w:rPr>
+        <w:t xml:space="preserve"> משתמש במתודה עם פרמטר </w:t>
+      </w:r>
+      <w:r>
+        <w:t>‘</w:t>
+      </w:r>
+      <w:proofErr w:type="spellStart"/>
+      <w:r>
+        <w:t>directional_</w:t>
+      </w:r>
+      <w:r>
+        <w:t>ghost</w:t>
+      </w:r>
+      <w:proofErr w:type="spellEnd"/>
+      <w:r>
+        <w:t>’</w:t>
+      </w:r>
+      <w:r>
+        <w:rPr>
+          <w:rFonts w:hint="cs"/>
+          <w:rtl/>
+        </w:rPr>
+        <w:t>.</w:t>
+      </w:r>
+    </w:p>
+    <w:p>
+      <w:pPr>
+        <w:bidi/>
+        <w:rPr>
+          <w:rtl/>
+        </w:rPr>
+      </w:pPr>
+      <w:r>
+        <w:rPr>
+          <w:rFonts w:hint="cs"/>
+          <w:rtl/>
+        </w:rPr>
+        <w:t xml:space="preserve">מתודה זו מתנהגת כמו </w:t>
+      </w:r>
+      <w:proofErr w:type="spellStart"/>
+      <w:r>
+        <w:rPr>
+          <w:rFonts w:hint="cs"/>
+          <w:rtl/>
+        </w:rPr>
+        <w:t>מינימקס</w:t>
+      </w:r>
+      <w:proofErr w:type="spellEnd"/>
+      <w:r>
+        <w:rPr>
+          <w:rFonts w:hint="cs"/>
+          <w:rtl/>
+        </w:rPr>
+        <w:t xml:space="preserve"> עבור צמתי מקסימום ומחשבת את ערך התוחלת עבור צמתי מינימום כתלות בהתפלגות התנועה של טיפוס הרוח אשר מתקבל כארגומנט.</w:t>
+      </w:r>
+    </w:p>
+    <w:p>
+      <w:pPr>
+        <w:bidi/>
+        <w:rPr>
+          <w:rFonts w:hint="cs"/>
+          <w:rtl/>
+        </w:rPr>
+      </w:pPr>
+      <w:r>
+        <w:rPr>
+          <w:rFonts w:hint="cs"/>
+          <w:rtl/>
+        </w:rPr>
+        <w:t>החישוב מתבצע לפי הפילוג אשר הוסבר בסעיף 1 שאל חלק זה.</w:t>
+      </w:r>
+    </w:p>
+    <w:p>
+      <w:pPr>
+        <w:bidi/>
+        <w:rPr>
+          <w:rFonts w:hint="cs"/>
+          <w:rtl/>
+        </w:rPr>
+      </w:pPr>
+    </w:p>
+    <w:p>
+      <w:pPr>
+        <w:pStyle w:val="1"/>
+        <w:bidi/>
+        <w:rPr>
+          <w:rFonts w:asciiTheme="majorBidi" w:hAnsiTheme="majorBidi"/>
+          <w:rtl/>
+        </w:rPr>
+      </w:pPr>
+      <w:r>
+        <w:rPr>
+          <w:rFonts w:asciiTheme="majorBidi" w:hAnsiTheme="majorBidi"/>
+          <w:rtl/>
+        </w:rPr>
+        <w:t xml:space="preserve">סעיף </w:t>
+      </w:r>
+      <w:r>
+        <w:rPr>
+          <w:rFonts w:asciiTheme="majorBidi" w:hAnsiTheme="majorBidi" w:hint="cs"/>
+          <w:rtl/>
+        </w:rPr>
+        <w:t>4</w:t>
+      </w:r>
+      <w:r>
+        <w:rPr>
+          <w:rFonts w:asciiTheme="majorBidi" w:hAnsiTheme="majorBidi"/>
+          <w:rtl/>
+        </w:rPr>
+        <w:t>:</w:t>
+      </w:r>
+    </w:p>
+    <w:p>
+      <w:pPr>
+        <w:pStyle w:val="a3"/>
+        <w:numPr>
+          <w:ilvl w:val="0"/>
+          <w:numId w:val="23"/>
+        </w:numPr>
+        <w:bidi/>
+      </w:pPr>
+      <w:r>
+        <w:rPr>
+          <w:rFonts w:hint="cs"/>
+          <w:rtl/>
+        </w:rPr>
+        <w:t>שיפור 1:</w:t>
+      </w:r>
+    </w:p>
+    <w:p>
+      <w:pPr>
+        <w:pStyle w:val="a3"/>
+        <w:bidi/>
+        <w:rPr>
+          <w:rtl/>
+        </w:rPr>
+      </w:pPr>
+      <w:r>
+        <w:rPr>
+          <w:rFonts w:hint="cs"/>
+          <w:rtl/>
+        </w:rPr>
+        <w:t xml:space="preserve">נחשב את המרחק מהרוח </w:t>
+      </w:r>
+      <w:proofErr w:type="spellStart"/>
+      <w:r>
+        <w:rPr>
+          <w:rFonts w:hint="cs"/>
+          <w:rtl/>
+        </w:rPr>
+        <w:t>לפקמן</w:t>
+      </w:r>
+      <w:proofErr w:type="spellEnd"/>
+      <w:r>
+        <w:rPr>
+          <w:rFonts w:hint="cs"/>
+          <w:rtl/>
+        </w:rPr>
+        <w:t xml:space="preserve"> תוך התחשבות במרחק האמתי למשל ע"י שימוש ב- </w:t>
+      </w:r>
+      <w:proofErr w:type="spellStart"/>
+      <w:r>
+        <w:t>GameState.getWall</w:t>
+      </w:r>
+      <w:proofErr w:type="spellEnd"/>
+      <w:r>
+        <w:t>()</w:t>
+      </w:r>
+      <w:r>
+        <w:rPr>
+          <w:rFonts w:hint="cs"/>
+          <w:rtl/>
+        </w:rPr>
+        <w:t xml:space="preserve"> במקום מרחק </w:t>
+      </w:r>
+      <w:proofErr w:type="spellStart"/>
+      <w:r>
+        <w:rPr>
+          <w:rFonts w:hint="cs"/>
+          <w:rtl/>
+        </w:rPr>
+        <w:t>מהנהטן</w:t>
+      </w:r>
+      <w:proofErr w:type="spellEnd"/>
+      <w:r>
+        <w:rPr>
+          <w:rFonts w:hint="cs"/>
+          <w:rtl/>
+        </w:rPr>
+        <w:t xml:space="preserve"> שהרי יתכן שרוח תצטרך "לחזור אחורה" על מנת לעבור קיר מסוים ומרחק מנהטן מפספס עניין זה.</w:t>
+      </w:r>
+    </w:p>
+    <w:p>
+      <w:pPr>
+        <w:pStyle w:val="a3"/>
+        <w:bidi/>
+        <w:rPr>
+          <w:rtl/>
+        </w:rPr>
+      </w:pPr>
+    </w:p>
+    <w:p>
+      <w:pPr>
+        <w:pStyle w:val="a3"/>
+        <w:numPr>
+          <w:ilvl w:val="0"/>
+          <w:numId w:val="23"/>
+        </w:numPr>
+        <w:bidi/>
+      </w:pPr>
+      <w:r>
+        <w:rPr>
+          <w:rFonts w:hint="cs"/>
+          <w:rtl/>
+        </w:rPr>
+        <w:t>שיפור 2:</w:t>
+      </w:r>
+    </w:p>
+    <w:p>
+      <w:pPr>
+        <w:pStyle w:val="a3"/>
+        <w:bidi/>
+        <w:rPr>
+          <w:rFonts w:hint="cs"/>
+          <w:rtl/>
+        </w:rPr>
+      </w:pPr>
+      <w:r>
+        <w:rPr>
+          <w:rFonts w:hint="cs"/>
+          <w:rtl/>
+        </w:rPr>
+        <w:t xml:space="preserve">תוצאה אופטימלית לא תהיה תלויה אך ורק במרחק </w:t>
+      </w:r>
+      <w:proofErr w:type="spellStart"/>
+      <w:r>
+        <w:rPr>
+          <w:rFonts w:hint="cs"/>
+          <w:rtl/>
+        </w:rPr>
+        <w:t>לפקמן</w:t>
+      </w:r>
+      <w:proofErr w:type="spellEnd"/>
+      <w:r>
+        <w:rPr>
+          <w:rFonts w:hint="cs"/>
+          <w:rtl/>
+        </w:rPr>
+        <w:t xml:space="preserve"> אלא גם תיקח בחשבון את המרחק לחתיכות אוכל וקפסולות בידיעה </w:t>
+      </w:r>
+      <w:proofErr w:type="spellStart"/>
+      <w:r>
+        <w:rPr>
+          <w:rFonts w:hint="cs"/>
+          <w:rtl/>
+        </w:rPr>
+        <w:t>שפקמן</w:t>
+      </w:r>
+      <w:proofErr w:type="spellEnd"/>
+      <w:r>
+        <w:rPr>
+          <w:rFonts w:hint="cs"/>
+          <w:rtl/>
+        </w:rPr>
+        <w:t xml:space="preserve"> רוצה להגיע למקומות אלו ולכן תוכל לנצל זאת לטובתה.</w:t>
       </w:r>
     </w:p>
     <w:p>
@@ -8078,7 +9513,7 @@
 </file>
 
 <file path=customXml/itemProps1.xml><?xml version="1.0" encoding="utf-8"?>
-<ds:datastoreItem xmlns:ds="http://schemas.openxmlformats.org/officeDocument/2006/customXml" ds:itemID="{219E6635-0FBC-42A2-AA08-34B621FF570C}">
+<ds:datastoreItem xmlns:ds="http://schemas.openxmlformats.org/officeDocument/2006/customXml" ds:itemID="{4ABD88D6-B749-42E2-8E33-581F76BEA83D}">
   <ds:schemaRefs>
     <ds:schemaRef ds:uri="http://schemas.openxmlformats.org/officeDocument/2006/bibliography"/>
   </ds:schemaRefs>

--- a/hw2/hw2.docx
+++ b/hw2/hw2.docx
@@ -740,7 +740,7 @@
           <v:shape id="_x0000_i1025" type="#_x0000_t75" style="width:542.8pt;height:53.45pt" o:ole="">
             <v:imagedata r:id="rId10" o:title=""/>
           </v:shape>
-          <o:OLEObject Type="Embed" ProgID="Equation.DSMT4" ShapeID="_x0000_i1025" DrawAspect="Content" ObjectID="_1606992705" r:id="rId11"/>
+          <o:OLEObject Type="Embed" ProgID="Equation.DSMT4" ShapeID="_x0000_i1025" DrawAspect="Content" ObjectID="_1607178563" r:id="rId11"/>
         </w:object>
       </w:r>
       <w:r>
@@ -1778,8 +1778,6 @@
           <w:rtl/>
         </w:rPr>
       </w:pPr>
-      <w:bookmarkStart w:id="1" w:name="_GoBack"/>
-      <w:bookmarkEnd w:id="1"/>
     </w:p>
     <w:p>
       <w:pPr>
@@ -2532,14 +2530,7 @@
           <w:rFonts w:eastAsiaTheme="minorEastAsia" w:hint="cs"/>
           <w:rtl/>
         </w:rPr>
-        <w:t xml:space="preserve">(כל מצב מייצג מסלול מרוח אדומה לרוח כתומה) </w:t>
-      </w:r>
-      <w:r>
-        <w:rPr>
-          <w:rFonts w:eastAsiaTheme="minorEastAsia" w:hint="cs"/>
-          <w:rtl/>
-        </w:rPr>
-        <w:t xml:space="preserve"> </w:t>
+        <w:t xml:space="preserve">(כל מצב מייצג מסלול מרוח אדומה לרוח כתומה)  </w:t>
       </w:r>
       <w:r>
         <w:rPr>
@@ -3078,28 +3069,7 @@
           <w:rFonts w:hint="cs"/>
           <w:rtl/>
         </w:rPr>
-        <w:t xml:space="preserve">בפיתוח </w:t>
-      </w:r>
-      <w:r>
-        <w:rPr>
-          <w:rFonts w:hint="cs"/>
-          <w:rtl/>
-        </w:rPr>
-        <w:t xml:space="preserve">צומת </w:t>
-      </w:r>
-      <w:r>
-        <w:rPr>
-          <w:rFonts w:hint="cs"/>
-          <w:rtl/>
-        </w:rPr>
-        <w:t>מקסימום</w:t>
-      </w:r>
-      <w:r>
-        <w:rPr>
-          <w:rFonts w:hint="cs"/>
-          <w:rtl/>
-        </w:rPr>
-        <w:t xml:space="preserve"> </w:t>
+        <w:t xml:space="preserve">בפיתוח צומת מקסימום </w:t>
       </w:r>
       <m:oMath>
         <m:r>
@@ -3114,21 +3084,7 @@
           <w:rFonts w:hint="cs"/>
           <w:rtl/>
         </w:rPr>
-        <w:t xml:space="preserve">, אם אחד הבנים שלו מניב ערך </w:t>
-      </w:r>
-      <w:r>
-        <w:rPr>
-          <w:rFonts w:hint="cs"/>
-          <w:rtl/>
-        </w:rPr>
-        <w:t>גדול</w:t>
-      </w:r>
-      <w:r>
-        <w:rPr>
-          <w:rFonts w:hint="cs"/>
-          <w:rtl/>
-        </w:rPr>
-        <w:t xml:space="preserve"> מ- </w:t>
+        <w:t xml:space="preserve">, אם אחד הבנים שלו מניב ערך גדול מ- </w:t>
       </w:r>
       <m:oMath>
         <m:r>
@@ -3761,6 +3717,23 @@
           <w:rtl/>
         </w:rPr>
         <w:t>:</w:t>
+      </w:r>
+    </w:p>
+    <w:p>
+      <w:pPr>
+        <w:bidi/>
+        <w:rPr>
+          <w:color w:val="FF0000"/>
+          <w:rtl/>
+        </w:rPr>
+      </w:pPr>
+      <w:r>
+        <w:rPr>
+          <w:rFonts w:hint="cs"/>
+          <w:color w:val="FF0000"/>
+          <w:rtl/>
+        </w:rPr>
+        <w:t>זה סותר את הגרף המרכזי של חלק ח'</w:t>
       </w:r>
     </w:p>
     <w:p>
@@ -4291,7 +4264,6 @@
           <w:bCs/>
           <w:rtl/>
         </w:rPr>
-        <w:lastRenderedPageBreak/>
         <w:t xml:space="preserve">חלק </w:t>
       </w:r>
       <w:r>
@@ -4939,13 +4911,7 @@
           <w:rPr>
             <w:rFonts w:ascii="Cambria Math" w:eastAsiaTheme="minorEastAsia" w:hAnsi="Cambria Math"/>
           </w:rPr>
-          <m:t>p=</m:t>
-        </m:r>
-        <m:r>
-          <w:rPr>
-            <w:rFonts w:ascii="Cambria Math" w:eastAsiaTheme="minorEastAsia" w:hAnsi="Cambria Math"/>
-          </w:rPr>
-          <m:t>0</m:t>
+          <m:t>p=0</m:t>
         </m:r>
       </m:oMath>
       <w:r>
@@ -5080,35 +5046,7 @@
           <w:rFonts w:eastAsiaTheme="minorEastAsia" w:hint="cs"/>
           <w:rtl/>
         </w:rPr>
-        <w:t xml:space="preserve">כלומר הסוכן בוחר צעד בהתפלגות אחידה מבין </w:t>
-      </w:r>
-      <w:r>
-        <w:rPr>
-          <w:rFonts w:eastAsiaTheme="minorEastAsia" w:hint="cs"/>
-          <w:rtl/>
-        </w:rPr>
-        <w:t xml:space="preserve">כל </w:t>
-      </w:r>
-      <w:r>
-        <w:rPr>
-          <w:rFonts w:eastAsiaTheme="minorEastAsia" w:hint="cs"/>
-          <w:rtl/>
-        </w:rPr>
-        <w:t xml:space="preserve">הצעדים </w:t>
-      </w:r>
-      <w:r>
-        <w:rPr>
-          <w:rFonts w:eastAsiaTheme="minorEastAsia" w:hint="cs"/>
-          <w:rtl/>
-        </w:rPr>
-        <w:t>האפשריים</w:t>
-      </w:r>
-      <w:r>
-        <w:rPr>
-          <w:rFonts w:eastAsiaTheme="minorEastAsia" w:hint="cs"/>
-          <w:rtl/>
-        </w:rPr>
-        <w:t>.</w:t>
+        <w:t>כלומר הסוכן בוחר צעד בהתפלגות אחידה מבין כל הצעדים האפשריים.</w:t>
       </w:r>
     </w:p>
     <w:p>
@@ -5149,21 +5087,7 @@
           <w:rFonts w:eastAsiaTheme="minorEastAsia" w:hint="cs"/>
           <w:rtl/>
         </w:rPr>
-        <w:t xml:space="preserve"> </w:t>
-      </w:r>
-      <w:r>
-        <w:rPr>
-          <w:rFonts w:eastAsiaTheme="minorEastAsia" w:hint="cs"/>
-          <w:rtl/>
-        </w:rPr>
-        <w:t xml:space="preserve"> ובכל מקום בקוד השימוש ברוח הנ"ל היא תמיד עם ערך ברירת המחדל</w:t>
-      </w:r>
-      <w:r>
-        <w:rPr>
-          <w:rFonts w:eastAsiaTheme="minorEastAsia" w:hint="cs"/>
-          <w:rtl/>
-        </w:rPr>
-        <w:t>.</w:t>
+        <w:t xml:space="preserve">  ובכל מקום בקוד השימוש ברוח הנ"ל היא תמיד עם ערך ברירת המחדל.</w:t>
       </w:r>
     </w:p>
     <w:p>
@@ -5264,14 +5188,7 @@
           <w:rFonts w:hint="cs"/>
           <w:rtl/>
         </w:rPr>
-        <w:t xml:space="preserve"> באופן מקסימלי כאשר הרוח אינה פגיעה</w:t>
-      </w:r>
-      <w:r>
-        <w:rPr>
-          <w:rFonts w:hint="cs"/>
-          <w:rtl/>
-        </w:rPr>
-        <w:t xml:space="preserve">, כלומר במקרים בו </w:t>
+        <w:t xml:space="preserve"> באופן מקסימלי כאשר הרוח אינה פגיעה, כלומר במקרים בו </w:t>
       </w:r>
       <w:proofErr w:type="spellStart"/>
       <w:r>
@@ -5287,14 +5204,7 @@
           <w:rFonts w:hint="cs"/>
           <w:rtl/>
         </w:rPr>
-        <w:t xml:space="preserve"> לא אכל קפסולה או שחלף מספיק זמן מאז</w:t>
-      </w:r>
-      <w:r>
-        <w:rPr>
-          <w:rFonts w:hint="cs"/>
-          <w:rtl/>
-        </w:rPr>
-        <w:t xml:space="preserve">, או צעד אשר מרחיק את הרוח </w:t>
+        <w:t xml:space="preserve"> לא אכל קפסולה או שחלף מספיק זמן מאז, או צעד אשר מרחיק את הרוח </w:t>
       </w:r>
       <w:proofErr w:type="spellStart"/>
       <w:r>
@@ -5803,6 +5713,453 @@
     <w:p>
       <w:pPr>
         <w:bidi/>
+        <w:rPr>
+          <w:color w:val="FF0000"/>
+          <w:rtl/>
+        </w:rPr>
+      </w:pPr>
+      <w:r>
+        <w:rPr>
+          <w:rFonts w:hint="cs"/>
+          <w:color w:val="FF0000"/>
+          <w:rtl/>
+        </w:rPr>
+        <w:t>עמרי צריך לוודא אם זה נכון</w:t>
+      </w:r>
+    </w:p>
+    <w:p>
+      <w:pPr>
+        <w:bidi/>
+        <w:rPr>
+          <w:rtl/>
+        </w:rPr>
+      </w:pPr>
+      <w:r>
+        <w:rPr>
+          <w:rFonts w:hint="cs"/>
+          <w:rtl/>
+        </w:rPr>
+        <w:t xml:space="preserve">כל הרצה של המשחק באמצעות סוכן כלשהוא תניב בסיומו ניקוד מספרי. על מנת שנוכל להשוות בצורה טובה יותר בין סוכנים, נקבע את סוג הלוח, מספר הרוחות והתנהגותן (יישארו ללא שינוי לכל הסוכנים). </w:t>
+      </w:r>
+    </w:p>
+    <w:p>
+      <w:pPr>
+        <w:bidi/>
+        <w:rPr>
+          <w:rtl/>
+        </w:rPr>
+      </w:pPr>
+      <w:r>
+        <w:rPr>
+          <w:rFonts w:hint="cs"/>
+          <w:rtl/>
+        </w:rPr>
+        <w:t xml:space="preserve">מרכיבים שונים במהלך המשחק הם מרכיבים סטטיסטיים ולכן התוצאה הסופית שתתקבל אינה קבועה. למעשה אם נריץ </w:t>
+      </w:r>
+      <m:oMath>
+        <m:r>
+          <w:rPr>
+            <w:rFonts w:ascii="Cambria Math" w:hAnsi="Cambria Math"/>
+          </w:rPr>
+          <m:t>n</m:t>
+        </m:r>
+      </m:oMath>
+      <w:r>
+        <w:rPr>
+          <w:rFonts w:eastAsiaTheme="minorEastAsia" w:hint="cs"/>
+          <w:rtl/>
+        </w:rPr>
+        <w:t xml:space="preserve"> </w:t>
+      </w:r>
+      <w:r>
+        <w:rPr>
+          <w:rFonts w:hint="cs"/>
+          <w:rtl/>
+        </w:rPr>
+        <w:t xml:space="preserve">הרצות נקבל וקטור אקראי </w:t>
+      </w:r>
+      <w:r>
+        <w:rPr>
+          <w:rtl/>
+        </w:rPr>
+        <w:t>–</w:t>
+      </w:r>
+      <w:r>
+        <w:rPr>
+          <w:rFonts w:hint="cs"/>
+          <w:rtl/>
+        </w:rPr>
+        <w:t xml:space="preserve"> מדגם של </w:t>
+      </w:r>
+      <m:oMath>
+        <m:r>
+          <w:rPr>
+            <w:rFonts w:ascii="Cambria Math" w:hAnsi="Cambria Math"/>
+          </w:rPr>
+          <m:t>n</m:t>
+        </m:r>
+      </m:oMath>
+      <w:r>
+        <w:rPr>
+          <w:rFonts w:eastAsiaTheme="minorEastAsia" w:hint="cs"/>
+          <w:rtl/>
+        </w:rPr>
+        <w:t xml:space="preserve"> </w:t>
+      </w:r>
+      <w:r>
+        <w:rPr>
+          <w:rFonts w:hint="cs"/>
+          <w:rtl/>
+        </w:rPr>
+        <w:t xml:space="preserve">מתוך אוכלוסיית התוצאות האפשריות. על מנת להשוות בין שני סוכנים נשתמש במבחן </w:t>
+      </w:r>
+      <w:r>
+        <w:t>Student's t-test</w:t>
+      </w:r>
+      <w:r>
+        <w:rPr>
+          <w:rFonts w:hint="cs"/>
+          <w:rtl/>
+        </w:rPr>
+        <w:t xml:space="preserve"> על המדגמים שקיבלנו.</w:t>
+      </w:r>
+    </w:p>
+    <w:p>
+      <w:pPr>
+        <w:bidi/>
+        <w:rPr>
+          <w:rFonts w:eastAsiaTheme="minorEastAsia"/>
+          <w:rtl/>
+        </w:rPr>
+      </w:pPr>
+      <w:r>
+        <w:rPr>
+          <w:rFonts w:hint="cs"/>
+          <w:rtl/>
+        </w:rPr>
+        <w:t xml:space="preserve">עבור </w:t>
+      </w:r>
+      <m:oMath>
+        <m:r>
+          <w:rPr>
+            <w:rFonts w:ascii="Cambria Math" w:hAnsi="Cambria Math"/>
+          </w:rPr>
+          <m:t>n→∞</m:t>
+        </m:r>
+      </m:oMath>
+      <w:r>
+        <w:rPr>
+          <w:rFonts w:eastAsiaTheme="minorEastAsia" w:hint="cs"/>
+          <w:rtl/>
+        </w:rPr>
+        <w:t xml:space="preserve"> התוצאות אמנם מתפלגות נורמלית אך לצורך המבחן מכיוון שיש ברשותנו </w:t>
+      </w:r>
+      <m:oMath>
+        <m:r>
+          <w:rPr>
+            <w:rFonts w:ascii="Cambria Math" w:eastAsiaTheme="minorEastAsia" w:hAnsi="Cambria Math"/>
+          </w:rPr>
+          <m:t>n</m:t>
+        </m:r>
+      </m:oMath>
+      <w:r>
+        <w:rPr>
+          <w:rFonts w:eastAsiaTheme="minorEastAsia" w:hint="cs"/>
+          <w:rtl/>
+        </w:rPr>
+        <w:t xml:space="preserve"> דגימות נשתמש בסטטיסטי של התפלגות </w:t>
+      </w:r>
+      <m:oMath>
+        <m:r>
+          <w:rPr>
+            <w:rFonts w:ascii="Cambria Math" w:eastAsiaTheme="minorEastAsia" w:hAnsi="Cambria Math"/>
+          </w:rPr>
+          <m:t>t</m:t>
+        </m:r>
+      </m:oMath>
+      <w:r>
+        <w:rPr>
+          <w:rFonts w:eastAsiaTheme="minorEastAsia" w:hint="cs"/>
+          <w:rtl/>
+        </w:rPr>
+        <w:t xml:space="preserve"> על המדגם.</w:t>
+      </w:r>
+    </w:p>
+    <w:p>
+      <w:pPr>
+        <w:bidi/>
+        <w:rPr>
+          <w:rFonts w:eastAsiaTheme="minorEastAsia"/>
+          <w:rtl/>
+        </w:rPr>
+      </w:pPr>
+      <w:r>
+        <w:rPr>
+          <w:rFonts w:hint="cs"/>
+          <w:rtl/>
+        </w:rPr>
+        <w:t xml:space="preserve">יהיו </w:t>
+      </w:r>
+      <m:oMath>
+        <m:sSub>
+          <m:sSubPr>
+            <m:ctrlPr>
+              <w:rPr>
+                <w:rFonts w:ascii="Cambria Math" w:hAnsi="Cambria Math"/>
+                <w:i/>
+              </w:rPr>
+            </m:ctrlPr>
+          </m:sSubPr>
+          <m:e>
+            <m:r>
+              <w:rPr>
+                <w:rFonts w:ascii="Cambria Math" w:hAnsi="Cambria Math"/>
+              </w:rPr>
+              <m:t>A</m:t>
+            </m:r>
+          </m:e>
+          <m:sub>
+            <m:r>
+              <w:rPr>
+                <w:rFonts w:ascii="Cambria Math" w:hAnsi="Cambria Math"/>
+              </w:rPr>
+              <m:t>1</m:t>
+            </m:r>
+          </m:sub>
+        </m:sSub>
+        <m:r>
+          <w:rPr>
+            <w:rFonts w:ascii="Cambria Math" w:hAnsi="Cambria Math"/>
+          </w:rPr>
+          <m:t>,</m:t>
+        </m:r>
+        <m:sSub>
+          <m:sSubPr>
+            <m:ctrlPr>
+              <w:rPr>
+                <w:rFonts w:ascii="Cambria Math" w:hAnsi="Cambria Math"/>
+                <w:i/>
+              </w:rPr>
+            </m:ctrlPr>
+          </m:sSubPr>
+          <m:e>
+            <m:r>
+              <w:rPr>
+                <w:rFonts w:ascii="Cambria Math" w:hAnsi="Cambria Math"/>
+              </w:rPr>
+              <m:t>A</m:t>
+            </m:r>
+          </m:e>
+          <m:sub>
+            <m:r>
+              <w:rPr>
+                <w:rFonts w:ascii="Cambria Math" w:hAnsi="Cambria Math"/>
+              </w:rPr>
+              <m:t>2</m:t>
+            </m:r>
+          </m:sub>
+        </m:sSub>
+      </m:oMath>
+      <w:r>
+        <w:rPr>
+          <w:rFonts w:eastAsiaTheme="minorEastAsia" w:hint="cs"/>
+          <w:rtl/>
+        </w:rPr>
+        <w:t xml:space="preserve"> שני סוכנים</w:t>
+      </w:r>
+      <w:r>
+        <w:rPr>
+          <w:rFonts w:eastAsiaTheme="minorEastAsia" w:hint="cs"/>
+          <w:rtl/>
+        </w:rPr>
+        <w:t>, נגדיר השערת האפס והשערה חלופית:</w:t>
+      </w:r>
+    </w:p>
+    <w:p>
+      <w:pPr>
+        <w:bidi/>
+        <w:rPr>
+          <w:rtl/>
+        </w:rPr>
+      </w:pPr>
+      <w:r>
+        <w:rPr>
+          <w:position w:val="-32"/>
+        </w:rPr>
+        <w:object w:dxaOrig="1359" w:dyaOrig="760" w14:anchorId="63F40706">
+          <v:shape id="_x0000_i1096" type="#_x0000_t75" style="width:68.1pt;height:37.95pt" o:ole="">
+            <v:imagedata r:id="rId16" o:title=""/>
+          </v:shape>
+          <o:OLEObject Type="Embed" ProgID="Equation.DSMT4" ShapeID="_x0000_i1096" DrawAspect="Content" ObjectID="_1607178564" r:id="rId17"/>
+        </w:object>
+      </w:r>
+      <w:r>
+        <w:rPr>
+          <w:rFonts w:hint="cs"/>
+          <w:rtl/>
+        </w:rPr>
+        <w:t xml:space="preserve"> </w:t>
+      </w:r>
+      <w:r>
+        <w:rPr>
+          <w:rFonts w:hint="cs"/>
+          <w:rtl/>
+        </w:rPr>
+        <w:t xml:space="preserve"> </w:t>
+      </w:r>
+      <w:r>
+        <w:rPr>
+          <w:rFonts w:hint="cs"/>
+          <w:rtl/>
+        </w:rPr>
+        <w:t xml:space="preserve">עפ"י מבחן </w:t>
+      </w:r>
+      <m:oMath>
+        <m:r>
+          <w:rPr>
+            <w:rFonts w:ascii="Cambria Math" w:hAnsi="Cambria Math"/>
+          </w:rPr>
+          <m:t>t</m:t>
+        </m:r>
+      </m:oMath>
+      <w:r>
+        <w:rPr>
+          <w:rFonts w:eastAsiaTheme="minorEastAsia" w:hint="cs"/>
+          <w:rtl/>
+        </w:rPr>
+        <w:t xml:space="preserve"> נדחה את הש</w:t>
+      </w:r>
+      <w:proofErr w:type="spellStart"/>
+      <w:r>
+        <w:rPr>
+          <w:rFonts w:eastAsiaTheme="minorEastAsia" w:hint="cs"/>
+          <w:rtl/>
+        </w:rPr>
+        <w:t>ערת</w:t>
+      </w:r>
+      <w:proofErr w:type="spellEnd"/>
+      <w:r>
+        <w:rPr>
+          <w:rFonts w:eastAsiaTheme="minorEastAsia" w:hint="cs"/>
+          <w:rtl/>
+        </w:rPr>
+        <w:t xml:space="preserve"> האפס אם מתקיים </w:t>
+      </w:r>
+      <w:r>
+        <w:rPr>
+          <w:rFonts w:hint="cs"/>
+          <w:rtl/>
+        </w:rPr>
+        <w:t xml:space="preserve"> </w:t>
+      </w:r>
+      <w:r>
+        <w:rPr>
+          <w:position w:val="-56"/>
+        </w:rPr>
+        <w:object w:dxaOrig="2120" w:dyaOrig="960" w14:anchorId="0A12DE46">
+          <v:shape id="_x0000_i1097" type="#_x0000_t75" style="width:106.05pt;height:47.85pt" o:ole="">
+            <v:imagedata r:id="rId18" o:title=""/>
+          </v:shape>
+          <o:OLEObject Type="Embed" ProgID="Equation.DSMT4" ShapeID="_x0000_i1097" DrawAspect="Content" ObjectID="_1607178565" r:id="rId19"/>
+        </w:object>
+      </w:r>
+      <w:r>
+        <w:rPr>
+          <w:rFonts w:hint="cs"/>
+          <w:rtl/>
+        </w:rPr>
+        <w:t xml:space="preserve"> כאשר מספר </w:t>
+      </w:r>
+    </w:p>
+    <w:p>
+      <w:pPr>
+        <w:bidi/>
+        <w:rPr>
+          <w:rFonts w:hint="cs"/>
+          <w:rtl/>
+        </w:rPr>
+      </w:pPr>
+      <w:r>
+        <w:rPr>
+          <w:rFonts w:hint="cs"/>
+          <w:rtl/>
+        </w:rPr>
+        <w:t xml:space="preserve">ההרצות (דרגות החופש) </w:t>
+      </w:r>
+      <m:oMath>
+        <m:r>
+          <w:rPr>
+            <w:rFonts w:ascii="Cambria Math" w:hAnsi="Cambria Math"/>
+          </w:rPr>
+          <m:t>n=20</m:t>
+        </m:r>
+      </m:oMath>
+      <w:r>
+        <w:rPr>
+          <w:rFonts w:eastAsiaTheme="minorEastAsia" w:hint="cs"/>
+          <w:rtl/>
+        </w:rPr>
+        <w:t xml:space="preserve">, השונות מתוך המדגם הינה </w:t>
+      </w:r>
+      <w:r>
+        <w:rPr>
+          <w:position w:val="-28"/>
+        </w:rPr>
+        <w:object w:dxaOrig="2340" w:dyaOrig="680" w14:anchorId="5F7FF440">
+          <v:shape id="_x0000_i1098" type="#_x0000_t75" style="width:116.85pt;height:34.05pt" o:ole="">
+            <v:imagedata r:id="rId20" o:title=""/>
+          </v:shape>
+          <o:OLEObject Type="Embed" ProgID="Equation.DSMT4" ShapeID="_x0000_i1098" DrawAspect="Content" ObjectID="_1607178566" r:id="rId21"/>
+        </w:object>
+      </w:r>
+      <w:r>
+        <w:rPr>
+          <w:rFonts w:hint="cs"/>
+          <w:rtl/>
+        </w:rPr>
+        <w:t xml:space="preserve"> והסף </w:t>
+      </w:r>
+      <m:oMath>
+        <m:r>
+          <w:rPr>
+            <w:rFonts w:ascii="Cambria Math" w:hAnsi="Cambria Math" w:hint="eastAsia"/>
+          </w:rPr>
+          <m:t>α</m:t>
+        </m:r>
+        <m:r>
+          <w:rPr>
+            <w:rFonts w:ascii="Cambria Math" w:hAnsi="Cambria Math"/>
+          </w:rPr>
+          <m:t>=0.05</m:t>
+        </m:r>
+      </m:oMath>
+      <w:r>
+        <w:rPr>
+          <w:rFonts w:eastAsiaTheme="minorEastAsia" w:hint="cs"/>
+          <w:rtl/>
+        </w:rPr>
+        <w:t>.</w:t>
+      </w:r>
+    </w:p>
+    <w:p>
+      <w:pPr>
+        <w:bidi/>
+        <w:rPr>
+          <w:rtl/>
+        </w:rPr>
+      </w:pPr>
+    </w:p>
+    <w:p>
+      <w:pPr>
+        <w:bidi/>
+        <w:rPr>
+          <w:rtl/>
+        </w:rPr>
+      </w:pPr>
+    </w:p>
+    <w:p>
+      <w:pPr>
+        <w:bidi/>
       </w:pPr>
     </w:p>
     <w:p>
@@ -5822,6 +6179,7 @@
           <w:bCs/>
           <w:rtl/>
         </w:rPr>
+        <w:lastRenderedPageBreak/>
         <w:t xml:space="preserve">חלק </w:t>
       </w:r>
       <w:r>
@@ -5845,20 +6203,2509 @@
     </w:p>
     <w:p>
       <w:pPr>
-        <w:bidi/>
-        <w:rPr>
-          <w:rtl/>
-        </w:rPr>
-      </w:pPr>
-    </w:p>
-    <w:p>
-      <w:pPr>
         <w:pStyle w:val="1"/>
+        <w:bidi/>
+        <w:rPr>
+          <w:rFonts w:asciiTheme="majorBidi" w:hAnsiTheme="majorBidi"/>
+          <w:rtl/>
+        </w:rPr>
+      </w:pPr>
+      <w:r>
+        <w:rPr>
+          <w:rFonts w:asciiTheme="majorBidi" w:hAnsiTheme="majorBidi"/>
+          <w:rtl/>
+        </w:rPr>
+        <w:t xml:space="preserve">סעיף </w:t>
+      </w:r>
+      <w:r>
+        <w:rPr>
+          <w:rFonts w:asciiTheme="majorBidi" w:hAnsiTheme="majorBidi" w:hint="cs"/>
+          <w:rtl/>
+        </w:rPr>
+        <w:t>1</w:t>
+      </w:r>
+      <w:r>
+        <w:rPr>
+          <w:rFonts w:asciiTheme="majorBidi" w:hAnsiTheme="majorBidi"/>
+          <w:rtl/>
+        </w:rPr>
+        <w:t>:</w:t>
+      </w:r>
+    </w:p>
+    <w:p>
+      <w:pPr>
+        <w:bidi/>
+        <w:rPr>
+          <w:rtl/>
+        </w:rPr>
+      </w:pPr>
+      <w:r>
+        <w:rPr>
+          <w:rFonts w:hint="cs"/>
+          <w:rtl/>
+        </w:rPr>
+        <w:t>בקוד</w:t>
+      </w:r>
+    </w:p>
+    <w:p>
+      <w:pPr>
+        <w:pStyle w:val="1"/>
+        <w:bidi/>
+        <w:rPr>
+          <w:rFonts w:asciiTheme="majorBidi" w:hAnsiTheme="majorBidi"/>
+          <w:rtl/>
+        </w:rPr>
+      </w:pPr>
+    </w:p>
+    <w:p>
+      <w:pPr>
+        <w:pStyle w:val="1"/>
+        <w:bidi/>
+        <w:rPr>
+          <w:rFonts w:asciiTheme="majorBidi" w:hAnsiTheme="majorBidi"/>
+          <w:rtl/>
+        </w:rPr>
+      </w:pPr>
+      <w:r>
+        <w:rPr>
+          <w:rFonts w:asciiTheme="majorBidi" w:hAnsiTheme="majorBidi"/>
+          <w:rtl/>
+        </w:rPr>
+        <w:t xml:space="preserve">סעיף </w:t>
+      </w:r>
+      <w:r>
+        <w:rPr>
+          <w:rFonts w:asciiTheme="majorBidi" w:hAnsiTheme="majorBidi" w:hint="cs"/>
+          <w:rtl/>
+        </w:rPr>
+        <w:t>2</w:t>
+      </w:r>
+      <w:r>
+        <w:rPr>
+          <w:rFonts w:asciiTheme="majorBidi" w:hAnsiTheme="majorBidi"/>
+          <w:rtl/>
+        </w:rPr>
+        <w:t>:</w:t>
+      </w:r>
+    </w:p>
+    <w:p>
+      <w:pPr>
+        <w:pStyle w:val="a3"/>
+        <w:numPr>
+          <w:ilvl w:val="0"/>
+          <w:numId w:val="26"/>
+        </w:numPr>
+        <w:bidi/>
+      </w:pPr>
+    </w:p>
+    <w:p>
+      <w:pPr>
+        <w:pStyle w:val="a3"/>
+        <w:bidi/>
+        <w:rPr>
+          <w:rtl/>
+        </w:rPr>
+      </w:pPr>
+    </w:p>
+    <w:p>
+      <w:pPr>
+        <w:pStyle w:val="a3"/>
+        <w:bidi/>
+        <w:rPr>
+          <w:rtl/>
+        </w:rPr>
+      </w:pPr>
+      <w:r>
+        <w:rPr>
+          <w:noProof/>
+        </w:rPr>
+        <w:drawing>
+          <wp:anchor distT="0" distB="0" distL="114300" distR="114300" simplePos="0" relativeHeight="251662336" behindDoc="0" locked="0" layoutInCell="1" allowOverlap="1" wp14:anchorId="6F4C4CA4" wp14:editId="16B0556F">
+            <wp:simplePos x="0" y="0"/>
+            <wp:positionH relativeFrom="column">
+              <wp:posOffset>1491912</wp:posOffset>
+            </wp:positionH>
+            <wp:positionV relativeFrom="paragraph">
+              <wp:posOffset>45674</wp:posOffset>
+            </wp:positionV>
+            <wp:extent cx="3770222" cy="2984119"/>
+            <wp:effectExtent l="38100" t="38100" r="97155" b="102235"/>
+            <wp:wrapSquare wrapText="bothSides"/>
+            <wp:docPr id="5" name="תמונה 5"/>
+            <wp:cNvGraphicFramePr>
+              <a:graphicFrameLocks xmlns:a="http://schemas.openxmlformats.org/drawingml/2006/main" noChangeAspect="1"/>
+            </wp:cNvGraphicFramePr>
+            <a:graphic xmlns:a="http://schemas.openxmlformats.org/drawingml/2006/main">
+              <a:graphicData uri="http://schemas.openxmlformats.org/drawingml/2006/picture">
+                <pic:pic xmlns:pic="http://schemas.openxmlformats.org/drawingml/2006/picture">
+                  <pic:nvPicPr>
+                    <pic:cNvPr id="0" name="Picture 6"/>
+                    <pic:cNvPicPr>
+                      <a:picLocks noChangeAspect="1" noChangeArrowheads="1"/>
+                    </pic:cNvPicPr>
+                  </pic:nvPicPr>
+                  <pic:blipFill>
+                    <a:blip r:embed="rId22" cstate="print">
+                      <a:extLst>
+                        <a:ext uri="{28A0092B-C50C-407E-A947-70E740481C1C}">
+                          <a14:useLocalDpi xmlns:a14="http://schemas.microsoft.com/office/drawing/2010/main" val="0"/>
+                        </a:ext>
+                      </a:extLst>
+                    </a:blip>
+                    <a:srcRect/>
+                    <a:stretch>
+                      <a:fillRect/>
+                    </a:stretch>
+                  </pic:blipFill>
+                  <pic:spPr bwMode="auto">
+                    <a:xfrm>
+                      <a:off x="0" y="0"/>
+                      <a:ext cx="3770222" cy="2984119"/>
+                    </a:xfrm>
+                    <a:prstGeom prst="rect">
+                      <a:avLst/>
+                    </a:prstGeom>
+                    <a:noFill/>
+                    <a:ln>
+                      <a:noFill/>
+                    </a:ln>
+                    <a:effectLst>
+                      <a:outerShdw blurRad="50800" dist="38100" dir="2700000" algn="tl" rotWithShape="0">
+                        <a:prstClr val="black">
+                          <a:alpha val="40000"/>
+                        </a:prstClr>
+                      </a:outerShdw>
+                    </a:effectLst>
+                  </pic:spPr>
+                </pic:pic>
+              </a:graphicData>
+            </a:graphic>
+          </wp:anchor>
+        </w:drawing>
+      </w:r>
+    </w:p>
+    <w:p>
+      <w:pPr>
+        <w:pStyle w:val="a3"/>
+        <w:bidi/>
+        <w:rPr>
+          <w:rtl/>
+        </w:rPr>
+      </w:pPr>
+    </w:p>
+    <w:p>
+      <w:pPr>
+        <w:pStyle w:val="a3"/>
+        <w:bidi/>
+        <w:rPr>
+          <w:rtl/>
+        </w:rPr>
+      </w:pPr>
+    </w:p>
+    <w:p>
+      <w:pPr>
+        <w:pStyle w:val="a3"/>
+        <w:bidi/>
+        <w:rPr>
+          <w:rtl/>
+        </w:rPr>
+      </w:pPr>
+    </w:p>
+    <w:p>
+      <w:pPr>
+        <w:pStyle w:val="a3"/>
+        <w:bidi/>
+        <w:rPr>
+          <w:rtl/>
+        </w:rPr>
+      </w:pPr>
+    </w:p>
+    <w:p>
+      <w:pPr>
+        <w:pStyle w:val="a3"/>
+        <w:bidi/>
+        <w:rPr>
+          <w:rtl/>
+        </w:rPr>
+      </w:pPr>
+    </w:p>
+    <w:p>
+      <w:pPr>
+        <w:pStyle w:val="a3"/>
+        <w:bidi/>
+        <w:rPr>
+          <w:rtl/>
+        </w:rPr>
+      </w:pPr>
+    </w:p>
+    <w:p>
+      <w:pPr>
+        <w:pStyle w:val="a3"/>
+        <w:bidi/>
+        <w:rPr>
+          <w:rtl/>
+        </w:rPr>
+      </w:pPr>
+    </w:p>
+    <w:p>
+      <w:pPr>
+        <w:pStyle w:val="a3"/>
+        <w:bidi/>
+        <w:rPr>
+          <w:rtl/>
+        </w:rPr>
+      </w:pPr>
+    </w:p>
+    <w:p>
+      <w:pPr>
+        <w:pStyle w:val="a3"/>
+        <w:bidi/>
+        <w:rPr>
+          <w:rtl/>
+        </w:rPr>
+      </w:pPr>
+    </w:p>
+    <w:p>
+      <w:pPr>
+        <w:pStyle w:val="a3"/>
+        <w:bidi/>
+        <w:rPr>
+          <w:rtl/>
+        </w:rPr>
+      </w:pPr>
+    </w:p>
+    <w:p>
+      <w:pPr>
+        <w:pStyle w:val="a3"/>
+        <w:bidi/>
+        <w:rPr>
+          <w:rtl/>
+        </w:rPr>
+      </w:pPr>
+    </w:p>
+    <w:p>
+      <w:pPr>
+        <w:pStyle w:val="a3"/>
+        <w:bidi/>
+        <w:rPr>
+          <w:rtl/>
+        </w:rPr>
+      </w:pPr>
+    </w:p>
+    <w:p>
+      <w:pPr>
+        <w:pStyle w:val="a3"/>
+        <w:bidi/>
+        <w:rPr>
+          <w:rtl/>
+        </w:rPr>
+      </w:pPr>
+    </w:p>
+    <w:p>
+      <w:pPr>
+        <w:pStyle w:val="a3"/>
+        <w:bidi/>
+        <w:rPr>
+          <w:rtl/>
+        </w:rPr>
+      </w:pPr>
+    </w:p>
+    <w:p>
+      <w:pPr>
+        <w:pStyle w:val="a3"/>
+        <w:bidi/>
+        <w:rPr>
+          <w:rtl/>
+        </w:rPr>
+      </w:pPr>
+    </w:p>
+    <w:p>
+      <w:pPr>
+        <w:pStyle w:val="a3"/>
+        <w:bidi/>
+        <w:rPr>
+          <w:rtl/>
+        </w:rPr>
+      </w:pPr>
+    </w:p>
+    <w:p>
+      <w:pPr>
+        <w:pStyle w:val="a3"/>
+        <w:bidi/>
+        <w:rPr>
+          <w:rtl/>
+        </w:rPr>
+      </w:pPr>
+    </w:p>
+    <w:p>
+      <w:pPr>
+        <w:pStyle w:val="a3"/>
+        <w:bidi/>
+        <w:rPr>
+          <w:rtl/>
+        </w:rPr>
+      </w:pPr>
+    </w:p>
+    <w:p>
+      <w:pPr>
+        <w:pStyle w:val="a3"/>
+        <w:numPr>
+          <w:ilvl w:val="0"/>
+          <w:numId w:val="26"/>
+        </w:numPr>
+        <w:bidi/>
+      </w:pPr>
+    </w:p>
+    <w:p>
+      <w:pPr>
+        <w:pStyle w:val="a3"/>
+        <w:bidi/>
+        <w:rPr>
+          <w:rtl/>
+        </w:rPr>
+      </w:pPr>
+      <w:r>
+        <w:rPr>
+          <w:noProof/>
+        </w:rPr>
+        <w:drawing>
+          <wp:anchor distT="0" distB="0" distL="114300" distR="114300" simplePos="0" relativeHeight="251663360" behindDoc="0" locked="0" layoutInCell="1" allowOverlap="1" wp14:anchorId="32C0949E" wp14:editId="48FD570A">
+            <wp:simplePos x="0" y="0"/>
+            <wp:positionH relativeFrom="column">
+              <wp:posOffset>62739</wp:posOffset>
+            </wp:positionH>
+            <wp:positionV relativeFrom="paragraph">
+              <wp:posOffset>266540</wp:posOffset>
+            </wp:positionV>
+            <wp:extent cx="6855460" cy="1450975"/>
+            <wp:effectExtent l="38100" t="38100" r="97790" b="92075"/>
+            <wp:wrapSquare wrapText="bothSides"/>
+            <wp:docPr id="6" name="תמונה 6"/>
+            <wp:cNvGraphicFramePr>
+              <a:graphicFrameLocks xmlns:a="http://schemas.openxmlformats.org/drawingml/2006/main" noChangeAspect="1"/>
+            </wp:cNvGraphicFramePr>
+            <a:graphic xmlns:a="http://schemas.openxmlformats.org/drawingml/2006/main">
+              <a:graphicData uri="http://schemas.openxmlformats.org/drawingml/2006/picture">
+                <pic:pic xmlns:pic="http://schemas.openxmlformats.org/drawingml/2006/picture">
+                  <pic:nvPicPr>
+                    <pic:cNvPr id="0" name="Picture 7"/>
+                    <pic:cNvPicPr>
+                      <a:picLocks noChangeAspect="1" noChangeArrowheads="1"/>
+                    </pic:cNvPicPr>
+                  </pic:nvPicPr>
+                  <pic:blipFill>
+                    <a:blip r:embed="rId23">
+                      <a:extLst>
+                        <a:ext uri="{28A0092B-C50C-407E-A947-70E740481C1C}">
+                          <a14:useLocalDpi xmlns:a14="http://schemas.microsoft.com/office/drawing/2010/main" val="0"/>
+                        </a:ext>
+                      </a:extLst>
+                    </a:blip>
+                    <a:srcRect/>
+                    <a:stretch>
+                      <a:fillRect/>
+                    </a:stretch>
+                  </pic:blipFill>
+                  <pic:spPr bwMode="auto">
+                    <a:xfrm>
+                      <a:off x="0" y="0"/>
+                      <a:ext cx="6855460" cy="1450975"/>
+                    </a:xfrm>
+                    <a:prstGeom prst="rect">
+                      <a:avLst/>
+                    </a:prstGeom>
+                    <a:noFill/>
+                    <a:ln>
+                      <a:noFill/>
+                    </a:ln>
+                    <a:effectLst>
+                      <a:outerShdw blurRad="50800" dist="38100" dir="2700000" algn="tl" rotWithShape="0">
+                        <a:prstClr val="black">
+                          <a:alpha val="40000"/>
+                        </a:prstClr>
+                      </a:outerShdw>
+                    </a:effectLst>
+                  </pic:spPr>
+                </pic:pic>
+              </a:graphicData>
+            </a:graphic>
+          </wp:anchor>
+        </w:drawing>
+      </w:r>
+    </w:p>
+    <w:p>
+      <w:pPr>
+        <w:pStyle w:val="1"/>
+        <w:bidi/>
+        <w:rPr>
+          <w:rFonts w:asciiTheme="majorBidi" w:hAnsiTheme="majorBidi"/>
+          <w:rtl/>
+        </w:rPr>
+      </w:pPr>
+    </w:p>
+    <w:p>
+      <w:pPr>
+        <w:bidi/>
+        <w:rPr>
+          <w:rtl/>
+        </w:rPr>
+      </w:pPr>
+    </w:p>
+    <w:p>
+      <w:pPr>
+        <w:bidi/>
+        <w:rPr>
+          <w:rtl/>
+        </w:rPr>
+      </w:pPr>
+    </w:p>
+    <w:p>
+      <w:pPr>
+        <w:bidi/>
+        <w:rPr>
+          <w:rtl/>
+        </w:rPr>
+      </w:pPr>
+    </w:p>
+    <w:p>
+      <w:pPr>
+        <w:bidi/>
+        <w:rPr>
+          <w:rtl/>
+        </w:rPr>
+      </w:pPr>
+    </w:p>
+    <w:p>
+      <w:pPr>
+        <w:pStyle w:val="1"/>
+        <w:bidi/>
+        <w:rPr>
+          <w:rFonts w:asciiTheme="majorBidi" w:hAnsiTheme="majorBidi"/>
+          <w:rtl/>
+        </w:rPr>
+      </w:pPr>
+      <w:r>
+        <w:rPr>
+          <w:rFonts w:asciiTheme="majorBidi" w:hAnsiTheme="majorBidi"/>
+          <w:rtl/>
+        </w:rPr>
+        <w:lastRenderedPageBreak/>
+        <w:t xml:space="preserve">סעיף </w:t>
+      </w:r>
+      <w:r>
+        <w:rPr>
+          <w:rFonts w:asciiTheme="majorBidi" w:hAnsiTheme="majorBidi" w:hint="cs"/>
+          <w:rtl/>
+        </w:rPr>
+        <w:t>3</w:t>
+      </w:r>
+      <w:r>
+        <w:rPr>
+          <w:rFonts w:asciiTheme="majorBidi" w:hAnsiTheme="majorBidi"/>
+          <w:rtl/>
+        </w:rPr>
+        <w:t>:</w:t>
+      </w:r>
+    </w:p>
+    <w:p>
+      <w:pPr>
+        <w:bidi/>
+        <w:rPr>
+          <w:rtl/>
+        </w:rPr>
+      </w:pPr>
+      <w:r>
+        <w:rPr>
+          <w:rFonts w:hint="cs"/>
+          <w:rtl/>
+        </w:rPr>
+        <w:t>עבור הסוכן רפלקס קיבלנו את התוצאה המצופה, ניתן לראות שהביצועים של ההיוריסטיקה המשופרת שלנו אכן טובים יותר מההיוריסטיקה הבסיסית, דבר זה אינו מפתיע אותנו שכן בנינו אותה מראש כך שתהיה טובה יותר.</w:t>
+      </w:r>
+    </w:p>
+    <w:p>
+      <w:pPr>
+        <w:bidi/>
+        <w:rPr>
+          <w:rtl/>
+        </w:rPr>
+      </w:pPr>
+      <w:r>
+        <w:rPr>
+          <w:rFonts w:hint="cs"/>
+          <w:rtl/>
+        </w:rPr>
+        <w:t xml:space="preserve">האלגוריתמים אלפא-ביתא </w:t>
+      </w:r>
+      <w:proofErr w:type="spellStart"/>
+      <w:r>
+        <w:rPr>
+          <w:rFonts w:hint="cs"/>
+          <w:rtl/>
+        </w:rPr>
+        <w:t>ומינימקס</w:t>
+      </w:r>
+      <w:proofErr w:type="spellEnd"/>
+      <w:r>
+        <w:rPr>
+          <w:rFonts w:hint="cs"/>
+          <w:rtl/>
+        </w:rPr>
+        <w:t xml:space="preserve"> הינם זהים מבחינת איכות הפתרון שלהם, שכן ההבדל בניהם הינו בזמן הריצה ומספר הפיתוחים,  ולכן כמצופה אנו רואים תוצאות מאוד דומות בין השניים.</w:t>
+      </w:r>
+    </w:p>
+    <w:p>
+      <w:pPr>
+        <w:bidi/>
+        <w:rPr>
+          <w:rtl/>
+        </w:rPr>
+      </w:pPr>
+      <w:r>
+        <w:rPr>
+          <w:rFonts w:hint="cs"/>
+          <w:rtl/>
+        </w:rPr>
+        <w:t xml:space="preserve">כפי שכבר הוסבר בשלב מוקדם יותר בדוח האלגוריתם </w:t>
+      </w:r>
+      <w:proofErr w:type="spellStart"/>
+      <w:r>
+        <w:rPr>
+          <w:rFonts w:hint="cs"/>
+          <w:rtl/>
+        </w:rPr>
+        <w:t>אקספקטימקס</w:t>
+      </w:r>
+      <w:proofErr w:type="spellEnd"/>
+      <w:r>
+        <w:rPr>
+          <w:rFonts w:hint="cs"/>
+          <w:rtl/>
+        </w:rPr>
+        <w:t xml:space="preserve"> נותן לנו פתרון קצת יותר "ריאלי" שכן הרוחות לא תמיד מבצעות את הצעד הגרוע ביותר עבורנו, כפי </w:t>
+      </w:r>
+      <w:proofErr w:type="spellStart"/>
+      <w:r>
+        <w:rPr>
+          <w:rFonts w:hint="cs"/>
+          <w:rtl/>
+        </w:rPr>
+        <w:t>שמינימקס</w:t>
+      </w:r>
+      <w:proofErr w:type="spellEnd"/>
+      <w:r>
+        <w:rPr>
+          <w:rFonts w:hint="cs"/>
+          <w:rtl/>
+        </w:rPr>
+        <w:t xml:space="preserve">\אלפא-ביתא היו מצפים, ולכן ניתן לצפות מצד אחד לקבל תוצאות טובות יותר עבור </w:t>
+      </w:r>
+      <w:proofErr w:type="spellStart"/>
+      <w:r>
+        <w:rPr>
+          <w:rFonts w:hint="cs"/>
+          <w:rtl/>
+        </w:rPr>
+        <w:t>אקספקטימקס</w:t>
+      </w:r>
+      <w:proofErr w:type="spellEnd"/>
+      <w:r>
+        <w:rPr>
+          <w:rFonts w:hint="cs"/>
+          <w:rtl/>
+        </w:rPr>
+        <w:t xml:space="preserve"> למשל אם לרוח 2 צעדים אפשריים ושניהם נותנים ערך </w:t>
+      </w:r>
+      <w:proofErr w:type="spellStart"/>
+      <w:r>
+        <w:rPr>
+          <w:rFonts w:hint="cs"/>
+          <w:rtl/>
+        </w:rPr>
+        <w:t>אקספקטימקס</w:t>
+      </w:r>
+      <w:proofErr w:type="spellEnd"/>
+      <w:r>
+        <w:rPr>
+          <w:rFonts w:hint="cs"/>
+          <w:rtl/>
+        </w:rPr>
+        <w:t xml:space="preserve"> </w:t>
+      </w:r>
+      <w:r>
+        <w:rPr>
+          <w:rFonts w:hint="cs"/>
+          <w:rtl/>
+        </w:rPr>
+        <w:t>יחסית דומה</w:t>
+      </w:r>
+      <w:r>
+        <w:rPr>
+          <w:rFonts w:hint="cs"/>
+          <w:rtl/>
+        </w:rPr>
+        <w:t xml:space="preserve"> במקרה זה התוחלת "מעדנת" את ההחלטה שהסוכן לוקח אך במקרה אחר בו צעד אחד של הרוח מעולה עבורנו ואילו הצעד השני הינו אסון במקרה זה </w:t>
+      </w:r>
+      <w:proofErr w:type="spellStart"/>
+      <w:r>
+        <w:rPr>
+          <w:rFonts w:hint="cs"/>
+          <w:rtl/>
+        </w:rPr>
+        <w:t>מינימקס</w:t>
+      </w:r>
+      <w:proofErr w:type="spellEnd"/>
+      <w:r>
+        <w:rPr>
+          <w:rFonts w:hint="cs"/>
+          <w:rtl/>
+        </w:rPr>
+        <w:t xml:space="preserve"> יניב</w:t>
+      </w:r>
+      <w:r>
+        <w:rPr>
+          <w:rFonts w:hint="cs"/>
+          <w:rtl/>
+        </w:rPr>
+        <w:t xml:space="preserve"> </w:t>
+      </w:r>
+      <w:r>
+        <w:rPr>
+          <w:rFonts w:hint="cs"/>
+          <w:rtl/>
+        </w:rPr>
+        <w:t>החלטה</w:t>
+      </w:r>
+      <w:r>
+        <w:rPr>
+          <w:rFonts w:hint="cs"/>
+          <w:rtl/>
+        </w:rPr>
+        <w:t xml:space="preserve"> טובה יותר שכן הוא יוצא מנקודת הנחה שהרוח תבצע את הצעד הגרוע ביותר עבו</w:t>
+      </w:r>
+      <w:r>
+        <w:rPr>
+          <w:rFonts w:hint="cs"/>
+          <w:rtl/>
+        </w:rPr>
+        <w:t xml:space="preserve">רנו וזה בדיוק מה שאנו רואים בגרף, כלומר ישנם מקרים בהם </w:t>
+      </w:r>
+      <w:proofErr w:type="spellStart"/>
+      <w:r>
+        <w:rPr>
+          <w:rFonts w:hint="cs"/>
+          <w:rtl/>
+        </w:rPr>
+        <w:t>אקספקטימקס</w:t>
+      </w:r>
+      <w:proofErr w:type="spellEnd"/>
+      <w:r>
+        <w:rPr>
+          <w:rFonts w:hint="cs"/>
+          <w:rtl/>
+        </w:rPr>
+        <w:t xml:space="preserve"> מתעלה על </w:t>
+      </w:r>
+      <w:proofErr w:type="spellStart"/>
+      <w:r>
+        <w:rPr>
+          <w:rFonts w:hint="cs"/>
+          <w:rtl/>
+        </w:rPr>
+        <w:t>מינימקס</w:t>
+      </w:r>
+      <w:proofErr w:type="spellEnd"/>
+      <w:r>
+        <w:rPr>
+          <w:rFonts w:hint="cs"/>
+          <w:rtl/>
+        </w:rPr>
+        <w:t xml:space="preserve"> ולהפך.</w:t>
+      </w:r>
+      <w:r>
+        <w:rPr>
+          <w:rFonts w:hint="cs"/>
+          <w:rtl/>
+        </w:rPr>
+        <w:t xml:space="preserve"> </w:t>
+      </w:r>
+    </w:p>
+    <w:p>
+      <w:pPr>
+        <w:pStyle w:val="1"/>
+        <w:bidi/>
+        <w:rPr>
+          <w:rFonts w:asciiTheme="majorBidi" w:hAnsiTheme="majorBidi"/>
+          <w:rtl/>
+        </w:rPr>
+      </w:pPr>
+    </w:p>
+    <w:p>
+      <w:pPr>
+        <w:pStyle w:val="1"/>
+        <w:bidi/>
+        <w:rPr>
+          <w:rFonts w:asciiTheme="majorBidi" w:hAnsiTheme="majorBidi"/>
+          <w:rtl/>
+        </w:rPr>
+      </w:pPr>
+      <w:r>
+        <w:rPr>
+          <w:rFonts w:asciiTheme="majorBidi" w:hAnsiTheme="majorBidi"/>
+          <w:rtl/>
+        </w:rPr>
+        <w:t xml:space="preserve">סעיף </w:t>
+      </w:r>
+      <w:r>
+        <w:rPr>
+          <w:rFonts w:asciiTheme="majorBidi" w:hAnsiTheme="majorBidi" w:hint="cs"/>
+          <w:rtl/>
+        </w:rPr>
+        <w:t>4</w:t>
+      </w:r>
+      <w:r>
+        <w:rPr>
+          <w:rFonts w:asciiTheme="majorBidi" w:hAnsiTheme="majorBidi"/>
+          <w:rtl/>
+        </w:rPr>
+        <w:t>:</w:t>
+      </w:r>
+    </w:p>
+    <w:p>
+      <w:pPr>
+        <w:pStyle w:val="a3"/>
+        <w:numPr>
+          <w:ilvl w:val="0"/>
+          <w:numId w:val="27"/>
+        </w:numPr>
+        <w:bidi/>
+      </w:pPr>
+    </w:p>
+    <w:p>
+      <w:pPr>
+        <w:pStyle w:val="a3"/>
+        <w:bidi/>
+        <w:rPr>
+          <w:rtl/>
+        </w:rPr>
+      </w:pPr>
+      <w:r>
+        <w:rPr>
+          <w:noProof/>
+        </w:rPr>
+        <w:drawing>
+          <wp:anchor distT="0" distB="0" distL="114300" distR="114300" simplePos="0" relativeHeight="251664384" behindDoc="0" locked="0" layoutInCell="1" allowOverlap="1" wp14:anchorId="2F0F88C2" wp14:editId="19129FC5">
+            <wp:simplePos x="0" y="0"/>
+            <wp:positionH relativeFrom="column">
+              <wp:posOffset>1513817</wp:posOffset>
+            </wp:positionH>
+            <wp:positionV relativeFrom="paragraph">
+              <wp:posOffset>127023</wp:posOffset>
+            </wp:positionV>
+            <wp:extent cx="3804920" cy="2956560"/>
+            <wp:effectExtent l="38100" t="38100" r="100330" b="91440"/>
+            <wp:wrapSquare wrapText="bothSides"/>
+            <wp:docPr id="7" name="תמונה 7"/>
+            <wp:cNvGraphicFramePr>
+              <a:graphicFrameLocks xmlns:a="http://schemas.openxmlformats.org/drawingml/2006/main" noChangeAspect="1"/>
+            </wp:cNvGraphicFramePr>
+            <a:graphic xmlns:a="http://schemas.openxmlformats.org/drawingml/2006/main">
+              <a:graphicData uri="http://schemas.openxmlformats.org/drawingml/2006/picture">
+                <pic:pic xmlns:pic="http://schemas.openxmlformats.org/drawingml/2006/picture">
+                  <pic:nvPicPr>
+                    <pic:cNvPr id="0" name="Picture 8"/>
+                    <pic:cNvPicPr>
+                      <a:picLocks noChangeAspect="1" noChangeArrowheads="1"/>
+                    </pic:cNvPicPr>
+                  </pic:nvPicPr>
+                  <pic:blipFill>
+                    <a:blip r:embed="rId24" cstate="print">
+                      <a:extLst>
+                        <a:ext uri="{28A0092B-C50C-407E-A947-70E740481C1C}">
+                          <a14:useLocalDpi xmlns:a14="http://schemas.microsoft.com/office/drawing/2010/main" val="0"/>
+                        </a:ext>
+                      </a:extLst>
+                    </a:blip>
+                    <a:srcRect/>
+                    <a:stretch>
+                      <a:fillRect/>
+                    </a:stretch>
+                  </pic:blipFill>
+                  <pic:spPr bwMode="auto">
+                    <a:xfrm>
+                      <a:off x="0" y="0"/>
+                      <a:ext cx="3804920" cy="2956560"/>
+                    </a:xfrm>
+                    <a:prstGeom prst="rect">
+                      <a:avLst/>
+                    </a:prstGeom>
+                    <a:noFill/>
+                    <a:ln>
+                      <a:noFill/>
+                    </a:ln>
+                    <a:effectLst>
+                      <a:outerShdw blurRad="50800" dist="38100" dir="2700000" algn="tl" rotWithShape="0">
+                        <a:prstClr val="black">
+                          <a:alpha val="40000"/>
+                        </a:prstClr>
+                      </a:outerShdw>
+                    </a:effectLst>
+                  </pic:spPr>
+                </pic:pic>
+              </a:graphicData>
+            </a:graphic>
+            <wp14:sizeRelH relativeFrom="margin">
+              <wp14:pctWidth>0</wp14:pctWidth>
+            </wp14:sizeRelH>
+            <wp14:sizeRelV relativeFrom="margin">
+              <wp14:pctHeight>0</wp14:pctHeight>
+            </wp14:sizeRelV>
+          </wp:anchor>
+        </w:drawing>
+      </w:r>
+    </w:p>
+    <w:p>
+      <w:pPr>
+        <w:pStyle w:val="a3"/>
+        <w:bidi/>
+        <w:rPr>
+          <w:rtl/>
+        </w:rPr>
+      </w:pPr>
+    </w:p>
+    <w:p>
+      <w:pPr>
+        <w:pStyle w:val="a3"/>
+        <w:bidi/>
+        <w:rPr>
+          <w:rtl/>
+        </w:rPr>
+      </w:pPr>
+    </w:p>
+    <w:p>
+      <w:pPr>
+        <w:pStyle w:val="a3"/>
+        <w:bidi/>
+        <w:rPr>
+          <w:rtl/>
+        </w:rPr>
+      </w:pPr>
+    </w:p>
+    <w:p>
+      <w:pPr>
+        <w:pStyle w:val="a3"/>
+        <w:bidi/>
+        <w:rPr>
+          <w:rtl/>
+        </w:rPr>
+      </w:pPr>
+    </w:p>
+    <w:p>
+      <w:pPr>
+        <w:pStyle w:val="a3"/>
+        <w:bidi/>
+        <w:rPr>
+          <w:rtl/>
+        </w:rPr>
+      </w:pPr>
+    </w:p>
+    <w:p>
+      <w:pPr>
+        <w:pStyle w:val="a3"/>
+        <w:bidi/>
+        <w:rPr>
+          <w:rtl/>
+        </w:rPr>
+      </w:pPr>
+    </w:p>
+    <w:p>
+      <w:pPr>
+        <w:pStyle w:val="a3"/>
+        <w:bidi/>
+        <w:rPr>
+          <w:rtl/>
+        </w:rPr>
+      </w:pPr>
+    </w:p>
+    <w:p>
+      <w:pPr>
+        <w:pStyle w:val="a3"/>
+        <w:bidi/>
+        <w:rPr>
+          <w:rtl/>
+        </w:rPr>
+      </w:pPr>
+    </w:p>
+    <w:p>
+      <w:pPr>
+        <w:pStyle w:val="a3"/>
+        <w:bidi/>
+        <w:rPr>
+          <w:rtl/>
+        </w:rPr>
+      </w:pPr>
+    </w:p>
+    <w:p>
+      <w:pPr>
+        <w:pStyle w:val="a3"/>
+        <w:bidi/>
+        <w:rPr>
+          <w:rtl/>
+        </w:rPr>
+      </w:pPr>
+    </w:p>
+    <w:p>
+      <w:pPr>
+        <w:pStyle w:val="a3"/>
+        <w:bidi/>
+        <w:rPr>
+          <w:rtl/>
+        </w:rPr>
+      </w:pPr>
+    </w:p>
+    <w:p>
+      <w:pPr>
+        <w:pStyle w:val="a3"/>
+        <w:bidi/>
+        <w:rPr>
+          <w:rtl/>
+        </w:rPr>
+      </w:pPr>
+    </w:p>
+    <w:p>
+      <w:pPr>
+        <w:pStyle w:val="a3"/>
+        <w:bidi/>
+        <w:rPr>
+          <w:rtl/>
+        </w:rPr>
+      </w:pPr>
+    </w:p>
+    <w:p>
+      <w:pPr>
+        <w:pStyle w:val="a3"/>
+        <w:bidi/>
+        <w:rPr>
+          <w:rtl/>
+        </w:rPr>
+      </w:pPr>
+    </w:p>
+    <w:p>
+      <w:pPr>
+        <w:pStyle w:val="a3"/>
+        <w:bidi/>
+        <w:rPr>
+          <w:rtl/>
+        </w:rPr>
+      </w:pPr>
+    </w:p>
+    <w:p>
+      <w:pPr>
+        <w:pStyle w:val="a3"/>
+        <w:bidi/>
+        <w:rPr>
+          <w:rtl/>
+        </w:rPr>
+      </w:pPr>
+    </w:p>
+    <w:p>
+      <w:pPr>
+        <w:pStyle w:val="a3"/>
+        <w:bidi/>
+        <w:rPr>
+          <w:rtl/>
+        </w:rPr>
+      </w:pPr>
+    </w:p>
+    <w:p>
+      <w:pPr>
+        <w:pStyle w:val="a3"/>
+        <w:bidi/>
+        <w:rPr>
+          <w:rtl/>
+        </w:rPr>
+      </w:pPr>
+    </w:p>
+    <w:p>
+      <w:pPr>
+        <w:pStyle w:val="a3"/>
+        <w:bidi/>
+        <w:rPr>
+          <w:rtl/>
+        </w:rPr>
+      </w:pPr>
+    </w:p>
+    <w:p>
+      <w:pPr>
+        <w:pStyle w:val="a3"/>
+        <w:numPr>
+          <w:ilvl w:val="0"/>
+          <w:numId w:val="27"/>
+        </w:numPr>
+        <w:bidi/>
+      </w:pPr>
+    </w:p>
+    <w:p>
+      <w:pPr>
+        <w:pStyle w:val="a3"/>
+        <w:bidi/>
+        <w:rPr>
+          <w:rtl/>
+        </w:rPr>
+      </w:pPr>
+      <w:r>
+        <w:rPr>
+          <w:noProof/>
+        </w:rPr>
+        <w:drawing>
+          <wp:anchor distT="0" distB="0" distL="114300" distR="114300" simplePos="0" relativeHeight="251665408" behindDoc="0" locked="0" layoutInCell="1" allowOverlap="1" wp14:anchorId="27F72033" wp14:editId="63FD2C59">
+            <wp:simplePos x="0" y="0"/>
+            <wp:positionH relativeFrom="margin">
+              <wp:align>center</wp:align>
+            </wp:positionH>
+            <wp:positionV relativeFrom="paragraph">
+              <wp:posOffset>267114</wp:posOffset>
+            </wp:positionV>
+            <wp:extent cx="6855460" cy="1308735"/>
+            <wp:effectExtent l="38100" t="38100" r="97790" b="100965"/>
+            <wp:wrapSquare wrapText="bothSides"/>
+            <wp:docPr id="8" name="תמונה 8"/>
+            <wp:cNvGraphicFramePr>
+              <a:graphicFrameLocks xmlns:a="http://schemas.openxmlformats.org/drawingml/2006/main" noChangeAspect="1"/>
+            </wp:cNvGraphicFramePr>
+            <a:graphic xmlns:a="http://schemas.openxmlformats.org/drawingml/2006/main">
+              <a:graphicData uri="http://schemas.openxmlformats.org/drawingml/2006/picture">
+                <pic:pic xmlns:pic="http://schemas.openxmlformats.org/drawingml/2006/picture">
+                  <pic:nvPicPr>
+                    <pic:cNvPr id="0" name="Picture 9"/>
+                    <pic:cNvPicPr>
+                      <a:picLocks noChangeAspect="1" noChangeArrowheads="1"/>
+                    </pic:cNvPicPr>
+                  </pic:nvPicPr>
+                  <pic:blipFill>
+                    <a:blip r:embed="rId25" cstate="print">
+                      <a:extLst>
+                        <a:ext uri="{28A0092B-C50C-407E-A947-70E740481C1C}">
+                          <a14:useLocalDpi xmlns:a14="http://schemas.microsoft.com/office/drawing/2010/main" val="0"/>
+                        </a:ext>
+                      </a:extLst>
+                    </a:blip>
+                    <a:srcRect/>
+                    <a:stretch>
+                      <a:fillRect/>
+                    </a:stretch>
+                  </pic:blipFill>
+                  <pic:spPr bwMode="auto">
+                    <a:xfrm>
+                      <a:off x="0" y="0"/>
+                      <a:ext cx="6855460" cy="1308735"/>
+                    </a:xfrm>
+                    <a:prstGeom prst="rect">
+                      <a:avLst/>
+                    </a:prstGeom>
+                    <a:noFill/>
+                    <a:ln>
+                      <a:noFill/>
+                    </a:ln>
+                    <a:effectLst>
+                      <a:outerShdw blurRad="50800" dist="38100" dir="2700000" algn="tl" rotWithShape="0">
+                        <a:prstClr val="black">
+                          <a:alpha val="40000"/>
+                        </a:prstClr>
+                      </a:outerShdw>
+                    </a:effectLst>
+                  </pic:spPr>
+                </pic:pic>
+              </a:graphicData>
+            </a:graphic>
+          </wp:anchor>
+        </w:drawing>
+      </w:r>
+    </w:p>
+    <w:p>
+      <w:pPr>
+        <w:bidi/>
+        <w:rPr>
+          <w:rtl/>
+        </w:rPr>
+      </w:pPr>
+    </w:p>
+    <w:p>
+      <w:pPr>
+        <w:bidi/>
+        <w:rPr>
+          <w:rtl/>
+        </w:rPr>
+      </w:pPr>
+    </w:p>
+    <w:p>
+      <w:pPr>
+        <w:pStyle w:val="1"/>
+        <w:bidi/>
+        <w:rPr>
+          <w:rFonts w:asciiTheme="majorBidi" w:hAnsiTheme="majorBidi"/>
+          <w:rtl/>
+        </w:rPr>
+      </w:pPr>
+      <w:r>
+        <w:rPr>
+          <w:rFonts w:asciiTheme="majorBidi" w:hAnsiTheme="majorBidi"/>
+          <w:rtl/>
+        </w:rPr>
+        <w:lastRenderedPageBreak/>
+        <w:t xml:space="preserve">סעיף </w:t>
+      </w:r>
+      <w:r>
+        <w:rPr>
+          <w:rFonts w:asciiTheme="majorBidi" w:hAnsiTheme="majorBidi" w:hint="cs"/>
+          <w:rtl/>
+        </w:rPr>
+        <w:t>5</w:t>
+      </w:r>
+      <w:r>
+        <w:rPr>
+          <w:rFonts w:asciiTheme="majorBidi" w:hAnsiTheme="majorBidi"/>
+          <w:rtl/>
+        </w:rPr>
+        <w:t>:</w:t>
+      </w:r>
+    </w:p>
+    <w:p>
+      <w:pPr>
+        <w:bidi/>
+        <w:rPr>
+          <w:rtl/>
+        </w:rPr>
+      </w:pPr>
+      <w:r>
+        <w:rPr>
+          <w:rFonts w:hint="cs"/>
+          <w:rtl/>
+        </w:rPr>
+        <w:t>כאן התוצאות כבר הרבה יותר חד משמעיות.</w:t>
+      </w:r>
+    </w:p>
+    <w:p>
+      <w:pPr>
+        <w:bidi/>
+        <w:rPr>
+          <w:rtl/>
+        </w:rPr>
+      </w:pPr>
+      <w:r>
+        <w:rPr>
+          <w:rFonts w:hint="cs"/>
+          <w:rtl/>
+        </w:rPr>
+        <w:t>עבור הסוכן רפלקס ניתן לראות כי אנו מקבלים תוצאה זהה</w:t>
+      </w:r>
+      <w:r>
+        <w:rPr>
+          <w:rFonts w:hint="cs"/>
+          <w:rtl/>
+        </w:rPr>
+        <w:t xml:space="preserve"> ומינימלי</w:t>
+      </w:r>
+      <w:r>
+        <w:rPr>
+          <w:rFonts w:hint="cs"/>
+          <w:rtl/>
+        </w:rPr>
+        <w:t>ת</w:t>
+      </w:r>
+      <w:r>
+        <w:rPr>
+          <w:rFonts w:hint="cs"/>
+          <w:rtl/>
+        </w:rPr>
+        <w:t xml:space="preserve"> עבור ההיוריסטיקה הבסיסית והמשופרת שכן </w:t>
+      </w:r>
+      <w:r>
+        <w:rPr>
+          <w:rFonts w:hint="cs"/>
+          <w:rtl/>
+        </w:rPr>
+        <w:t xml:space="preserve">האלגוריתם הוא זהה וכל ששינינו הוא הדרך בה אנו מחשבים את הערך </w:t>
+      </w:r>
+      <w:proofErr w:type="spellStart"/>
+      <w:r>
+        <w:rPr>
+          <w:rFonts w:hint="cs"/>
+          <w:rtl/>
+        </w:rPr>
+        <w:t>ההיוריסטי</w:t>
+      </w:r>
+      <w:proofErr w:type="spellEnd"/>
+      <w:r>
+        <w:rPr>
+          <w:rFonts w:hint="cs"/>
+          <w:rtl/>
+        </w:rPr>
+        <w:t>, ובנוסף אנו לא מפתחים עץ לכל מהלך אלא מריצים חישוב פשוט לצורך הערכה של טיב המצבים הבאים</w:t>
+      </w:r>
+      <w:r>
+        <w:rPr>
+          <w:rFonts w:hint="cs"/>
+          <w:rtl/>
+        </w:rPr>
+        <w:t>.</w:t>
+      </w:r>
+    </w:p>
+    <w:p>
+      <w:pPr>
+        <w:bidi/>
+        <w:rPr>
+          <w:rtl/>
+        </w:rPr>
+      </w:pPr>
+      <w:r>
+        <w:rPr>
+          <w:rFonts w:hint="cs"/>
+          <w:rtl/>
+        </w:rPr>
+        <w:t xml:space="preserve">הסוכנים </w:t>
+      </w:r>
+      <w:proofErr w:type="spellStart"/>
+      <w:r>
+        <w:rPr>
+          <w:rFonts w:hint="cs"/>
+          <w:rtl/>
+        </w:rPr>
+        <w:t>מינימקס</w:t>
+      </w:r>
+      <w:proofErr w:type="spellEnd"/>
+      <w:r>
+        <w:rPr>
+          <w:rFonts w:hint="cs"/>
+          <w:rtl/>
+        </w:rPr>
+        <w:t xml:space="preserve"> </w:t>
+      </w:r>
+      <w:proofErr w:type="spellStart"/>
+      <w:r>
+        <w:rPr>
+          <w:rFonts w:hint="cs"/>
+          <w:rtl/>
+        </w:rPr>
+        <w:t>ואקספקטימקס</w:t>
+      </w:r>
+      <w:proofErr w:type="spellEnd"/>
+      <w:r>
+        <w:rPr>
+          <w:rFonts w:hint="cs"/>
+          <w:rtl/>
+        </w:rPr>
+        <w:t xml:space="preserve"> </w:t>
+      </w:r>
+      <w:r>
+        <w:rPr>
+          <w:rFonts w:hint="cs"/>
+          <w:rtl/>
+        </w:rPr>
+        <w:t>מבצעים את אותו אלגוריתם,</w:t>
+      </w:r>
+      <w:r>
+        <w:rPr>
+          <w:rFonts w:hint="cs"/>
+          <w:rtl/>
+        </w:rPr>
+        <w:t xml:space="preserve"> ההבדל היחיד בניהם הוא השימוש שלהם בתוצאה, </w:t>
+      </w:r>
+      <w:proofErr w:type="spellStart"/>
+      <w:r>
+        <w:rPr>
+          <w:rFonts w:hint="cs"/>
+          <w:rtl/>
+        </w:rPr>
+        <w:t>מינימקס</w:t>
+      </w:r>
+      <w:proofErr w:type="spellEnd"/>
+      <w:r>
+        <w:rPr>
+          <w:rFonts w:hint="cs"/>
+          <w:rtl/>
+        </w:rPr>
+        <w:t xml:space="preserve"> מחשב מקסימום ומינימום ואילו </w:t>
+      </w:r>
+      <w:proofErr w:type="spellStart"/>
+      <w:r>
+        <w:rPr>
+          <w:rFonts w:hint="cs"/>
+          <w:rtl/>
+        </w:rPr>
+        <w:t>אקספקטימקס</w:t>
+      </w:r>
+      <w:proofErr w:type="spellEnd"/>
+      <w:r>
+        <w:rPr>
+          <w:rFonts w:hint="cs"/>
+          <w:rtl/>
+        </w:rPr>
+        <w:t xml:space="preserve"> מחשב מקסימום ותוחלת, ולכן כמצופה אנו מקבלים ביצועים זהים.</w:t>
+      </w:r>
+    </w:p>
+    <w:p>
+      <w:pPr>
+        <w:bidi/>
+        <w:rPr>
+          <w:rtl/>
+        </w:rPr>
+      </w:pPr>
+      <w:r>
+        <w:rPr>
+          <w:rFonts w:hint="cs"/>
+          <w:rtl/>
+        </w:rPr>
+        <w:t xml:space="preserve">וכמובן אלפא-ביתא שהינו הגרסה המהירה של </w:t>
+      </w:r>
+      <w:proofErr w:type="spellStart"/>
+      <w:r>
+        <w:rPr>
+          <w:rFonts w:hint="cs"/>
+          <w:rtl/>
+        </w:rPr>
+        <w:t>מינימקס</w:t>
+      </w:r>
+      <w:proofErr w:type="spellEnd"/>
+      <w:r>
+        <w:rPr>
+          <w:rFonts w:hint="cs"/>
+          <w:rtl/>
+        </w:rPr>
+        <w:t>,</w:t>
+      </w:r>
+      <w:r>
+        <w:rPr>
+          <w:rFonts w:hint="cs"/>
+          <w:rtl/>
+        </w:rPr>
+        <w:t xml:space="preserve"> כמצופה</w:t>
+      </w:r>
+      <w:r>
+        <w:rPr>
+          <w:rFonts w:hint="cs"/>
+          <w:rtl/>
+        </w:rPr>
+        <w:t>,</w:t>
+      </w:r>
+      <w:r>
+        <w:rPr>
+          <w:rFonts w:hint="cs"/>
+          <w:rtl/>
+        </w:rPr>
+        <w:t xml:space="preserve"> נות</w:t>
+      </w:r>
+      <w:r>
+        <w:rPr>
+          <w:rFonts w:hint="cs"/>
+          <w:rtl/>
+        </w:rPr>
+        <w:t>ן</w:t>
+      </w:r>
+      <w:r>
+        <w:rPr>
+          <w:rFonts w:hint="cs"/>
+          <w:rtl/>
+        </w:rPr>
+        <w:t xml:space="preserve"> לנו את הביצועים הטובים ביותר לכל עומק.</w:t>
+      </w:r>
+    </w:p>
+    <w:p>
+      <w:pPr>
+        <w:bidi/>
+        <w:rPr>
+          <w:rtl/>
+        </w:rPr>
+      </w:pPr>
+      <w:r>
+        <w:rPr>
+          <w:rFonts w:hint="cs"/>
+          <w:rtl/>
+        </w:rPr>
+        <w:t xml:space="preserve">בנוסף ניתן להבחין שככל ש- </w:t>
+      </w:r>
+      <m:oMath>
+        <m:r>
+          <w:rPr>
+            <w:rFonts w:ascii="Cambria Math" w:hAnsi="Cambria Math"/>
+          </w:rPr>
+          <m:t>d</m:t>
+        </m:r>
+      </m:oMath>
+      <w:r>
+        <w:rPr>
+          <w:rFonts w:eastAsiaTheme="minorEastAsia" w:hint="cs"/>
+          <w:rtl/>
+        </w:rPr>
+        <w:t xml:space="preserve"> גדל</w:t>
+      </w:r>
+      <w:r>
+        <w:rPr>
+          <w:rFonts w:hint="cs"/>
+          <w:rtl/>
+        </w:rPr>
+        <w:t xml:space="preserve"> כך חישוב כל צעד נעשה איטי יותר שכן יש לפתח יותר צמתים ולרדת עמוק יותר בעץ המשחק</w:t>
+      </w:r>
+      <w:r>
+        <w:rPr>
+          <w:rFonts w:hint="cs"/>
+          <w:rtl/>
+        </w:rPr>
+        <w:t xml:space="preserve"> לכל צעד, נקודה זו משתלבת עם התיאוריה ואינה מפתיעה אותנו כלל.</w:t>
+      </w:r>
+    </w:p>
+    <w:p>
+      <w:pPr>
+        <w:bidi/>
+        <w:rPr>
+          <w:rtl/>
+        </w:rPr>
+      </w:pPr>
+      <w:r>
+        <w:rPr>
+          <w:rFonts w:hint="cs"/>
+          <w:rtl/>
+        </w:rPr>
+        <w:t xml:space="preserve">נקודה מעניינת נוספת היא שהגדלת הגבלת העומק משפיעה הרבה יותר (כמעט 2 סדרי גודל) על </w:t>
+      </w:r>
+      <w:proofErr w:type="spellStart"/>
+      <w:r>
+        <w:rPr>
+          <w:rFonts w:hint="cs"/>
+          <w:rtl/>
+        </w:rPr>
+        <w:t>מינימקס</w:t>
+      </w:r>
+      <w:proofErr w:type="spellEnd"/>
+      <w:r>
+        <w:rPr>
+          <w:rFonts w:hint="cs"/>
+          <w:rtl/>
+        </w:rPr>
+        <w:t xml:space="preserve"> </w:t>
+      </w:r>
+      <w:proofErr w:type="spellStart"/>
+      <w:r>
+        <w:rPr>
+          <w:rFonts w:hint="cs"/>
+          <w:rtl/>
+        </w:rPr>
+        <w:t>ואקספקטימקס</w:t>
+      </w:r>
+      <w:proofErr w:type="spellEnd"/>
+      <w:r>
+        <w:rPr>
+          <w:rFonts w:hint="cs"/>
+          <w:rtl/>
+        </w:rPr>
+        <w:t xml:space="preserve"> לעומת אלפא-ביתא שכן ככל שהעומק גדול יותר כל הגיזום אפקטיבי יותר כיוון שלכל ענף שנגזם יש יותר צאצאים. כמובן שבכל זאת נקבל פגיעה כלשהי בביצועים כיוון שתחילה הגיזום אינו תמיד אופטימלי וגם אם כן לפחות ענף אחד יצטרך לרדת עמוק יותר בחישוב כל צעד ולכן אנו עדיין מצפים לפגיעה בביצועים אם כי לא חמורה כמו עבור 2 האלגוריתמים האחרים.</w:t>
+      </w:r>
+    </w:p>
+    <w:p>
+      <w:pPr>
+        <w:bidi/>
+        <w:rPr>
+          <w:rtl/>
+        </w:rPr>
+      </w:pPr>
+    </w:p>
+    <w:p>
+      <w:pPr>
+        <w:pStyle w:val="1"/>
+        <w:bidi/>
+        <w:rPr>
+          <w:rFonts w:asciiTheme="majorBidi" w:hAnsiTheme="majorBidi"/>
+          <w:rtl/>
+        </w:rPr>
+      </w:pPr>
+      <w:r>
+        <w:rPr>
+          <w:rFonts w:asciiTheme="majorBidi" w:hAnsiTheme="majorBidi"/>
+          <w:rtl/>
+        </w:rPr>
+        <w:t xml:space="preserve">סעיף </w:t>
+      </w:r>
+      <w:r>
+        <w:rPr>
+          <w:rFonts w:asciiTheme="majorBidi" w:hAnsiTheme="majorBidi" w:hint="cs"/>
+          <w:rtl/>
+        </w:rPr>
+        <w:t>6</w:t>
+      </w:r>
+      <w:r>
+        <w:rPr>
+          <w:rFonts w:asciiTheme="majorBidi" w:hAnsiTheme="majorBidi"/>
+          <w:rtl/>
+        </w:rPr>
+        <w:t>:</w:t>
+      </w:r>
+    </w:p>
+    <w:p>
+      <w:pPr>
+        <w:bidi/>
+        <w:rPr>
+          <w:rtl/>
+        </w:rPr>
+      </w:pPr>
+      <w:r>
+        <w:rPr>
+          <w:noProof/>
+        </w:rPr>
+        <w:drawing>
+          <wp:anchor distT="0" distB="0" distL="114300" distR="114300" simplePos="0" relativeHeight="251667456" behindDoc="0" locked="0" layoutInCell="1" allowOverlap="1" wp14:anchorId="451759CE" wp14:editId="7BD5803C">
+            <wp:simplePos x="0" y="0"/>
+            <wp:positionH relativeFrom="margin">
+              <wp:align>center</wp:align>
+            </wp:positionH>
+            <wp:positionV relativeFrom="paragraph">
+              <wp:posOffset>160929</wp:posOffset>
+            </wp:positionV>
+            <wp:extent cx="5710555" cy="1514475"/>
+            <wp:effectExtent l="38100" t="38100" r="99695" b="104775"/>
+            <wp:wrapSquare wrapText="bothSides"/>
+            <wp:docPr id="10" name="תמונה 10"/>
+            <wp:cNvGraphicFramePr>
+              <a:graphicFrameLocks xmlns:a="http://schemas.openxmlformats.org/drawingml/2006/main" noChangeAspect="1"/>
+            </wp:cNvGraphicFramePr>
+            <a:graphic xmlns:a="http://schemas.openxmlformats.org/drawingml/2006/main">
+              <a:graphicData uri="http://schemas.openxmlformats.org/drawingml/2006/picture">
+                <pic:pic xmlns:pic="http://schemas.openxmlformats.org/drawingml/2006/picture">
+                  <pic:nvPicPr>
+                    <pic:cNvPr id="0" name="Picture 11"/>
+                    <pic:cNvPicPr>
+                      <a:picLocks noChangeAspect="1" noChangeArrowheads="1"/>
+                    </pic:cNvPicPr>
+                  </pic:nvPicPr>
+                  <pic:blipFill>
+                    <a:blip r:embed="rId26">
+                      <a:extLst>
+                        <a:ext uri="{28A0092B-C50C-407E-A947-70E740481C1C}">
+                          <a14:useLocalDpi xmlns:a14="http://schemas.microsoft.com/office/drawing/2010/main" val="0"/>
+                        </a:ext>
+                      </a:extLst>
+                    </a:blip>
+                    <a:srcRect/>
+                    <a:stretch>
+                      <a:fillRect/>
+                    </a:stretch>
+                  </pic:blipFill>
+                  <pic:spPr bwMode="auto">
+                    <a:xfrm>
+                      <a:off x="0" y="0"/>
+                      <a:ext cx="5710555" cy="1514475"/>
+                    </a:xfrm>
+                    <a:prstGeom prst="rect">
+                      <a:avLst/>
+                    </a:prstGeom>
+                    <a:noFill/>
+                    <a:ln>
+                      <a:noFill/>
+                    </a:ln>
+                    <a:effectLst>
+                      <a:outerShdw blurRad="50800" dist="38100" dir="2700000" algn="tl" rotWithShape="0">
+                        <a:prstClr val="black">
+                          <a:alpha val="40000"/>
+                        </a:prstClr>
+                      </a:outerShdw>
+                    </a:effectLst>
+                  </pic:spPr>
+                </pic:pic>
+              </a:graphicData>
+            </a:graphic>
+          </wp:anchor>
+        </w:drawing>
+      </w:r>
+    </w:p>
+    <w:p>
+      <w:pPr>
+        <w:bidi/>
+        <w:rPr>
+          <w:rtl/>
+        </w:rPr>
+      </w:pPr>
+    </w:p>
+    <w:p>
+      <w:pPr>
+        <w:bidi/>
+        <w:rPr>
+          <w:rtl/>
+        </w:rPr>
+      </w:pPr>
+    </w:p>
+    <w:p>
+      <w:pPr>
+        <w:bidi/>
+        <w:rPr>
+          <w:rtl/>
+        </w:rPr>
+      </w:pPr>
+    </w:p>
+    <w:p>
+      <w:pPr>
+        <w:bidi/>
+        <w:rPr>
+          <w:rtl/>
+        </w:rPr>
+      </w:pPr>
+    </w:p>
+    <w:p>
+      <w:pPr>
+        <w:bidi/>
+        <w:rPr>
+          <w:rtl/>
+        </w:rPr>
+      </w:pPr>
+    </w:p>
+    <w:p>
+      <w:pPr>
+        <w:bidi/>
+        <w:rPr>
+          <w:rtl/>
+        </w:rPr>
+      </w:pPr>
+    </w:p>
+    <w:p>
+      <w:pPr>
+        <w:bidi/>
+        <w:rPr>
+          <w:rtl/>
+        </w:rPr>
+      </w:pPr>
+      <w:r>
+        <w:rPr>
+          <w:rFonts w:hint="cs"/>
+          <w:rtl/>
+        </w:rPr>
+        <w:t xml:space="preserve">כפי שניתן להבחין המצב המניב את התוצאה הנמוכה ביותר הינו הסוכן </w:t>
+      </w:r>
+      <w:proofErr w:type="spellStart"/>
+      <w:r>
+        <w:t>RandomExpectimaxAgent</w:t>
+      </w:r>
+      <w:proofErr w:type="spellEnd"/>
+      <w:r>
+        <w:rPr>
+          <w:rFonts w:hint="cs"/>
+          <w:rtl/>
+        </w:rPr>
+        <w:t xml:space="preserve"> עם הרוח </w:t>
+      </w:r>
+      <w:proofErr w:type="spellStart"/>
+      <w:r>
+        <w:t>DirectionalGhost</w:t>
+      </w:r>
+      <w:proofErr w:type="spellEnd"/>
+      <w:r>
+        <w:rPr>
+          <w:rFonts w:hint="cs"/>
+          <w:rtl/>
+        </w:rPr>
+        <w:t>.</w:t>
+      </w:r>
+    </w:p>
+    <w:p>
+      <w:pPr>
+        <w:bidi/>
+        <w:rPr>
+          <w:rtl/>
+        </w:rPr>
+      </w:pPr>
+      <w:r>
+        <w:rPr>
+          <w:rFonts w:hint="cs"/>
+          <w:rtl/>
+        </w:rPr>
+        <w:t xml:space="preserve">דבר זה מתיישב עם התיאוריה שלנו שכן </w:t>
+      </w:r>
+      <w:proofErr w:type="spellStart"/>
+      <w:r>
+        <w:t>RandomExpectimaxAgent</w:t>
+      </w:r>
+      <w:proofErr w:type="spellEnd"/>
+      <w:r>
+        <w:rPr>
+          <w:rFonts w:hint="cs"/>
+          <w:rtl/>
+        </w:rPr>
+        <w:t xml:space="preserve"> מיועד לרוץ עם </w:t>
+      </w:r>
+      <w:proofErr w:type="spellStart"/>
+      <w:r>
+        <w:t>RandomGhost</w:t>
+      </w:r>
+      <w:proofErr w:type="spellEnd"/>
+      <w:r>
+        <w:rPr>
+          <w:rFonts w:hint="cs"/>
+          <w:rtl/>
+        </w:rPr>
+        <w:t xml:space="preserve"> ולכן ציפינו לקבל תוצאה גבוהה, מאותן סיבות </w:t>
+      </w:r>
+      <w:proofErr w:type="spellStart"/>
+      <w:r>
+        <w:t>DirectionalExpectimaxAgnet</w:t>
+      </w:r>
+      <w:proofErr w:type="spellEnd"/>
+      <w:r>
+        <w:rPr>
+          <w:rFonts w:hint="cs"/>
+          <w:rtl/>
+        </w:rPr>
+        <w:t xml:space="preserve"> אשר רץ עם </w:t>
+      </w:r>
+      <w:proofErr w:type="spellStart"/>
+      <w:r>
+        <w:t>DirectionalGhost</w:t>
+      </w:r>
+      <w:proofErr w:type="spellEnd"/>
+      <w:r>
+        <w:rPr>
+          <w:rFonts w:hint="cs"/>
+          <w:rtl/>
+        </w:rPr>
+        <w:t xml:space="preserve"> מניב תוצאה גבוהה.</w:t>
+      </w:r>
+    </w:p>
+    <w:p>
+      <w:pPr>
+        <w:bidi/>
+        <w:rPr>
+          <w:rtl/>
+        </w:rPr>
+      </w:pPr>
+      <w:r>
+        <w:rPr>
+          <w:rFonts w:hint="cs"/>
+          <w:rtl/>
+        </w:rPr>
+        <w:t xml:space="preserve">הסוכן </w:t>
+      </w:r>
+      <w:proofErr w:type="spellStart"/>
+      <w:r>
+        <w:t>DirectionalExpectimaxAgnet</w:t>
+      </w:r>
+      <w:proofErr w:type="spellEnd"/>
+      <w:r>
+        <w:rPr>
+          <w:rFonts w:hint="cs"/>
+          <w:rtl/>
+        </w:rPr>
+        <w:t xml:space="preserve"> מניח שהרוח תעשה צעד גרוע עבורו כלומר תתקרב כאשר היא חזקה או תתרחק כאשר היא חלשה ולכן הנחת העבודה שלו מחמירה יותר מאשר </w:t>
+      </w:r>
+      <w:proofErr w:type="spellStart"/>
+      <w:r>
+        <w:t>RandomExpectimaxAgent</w:t>
+      </w:r>
+      <w:proofErr w:type="spellEnd"/>
+      <w:r>
+        <w:rPr>
+          <w:rFonts w:hint="cs"/>
+          <w:rtl/>
+        </w:rPr>
+        <w:t xml:space="preserve"> ולכן הוא מתמודד יפה על רוחות אשר לוקחות החלטות פחות רעות עבורו.</w:t>
+      </w:r>
+    </w:p>
+    <w:p>
+      <w:pPr>
+        <w:bidi/>
+        <w:rPr>
+          <w:rFonts w:hint="cs"/>
+          <w:rtl/>
+        </w:rPr>
+      </w:pPr>
+      <w:r>
+        <w:rPr>
+          <w:rFonts w:hint="cs"/>
+          <w:rtl/>
+        </w:rPr>
+        <w:t xml:space="preserve">מבחינה אינטואיטיבית, אך לא מדויקת, </w:t>
+      </w:r>
+      <w:proofErr w:type="spellStart"/>
+      <w:r>
+        <w:t>DirectionalExpectimaxAgnet</w:t>
+      </w:r>
+      <w:proofErr w:type="spellEnd"/>
+      <w:r>
+        <w:rPr>
+          <w:rFonts w:hint="cs"/>
+          <w:rtl/>
+        </w:rPr>
+        <w:t xml:space="preserve"> הוא סוג של </w:t>
+      </w:r>
+      <w:r>
+        <w:rPr>
+          <w:rFonts w:hint="cs"/>
+          <w:rtl/>
+        </w:rPr>
+        <w:t xml:space="preserve">סוכן </w:t>
+      </w:r>
+      <w:proofErr w:type="spellStart"/>
+      <w:r>
+        <w:rPr>
+          <w:rFonts w:hint="cs"/>
+          <w:rtl/>
+        </w:rPr>
+        <w:t>מינימקס</w:t>
+      </w:r>
+      <w:proofErr w:type="spellEnd"/>
+      <w:r>
+        <w:rPr>
+          <w:rFonts w:hint="cs"/>
+          <w:rtl/>
+        </w:rPr>
+        <w:t xml:space="preserve"> אם יוצאים מנקודת הנחה שההתקרבות של הרוח היא הצעד הגרוע ביותר עבורו ולכן מניב תוצאה טובה גם כאשר הרוח הינה רנדומלית ולא בהכרח פוגעת בנו באופן מקסימלי.</w:t>
+      </w:r>
+    </w:p>
+    <w:p>
+      <w:pPr>
+        <w:bidi/>
+        <w:rPr>
+          <w:rtl/>
+        </w:rPr>
+      </w:pPr>
+    </w:p>
+    <w:p>
+      <w:pPr>
+        <w:bidi/>
+        <w:rPr>
+          <w:rtl/>
+        </w:rPr>
+      </w:pPr>
+    </w:p>
+    <w:p>
+      <w:pPr>
+        <w:bidi/>
+        <w:rPr>
+          <w:rtl/>
+        </w:rPr>
+      </w:pPr>
+    </w:p>
+    <w:p>
+      <w:pPr>
+        <w:bidi/>
+        <w:rPr>
+          <w:rtl/>
+        </w:rPr>
+      </w:pPr>
+    </w:p>
+    <w:p>
+      <w:pPr>
+        <w:pStyle w:val="1"/>
+        <w:bidi/>
+        <w:rPr>
+          <w:rFonts w:asciiTheme="majorBidi" w:hAnsiTheme="majorBidi"/>
+          <w:rtl/>
+        </w:rPr>
+      </w:pPr>
+      <w:r>
+        <w:rPr>
+          <w:rFonts w:asciiTheme="majorBidi" w:hAnsiTheme="majorBidi"/>
+          <w:rtl/>
+        </w:rPr>
+        <w:lastRenderedPageBreak/>
+        <w:t xml:space="preserve">סעיף </w:t>
+      </w:r>
+      <w:r>
+        <w:rPr>
+          <w:rFonts w:asciiTheme="majorBidi" w:hAnsiTheme="majorBidi" w:hint="cs"/>
+          <w:rtl/>
+        </w:rPr>
+        <w:t>7</w:t>
+      </w:r>
+      <w:r>
+        <w:rPr>
+          <w:rFonts w:asciiTheme="majorBidi" w:hAnsiTheme="majorBidi"/>
+          <w:rtl/>
+        </w:rPr>
+        <w:t>:</w:t>
+      </w:r>
+    </w:p>
+    <w:p>
+      <w:pPr>
+        <w:bidi/>
+        <w:rPr>
+          <w:rFonts w:hint="cs"/>
+          <w:rtl/>
+        </w:rPr>
+      </w:pPr>
+      <w:r>
+        <w:rPr>
+          <w:rFonts w:hint="cs"/>
+          <w:rtl/>
+        </w:rPr>
+        <w:t>לא התייחסנו כאן לס</w:t>
+      </w:r>
+      <w:r>
+        <w:rPr>
+          <w:rFonts w:hint="cs"/>
+          <w:rtl/>
+        </w:rPr>
+        <w:t xml:space="preserve">וכנים </w:t>
+      </w:r>
+      <w:proofErr w:type="spellStart"/>
+      <w:r>
+        <w:t>RflexAgent</w:t>
+      </w:r>
+      <w:proofErr w:type="spellEnd"/>
+      <w:r>
+        <w:rPr>
+          <w:rFonts w:hint="cs"/>
+          <w:rtl/>
+        </w:rPr>
+        <w:t xml:space="preserve"> ו- </w:t>
+      </w:r>
+      <w:proofErr w:type="spellStart"/>
+      <w:r>
+        <w:t>BetterAgent</w:t>
+      </w:r>
+      <w:proofErr w:type="spellEnd"/>
+      <w:r>
+        <w:rPr>
+          <w:rFonts w:hint="cs"/>
+          <w:rtl/>
+        </w:rPr>
+        <w:t xml:space="preserve"> כיוון שהם אינן רצים עם מגבלת עומק ולכן עבורם המגבלה של </w:t>
+      </w:r>
+      <m:oMath>
+        <m:r>
+          <w:rPr>
+            <w:rFonts w:ascii="Cambria Math" w:hAnsi="Cambria Math"/>
+          </w:rPr>
+          <m:t>d=</m:t>
+        </m:r>
+        <m:r>
+          <w:rPr>
+            <w:rFonts w:ascii="Cambria Math" w:hAnsi="Cambria Math"/>
+          </w:rPr>
+          <m:t>4</m:t>
+        </m:r>
+      </m:oMath>
+      <w:r>
+        <w:rPr>
+          <w:rFonts w:eastAsiaTheme="minorEastAsia" w:hint="cs"/>
+          <w:rtl/>
+        </w:rPr>
+        <w:t xml:space="preserve"> המצוין בשאלה אינה רלוונטית</w:t>
+      </w:r>
+    </w:p>
+    <w:p>
+      <w:pPr>
+        <w:bidi/>
+        <w:rPr>
+          <w:rtl/>
+        </w:rPr>
+      </w:pPr>
+      <w:r>
+        <w:rPr>
+          <w:noProof/>
+        </w:rPr>
+        <w:drawing>
+          <wp:anchor distT="0" distB="0" distL="114300" distR="114300" simplePos="0" relativeHeight="251671552" behindDoc="0" locked="0" layoutInCell="1" allowOverlap="1" wp14:anchorId="13BCF57E" wp14:editId="387AF44A">
+            <wp:simplePos x="0" y="0"/>
+            <wp:positionH relativeFrom="column">
+              <wp:posOffset>1907639</wp:posOffset>
+            </wp:positionH>
+            <wp:positionV relativeFrom="paragraph">
+              <wp:posOffset>46891</wp:posOffset>
+            </wp:positionV>
+            <wp:extent cx="3350974" cy="1326322"/>
+            <wp:effectExtent l="38100" t="38100" r="97155" b="102870"/>
+            <wp:wrapSquare wrapText="bothSides"/>
+            <wp:docPr id="14" name="תמונה 14"/>
+            <wp:cNvGraphicFramePr>
+              <a:graphicFrameLocks xmlns:a="http://schemas.openxmlformats.org/drawingml/2006/main" noChangeAspect="1"/>
+            </wp:cNvGraphicFramePr>
+            <a:graphic xmlns:a="http://schemas.openxmlformats.org/drawingml/2006/main">
+              <a:graphicData uri="http://schemas.openxmlformats.org/drawingml/2006/picture">
+                <pic:pic xmlns:pic="http://schemas.openxmlformats.org/drawingml/2006/picture">
+                  <pic:nvPicPr>
+                    <pic:cNvPr id="0" name="Picture 84"/>
+                    <pic:cNvPicPr>
+                      <a:picLocks noChangeAspect="1" noChangeArrowheads="1"/>
+                    </pic:cNvPicPr>
+                  </pic:nvPicPr>
+                  <pic:blipFill>
+                    <a:blip r:embed="rId27">
+                      <a:extLst>
+                        <a:ext uri="{28A0092B-C50C-407E-A947-70E740481C1C}">
+                          <a14:useLocalDpi xmlns:a14="http://schemas.microsoft.com/office/drawing/2010/main" val="0"/>
+                        </a:ext>
+                      </a:extLst>
+                    </a:blip>
+                    <a:srcRect/>
+                    <a:stretch>
+                      <a:fillRect/>
+                    </a:stretch>
+                  </pic:blipFill>
+                  <pic:spPr bwMode="auto">
+                    <a:xfrm>
+                      <a:off x="0" y="0"/>
+                      <a:ext cx="3350974" cy="1326322"/>
+                    </a:xfrm>
+                    <a:prstGeom prst="rect">
+                      <a:avLst/>
+                    </a:prstGeom>
+                    <a:noFill/>
+                    <a:ln>
+                      <a:noFill/>
+                    </a:ln>
+                    <a:effectLst>
+                      <a:outerShdw blurRad="50800" dist="38100" dir="2700000" algn="tl" rotWithShape="0">
+                        <a:prstClr val="black">
+                          <a:alpha val="40000"/>
+                        </a:prstClr>
+                      </a:outerShdw>
+                    </a:effectLst>
+                  </pic:spPr>
+                </pic:pic>
+              </a:graphicData>
+            </a:graphic>
+          </wp:anchor>
+        </w:drawing>
+      </w:r>
+    </w:p>
+    <w:p>
+      <w:pPr>
+        <w:bidi/>
+        <w:rPr>
+          <w:rtl/>
+        </w:rPr>
+      </w:pPr>
+    </w:p>
+    <w:p>
+      <w:pPr>
+        <w:bidi/>
+        <w:rPr>
+          <w:rtl/>
+        </w:rPr>
+      </w:pPr>
+    </w:p>
+    <w:p>
+      <w:pPr>
+        <w:bidi/>
+        <w:rPr>
+          <w:rtl/>
+        </w:rPr>
+      </w:pPr>
+    </w:p>
+    <w:p>
+      <w:pPr>
+        <w:bidi/>
+        <w:rPr>
+          <w:rtl/>
+        </w:rPr>
+      </w:pPr>
+    </w:p>
+    <w:p>
+      <w:pPr>
+        <w:bidi/>
+        <w:rPr>
+          <w:rtl/>
+        </w:rPr>
+      </w:pPr>
+    </w:p>
+    <w:p>
+      <w:pPr>
+        <w:bidi/>
+        <w:rPr>
+          <w:rtl/>
+        </w:rPr>
+      </w:pPr>
+    </w:p>
+    <w:p>
+      <w:pPr>
+        <w:bidi/>
+        <w:rPr>
+          <w:rtl/>
+        </w:rPr>
+      </w:pPr>
+    </w:p>
+    <w:p>
+      <w:pPr>
+        <w:bidi/>
+        <w:rPr>
+          <w:color w:val="FF0000"/>
+          <w:rtl/>
+        </w:rPr>
+      </w:pPr>
+      <w:r>
+        <w:rPr>
+          <w:rFonts w:hint="cs"/>
+          <w:color w:val="FF0000"/>
+          <w:rtl/>
+        </w:rPr>
+        <w:t>להשלים</w:t>
+      </w:r>
+    </w:p>
+    <w:p>
+      <w:pPr>
+        <w:bidi/>
+        <w:rPr>
+          <w:rtl/>
+        </w:rPr>
+      </w:pPr>
+    </w:p>
+    <w:p>
+      <w:pPr>
+        <w:bidi/>
+        <w:rPr>
+          <w:rtl/>
+        </w:rPr>
+      </w:pPr>
+    </w:p>
+    <w:p>
+      <w:pPr>
+        <w:bidi/>
+        <w:rPr>
+          <w:rtl/>
+        </w:rPr>
+      </w:pPr>
+    </w:p>
+    <w:p>
+      <w:pPr>
+        <w:pStyle w:val="1"/>
+        <w:bidi/>
+        <w:rPr>
+          <w:rFonts w:asciiTheme="majorBidi" w:hAnsiTheme="majorBidi"/>
+          <w:rtl/>
+        </w:rPr>
+      </w:pPr>
+      <w:r>
+        <w:rPr>
+          <w:rFonts w:asciiTheme="majorBidi" w:hAnsiTheme="majorBidi"/>
+          <w:rtl/>
+        </w:rPr>
+        <w:t xml:space="preserve">סעיף </w:t>
+      </w:r>
+      <w:r>
+        <w:rPr>
+          <w:rFonts w:asciiTheme="majorBidi" w:hAnsiTheme="majorBidi" w:hint="cs"/>
+          <w:rtl/>
+        </w:rPr>
+        <w:t>8</w:t>
+      </w:r>
+      <w:r>
+        <w:rPr>
+          <w:rFonts w:asciiTheme="majorBidi" w:hAnsiTheme="majorBidi"/>
+          <w:rtl/>
+        </w:rPr>
+        <w:t>:</w:t>
+      </w:r>
+    </w:p>
+    <w:p>
+      <w:pPr>
+        <w:bidi/>
+        <w:rPr>
+          <w:rFonts w:hint="cs"/>
+          <w:rtl/>
+        </w:rPr>
+      </w:pPr>
+      <w:r>
+        <w:rPr>
+          <w:rFonts w:hint="cs"/>
+          <w:rtl/>
+        </w:rPr>
+        <w:t xml:space="preserve">לא התייחסנו כאן לסוכנים </w:t>
+      </w:r>
+      <w:proofErr w:type="spellStart"/>
+      <w:r>
+        <w:t>RflexAgent</w:t>
+      </w:r>
+      <w:proofErr w:type="spellEnd"/>
+      <w:r>
+        <w:rPr>
+          <w:rFonts w:hint="cs"/>
+          <w:rtl/>
+        </w:rPr>
+        <w:t xml:space="preserve"> ו- </w:t>
+      </w:r>
+      <w:proofErr w:type="spellStart"/>
+      <w:r>
+        <w:t>BetterAgent</w:t>
+      </w:r>
+      <w:proofErr w:type="spellEnd"/>
+      <w:r>
+        <w:rPr>
+          <w:rFonts w:hint="cs"/>
+          <w:rtl/>
+        </w:rPr>
+        <w:t xml:space="preserve"> כיוון שהם אינן רצים עם מגבלת עומק ולכן עבורם המגבלה של </w:t>
+      </w:r>
+      <m:oMath>
+        <m:r>
+          <w:rPr>
+            <w:rFonts w:ascii="Cambria Math" w:hAnsi="Cambria Math"/>
+          </w:rPr>
+          <m:t>d=</m:t>
+        </m:r>
+        <m:r>
+          <w:rPr>
+            <w:rFonts w:ascii="Cambria Math" w:hAnsi="Cambria Math"/>
+          </w:rPr>
+          <m:t>4</m:t>
+        </m:r>
+      </m:oMath>
+      <w:r>
+        <w:rPr>
+          <w:rFonts w:eastAsiaTheme="minorEastAsia" w:hint="cs"/>
+          <w:rtl/>
+        </w:rPr>
+        <w:t xml:space="preserve"> המצוין בשאלה אינה רלוונטית</w:t>
+      </w:r>
+    </w:p>
+    <w:p>
+      <w:pPr>
+        <w:bidi/>
+        <w:rPr>
+          <w:rtl/>
+        </w:rPr>
+      </w:pPr>
+      <w:r>
+        <w:rPr>
+          <w:noProof/>
+        </w:rPr>
+        <w:drawing>
+          <wp:anchor distT="0" distB="0" distL="114300" distR="114300" simplePos="0" relativeHeight="251672576" behindDoc="0" locked="0" layoutInCell="1" allowOverlap="1" wp14:anchorId="73BCDA99" wp14:editId="1AC54352">
+            <wp:simplePos x="0" y="0"/>
+            <wp:positionH relativeFrom="column">
+              <wp:posOffset>1968264</wp:posOffset>
+            </wp:positionH>
+            <wp:positionV relativeFrom="paragraph">
+              <wp:posOffset>130065</wp:posOffset>
+            </wp:positionV>
+            <wp:extent cx="3093085" cy="1190625"/>
+            <wp:effectExtent l="38100" t="38100" r="88265" b="104775"/>
+            <wp:wrapSquare wrapText="bothSides"/>
+            <wp:docPr id="15" name="תמונה 15"/>
+            <wp:cNvGraphicFramePr>
+              <a:graphicFrameLocks xmlns:a="http://schemas.openxmlformats.org/drawingml/2006/main" noChangeAspect="1"/>
+            </wp:cNvGraphicFramePr>
+            <a:graphic xmlns:a="http://schemas.openxmlformats.org/drawingml/2006/main">
+              <a:graphicData uri="http://schemas.openxmlformats.org/drawingml/2006/picture">
+                <pic:pic xmlns:pic="http://schemas.openxmlformats.org/drawingml/2006/picture">
+                  <pic:nvPicPr>
+                    <pic:cNvPr id="0" name="Picture 85"/>
+                    <pic:cNvPicPr>
+                      <a:picLocks noChangeAspect="1" noChangeArrowheads="1"/>
+                    </pic:cNvPicPr>
+                  </pic:nvPicPr>
+                  <pic:blipFill>
+                    <a:blip r:embed="rId28">
+                      <a:extLst>
+                        <a:ext uri="{28A0092B-C50C-407E-A947-70E740481C1C}">
+                          <a14:useLocalDpi xmlns:a14="http://schemas.microsoft.com/office/drawing/2010/main" val="0"/>
+                        </a:ext>
+                      </a:extLst>
+                    </a:blip>
+                    <a:srcRect/>
+                    <a:stretch>
+                      <a:fillRect/>
+                    </a:stretch>
+                  </pic:blipFill>
+                  <pic:spPr bwMode="auto">
+                    <a:xfrm>
+                      <a:off x="0" y="0"/>
+                      <a:ext cx="3093085" cy="1190625"/>
+                    </a:xfrm>
+                    <a:prstGeom prst="rect">
+                      <a:avLst/>
+                    </a:prstGeom>
+                    <a:noFill/>
+                    <a:ln>
+                      <a:noFill/>
+                    </a:ln>
+                    <a:effectLst>
+                      <a:outerShdw blurRad="50800" dist="38100" dir="2700000" algn="tl" rotWithShape="0">
+                        <a:prstClr val="black">
+                          <a:alpha val="40000"/>
+                        </a:prstClr>
+                      </a:outerShdw>
+                    </a:effectLst>
+                  </pic:spPr>
+                </pic:pic>
+              </a:graphicData>
+            </a:graphic>
+            <wp14:sizeRelH relativeFrom="margin">
+              <wp14:pctWidth>0</wp14:pctWidth>
+            </wp14:sizeRelH>
+            <wp14:sizeRelV relativeFrom="margin">
+              <wp14:pctHeight>0</wp14:pctHeight>
+            </wp14:sizeRelV>
+          </wp:anchor>
+        </w:drawing>
+      </w:r>
+    </w:p>
+    <w:p>
+      <w:pPr>
+        <w:bidi/>
+        <w:rPr>
+          <w:rtl/>
+        </w:rPr>
+      </w:pPr>
+    </w:p>
+    <w:p>
+      <w:pPr>
+        <w:bidi/>
+        <w:rPr>
+          <w:rtl/>
+        </w:rPr>
+      </w:pPr>
+    </w:p>
+    <w:p>
+      <w:pPr>
+        <w:bidi/>
+        <w:rPr>
+          <w:rtl/>
+        </w:rPr>
+      </w:pPr>
+    </w:p>
+    <w:p>
+      <w:pPr>
+        <w:bidi/>
+        <w:rPr>
+          <w:rtl/>
+        </w:rPr>
+      </w:pPr>
+    </w:p>
+    <w:p>
+      <w:pPr>
+        <w:bidi/>
+        <w:rPr>
+          <w:rtl/>
+        </w:rPr>
+      </w:pPr>
+    </w:p>
+    <w:p>
+      <w:pPr>
+        <w:bidi/>
+        <w:rPr>
+          <w:rtl/>
+        </w:rPr>
+      </w:pPr>
+    </w:p>
+    <w:p>
+      <w:pPr>
+        <w:bidi/>
+        <w:rPr>
+          <w:rtl/>
+        </w:rPr>
+      </w:pPr>
+    </w:p>
+    <w:p>
+      <w:pPr>
+        <w:bidi/>
+        <w:rPr>
+          <w:rtl/>
+        </w:rPr>
+      </w:pPr>
+    </w:p>
+    <w:p>
+      <w:pPr>
+        <w:bidi/>
+        <w:rPr>
+          <w:rtl/>
+        </w:rPr>
+      </w:pPr>
+      <w:r>
+        <w:rPr>
+          <w:rFonts w:hint="cs"/>
+          <w:color w:val="FF0000"/>
+          <w:rtl/>
+        </w:rPr>
+        <w:t>להשלים</w:t>
+      </w:r>
+    </w:p>
+    <w:p>
+      <w:pPr>
+        <w:bidi/>
+        <w:rPr>
+          <w:rtl/>
+        </w:rPr>
+      </w:pPr>
+    </w:p>
+    <w:p>
+      <w:pPr>
+        <w:bidi/>
+        <w:rPr>
+          <w:rtl/>
+        </w:rPr>
+      </w:pPr>
+    </w:p>
+    <w:p>
+      <w:pPr>
+        <w:bidi/>
+        <w:rPr>
+          <w:rtl/>
+        </w:rPr>
+      </w:pPr>
+    </w:p>
+    <w:p>
+      <w:pPr>
+        <w:bidi/>
+        <w:rPr>
+          <w:rtl/>
+        </w:rPr>
+      </w:pPr>
+    </w:p>
+    <w:p>
+      <w:pPr>
+        <w:bidi/>
+        <w:rPr>
+          <w:rtl/>
+        </w:rPr>
+      </w:pPr>
+    </w:p>
+    <w:p>
+      <w:pPr>
+        <w:bidi/>
+        <w:rPr>
+          <w:rtl/>
+        </w:rPr>
+      </w:pPr>
+    </w:p>
+    <w:p>
+      <w:pPr>
+        <w:pStyle w:val="1"/>
+        <w:bidi/>
+        <w:rPr>
+          <w:rFonts w:asciiTheme="majorBidi" w:hAnsiTheme="majorBidi"/>
+          <w:rtl/>
+        </w:rPr>
+      </w:pPr>
+      <w:r>
+        <w:rPr>
+          <w:rFonts w:asciiTheme="majorBidi" w:hAnsiTheme="majorBidi"/>
+          <w:rtl/>
+        </w:rPr>
+        <w:lastRenderedPageBreak/>
+        <w:t xml:space="preserve">סעיף </w:t>
+      </w:r>
+      <w:r>
+        <w:rPr>
+          <w:rFonts w:asciiTheme="majorBidi" w:hAnsiTheme="majorBidi" w:hint="cs"/>
+          <w:rtl/>
+        </w:rPr>
+        <w:t>9</w:t>
+      </w:r>
+      <w:r>
+        <w:rPr>
+          <w:rFonts w:asciiTheme="majorBidi" w:hAnsiTheme="majorBidi"/>
+          <w:rtl/>
+        </w:rPr>
+        <w:t>:</w:t>
+      </w:r>
+    </w:p>
+    <w:p>
+      <w:pPr>
+        <w:pStyle w:val="a3"/>
+        <w:numPr>
+          <w:ilvl w:val="0"/>
+          <w:numId w:val="23"/>
+        </w:numPr>
         <w:bidi/>
         <w:rPr>
           <w:b/>
           <w:bCs/>
-          <w:rtl/>
+          <w:color w:val="00B050"/>
         </w:rPr>
       </w:pPr>
       <w:r>
@@ -5866,8 +8713,938 @@
           <w:rFonts w:hint="cs"/>
           <w:b/>
           <w:bCs/>
-          <w:rtl/>
-        </w:rPr>
+          <w:color w:val="00B050"/>
+          <w:rtl/>
+        </w:rPr>
+        <w:t>חלק מהטענות נכתבו כאן בתמצות כיוון שהורחבו בסעיפים המתאימים להם בשלבים מוקדמים יותר בדו"ח</w:t>
+      </w:r>
+    </w:p>
+    <w:p>
+      <w:pPr>
+        <w:pStyle w:val="a3"/>
+        <w:bidi/>
+        <w:rPr>
+          <w:b/>
+          <w:bCs/>
+          <w:color w:val="00B050"/>
+        </w:rPr>
+      </w:pPr>
+    </w:p>
+    <w:p>
+      <w:pPr>
+        <w:pStyle w:val="a3"/>
+        <w:numPr>
+          <w:ilvl w:val="0"/>
+          <w:numId w:val="23"/>
+        </w:numPr>
+        <w:bidi/>
+      </w:pPr>
+      <w:r>
+        <w:rPr>
+          <w:rFonts w:hint="cs"/>
+          <w:rtl/>
+        </w:rPr>
+        <w:t xml:space="preserve">כפי שראינו והסברנו בסעיפים קודמים </w:t>
+      </w:r>
+      <w:proofErr w:type="spellStart"/>
+      <w:r>
+        <w:t>RflexAgent</w:t>
+      </w:r>
+      <w:proofErr w:type="spellEnd"/>
+      <w:r>
+        <w:rPr>
+          <w:rFonts w:hint="cs"/>
+          <w:rtl/>
+        </w:rPr>
+        <w:t xml:space="preserve"> אינו נבדק עם מגבלת עומק, </w:t>
+      </w:r>
+      <w:proofErr w:type="spellStart"/>
+      <w:r>
+        <w:t>MinimaxAgent</w:t>
+      </w:r>
+      <w:proofErr w:type="spellEnd"/>
+      <w:r>
+        <w:t xml:space="preserve">, </w:t>
+      </w:r>
+      <w:proofErr w:type="spellStart"/>
+      <w:r>
+        <w:t>AlphBetaAgent</w:t>
+      </w:r>
+      <w:proofErr w:type="spellEnd"/>
+      <w:r>
+        <w:rPr>
+          <w:rFonts w:hint="cs"/>
+          <w:rtl/>
+        </w:rPr>
+        <w:t xml:space="preserve"> ו- </w:t>
+      </w:r>
+      <w:proofErr w:type="spellStart"/>
+      <w:r>
+        <w:t>RandomExpectimaxAgent</w:t>
+      </w:r>
+      <w:proofErr w:type="spellEnd"/>
+      <w:r>
+        <w:rPr>
+          <w:rFonts w:hint="cs"/>
+          <w:rtl/>
+        </w:rPr>
+        <w:t xml:space="preserve"> מקבלים תוצאות טובות יותר ככל שמגדילים את העומק אך נקודה זו באה על חשבון הביצועים שכן כעט חישוב כל צעד הוא איטי יותר.</w:t>
+      </w:r>
+    </w:p>
+    <w:p>
+      <w:pPr>
+        <w:pStyle w:val="a3"/>
+        <w:bidi/>
+        <w:rPr>
+          <w:rtl/>
+        </w:rPr>
+      </w:pPr>
+      <w:r>
+        <w:rPr>
+          <w:rFonts w:hint="cs"/>
+          <w:rtl/>
+        </w:rPr>
+        <w:t xml:space="preserve">בנוסף ראינו כי </w:t>
+      </w:r>
+      <w:proofErr w:type="spellStart"/>
+      <w:r>
+        <w:t>AlphaBetaAgnet</w:t>
+      </w:r>
+      <w:proofErr w:type="spellEnd"/>
+      <w:r>
+        <w:rPr>
+          <w:rFonts w:hint="cs"/>
+          <w:rtl/>
+        </w:rPr>
+        <w:t xml:space="preserve"> מושפע בצורה חלשה יותר </w:t>
+      </w:r>
+      <w:r>
+        <w:rPr>
+          <w:rFonts w:hint="cs"/>
+          <w:rtl/>
+        </w:rPr>
+        <w:t xml:space="preserve">מהגדלת עומק החיפוש מאשר </w:t>
+      </w:r>
+      <w:proofErr w:type="spellStart"/>
+      <w:r>
+        <w:t>MinimaxAgent</w:t>
+      </w:r>
+      <w:proofErr w:type="spellEnd"/>
+      <w:r>
+        <w:rPr>
+          <w:rFonts w:hint="cs"/>
+          <w:rtl/>
+        </w:rPr>
+        <w:t xml:space="preserve"> ו- </w:t>
+      </w:r>
+      <w:proofErr w:type="spellStart"/>
+      <w:r>
+        <w:t>AlphaBetaAgent</w:t>
+      </w:r>
+      <w:proofErr w:type="spellEnd"/>
+      <w:r>
+        <w:rPr>
+          <w:rFonts w:hint="cs"/>
+          <w:rtl/>
+        </w:rPr>
+        <w:t xml:space="preserve"> שכן ככל שהעומק גדול יותר כך הגיזום גוזם יותר צאצאים בתת העץ הנגזם.</w:t>
+      </w:r>
+    </w:p>
+    <w:p>
+      <w:pPr>
+        <w:pStyle w:val="a3"/>
+        <w:bidi/>
+        <w:rPr>
+          <w:rtl/>
+        </w:rPr>
+      </w:pPr>
+    </w:p>
+    <w:p>
+      <w:pPr>
+        <w:pStyle w:val="a3"/>
+        <w:numPr>
+          <w:ilvl w:val="0"/>
+          <w:numId w:val="23"/>
+        </w:numPr>
+        <w:bidi/>
+      </w:pPr>
+      <w:r>
+        <w:rPr>
+          <w:noProof/>
+        </w:rPr>
+        <w:drawing>
+          <wp:anchor distT="0" distB="0" distL="114300" distR="114300" simplePos="0" relativeHeight="251673600" behindDoc="0" locked="0" layoutInCell="1" allowOverlap="1" wp14:anchorId="16F79F02" wp14:editId="64C24319">
+            <wp:simplePos x="0" y="0"/>
+            <wp:positionH relativeFrom="column">
+              <wp:posOffset>-139624</wp:posOffset>
+            </wp:positionH>
+            <wp:positionV relativeFrom="paragraph">
+              <wp:posOffset>505011</wp:posOffset>
+            </wp:positionV>
+            <wp:extent cx="6849745" cy="3810635"/>
+            <wp:effectExtent l="38100" t="38100" r="103505" b="94615"/>
+            <wp:wrapSquare wrapText="bothSides"/>
+            <wp:docPr id="16" name="תמונה 16"/>
+            <wp:cNvGraphicFramePr>
+              <a:graphicFrameLocks xmlns:a="http://schemas.openxmlformats.org/drawingml/2006/main" noChangeAspect="1"/>
+            </wp:cNvGraphicFramePr>
+            <a:graphic xmlns:a="http://schemas.openxmlformats.org/drawingml/2006/main">
+              <a:graphicData uri="http://schemas.openxmlformats.org/drawingml/2006/picture">
+                <pic:pic xmlns:pic="http://schemas.openxmlformats.org/drawingml/2006/picture">
+                  <pic:nvPicPr>
+                    <pic:cNvPr id="0" name="Picture 86"/>
+                    <pic:cNvPicPr>
+                      <a:picLocks noChangeAspect="1" noChangeArrowheads="1"/>
+                    </pic:cNvPicPr>
+                  </pic:nvPicPr>
+                  <pic:blipFill>
+                    <a:blip r:embed="rId29" cstate="print">
+                      <a:extLst>
+                        <a:ext uri="{28A0092B-C50C-407E-A947-70E740481C1C}">
+                          <a14:useLocalDpi xmlns:a14="http://schemas.microsoft.com/office/drawing/2010/main" val="0"/>
+                        </a:ext>
+                      </a:extLst>
+                    </a:blip>
+                    <a:srcRect/>
+                    <a:stretch>
+                      <a:fillRect/>
+                    </a:stretch>
+                  </pic:blipFill>
+                  <pic:spPr bwMode="auto">
+                    <a:xfrm>
+                      <a:off x="0" y="0"/>
+                      <a:ext cx="6849745" cy="3810635"/>
+                    </a:xfrm>
+                    <a:prstGeom prst="rect">
+                      <a:avLst/>
+                    </a:prstGeom>
+                    <a:noFill/>
+                    <a:ln>
+                      <a:noFill/>
+                    </a:ln>
+                    <a:effectLst>
+                      <a:outerShdw blurRad="50800" dist="38100" dir="2700000" algn="tl" rotWithShape="0">
+                        <a:prstClr val="black">
+                          <a:alpha val="40000"/>
+                        </a:prstClr>
+                      </a:outerShdw>
+                    </a:effectLst>
+                  </pic:spPr>
+                </pic:pic>
+              </a:graphicData>
+            </a:graphic>
+          </wp:anchor>
+        </w:drawing>
+      </w:r>
+      <w:r>
+        <w:rPr>
+          <w:rFonts w:hint="cs"/>
+          <w:rtl/>
+        </w:rPr>
+        <w:t xml:space="preserve">נראה איך כל לוח משפיע על הסוכנים בעזרת </w:t>
+      </w:r>
+      <w:r>
+        <w:rPr>
+          <w:rFonts w:hint="cs"/>
+          <w:rtl/>
+        </w:rPr>
+        <w:t xml:space="preserve">הגרף הבא המתאר את </w:t>
+      </w:r>
+      <w:r>
+        <w:rPr>
+          <w:rFonts w:hint="cs"/>
+          <w:rtl/>
+        </w:rPr>
+        <w:t>התוצאה של כל סוכן</w:t>
+      </w:r>
+      <w:r>
+        <w:rPr>
+          <w:rFonts w:hint="cs"/>
+          <w:rtl/>
+        </w:rPr>
+        <w:t xml:space="preserve"> (ממוצע על כל העומקים)</w:t>
+      </w:r>
+      <w:r>
+        <w:rPr>
+          <w:rFonts w:hint="cs"/>
+          <w:rtl/>
+        </w:rPr>
+        <w:t xml:space="preserve"> כפונקציה של הלוח עליו הוא עובד</w:t>
+      </w:r>
+    </w:p>
+    <w:p>
+      <w:pPr>
+        <w:bidi/>
+        <w:rPr>
+          <w:rtl/>
+        </w:rPr>
+      </w:pPr>
+    </w:p>
+    <w:p>
+      <w:pPr>
+        <w:pStyle w:val="a3"/>
+        <w:numPr>
+          <w:ilvl w:val="0"/>
+          <w:numId w:val="24"/>
+        </w:numPr>
+        <w:bidi/>
+      </w:pPr>
+      <w:r>
+        <w:rPr>
+          <w:rFonts w:hint="cs"/>
+          <w:rtl/>
+        </w:rPr>
+        <w:t xml:space="preserve">ניתן לראות כי ההיוריסטיקה שלנו מתגברת על ההיוריסטיקה הבסיסית בכל אחד מהלוחות למעט בלוח </w:t>
+      </w:r>
+      <w:proofErr w:type="spellStart"/>
+      <w:r>
+        <w:t>trappedClassic</w:t>
+      </w:r>
+      <w:proofErr w:type="spellEnd"/>
+      <w:r>
+        <w:rPr>
+          <w:rFonts w:hint="cs"/>
+          <w:rtl/>
+        </w:rPr>
+        <w:t xml:space="preserve"> שם אנו מקבלים תוצאה זהה ל-2 </w:t>
+      </w:r>
+      <w:proofErr w:type="spellStart"/>
+      <w:r>
+        <w:rPr>
+          <w:rFonts w:hint="cs"/>
+          <w:rtl/>
+        </w:rPr>
+        <w:t>ההיוריסטיקות</w:t>
+      </w:r>
+      <w:proofErr w:type="spellEnd"/>
+      <w:r>
+        <w:rPr>
+          <w:rFonts w:hint="cs"/>
+          <w:rtl/>
+        </w:rPr>
+        <w:t xml:space="preserve"> וזאת כיוון שתכננו את ההיוריסטיקה שלנו בקפידה בשלבים מוקדמים של התרגיל בכדי להבטיח שכל האלגוריתמים שלנו, אשר מסתמכים על היוריסטיקה זאת, יתנו תוצאות טובות.</w:t>
+      </w:r>
+    </w:p>
+    <w:p>
+      <w:pPr>
+        <w:bidi/>
+        <w:rPr>
+          <w:rtl/>
+        </w:rPr>
+      </w:pPr>
+    </w:p>
+    <w:p>
+      <w:pPr>
+        <w:pStyle w:val="a3"/>
+        <w:numPr>
+          <w:ilvl w:val="0"/>
+          <w:numId w:val="24"/>
+        </w:numPr>
+        <w:bidi/>
+      </w:pPr>
+      <w:r>
+        <w:rPr>
+          <w:rFonts w:hint="cs"/>
+          <w:rtl/>
+        </w:rPr>
+        <w:t xml:space="preserve">ניתן גם להבחין שלמעט לוחות מסוימים </w:t>
+      </w:r>
+      <w:proofErr w:type="spellStart"/>
+      <w:r>
+        <w:t>MinimaxAgent</w:t>
+      </w:r>
+      <w:proofErr w:type="spellEnd"/>
+      <w:r>
+        <w:rPr>
+          <w:rFonts w:hint="cs"/>
+          <w:rtl/>
+        </w:rPr>
+        <w:t xml:space="preserve"> (וגם אלפא</w:t>
+      </w:r>
+      <w:r>
+        <w:rPr>
+          <w:rFonts w:hint="cs"/>
+          <w:rtl/>
+        </w:rPr>
+        <w:t>-</w:t>
+      </w:r>
+      <w:r>
+        <w:rPr>
+          <w:rFonts w:hint="cs"/>
+          <w:rtl/>
+        </w:rPr>
+        <w:t xml:space="preserve">בתא שהינו זהה לו מבחינת ה- </w:t>
+      </w:r>
+      <w:r>
+        <w:t>score</w:t>
+      </w:r>
+      <w:r>
+        <w:rPr>
+          <w:rFonts w:hint="cs"/>
+          <w:rtl/>
+        </w:rPr>
+        <w:t>) נותן את התוצאה הטובה ביותר</w:t>
+      </w:r>
+      <w:r>
+        <w:rPr>
+          <w:rFonts w:hint="cs"/>
+          <w:rtl/>
+        </w:rPr>
+        <w:t>, דבר זה</w:t>
+      </w:r>
+      <w:r>
+        <w:rPr>
+          <w:rFonts w:hint="cs"/>
+          <w:rtl/>
+        </w:rPr>
+        <w:t xml:space="preserve"> מצד אחד אינו מפתיע אותנו שכן סוכן זה "רואה שחורות" ולכן נוקט בכל אמצעי הזהירות האפשריים אך מצד שני</w:t>
+      </w:r>
+      <w:r>
+        <w:rPr>
+          <w:rFonts w:hint="cs"/>
+          <w:rtl/>
+        </w:rPr>
+        <w:t xml:space="preserve"> קצת מפתיע אותנו שכן היינו מצפים שעבור רוחות רנדומליות </w:t>
+      </w:r>
+      <w:proofErr w:type="spellStart"/>
+      <w:r>
+        <w:t>RandomExpectimaxAgent</w:t>
+      </w:r>
+      <w:proofErr w:type="spellEnd"/>
+      <w:r>
+        <w:rPr>
+          <w:rFonts w:hint="cs"/>
+          <w:rtl/>
+        </w:rPr>
+        <w:t xml:space="preserve"> </w:t>
+      </w:r>
+      <w:r>
+        <w:rPr>
+          <w:rFonts w:hint="cs"/>
+          <w:rtl/>
+        </w:rPr>
+        <w:t xml:space="preserve">לעיטים יתעלה על </w:t>
+      </w:r>
+      <w:proofErr w:type="spellStart"/>
+      <w:r>
+        <w:t>MinimaxAgent</w:t>
+      </w:r>
+      <w:proofErr w:type="spellEnd"/>
+      <w:r>
+        <w:rPr>
+          <w:rFonts w:hint="cs"/>
+          <w:rtl/>
+        </w:rPr>
+        <w:t xml:space="preserve"> אך נראה כי במבחן התוצאה אין הדבר כך.</w:t>
+      </w:r>
+    </w:p>
+    <w:p>
+      <w:pPr>
+        <w:bidi/>
+        <w:rPr>
+          <w:rtl/>
+        </w:rPr>
+      </w:pPr>
+    </w:p>
+    <w:p>
+      <w:pPr>
+        <w:pStyle w:val="a3"/>
+        <w:numPr>
+          <w:ilvl w:val="0"/>
+          <w:numId w:val="24"/>
+        </w:numPr>
+        <w:bidi/>
+        <w:rPr>
+          <w:rtl/>
+        </w:rPr>
+      </w:pPr>
+      <w:r>
+        <w:rPr>
+          <w:rFonts w:hint="cs"/>
+          <w:rtl/>
+        </w:rPr>
+        <w:t xml:space="preserve">נדמה שהלוח </w:t>
+      </w:r>
+      <w:proofErr w:type="spellStart"/>
+      <w:r>
+        <w:t>contestClassic</w:t>
+      </w:r>
+      <w:proofErr w:type="spellEnd"/>
+      <w:r>
+        <w:rPr>
+          <w:rFonts w:hint="cs"/>
+          <w:rtl/>
+        </w:rPr>
+        <w:t xml:space="preserve"> מכשיל את כל הסוכנים </w:t>
+      </w:r>
+      <w:r>
+        <w:rPr>
+          <w:rFonts w:hint="cs"/>
+          <w:color w:val="FF0000"/>
+          <w:rtl/>
+        </w:rPr>
+        <w:t>(להסביר למה)</w:t>
+      </w:r>
+      <w:r>
+        <w:rPr>
+          <w:rFonts w:hint="cs"/>
+          <w:color w:val="FF0000"/>
+          <w:rtl/>
+        </w:rPr>
+        <w:t xml:space="preserve"> </w:t>
+      </w:r>
+      <w:r>
+        <w:rPr>
+          <w:rFonts w:hint="cs"/>
+          <w:rtl/>
+        </w:rPr>
+        <w:t xml:space="preserve">ושהלוח </w:t>
+      </w:r>
+      <w:proofErr w:type="spellStart"/>
+      <w:r>
+        <w:t>trappedClassic</w:t>
+      </w:r>
+      <w:proofErr w:type="spellEnd"/>
+      <w:r>
+        <w:rPr>
+          <w:rFonts w:hint="cs"/>
+          <w:rtl/>
+        </w:rPr>
+        <w:t xml:space="preserve"> גורם לכל הסוכנים לתת תוצאה סופית קרובה מאוד אחת </w:t>
+      </w:r>
+      <w:proofErr w:type="spellStart"/>
+      <w:r>
+        <w:rPr>
+          <w:rFonts w:hint="cs"/>
+          <w:rtl/>
+        </w:rPr>
+        <w:t>לשניה</w:t>
+      </w:r>
+      <w:proofErr w:type="spellEnd"/>
+      <w:r>
+        <w:rPr>
+          <w:rFonts w:hint="cs"/>
+          <w:rtl/>
+        </w:rPr>
+        <w:t xml:space="preserve"> </w:t>
+      </w:r>
+      <w:r>
+        <w:rPr>
+          <w:rFonts w:hint="cs"/>
+          <w:color w:val="FF0000"/>
+          <w:rtl/>
+        </w:rPr>
+        <w:t>(להסביר למה)</w:t>
+      </w:r>
+    </w:p>
+    <w:p>
+      <w:pPr>
+        <w:pStyle w:val="a3"/>
+        <w:rPr>
+          <w:rFonts w:hint="cs"/>
+          <w:rtl/>
+        </w:rPr>
+      </w:pPr>
+    </w:p>
+    <w:p>
+      <w:pPr>
+        <w:pStyle w:val="a3"/>
+        <w:numPr>
+          <w:ilvl w:val="0"/>
+          <w:numId w:val="23"/>
+        </w:numPr>
+        <w:bidi/>
+      </w:pPr>
+      <w:r>
+        <w:rPr>
+          <w:rFonts w:hint="cs"/>
+          <w:rtl/>
+        </w:rPr>
+        <w:lastRenderedPageBreak/>
+        <w:t xml:space="preserve">כפי שראינו והוסבר בחלק ח' מגבלת העומק משפיע על </w:t>
+      </w:r>
+      <w:r>
+        <w:rPr>
+          <w:rFonts w:hint="cs"/>
+          <w:rtl/>
+        </w:rPr>
+        <w:t xml:space="preserve">כל הסוכנים התלויים בה, כלומר </w:t>
+      </w:r>
+      <w:proofErr w:type="spellStart"/>
+      <w:r>
+        <w:t>MinimaxAgent</w:t>
+      </w:r>
+      <w:proofErr w:type="spellEnd"/>
+      <w:r>
+        <w:t xml:space="preserve">, </w:t>
+      </w:r>
+      <w:proofErr w:type="spellStart"/>
+      <w:r>
+        <w:t>AlphaBetaAgent</w:t>
+      </w:r>
+      <w:proofErr w:type="spellEnd"/>
+      <w:r>
+        <w:t xml:space="preserve">, </w:t>
+      </w:r>
+      <w:proofErr w:type="spellStart"/>
+      <w:r>
+        <w:t>RandomExpectimaxAgent</w:t>
+      </w:r>
+      <w:proofErr w:type="spellEnd"/>
+      <w:r>
+        <w:rPr>
+          <w:rFonts w:hint="cs"/>
+          <w:rtl/>
+        </w:rPr>
+        <w:t>, ככל שהעומק גדל כך התוצאות של 3 הסוכנים הנ"ל משתפרת וזאת מכיוון שככל שהעומק גדל כך הסוכן "צופה" יותר מהלכים קדימה ולכל עם היוריסטיקה טובה הוא יהיה סוכן טוב יותר.</w:t>
+      </w:r>
+    </w:p>
+    <w:p>
+      <w:pPr>
+        <w:pStyle w:val="a3"/>
+        <w:bidi/>
+        <w:rPr>
+          <w:rtl/>
+        </w:rPr>
+      </w:pPr>
+      <w:r>
+        <w:rPr>
+          <w:rFonts w:hint="cs"/>
+          <w:rtl/>
+        </w:rPr>
+        <w:t xml:space="preserve">אילו הייתה מגבלת זמן במקום מגבלת עומק היינו ממשים את האלגוריתמים בצורת </w:t>
+      </w:r>
+      <w:r>
+        <w:t>iterative deepening</w:t>
+      </w:r>
+      <w:r>
+        <w:rPr>
+          <w:rFonts w:hint="cs"/>
+          <w:rtl/>
+        </w:rPr>
+        <w:t xml:space="preserve"> עם שילוב של מיון הצמתים לפי ההיוריסטיקה ושמירת סדר הפיתוח האופטימלי לכל עומק על מנת ליצור גיזום אופטימלי </w:t>
+      </w:r>
+      <w:proofErr w:type="spellStart"/>
+      <w:r>
+        <w:rPr>
+          <w:rFonts w:hint="cs"/>
+          <w:rtl/>
+        </w:rPr>
+        <w:t>באיטרציה</w:t>
+      </w:r>
+      <w:proofErr w:type="spellEnd"/>
+      <w:r>
+        <w:rPr>
+          <w:rFonts w:hint="cs"/>
+          <w:rtl/>
+        </w:rPr>
+        <w:t xml:space="preserve"> הבאה.</w:t>
+      </w:r>
+    </w:p>
+    <w:p>
+      <w:pPr>
+        <w:pStyle w:val="a3"/>
+        <w:bidi/>
+        <w:rPr>
+          <w:rtl/>
+        </w:rPr>
+      </w:pPr>
+    </w:p>
+    <w:p>
+      <w:pPr>
+        <w:pStyle w:val="a3"/>
+        <w:numPr>
+          <w:ilvl w:val="0"/>
+          <w:numId w:val="23"/>
+        </w:numPr>
+        <w:bidi/>
+      </w:pPr>
+      <w:r>
+        <w:rPr>
+          <w:noProof/>
+        </w:rPr>
+        <w:drawing>
+          <wp:anchor distT="0" distB="0" distL="114300" distR="114300" simplePos="0" relativeHeight="251674624" behindDoc="0" locked="0" layoutInCell="1" allowOverlap="1" wp14:anchorId="3990ACC4" wp14:editId="5B016008">
+            <wp:simplePos x="0" y="0"/>
+            <wp:positionH relativeFrom="margin">
+              <wp:align>left</wp:align>
+            </wp:positionH>
+            <wp:positionV relativeFrom="paragraph">
+              <wp:posOffset>349596</wp:posOffset>
+            </wp:positionV>
+            <wp:extent cx="6855460" cy="3832860"/>
+            <wp:effectExtent l="38100" t="38100" r="97790" b="91440"/>
+            <wp:wrapSquare wrapText="bothSides"/>
+            <wp:docPr id="17" name="תמונה 17"/>
+            <wp:cNvGraphicFramePr>
+              <a:graphicFrameLocks xmlns:a="http://schemas.openxmlformats.org/drawingml/2006/main" noChangeAspect="1"/>
+            </wp:cNvGraphicFramePr>
+            <a:graphic xmlns:a="http://schemas.openxmlformats.org/drawingml/2006/main">
+              <a:graphicData uri="http://schemas.openxmlformats.org/drawingml/2006/picture">
+                <pic:pic xmlns:pic="http://schemas.openxmlformats.org/drawingml/2006/picture">
+                  <pic:nvPicPr>
+                    <pic:cNvPr id="0" name="Picture 87"/>
+                    <pic:cNvPicPr>
+                      <a:picLocks noChangeAspect="1" noChangeArrowheads="1"/>
+                    </pic:cNvPicPr>
+                  </pic:nvPicPr>
+                  <pic:blipFill>
+                    <a:blip r:embed="rId30" cstate="print">
+                      <a:extLst>
+                        <a:ext uri="{28A0092B-C50C-407E-A947-70E740481C1C}">
+                          <a14:useLocalDpi xmlns:a14="http://schemas.microsoft.com/office/drawing/2010/main" val="0"/>
+                        </a:ext>
+                      </a:extLst>
+                    </a:blip>
+                    <a:srcRect/>
+                    <a:stretch>
+                      <a:fillRect/>
+                    </a:stretch>
+                  </pic:blipFill>
+                  <pic:spPr bwMode="auto">
+                    <a:xfrm>
+                      <a:off x="0" y="0"/>
+                      <a:ext cx="6855460" cy="3832860"/>
+                    </a:xfrm>
+                    <a:prstGeom prst="rect">
+                      <a:avLst/>
+                    </a:prstGeom>
+                    <a:noFill/>
+                    <a:ln>
+                      <a:noFill/>
+                    </a:ln>
+                    <a:effectLst>
+                      <a:outerShdw blurRad="50800" dist="38100" dir="2700000" algn="tl" rotWithShape="0">
+                        <a:prstClr val="black">
+                          <a:alpha val="40000"/>
+                        </a:prstClr>
+                      </a:outerShdw>
+                    </a:effectLst>
+                  </pic:spPr>
+                </pic:pic>
+              </a:graphicData>
+            </a:graphic>
+          </wp:anchor>
+        </w:drawing>
+      </w:r>
+      <w:r>
+        <w:rPr>
+          <w:rFonts w:hint="cs"/>
+          <w:rtl/>
+        </w:rPr>
+        <w:t>שמנו לב כי גם ללוחות יש השפעה על משך הזמן שלוקח לסוכן לחשב את הצעד הבא.</w:t>
+      </w:r>
+    </w:p>
+    <w:p>
+      <w:pPr>
+        <w:bidi/>
+        <w:rPr>
+          <w:rtl/>
+        </w:rPr>
+      </w:pPr>
+    </w:p>
+    <w:p>
+      <w:pPr>
+        <w:pStyle w:val="a3"/>
+        <w:numPr>
+          <w:ilvl w:val="0"/>
+          <w:numId w:val="24"/>
+        </w:numPr>
+        <w:bidi/>
+        <w:rPr>
+          <w:rFonts w:hint="cs"/>
+          <w:rtl/>
+        </w:rPr>
+      </w:pPr>
+      <w:r>
+        <w:rPr>
+          <w:rFonts w:hint="cs"/>
+          <w:rtl/>
+        </w:rPr>
+        <w:t xml:space="preserve">מאוד בולט לעין כי </w:t>
+      </w:r>
+      <w:proofErr w:type="spellStart"/>
+      <w:r>
+        <w:t>originalClassic</w:t>
+      </w:r>
+      <w:proofErr w:type="spellEnd"/>
+      <w:r>
+        <w:rPr>
+          <w:rFonts w:hint="cs"/>
+          <w:rtl/>
+        </w:rPr>
+        <w:t xml:space="preserve"> מגדיל את זמן חישוב צעד ממוצע בערך פי 5 </w:t>
+      </w:r>
+      <w:r>
+        <w:rPr>
+          <w:rFonts w:hint="cs"/>
+          <w:rtl/>
+        </w:rPr>
+        <w:t xml:space="preserve">(וגם </w:t>
+      </w:r>
+      <w:proofErr w:type="spellStart"/>
+      <w:r>
+        <w:t>trickyClassic</w:t>
+      </w:r>
+      <w:proofErr w:type="spellEnd"/>
+      <w:r>
+        <w:rPr>
+          <w:rFonts w:hint="cs"/>
+          <w:rtl/>
+        </w:rPr>
+        <w:t xml:space="preserve"> אך באופן פחות משמעותי</w:t>
+      </w:r>
+      <w:r>
+        <w:rPr>
+          <w:rFonts w:hint="cs"/>
+          <w:rtl/>
+        </w:rPr>
+        <w:t xml:space="preserve">) </w:t>
+      </w:r>
+      <w:r>
+        <w:rPr>
+          <w:rFonts w:hint="cs"/>
+          <w:color w:val="FF0000"/>
+          <w:rtl/>
+        </w:rPr>
+        <w:t xml:space="preserve">(להסביר למה) </w:t>
+      </w:r>
+      <w:r>
+        <w:rPr>
+          <w:rFonts w:hint="cs"/>
+          <w:rtl/>
+        </w:rPr>
+        <w:t xml:space="preserve">עבור </w:t>
+      </w:r>
+      <w:proofErr w:type="spellStart"/>
+      <w:r>
+        <w:t>MinimaxAgent</w:t>
+      </w:r>
+      <w:proofErr w:type="spellEnd"/>
+      <w:r>
+        <w:rPr>
+          <w:rFonts w:hint="cs"/>
+          <w:rtl/>
+        </w:rPr>
+        <w:t xml:space="preserve"> ו- </w:t>
+      </w:r>
+      <w:proofErr w:type="spellStart"/>
+      <w:r>
+        <w:t>RandomExpectimaxAgent</w:t>
+      </w:r>
+      <w:proofErr w:type="spellEnd"/>
+      <w:r>
+        <w:rPr>
+          <w:rFonts w:hint="cs"/>
+          <w:rtl/>
+        </w:rPr>
+        <w:t xml:space="preserve">, מאותן סיבות לוח זה גם פוגע בזמן החישוב של </w:t>
+      </w:r>
+      <w:proofErr w:type="spellStart"/>
+      <w:r>
+        <w:t>AlphaBetaAgent</w:t>
+      </w:r>
+      <w:proofErr w:type="spellEnd"/>
+      <w:r>
+        <w:rPr>
+          <w:rFonts w:hint="cs"/>
+          <w:rtl/>
+        </w:rPr>
+        <w:t xml:space="preserve"> בצורה מעודנת יותר.</w:t>
+      </w:r>
+    </w:p>
+    <w:p>
+      <w:pPr>
+        <w:bidi/>
+        <w:rPr>
+          <w:rtl/>
+        </w:rPr>
+      </w:pPr>
+    </w:p>
+    <w:p>
+      <w:pPr>
+        <w:bidi/>
+        <w:rPr>
+          <w:rtl/>
+        </w:rPr>
+      </w:pPr>
+    </w:p>
+    <w:p>
+      <w:pPr>
+        <w:bidi/>
+        <w:rPr>
+          <w:rtl/>
+        </w:rPr>
+      </w:pPr>
+    </w:p>
+    <w:p>
+      <w:pPr>
+        <w:bidi/>
+        <w:rPr>
+          <w:rtl/>
+        </w:rPr>
+      </w:pPr>
+    </w:p>
+    <w:p>
+      <w:pPr>
+        <w:bidi/>
+        <w:rPr>
+          <w:rtl/>
+        </w:rPr>
+      </w:pPr>
+    </w:p>
+    <w:p>
+      <w:pPr>
+        <w:bidi/>
+        <w:rPr>
+          <w:rtl/>
+        </w:rPr>
+      </w:pPr>
+    </w:p>
+    <w:p>
+      <w:pPr>
+        <w:bidi/>
+        <w:rPr>
+          <w:rtl/>
+        </w:rPr>
+      </w:pPr>
+    </w:p>
+    <w:p>
+      <w:pPr>
+        <w:bidi/>
+        <w:rPr>
+          <w:rtl/>
+        </w:rPr>
+      </w:pPr>
+    </w:p>
+    <w:p>
+      <w:pPr>
+        <w:bidi/>
+        <w:rPr>
+          <w:rtl/>
+        </w:rPr>
+      </w:pPr>
+      <w:bookmarkStart w:id="1" w:name="_GoBack"/>
+      <w:bookmarkEnd w:id="1"/>
+    </w:p>
+    <w:p>
+      <w:pPr>
+        <w:pStyle w:val="1"/>
+        <w:bidi/>
+        <w:rPr>
+          <w:b/>
+          <w:bCs/>
+          <w:rtl/>
+        </w:rPr>
+      </w:pPr>
+      <w:r>
+        <w:rPr>
+          <w:rFonts w:hint="cs"/>
+          <w:b/>
+          <w:bCs/>
+          <w:rtl/>
+        </w:rPr>
+        <w:lastRenderedPageBreak/>
         <w:t xml:space="preserve">חלק </w:t>
       </w:r>
       <w:r>
@@ -7591,6 +11368,95 @@
     </w:lvl>
   </w:abstractNum>
   <w:abstractNum w:abstractNumId="16" w15:restartNumberingAfterBreak="0">
+    <w:nsid w:val="4F97288F"/>
+    <w:multiLevelType w:val="hybridMultilevel"/>
+    <w:tmpl w:val="60B0A1FA"/>
+    <w:lvl w:ilvl="0" w:tplc="065E9C0E">
+      <w:start w:val="1"/>
+      <w:numFmt w:val="hebrew1"/>
+      <w:lvlText w:val="%1."/>
+      <w:lvlJc w:val="left"/>
+      <w:pPr>
+        <w:ind w:left="720" w:hanging="360"/>
+      </w:pPr>
+      <w:rPr>
+        <w:rFonts w:hint="default"/>
+      </w:rPr>
+    </w:lvl>
+    <w:lvl w:ilvl="1" w:tplc="04090019" w:tentative="1">
+      <w:start w:val="1"/>
+      <w:numFmt w:val="lowerLetter"/>
+      <w:lvlText w:val="%2."/>
+      <w:lvlJc w:val="left"/>
+      <w:pPr>
+        <w:ind w:left="1440" w:hanging="360"/>
+      </w:pPr>
+    </w:lvl>
+    <w:lvl w:ilvl="2" w:tplc="0409001B" w:tentative="1">
+      <w:start w:val="1"/>
+      <w:numFmt w:val="lowerRoman"/>
+      <w:lvlText w:val="%3."/>
+      <w:lvlJc w:val="right"/>
+      <w:pPr>
+        <w:ind w:left="2160" w:hanging="180"/>
+      </w:pPr>
+    </w:lvl>
+    <w:lvl w:ilvl="3" w:tplc="0409000F" w:tentative="1">
+      <w:start w:val="1"/>
+      <w:numFmt w:val="decimal"/>
+      <w:lvlText w:val="%4."/>
+      <w:lvlJc w:val="left"/>
+      <w:pPr>
+        <w:ind w:left="2880" w:hanging="360"/>
+      </w:pPr>
+    </w:lvl>
+    <w:lvl w:ilvl="4" w:tplc="04090019" w:tentative="1">
+      <w:start w:val="1"/>
+      <w:numFmt w:val="lowerLetter"/>
+      <w:lvlText w:val="%5."/>
+      <w:lvlJc w:val="left"/>
+      <w:pPr>
+        <w:ind w:left="3600" w:hanging="360"/>
+      </w:pPr>
+    </w:lvl>
+    <w:lvl w:ilvl="5" w:tplc="0409001B" w:tentative="1">
+      <w:start w:val="1"/>
+      <w:numFmt w:val="lowerRoman"/>
+      <w:lvlText w:val="%6."/>
+      <w:lvlJc w:val="right"/>
+      <w:pPr>
+        <w:ind w:left="4320" w:hanging="180"/>
+      </w:pPr>
+    </w:lvl>
+    <w:lvl w:ilvl="6" w:tplc="0409000F" w:tentative="1">
+      <w:start w:val="1"/>
+      <w:numFmt w:val="decimal"/>
+      <w:lvlText w:val="%7."/>
+      <w:lvlJc w:val="left"/>
+      <w:pPr>
+        <w:ind w:left="5040" w:hanging="360"/>
+      </w:pPr>
+    </w:lvl>
+    <w:lvl w:ilvl="7" w:tplc="04090019" w:tentative="1">
+      <w:start w:val="1"/>
+      <w:numFmt w:val="lowerLetter"/>
+      <w:lvlText w:val="%8."/>
+      <w:lvlJc w:val="left"/>
+      <w:pPr>
+        <w:ind w:left="5760" w:hanging="360"/>
+      </w:pPr>
+    </w:lvl>
+    <w:lvl w:ilvl="8" w:tplc="0409001B" w:tentative="1">
+      <w:start w:val="1"/>
+      <w:numFmt w:val="lowerRoman"/>
+      <w:lvlText w:val="%9."/>
+      <w:lvlJc w:val="right"/>
+      <w:pPr>
+        <w:ind w:left="6480" w:hanging="180"/>
+      </w:pPr>
+    </w:lvl>
+  </w:abstractNum>
+  <w:abstractNum w:abstractNumId="17" w15:restartNumberingAfterBreak="0">
     <w:nsid w:val="55A74252"/>
     <w:multiLevelType w:val="hybridMultilevel"/>
     <w:tmpl w:val="2384CB64"/>
@@ -7703,7 +11569,96 @@
       </w:rPr>
     </w:lvl>
   </w:abstractNum>
-  <w:abstractNum w:abstractNumId="17" w15:restartNumberingAfterBreak="0">
+  <w:abstractNum w:abstractNumId="18" w15:restartNumberingAfterBreak="0">
+    <w:nsid w:val="55F90AAA"/>
+    <w:multiLevelType w:val="hybridMultilevel"/>
+    <w:tmpl w:val="D4CC11F2"/>
+    <w:lvl w:ilvl="0" w:tplc="831E883C">
+      <w:start w:val="1"/>
+      <w:numFmt w:val="hebrew1"/>
+      <w:lvlText w:val="%1."/>
+      <w:lvlJc w:val="left"/>
+      <w:pPr>
+        <w:ind w:left="720" w:hanging="360"/>
+      </w:pPr>
+      <w:rPr>
+        <w:rFonts w:hint="default"/>
+      </w:rPr>
+    </w:lvl>
+    <w:lvl w:ilvl="1" w:tplc="04090019" w:tentative="1">
+      <w:start w:val="1"/>
+      <w:numFmt w:val="lowerLetter"/>
+      <w:lvlText w:val="%2."/>
+      <w:lvlJc w:val="left"/>
+      <w:pPr>
+        <w:ind w:left="1440" w:hanging="360"/>
+      </w:pPr>
+    </w:lvl>
+    <w:lvl w:ilvl="2" w:tplc="0409001B" w:tentative="1">
+      <w:start w:val="1"/>
+      <w:numFmt w:val="lowerRoman"/>
+      <w:lvlText w:val="%3."/>
+      <w:lvlJc w:val="right"/>
+      <w:pPr>
+        <w:ind w:left="2160" w:hanging="180"/>
+      </w:pPr>
+    </w:lvl>
+    <w:lvl w:ilvl="3" w:tplc="0409000F" w:tentative="1">
+      <w:start w:val="1"/>
+      <w:numFmt w:val="decimal"/>
+      <w:lvlText w:val="%4."/>
+      <w:lvlJc w:val="left"/>
+      <w:pPr>
+        <w:ind w:left="2880" w:hanging="360"/>
+      </w:pPr>
+    </w:lvl>
+    <w:lvl w:ilvl="4" w:tplc="04090019" w:tentative="1">
+      <w:start w:val="1"/>
+      <w:numFmt w:val="lowerLetter"/>
+      <w:lvlText w:val="%5."/>
+      <w:lvlJc w:val="left"/>
+      <w:pPr>
+        <w:ind w:left="3600" w:hanging="360"/>
+      </w:pPr>
+    </w:lvl>
+    <w:lvl w:ilvl="5" w:tplc="0409001B" w:tentative="1">
+      <w:start w:val="1"/>
+      <w:numFmt w:val="lowerRoman"/>
+      <w:lvlText w:val="%6."/>
+      <w:lvlJc w:val="right"/>
+      <w:pPr>
+        <w:ind w:left="4320" w:hanging="180"/>
+      </w:pPr>
+    </w:lvl>
+    <w:lvl w:ilvl="6" w:tplc="0409000F" w:tentative="1">
+      <w:start w:val="1"/>
+      <w:numFmt w:val="decimal"/>
+      <w:lvlText w:val="%7."/>
+      <w:lvlJc w:val="left"/>
+      <w:pPr>
+        <w:ind w:left="5040" w:hanging="360"/>
+      </w:pPr>
+    </w:lvl>
+    <w:lvl w:ilvl="7" w:tplc="04090019" w:tentative="1">
+      <w:start w:val="1"/>
+      <w:numFmt w:val="lowerLetter"/>
+      <w:lvlText w:val="%8."/>
+      <w:lvlJc w:val="left"/>
+      <w:pPr>
+        <w:ind w:left="5760" w:hanging="360"/>
+      </w:pPr>
+    </w:lvl>
+    <w:lvl w:ilvl="8" w:tplc="0409001B" w:tentative="1">
+      <w:start w:val="1"/>
+      <w:numFmt w:val="lowerRoman"/>
+      <w:lvlText w:val="%9."/>
+      <w:lvlJc w:val="right"/>
+      <w:pPr>
+        <w:ind w:left="6480" w:hanging="180"/>
+      </w:pPr>
+    </w:lvl>
+  </w:abstractNum>
+  <w:abstractNum w:abstractNumId="19" w15:restartNumberingAfterBreak="0">
     <w:nsid w:val="5B8372D4"/>
     <w:multiLevelType w:val="hybridMultilevel"/>
     <w:tmpl w:val="7F787CB4"/>
@@ -7792,7 +11747,7 @@
       </w:pPr>
     </w:lvl>
   </w:abstractNum>
-  <w:abstractNum w:abstractNumId="18" w15:restartNumberingAfterBreak="0">
+  <w:abstractNum w:abstractNumId="20" w15:restartNumberingAfterBreak="0">
     <w:nsid w:val="64346E05"/>
     <w:multiLevelType w:val="hybridMultilevel"/>
     <w:tmpl w:val="F8BE490C"/>
@@ -7904,7 +11859,7 @@
       </w:rPr>
     </w:lvl>
   </w:abstractNum>
-  <w:abstractNum w:abstractNumId="19" w15:restartNumberingAfterBreak="0">
+  <w:abstractNum w:abstractNumId="21" w15:restartNumberingAfterBreak="0">
     <w:nsid w:val="69EE3096"/>
     <w:multiLevelType w:val="hybridMultilevel"/>
     <w:tmpl w:val="272E79DC"/>
@@ -8017,7 +11972,7 @@
       </w:rPr>
     </w:lvl>
   </w:abstractNum>
-  <w:abstractNum w:abstractNumId="20" w15:restartNumberingAfterBreak="0">
+  <w:abstractNum w:abstractNumId="22" w15:restartNumberingAfterBreak="0">
     <w:nsid w:val="71255B54"/>
     <w:multiLevelType w:val="hybridMultilevel"/>
     <w:tmpl w:val="806E70E2"/>
@@ -8106,7 +12061,7 @@
       </w:pPr>
     </w:lvl>
   </w:abstractNum>
-  <w:abstractNum w:abstractNumId="21" w15:restartNumberingAfterBreak="0">
+  <w:abstractNum w:abstractNumId="23" w15:restartNumberingAfterBreak="0">
     <w:nsid w:val="722D6BED"/>
     <w:multiLevelType w:val="hybridMultilevel"/>
     <w:tmpl w:val="6E32D840"/>
@@ -8219,7 +12174,7 @@
       </w:rPr>
     </w:lvl>
   </w:abstractNum>
-  <w:abstractNum w:abstractNumId="22" w15:restartNumberingAfterBreak="0">
+  <w:abstractNum w:abstractNumId="24" w15:restartNumberingAfterBreak="0">
     <w:nsid w:val="72713058"/>
     <w:multiLevelType w:val="hybridMultilevel"/>
     <w:tmpl w:val="A6FECB00"/>
@@ -8332,7 +12287,7 @@
       </w:rPr>
     </w:lvl>
   </w:abstractNum>
-  <w:abstractNum w:abstractNumId="23" w15:restartNumberingAfterBreak="0">
+  <w:abstractNum w:abstractNumId="25" w15:restartNumberingAfterBreak="0">
     <w:nsid w:val="764A46FD"/>
     <w:multiLevelType w:val="hybridMultilevel"/>
     <w:tmpl w:val="DB9EC55E"/>
@@ -8445,7 +12400,7 @@
       </w:rPr>
     </w:lvl>
   </w:abstractNum>
-  <w:abstractNum w:abstractNumId="24" w15:restartNumberingAfterBreak="0">
+  <w:abstractNum w:abstractNumId="26" w15:restartNumberingAfterBreak="0">
     <w:nsid w:val="7F0F317B"/>
     <w:multiLevelType w:val="hybridMultilevel"/>
     <w:tmpl w:val="35CA065C"/>
@@ -8539,7 +12494,7 @@
     <w:abstractNumId w:val="14"/>
   </w:num>
   <w:num w:numId="2">
-    <w:abstractNumId w:val="24"/>
+    <w:abstractNumId w:val="26"/>
   </w:num>
   <w:num w:numId="3">
     <w:abstractNumId w:val="6"/>
@@ -8560,7 +12515,7 @@
     <w:abstractNumId w:val="15"/>
   </w:num>
   <w:num w:numId="9">
-    <w:abstractNumId w:val="20"/>
+    <w:abstractNumId w:val="22"/>
   </w:num>
   <w:num w:numId="10">
     <w:abstractNumId w:val="10"/>
@@ -8569,28 +12524,28 @@
     <w:abstractNumId w:val="8"/>
   </w:num>
   <w:num w:numId="12">
-    <w:abstractNumId w:val="23"/>
+    <w:abstractNumId w:val="25"/>
   </w:num>
   <w:num w:numId="13">
     <w:abstractNumId w:val="5"/>
   </w:num>
   <w:num w:numId="14">
-    <w:abstractNumId w:val="19"/>
+    <w:abstractNumId w:val="21"/>
   </w:num>
   <w:num w:numId="15">
-    <w:abstractNumId w:val="21"/>
+    <w:abstractNumId w:val="23"/>
   </w:num>
   <w:num w:numId="16">
-    <w:abstractNumId w:val="22"/>
+    <w:abstractNumId w:val="24"/>
   </w:num>
   <w:num w:numId="17">
     <w:abstractNumId w:val="2"/>
   </w:num>
   <w:num w:numId="18">
-    <w:abstractNumId w:val="16"/>
+    <w:abstractNumId w:val="17"/>
   </w:num>
   <w:num w:numId="19">
-    <w:abstractNumId w:val="17"/>
+    <w:abstractNumId w:val="19"/>
   </w:num>
   <w:num w:numId="20">
     <w:abstractNumId w:val="4"/>
@@ -8602,13 +12557,19 @@
     <w:abstractNumId w:val="12"/>
   </w:num>
   <w:num w:numId="23">
-    <w:abstractNumId w:val="18"/>
+    <w:abstractNumId w:val="20"/>
   </w:num>
   <w:num w:numId="24">
     <w:abstractNumId w:val="11"/>
   </w:num>
   <w:num w:numId="25">
     <w:abstractNumId w:val="1"/>
+  </w:num>
+  <w:num w:numId="26">
+    <w:abstractNumId w:val="16"/>
+  </w:num>
+  <w:num w:numId="27">
+    <w:abstractNumId w:val="18"/>
   </w:num>
 </w:numbering>
 </file>
@@ -9513,7 +13474,7 @@
 </file>
 
 <file path=customXml/itemProps1.xml><?xml version="1.0" encoding="utf-8"?>
-<ds:datastoreItem xmlns:ds="http://schemas.openxmlformats.org/officeDocument/2006/customXml" ds:itemID="{4ABD88D6-B749-42E2-8E33-581F76BEA83D}">
+<ds:datastoreItem xmlns:ds="http://schemas.openxmlformats.org/officeDocument/2006/customXml" ds:itemID="{9BAD7EBD-7353-43E3-89C5-15EF7329BAAB}">
   <ds:schemaRefs>
     <ds:schemaRef ds:uri="http://schemas.openxmlformats.org/officeDocument/2006/bibliography"/>
   </ds:schemaRefs>

--- a/hw2/hw2.docx
+++ b/hw2/hw2.docx
@@ -200,19 +200,8 @@
           <w:szCs w:val="52"/>
           <w:rtl/>
         </w:rPr>
-        <w:t xml:space="preserve">עמרי </w:t>
-      </w:r>
-      <w:proofErr w:type="spellStart"/>
-      <w:r>
-        <w:rPr>
-          <w:rFonts w:hint="cs"/>
-          <w:sz w:val="52"/>
-          <w:szCs w:val="52"/>
-          <w:rtl/>
-        </w:rPr>
-        <w:t>פרוינד</w:t>
-      </w:r>
-      <w:proofErr w:type="spellEnd"/>
+        <w:t>עמרי פרוינד</w:t>
+      </w:r>
     </w:p>
     <w:p>
       <w:pPr>
@@ -737,10 +726,10 @@
             <v:path o:extrusionok="f" gradientshapeok="t" o:connecttype="rect"/>
             <o:lock v:ext="edit" aspectratio="t"/>
           </v:shapetype>
-          <v:shape id="_x0000_i1025" type="#_x0000_t75" style="width:542.8pt;height:53.45pt" o:ole="">
+          <v:shape id="_x0000_i1025" type="#_x0000_t75" style="width:543pt;height:53.25pt" o:ole="">
             <v:imagedata r:id="rId10" o:title=""/>
           </v:shape>
-          <o:OLEObject Type="Embed" ProgID="Equation.DSMT4" ShapeID="_x0000_i1025" DrawAspect="Content" ObjectID="_1607178563" r:id="rId11"/>
+          <o:OLEObject Type="Embed" ProgID="Equation.DSMT4" ShapeID="_x0000_i1025" DrawAspect="Content" ObjectID="_1607450428" r:id="rId11"/>
         </w:object>
       </w:r>
       <w:r>
@@ -3106,13 +3095,7 @@
           <w:rPr>
             <w:rFonts w:ascii="Cambria Math" w:eastAsiaTheme="minorEastAsia" w:hAnsi="Cambria Math"/>
           </w:rPr>
-          <m:t>minimax(s)</m:t>
-        </m:r>
-        <m:r>
-          <w:rPr>
-            <w:rFonts w:ascii="Cambria Math" w:eastAsiaTheme="minorEastAsia" w:hAnsi="Cambria Math"/>
-          </w:rPr>
-          <m:t>≥β</m:t>
+          <m:t>minimax(s)≥β</m:t>
         </m:r>
       </m:oMath>
       <w:r>
@@ -3122,7 +3105,6 @@
         </w:rPr>
         <w:t xml:space="preserve"> ולכן ענף זה י</w:t>
       </w:r>
-      <w:proofErr w:type="spellStart"/>
       <w:r>
         <w:rPr>
           <w:rFonts w:eastAsiaTheme="minorEastAsia" w:hint="cs"/>
@@ -3135,15 +3117,7 @@
           <w:rFonts w:eastAsiaTheme="minorEastAsia" w:hint="cs"/>
           <w:rtl/>
         </w:rPr>
-        <w:t>גזם</w:t>
-      </w:r>
-      <w:proofErr w:type="spellEnd"/>
-      <w:r>
-        <w:rPr>
-          <w:rFonts w:eastAsiaTheme="minorEastAsia" w:hint="cs"/>
-          <w:rtl/>
-        </w:rPr>
-        <w:t xml:space="preserve"> בדיוק כמו במבנה עץ המכיל שכבת מינימום יחידה לכל שכבת מקסימום.</w:t>
+        <w:t>גזם בדיוק כמו במבנה עץ המכיל שכבת מינימום יחידה לכל שכבת מקסימום.</w:t>
       </w:r>
     </w:p>
     <w:p>
@@ -4417,13 +4391,7 @@
           <w:rPr>
             <w:rFonts w:ascii="Cambria Math" w:eastAsiaTheme="minorEastAsia" w:hAnsi="Cambria Math"/>
           </w:rPr>
-          <m:t>#best_action</m:t>
-        </m:r>
-        <m:r>
-          <w:rPr>
-            <w:rFonts w:ascii="Cambria Math" w:eastAsiaTheme="minorEastAsia" w:hAnsi="Cambria Math"/>
-          </w:rPr>
-          <m:t>s</m:t>
+          <m:t>#best_actions</m:t>
         </m:r>
       </m:oMath>
       <w:r>
@@ -4545,13 +4513,7 @@
               <w:rPr>
                 <w:rFonts w:ascii="Cambria Math" w:hAnsi="Cambria Math"/>
               </w:rPr>
-              <m:t>#best_action</m:t>
-            </m:r>
-            <m:r>
-              <w:rPr>
-                <w:rFonts w:ascii="Cambria Math" w:hAnsi="Cambria Math"/>
-              </w:rPr>
-              <m:t>s</m:t>
+              <m:t>#best_actions</m:t>
             </m:r>
           </m:den>
         </m:f>
@@ -4583,13 +4545,7 @@
               <w:rPr>
                 <w:rFonts w:ascii="Cambria Math" w:hAnsi="Cambria Math"/>
               </w:rPr>
-              <m:t>#action</m:t>
-            </m:r>
-            <m:r>
-              <w:rPr>
-                <w:rFonts w:ascii="Cambria Math" w:hAnsi="Cambria Math"/>
-              </w:rPr>
-              <m:t>s</m:t>
+              <m:t>#actions</m:t>
             </m:r>
           </m:den>
         </m:f>
@@ -5094,9 +5050,6 @@
       <w:pPr>
         <w:pStyle w:val="a3"/>
         <w:bidi/>
-        <w:rPr>
-          <w:rFonts w:hint="cs"/>
-        </w:rPr>
       </w:pPr>
     </w:p>
     <w:p>
@@ -5460,7 +5413,6 @@
       <w:pPr>
         <w:bidi/>
         <w:rPr>
-          <w:rFonts w:hint="cs"/>
           <w:rtl/>
         </w:rPr>
       </w:pPr>
@@ -5476,7 +5428,6 @@
       <w:pPr>
         <w:bidi/>
         <w:rPr>
-          <w:rFonts w:hint="cs"/>
           <w:rtl/>
         </w:rPr>
       </w:pPr>
@@ -5623,7 +5574,6 @@
         <w:pStyle w:val="a3"/>
         <w:bidi/>
         <w:rPr>
-          <w:rFonts w:hint="cs"/>
           <w:rtl/>
         </w:rPr>
       </w:pPr>
@@ -5987,10 +5937,10 @@
           <w:position w:val="-32"/>
         </w:rPr>
         <w:object w:dxaOrig="1359" w:dyaOrig="760" w14:anchorId="63F40706">
-          <v:shape id="_x0000_i1096" type="#_x0000_t75" style="width:68.1pt;height:37.95pt" o:ole="">
+          <v:shape id="_x0000_i1026" type="#_x0000_t75" style="width:68.25pt;height:38.25pt" o:ole="">
             <v:imagedata r:id="rId16" o:title=""/>
           </v:shape>
-          <o:OLEObject Type="Embed" ProgID="Equation.DSMT4" ShapeID="_x0000_i1096" DrawAspect="Content" ObjectID="_1607178564" r:id="rId17"/>
+          <o:OLEObject Type="Embed" ProgID="Equation.DSMT4" ShapeID="_x0000_i1026" DrawAspect="Content" ObjectID="_1607450429" r:id="rId17"/>
         </w:object>
       </w:r>
       <w:r>
@@ -6005,14 +5955,7 @@
           <w:rFonts w:hint="cs"/>
           <w:rtl/>
         </w:rPr>
-        <w:t xml:space="preserve"> </w:t>
-      </w:r>
-      <w:r>
-        <w:rPr>
-          <w:rFonts w:hint="cs"/>
-          <w:rtl/>
-        </w:rPr>
-        <w:t xml:space="preserve">עפ"י מבחן </w:t>
+        <w:t xml:space="preserve"> עפ"י מבחן </w:t>
       </w:r>
       <m:oMath>
         <m:r>
@@ -6027,23 +5970,7 @@
           <w:rFonts w:eastAsiaTheme="minorEastAsia" w:hint="cs"/>
           <w:rtl/>
         </w:rPr>
-        <w:t xml:space="preserve"> נדחה את הש</w:t>
-      </w:r>
-      <w:proofErr w:type="spellStart"/>
-      <w:r>
-        <w:rPr>
-          <w:rFonts w:eastAsiaTheme="minorEastAsia" w:hint="cs"/>
-          <w:rtl/>
-        </w:rPr>
-        <w:t>ערת</w:t>
-      </w:r>
-      <w:proofErr w:type="spellEnd"/>
-      <w:r>
-        <w:rPr>
-          <w:rFonts w:eastAsiaTheme="minorEastAsia" w:hint="cs"/>
-          <w:rtl/>
-        </w:rPr>
-        <w:t xml:space="preserve"> האפס אם מתקיים </w:t>
+        <w:t xml:space="preserve"> נדחה את השערת האפס אם מתקיים </w:t>
       </w:r>
       <w:r>
         <w:rPr>
@@ -6057,10 +5984,10 @@
           <w:position w:val="-56"/>
         </w:rPr>
         <w:object w:dxaOrig="2120" w:dyaOrig="960" w14:anchorId="0A12DE46">
-          <v:shape id="_x0000_i1097" type="#_x0000_t75" style="width:106.05pt;height:47.85pt" o:ole="">
+          <v:shape id="_x0000_i1027" type="#_x0000_t75" style="width:105.75pt;height:48pt" o:ole="">
             <v:imagedata r:id="rId18" o:title=""/>
           </v:shape>
-          <o:OLEObject Type="Embed" ProgID="Equation.DSMT4" ShapeID="_x0000_i1097" DrawAspect="Content" ObjectID="_1607178565" r:id="rId19"/>
+          <o:OLEObject Type="Embed" ProgID="Equation.DSMT4" ShapeID="_x0000_i1027" DrawAspect="Content" ObjectID="_1607450430" r:id="rId19"/>
         </w:object>
       </w:r>
       <w:r>
@@ -6075,7 +6002,6 @@
       <w:pPr>
         <w:bidi/>
         <w:rPr>
-          <w:rFonts w:hint="cs"/>
           <w:rtl/>
         </w:rPr>
       </w:pPr>
@@ -6106,10 +6032,10 @@
           <w:position w:val="-28"/>
         </w:rPr>
         <w:object w:dxaOrig="2340" w:dyaOrig="680" w14:anchorId="5F7FF440">
-          <v:shape id="_x0000_i1098" type="#_x0000_t75" style="width:116.85pt;height:34.05pt" o:ole="">
+          <v:shape id="_x0000_i1028" type="#_x0000_t75" style="width:117pt;height:33.75pt" o:ole="">
             <v:imagedata r:id="rId20" o:title=""/>
           </v:shape>
-          <o:OLEObject Type="Embed" ProgID="Equation.DSMT4" ShapeID="_x0000_i1098" DrawAspect="Content" ObjectID="_1607178566" r:id="rId21"/>
+          <o:OLEObject Type="Embed" ProgID="Equation.DSMT4" ShapeID="_x0000_i1028" DrawAspect="Content" ObjectID="_1607450431" r:id="rId21"/>
         </w:object>
       </w:r>
       <w:r>
@@ -8008,7 +7934,6 @@
       <w:pPr>
         <w:bidi/>
         <w:rPr>
-          <w:rFonts w:hint="cs"/>
           <w:rtl/>
         </w:rPr>
       </w:pPr>
@@ -8123,10 +8048,69 @@
       <w:pPr>
         <w:bidi/>
         <w:rPr>
-          <w:rFonts w:hint="cs"/>
-          <w:rtl/>
-        </w:rPr>
-      </w:pPr>
+          <w:rtl/>
+        </w:rPr>
+      </w:pPr>
+      <w:r>
+        <w:rPr>
+          <w:noProof/>
+        </w:rPr>
+        <w:drawing>
+          <wp:anchor distT="0" distB="0" distL="114300" distR="114300" simplePos="0" relativeHeight="251676672" behindDoc="0" locked="0" layoutInCell="1" allowOverlap="1" wp14:anchorId="3D850998" wp14:editId="69AE7C69">
+            <wp:simplePos x="0" y="0"/>
+            <wp:positionH relativeFrom="column">
+              <wp:posOffset>494665</wp:posOffset>
+            </wp:positionH>
+            <wp:positionV relativeFrom="paragraph">
+              <wp:posOffset>367030</wp:posOffset>
+            </wp:positionV>
+            <wp:extent cx="2543175" cy="1748155"/>
+            <wp:effectExtent l="0" t="0" r="9525" b="4445"/>
+            <wp:wrapSquare wrapText="bothSides"/>
+            <wp:docPr id="11" name="תמונה 11"/>
+            <wp:cNvGraphicFramePr>
+              <a:graphicFrameLocks xmlns:a="http://schemas.openxmlformats.org/drawingml/2006/main" noChangeAspect="1"/>
+            </wp:cNvGraphicFramePr>
+            <a:graphic xmlns:a="http://schemas.openxmlformats.org/drawingml/2006/main">
+              <a:graphicData uri="http://schemas.openxmlformats.org/drawingml/2006/picture">
+                <pic:pic xmlns:pic="http://schemas.openxmlformats.org/drawingml/2006/picture">
+                  <pic:nvPicPr>
+                    <pic:cNvPr id="1" name=""/>
+                    <pic:cNvPicPr/>
+                  </pic:nvPicPr>
+                  <pic:blipFill>
+                    <a:blip r:embed="rId27">
+                      <a:extLst>
+                        <a:ext uri="{28A0092B-C50C-407E-A947-70E740481C1C}">
+                          <a14:useLocalDpi xmlns:a14="http://schemas.microsoft.com/office/drawing/2010/main" val="0"/>
+                        </a:ext>
+                      </a:extLst>
+                    </a:blip>
+                    <a:stretch>
+                      <a:fillRect/>
+                    </a:stretch>
+                  </pic:blipFill>
+                  <pic:spPr>
+                    <a:xfrm>
+                      <a:off x="0" y="0"/>
+                      <a:ext cx="2543175" cy="1748155"/>
+                    </a:xfrm>
+                    <a:prstGeom prst="rect">
+                      <a:avLst/>
+                    </a:prstGeom>
+                  </pic:spPr>
+                </pic:pic>
+              </a:graphicData>
+            </a:graphic>
+            <wp14:sizeRelH relativeFrom="margin">
+              <wp14:pctWidth>0</wp14:pctWidth>
+            </wp14:sizeRelH>
+            <wp14:sizeRelV relativeFrom="margin">
+              <wp14:pctHeight>0</wp14:pctHeight>
+            </wp14:sizeRelV>
+          </wp:anchor>
+        </w:drawing>
+      </w:r>
       <w:r>
         <w:rPr>
           <w:rFonts w:hint="cs"/>
@@ -8170,13 +8154,7 @@
           <w:rPr>
             <w:rFonts w:ascii="Cambria Math" w:hAnsi="Cambria Math"/>
           </w:rPr>
-          <m:t>d=</m:t>
-        </m:r>
-        <m:r>
-          <w:rPr>
-            <w:rFonts w:ascii="Cambria Math" w:hAnsi="Cambria Math"/>
-          </w:rPr>
-          <m:t>4</m:t>
+          <m:t>d=4</m:t>
         </m:r>
       </m:oMath>
       <w:r>
@@ -8199,16 +8177,16 @@
           <w:noProof/>
         </w:rPr>
         <w:drawing>
-          <wp:anchor distT="0" distB="0" distL="114300" distR="114300" simplePos="0" relativeHeight="251671552" behindDoc="0" locked="0" layoutInCell="1" allowOverlap="1" wp14:anchorId="13BCF57E" wp14:editId="387AF44A">
+          <wp:anchor distT="0" distB="0" distL="114300" distR="114300" simplePos="0" relativeHeight="251671552" behindDoc="0" locked="0" layoutInCell="1" allowOverlap="1" wp14:anchorId="13BCF57E" wp14:editId="548271DA">
             <wp:simplePos x="0" y="0"/>
-            <wp:positionH relativeFrom="column">
-              <wp:posOffset>1907639</wp:posOffset>
+            <wp:positionH relativeFrom="margin">
+              <wp:posOffset>3342005</wp:posOffset>
             </wp:positionH>
             <wp:positionV relativeFrom="paragraph">
-              <wp:posOffset>46891</wp:posOffset>
+              <wp:posOffset>50800</wp:posOffset>
             </wp:positionV>
-            <wp:extent cx="3350974" cy="1326322"/>
-            <wp:effectExtent l="38100" t="38100" r="97155" b="102870"/>
+            <wp:extent cx="3416935" cy="1352550"/>
+            <wp:effectExtent l="38100" t="38100" r="88265" b="95250"/>
             <wp:wrapSquare wrapText="bothSides"/>
             <wp:docPr id="14" name="תמונה 14"/>
             <wp:cNvGraphicFramePr>
@@ -8219,271 +8197,6 @@
                 <pic:pic xmlns:pic="http://schemas.openxmlformats.org/drawingml/2006/picture">
                   <pic:nvPicPr>
                     <pic:cNvPr id="0" name="Picture 84"/>
-                    <pic:cNvPicPr>
-                      <a:picLocks noChangeAspect="1" noChangeArrowheads="1"/>
-                    </pic:cNvPicPr>
-                  </pic:nvPicPr>
-                  <pic:blipFill>
-                    <a:blip r:embed="rId27">
-                      <a:extLst>
-                        <a:ext uri="{28A0092B-C50C-407E-A947-70E740481C1C}">
-                          <a14:useLocalDpi xmlns:a14="http://schemas.microsoft.com/office/drawing/2010/main" val="0"/>
-                        </a:ext>
-                      </a:extLst>
-                    </a:blip>
-                    <a:srcRect/>
-                    <a:stretch>
-                      <a:fillRect/>
-                    </a:stretch>
-                  </pic:blipFill>
-                  <pic:spPr bwMode="auto">
-                    <a:xfrm>
-                      <a:off x="0" y="0"/>
-                      <a:ext cx="3350974" cy="1326322"/>
-                    </a:xfrm>
-                    <a:prstGeom prst="rect">
-                      <a:avLst/>
-                    </a:prstGeom>
-                    <a:noFill/>
-                    <a:ln>
-                      <a:noFill/>
-                    </a:ln>
-                    <a:effectLst>
-                      <a:outerShdw blurRad="50800" dist="38100" dir="2700000" algn="tl" rotWithShape="0">
-                        <a:prstClr val="black">
-                          <a:alpha val="40000"/>
-                        </a:prstClr>
-                      </a:outerShdw>
-                    </a:effectLst>
-                  </pic:spPr>
-                </pic:pic>
-              </a:graphicData>
-            </a:graphic>
-          </wp:anchor>
-        </w:drawing>
-      </w:r>
-    </w:p>
-    <w:p>
-      <w:pPr>
-        <w:bidi/>
-        <w:rPr>
-          <w:rtl/>
-        </w:rPr>
-      </w:pPr>
-    </w:p>
-    <w:p>
-      <w:pPr>
-        <w:bidi/>
-        <w:rPr>
-          <w:rtl/>
-        </w:rPr>
-      </w:pPr>
-    </w:p>
-    <w:p>
-      <w:pPr>
-        <w:bidi/>
-        <w:rPr>
-          <w:rtl/>
-        </w:rPr>
-      </w:pPr>
-    </w:p>
-    <w:p>
-      <w:pPr>
-        <w:bidi/>
-        <w:rPr>
-          <w:rtl/>
-        </w:rPr>
-      </w:pPr>
-    </w:p>
-    <w:p>
-      <w:pPr>
-        <w:bidi/>
-        <w:rPr>
-          <w:rtl/>
-        </w:rPr>
-      </w:pPr>
-    </w:p>
-    <w:p>
-      <w:pPr>
-        <w:bidi/>
-        <w:rPr>
-          <w:rtl/>
-        </w:rPr>
-      </w:pPr>
-    </w:p>
-    <w:p>
-      <w:pPr>
-        <w:bidi/>
-        <w:rPr>
-          <w:rtl/>
-        </w:rPr>
-      </w:pPr>
-    </w:p>
-    <w:p>
-      <w:pPr>
-        <w:bidi/>
-        <w:rPr>
-          <w:color w:val="FF0000"/>
-          <w:rtl/>
-        </w:rPr>
-      </w:pPr>
-      <w:r>
-        <w:rPr>
-          <w:rFonts w:hint="cs"/>
-          <w:color w:val="FF0000"/>
-          <w:rtl/>
-        </w:rPr>
-        <w:t>להשלים</w:t>
-      </w:r>
-    </w:p>
-    <w:p>
-      <w:pPr>
-        <w:bidi/>
-        <w:rPr>
-          <w:rtl/>
-        </w:rPr>
-      </w:pPr>
-    </w:p>
-    <w:p>
-      <w:pPr>
-        <w:bidi/>
-        <w:rPr>
-          <w:rtl/>
-        </w:rPr>
-      </w:pPr>
-    </w:p>
-    <w:p>
-      <w:pPr>
-        <w:bidi/>
-        <w:rPr>
-          <w:rtl/>
-        </w:rPr>
-      </w:pPr>
-    </w:p>
-    <w:p>
-      <w:pPr>
-        <w:pStyle w:val="1"/>
-        <w:bidi/>
-        <w:rPr>
-          <w:rFonts w:asciiTheme="majorBidi" w:hAnsiTheme="majorBidi"/>
-          <w:rtl/>
-        </w:rPr>
-      </w:pPr>
-      <w:r>
-        <w:rPr>
-          <w:rFonts w:asciiTheme="majorBidi" w:hAnsiTheme="majorBidi"/>
-          <w:rtl/>
-        </w:rPr>
-        <w:t xml:space="preserve">סעיף </w:t>
-      </w:r>
-      <w:r>
-        <w:rPr>
-          <w:rFonts w:asciiTheme="majorBidi" w:hAnsiTheme="majorBidi" w:hint="cs"/>
-          <w:rtl/>
-        </w:rPr>
-        <w:t>8</w:t>
-      </w:r>
-      <w:r>
-        <w:rPr>
-          <w:rFonts w:asciiTheme="majorBidi" w:hAnsiTheme="majorBidi"/>
-          <w:rtl/>
-        </w:rPr>
-        <w:t>:</w:t>
-      </w:r>
-    </w:p>
-    <w:p>
-      <w:pPr>
-        <w:bidi/>
-        <w:rPr>
-          <w:rFonts w:hint="cs"/>
-          <w:rtl/>
-        </w:rPr>
-      </w:pPr>
-      <w:r>
-        <w:rPr>
-          <w:rFonts w:hint="cs"/>
-          <w:rtl/>
-        </w:rPr>
-        <w:t xml:space="preserve">לא התייחסנו כאן לסוכנים </w:t>
-      </w:r>
-      <w:proofErr w:type="spellStart"/>
-      <w:r>
-        <w:t>RflexAgent</w:t>
-      </w:r>
-      <w:proofErr w:type="spellEnd"/>
-      <w:r>
-        <w:rPr>
-          <w:rFonts w:hint="cs"/>
-          <w:rtl/>
-        </w:rPr>
-        <w:t xml:space="preserve"> ו- </w:t>
-      </w:r>
-      <w:proofErr w:type="spellStart"/>
-      <w:r>
-        <w:t>BetterAgent</w:t>
-      </w:r>
-      <w:proofErr w:type="spellEnd"/>
-      <w:r>
-        <w:rPr>
-          <w:rFonts w:hint="cs"/>
-          <w:rtl/>
-        </w:rPr>
-        <w:t xml:space="preserve"> כיוון שהם אינן רצים עם מגבלת עומק ולכן עבורם המגבלה של </w:t>
-      </w:r>
-      <m:oMath>
-        <m:r>
-          <w:rPr>
-            <w:rFonts w:ascii="Cambria Math" w:hAnsi="Cambria Math"/>
-          </w:rPr>
-          <m:t>d=</m:t>
-        </m:r>
-        <m:r>
-          <w:rPr>
-            <w:rFonts w:ascii="Cambria Math" w:hAnsi="Cambria Math"/>
-          </w:rPr>
-          <m:t>4</m:t>
-        </m:r>
-      </m:oMath>
-      <w:r>
-        <w:rPr>
-          <w:rFonts w:eastAsiaTheme="minorEastAsia" w:hint="cs"/>
-          <w:rtl/>
-        </w:rPr>
-        <w:t xml:space="preserve"> המצוין בשאלה אינה רלוונטית</w:t>
-      </w:r>
-    </w:p>
-    <w:p>
-      <w:pPr>
-        <w:bidi/>
-        <w:rPr>
-          <w:rtl/>
-        </w:rPr>
-      </w:pPr>
-      <w:r>
-        <w:rPr>
-          <w:noProof/>
-        </w:rPr>
-        <w:drawing>
-          <wp:anchor distT="0" distB="0" distL="114300" distR="114300" simplePos="0" relativeHeight="251672576" behindDoc="0" locked="0" layoutInCell="1" allowOverlap="1" wp14:anchorId="73BCDA99" wp14:editId="1AC54352">
-            <wp:simplePos x="0" y="0"/>
-            <wp:positionH relativeFrom="column">
-              <wp:posOffset>1968264</wp:posOffset>
-            </wp:positionH>
-            <wp:positionV relativeFrom="paragraph">
-              <wp:posOffset>130065</wp:posOffset>
-            </wp:positionV>
-            <wp:extent cx="3093085" cy="1190625"/>
-            <wp:effectExtent l="38100" t="38100" r="88265" b="104775"/>
-            <wp:wrapSquare wrapText="bothSides"/>
-            <wp:docPr id="15" name="תמונה 15"/>
-            <wp:cNvGraphicFramePr>
-              <a:graphicFrameLocks xmlns:a="http://schemas.openxmlformats.org/drawingml/2006/main" noChangeAspect="1"/>
-            </wp:cNvGraphicFramePr>
-            <a:graphic xmlns:a="http://schemas.openxmlformats.org/drawingml/2006/main">
-              <a:graphicData uri="http://schemas.openxmlformats.org/drawingml/2006/picture">
-                <pic:pic xmlns:pic="http://schemas.openxmlformats.org/drawingml/2006/picture">
-                  <pic:nvPicPr>
-                    <pic:cNvPr id="0" name="Picture 85"/>
                     <pic:cNvPicPr>
                       <a:picLocks noChangeAspect="1" noChangeArrowheads="1"/>
                     </pic:cNvPicPr>
@@ -8504,7 +8217,7 @@
                   <pic:spPr bwMode="auto">
                     <a:xfrm>
                       <a:off x="0" y="0"/>
-                      <a:ext cx="3093085" cy="1190625"/>
+                      <a:ext cx="3416935" cy="1352550"/>
                     </a:xfrm>
                     <a:prstGeom prst="rect">
                       <a:avLst/>
@@ -8586,73 +8299,101 @@
       <w:pPr>
         <w:bidi/>
         <w:rPr>
-          <w:rtl/>
-        </w:rPr>
-      </w:pPr>
-    </w:p>
-    <w:p>
-      <w:pPr>
-        <w:bidi/>
-        <w:rPr>
-          <w:rtl/>
-        </w:rPr>
-      </w:pPr>
-    </w:p>
-    <w:p>
-      <w:pPr>
-        <w:bidi/>
-        <w:rPr>
-          <w:rtl/>
-        </w:rPr>
-      </w:pPr>
-      <w:r>
-        <w:rPr>
-          <w:rFonts w:hint="cs"/>
-          <w:color w:val="FF0000"/>
-          <w:rtl/>
-        </w:rPr>
-        <w:t>להשלים</w:t>
-      </w:r>
-    </w:p>
-    <w:p>
-      <w:pPr>
-        <w:bidi/>
-        <w:rPr>
-          <w:rtl/>
-        </w:rPr>
-      </w:pPr>
-    </w:p>
-    <w:p>
-      <w:pPr>
-        <w:bidi/>
-        <w:rPr>
-          <w:rtl/>
-        </w:rPr>
-      </w:pPr>
-    </w:p>
-    <w:p>
-      <w:pPr>
-        <w:bidi/>
-        <w:rPr>
-          <w:rtl/>
-        </w:rPr>
-      </w:pPr>
-    </w:p>
-    <w:p>
-      <w:pPr>
-        <w:bidi/>
-        <w:rPr>
-          <w:rtl/>
-        </w:rPr>
-      </w:pPr>
-    </w:p>
-    <w:p>
-      <w:pPr>
-        <w:bidi/>
-        <w:rPr>
-          <w:rtl/>
-        </w:rPr>
-      </w:pPr>
+          <w:rFonts w:hint="cs"/>
+          <w:rtl/>
+        </w:rPr>
+      </w:pPr>
+      <w:r>
+        <w:rPr>
+          <w:rFonts w:hint="cs"/>
+          <w:rtl/>
+        </w:rPr>
+        <w:t xml:space="preserve">ניתן לשים לב שתוצאת הסוכן </w:t>
+      </w:r>
+      <w:proofErr w:type="spellStart"/>
+      <w:r>
+        <w:t>RandomExpectimaxAgent</w:t>
+      </w:r>
+      <w:proofErr w:type="spellEnd"/>
+      <w:r>
+        <w:rPr>
+          <w:rFonts w:hint="cs"/>
+          <w:rtl/>
+        </w:rPr>
+        <w:t xml:space="preserve"> טובה משמעותית מזו של </w:t>
+      </w:r>
+      <w:proofErr w:type="spellStart"/>
+      <w:r>
+        <w:t>MinimaxAgent</w:t>
+      </w:r>
+      <w:proofErr w:type="spellEnd"/>
+      <w:r>
+        <w:rPr>
+          <w:rFonts w:hint="cs"/>
+          <w:rtl/>
+        </w:rPr>
+        <w:t>. הסיבה לכך נובעת מהעבודה שעבור לוח קטן מאוד</w:t>
+      </w:r>
+      <w:r>
+        <w:rPr>
+          <w:rFonts w:hint="cs"/>
+          <w:rtl/>
+        </w:rPr>
+        <w:t xml:space="preserve"> (ביחס לעומק החיפוש 4)</w:t>
+      </w:r>
+      <w:r>
+        <w:rPr>
+          <w:rFonts w:hint="cs"/>
+          <w:rtl/>
+        </w:rPr>
+        <w:t xml:space="preserve"> כמו </w:t>
+      </w:r>
+      <w:proofErr w:type="spellStart"/>
+      <w:r>
+        <w:t>minimaxClassic</w:t>
+      </w:r>
+      <w:proofErr w:type="spellEnd"/>
+      <w:r>
+        <w:rPr>
+          <w:rFonts w:hint="cs"/>
+          <w:rtl/>
+        </w:rPr>
+        <w:t xml:space="preserve"> עליו בחנו את הסוכנים, ההשפעה של ההחלטה אותה תבצע כל רוח כבר בתור הראשון קריטית לניצחון (או להפסד) במשחק. </w:t>
+      </w:r>
+      <w:proofErr w:type="spellStart"/>
+      <w:r>
+        <w:t>MinimaxAgent</w:t>
+      </w:r>
+      <w:proofErr w:type="spellEnd"/>
+      <w:r>
+        <w:rPr>
+          <w:rFonts w:hint="cs"/>
+          <w:rtl/>
+        </w:rPr>
+        <w:t xml:space="preserve"> מניח שהרוחות יקבלו את ההחלטה הגרועה ביותר עבור </w:t>
+      </w:r>
+      <w:r>
+        <w:t>Pacman</w:t>
+      </w:r>
+      <w:r>
+        <w:rPr>
+          <w:rFonts w:hint="cs"/>
+          <w:rtl/>
+        </w:rPr>
+        <w:t xml:space="preserve"> לעומת </w:t>
+      </w:r>
+      <w:proofErr w:type="spellStart"/>
+      <w:r>
+        <w:t>RandomExpectimaxAgent</w:t>
+      </w:r>
+      <w:proofErr w:type="spellEnd"/>
+      <w:r>
+        <w:rPr>
+          <w:rFonts w:hint="cs"/>
+          <w:rtl/>
+        </w:rPr>
+        <w:t xml:space="preserve"> המניח הסתברות שווה לכל ההחלטות ואכן ההסתברות להחלטה הגרועה ביותר קטנה כך שבמשך 7 משחקים קורים יותר הפסדים.</w:t>
+      </w:r>
     </w:p>
     <w:p>
       <w:pPr>
@@ -8676,7 +8417,6 @@
           <w:rFonts w:asciiTheme="majorBidi" w:hAnsiTheme="majorBidi"/>
           <w:rtl/>
         </w:rPr>
-        <w:lastRenderedPageBreak/>
         <w:t xml:space="preserve">סעיף </w:t>
       </w:r>
       <w:r>
@@ -8684,7 +8424,7 @@
           <w:rFonts w:asciiTheme="majorBidi" w:hAnsiTheme="majorBidi" w:hint="cs"/>
           <w:rtl/>
         </w:rPr>
-        <w:t>9</w:t>
+        <w:t>8</w:t>
       </w:r>
       <w:r>
         <w:rPr>
@@ -8696,195 +8436,28 @@
     </w:p>
     <w:p>
       <w:pPr>
-        <w:pStyle w:val="a3"/>
-        <w:numPr>
-          <w:ilvl w:val="0"/>
-          <w:numId w:val="23"/>
-        </w:numPr>
-        <w:bidi/>
-        <w:rPr>
-          <w:b/>
-          <w:bCs/>
-          <w:color w:val="00B050"/>
-        </w:rPr>
-      </w:pPr>
-      <w:r>
-        <w:rPr>
-          <w:rFonts w:hint="cs"/>
-          <w:b/>
-          <w:bCs/>
-          <w:color w:val="00B050"/>
-          <w:rtl/>
-        </w:rPr>
-        <w:t>חלק מהטענות נכתבו כאן בתמצות כיוון שהורחבו בסעיפים המתאימים להם בשלבים מוקדמים יותר בדו"ח</w:t>
-      </w:r>
-    </w:p>
-    <w:p>
-      <w:pPr>
-        <w:pStyle w:val="a3"/>
-        <w:bidi/>
-        <w:rPr>
-          <w:b/>
-          <w:bCs/>
-          <w:color w:val="00B050"/>
-        </w:rPr>
-      </w:pPr>
-    </w:p>
-    <w:p>
-      <w:pPr>
-        <w:pStyle w:val="a3"/>
-        <w:numPr>
-          <w:ilvl w:val="0"/>
-          <w:numId w:val="23"/>
-        </w:numPr>
-        <w:bidi/>
-      </w:pPr>
-      <w:r>
-        <w:rPr>
-          <w:rFonts w:hint="cs"/>
-          <w:rtl/>
-        </w:rPr>
-        <w:t xml:space="preserve">כפי שראינו והסברנו בסעיפים קודמים </w:t>
-      </w:r>
-      <w:proofErr w:type="spellStart"/>
-      <w:r>
-        <w:t>RflexAgent</w:t>
-      </w:r>
-      <w:proofErr w:type="spellEnd"/>
-      <w:r>
-        <w:rPr>
-          <w:rFonts w:hint="cs"/>
-          <w:rtl/>
-        </w:rPr>
-        <w:t xml:space="preserve"> אינו נבדק עם מגבלת עומק, </w:t>
-      </w:r>
-      <w:proofErr w:type="spellStart"/>
-      <w:r>
-        <w:t>MinimaxAgent</w:t>
-      </w:r>
-      <w:proofErr w:type="spellEnd"/>
-      <w:r>
-        <w:t xml:space="preserve">, </w:t>
-      </w:r>
-      <w:proofErr w:type="spellStart"/>
-      <w:r>
-        <w:t>AlphBetaAgent</w:t>
-      </w:r>
-      <w:proofErr w:type="spellEnd"/>
-      <w:r>
-        <w:rPr>
-          <w:rFonts w:hint="cs"/>
-          <w:rtl/>
-        </w:rPr>
-        <w:t xml:space="preserve"> ו- </w:t>
-      </w:r>
-      <w:proofErr w:type="spellStart"/>
-      <w:r>
-        <w:t>RandomExpectimaxAgent</w:t>
-      </w:r>
-      <w:proofErr w:type="spellEnd"/>
-      <w:r>
-        <w:rPr>
-          <w:rFonts w:hint="cs"/>
-          <w:rtl/>
-        </w:rPr>
-        <w:t xml:space="preserve"> מקבלים תוצאות טובות יותר ככל שמגדילים את העומק אך נקודה זו באה על חשבון הביצועים שכן כעט חישוב כל צעד הוא איטי יותר.</w:t>
-      </w:r>
-    </w:p>
-    <w:p>
-      <w:pPr>
-        <w:pStyle w:val="a3"/>
-        <w:bidi/>
-        <w:rPr>
-          <w:rtl/>
-        </w:rPr>
-      </w:pPr>
-      <w:r>
-        <w:rPr>
-          <w:rFonts w:hint="cs"/>
-          <w:rtl/>
-        </w:rPr>
-        <w:t xml:space="preserve">בנוסף ראינו כי </w:t>
-      </w:r>
-      <w:proofErr w:type="spellStart"/>
-      <w:r>
-        <w:t>AlphaBetaAgnet</w:t>
-      </w:r>
-      <w:proofErr w:type="spellEnd"/>
-      <w:r>
-        <w:rPr>
-          <w:rFonts w:hint="cs"/>
-          <w:rtl/>
-        </w:rPr>
-        <w:t xml:space="preserve"> מושפע בצורה חלשה יותר </w:t>
-      </w:r>
-      <w:r>
-        <w:rPr>
-          <w:rFonts w:hint="cs"/>
-          <w:rtl/>
-        </w:rPr>
-        <w:t xml:space="preserve">מהגדלת עומק החיפוש מאשר </w:t>
-      </w:r>
-      <w:proofErr w:type="spellStart"/>
-      <w:r>
-        <w:t>MinimaxAgent</w:t>
-      </w:r>
-      <w:proofErr w:type="spellEnd"/>
-      <w:r>
-        <w:rPr>
-          <w:rFonts w:hint="cs"/>
-          <w:rtl/>
-        </w:rPr>
-        <w:t xml:space="preserve"> ו- </w:t>
-      </w:r>
-      <w:proofErr w:type="spellStart"/>
-      <w:r>
-        <w:t>AlphaBetaAgent</w:t>
-      </w:r>
-      <w:proofErr w:type="spellEnd"/>
-      <w:r>
-        <w:rPr>
-          <w:rFonts w:hint="cs"/>
-          <w:rtl/>
-        </w:rPr>
-        <w:t xml:space="preserve"> שכן ככל שהעומק גדול יותר כך הגיזום גוזם יותר צאצאים בתת העץ הנגזם.</w:t>
-      </w:r>
-    </w:p>
-    <w:p>
-      <w:pPr>
-        <w:pStyle w:val="a3"/>
-        <w:bidi/>
-        <w:rPr>
-          <w:rtl/>
-        </w:rPr>
-      </w:pPr>
-    </w:p>
-    <w:p>
-      <w:pPr>
-        <w:pStyle w:val="a3"/>
-        <w:numPr>
-          <w:ilvl w:val="0"/>
-          <w:numId w:val="23"/>
-        </w:numPr>
-        <w:bidi/>
+        <w:bidi/>
+        <w:rPr>
+          <w:rtl/>
+        </w:rPr>
       </w:pPr>
       <w:r>
         <w:rPr>
           <w:noProof/>
         </w:rPr>
         <w:drawing>
-          <wp:anchor distT="0" distB="0" distL="114300" distR="114300" simplePos="0" relativeHeight="251673600" behindDoc="0" locked="0" layoutInCell="1" allowOverlap="1" wp14:anchorId="16F79F02" wp14:editId="64C24319">
+          <wp:anchor distT="0" distB="0" distL="114300" distR="114300" simplePos="0" relativeHeight="251675648" behindDoc="0" locked="0" layoutInCell="1" allowOverlap="1" wp14:anchorId="373D9A42" wp14:editId="09C69A09">
             <wp:simplePos x="0" y="0"/>
             <wp:positionH relativeFrom="column">
-              <wp:posOffset>-139624</wp:posOffset>
+              <wp:posOffset>838200</wp:posOffset>
             </wp:positionH>
             <wp:positionV relativeFrom="paragraph">
-              <wp:posOffset>505011</wp:posOffset>
+              <wp:posOffset>336550</wp:posOffset>
             </wp:positionV>
-            <wp:extent cx="6849745" cy="3810635"/>
-            <wp:effectExtent l="38100" t="38100" r="103505" b="94615"/>
+            <wp:extent cx="2418715" cy="1781175"/>
+            <wp:effectExtent l="0" t="0" r="635" b="9525"/>
             <wp:wrapSquare wrapText="bothSides"/>
-            <wp:docPr id="16" name="תמונה 16"/>
+            <wp:docPr id="9" name="תמונה 9"/>
             <wp:cNvGraphicFramePr>
               <a:graphicFrameLocks xmlns:a="http://schemas.openxmlformats.org/drawingml/2006/main" noChangeAspect="1"/>
             </wp:cNvGraphicFramePr>
@@ -8892,13 +8465,124 @@
               <a:graphicData uri="http://schemas.openxmlformats.org/drawingml/2006/picture">
                 <pic:pic xmlns:pic="http://schemas.openxmlformats.org/drawingml/2006/picture">
                   <pic:nvPicPr>
-                    <pic:cNvPr id="0" name="Picture 86"/>
+                    <pic:cNvPr id="1" name=""/>
+                    <pic:cNvPicPr/>
+                  </pic:nvPicPr>
+                  <pic:blipFill>
+                    <a:blip r:embed="rId29">
+                      <a:extLst>
+                        <a:ext uri="{28A0092B-C50C-407E-A947-70E740481C1C}">
+                          <a14:useLocalDpi xmlns:a14="http://schemas.microsoft.com/office/drawing/2010/main" val="0"/>
+                        </a:ext>
+                      </a:extLst>
+                    </a:blip>
+                    <a:stretch>
+                      <a:fillRect/>
+                    </a:stretch>
+                  </pic:blipFill>
+                  <pic:spPr>
+                    <a:xfrm>
+                      <a:off x="0" y="0"/>
+                      <a:ext cx="2418715" cy="1781175"/>
+                    </a:xfrm>
+                    <a:prstGeom prst="rect">
+                      <a:avLst/>
+                    </a:prstGeom>
+                  </pic:spPr>
+                </pic:pic>
+              </a:graphicData>
+            </a:graphic>
+            <wp14:sizeRelV relativeFrom="margin">
+              <wp14:pctHeight>0</wp14:pctHeight>
+            </wp14:sizeRelV>
+          </wp:anchor>
+        </w:drawing>
+      </w:r>
+      <w:r>
+        <w:rPr>
+          <w:rFonts w:hint="cs"/>
+          <w:rtl/>
+        </w:rPr>
+        <w:t xml:space="preserve">לא התייחסנו כאן לסוכנים </w:t>
+      </w:r>
+      <w:proofErr w:type="spellStart"/>
+      <w:r>
+        <w:t>RflexAgent</w:t>
+      </w:r>
+      <w:proofErr w:type="spellEnd"/>
+      <w:r>
+        <w:rPr>
+          <w:rFonts w:hint="cs"/>
+          <w:rtl/>
+        </w:rPr>
+        <w:t xml:space="preserve"> ו- </w:t>
+      </w:r>
+      <w:proofErr w:type="spellStart"/>
+      <w:r>
+        <w:t>BetterAgent</w:t>
+      </w:r>
+      <w:proofErr w:type="spellEnd"/>
+      <w:r>
+        <w:rPr>
+          <w:rFonts w:hint="cs"/>
+          <w:rtl/>
+        </w:rPr>
+        <w:t xml:space="preserve"> כיוון שהם אינן רצים עם מגבלת עומק ולכן עבורם המגבלה של </w:t>
+      </w:r>
+      <m:oMath>
+        <m:r>
+          <w:rPr>
+            <w:rFonts w:ascii="Cambria Math" w:hAnsi="Cambria Math"/>
+          </w:rPr>
+          <m:t>d=4</m:t>
+        </m:r>
+      </m:oMath>
+      <w:r>
+        <w:rPr>
+          <w:rFonts w:eastAsiaTheme="minorEastAsia" w:hint="cs"/>
+          <w:rtl/>
+        </w:rPr>
+        <w:t xml:space="preserve"> המצוין בשאלה אינה רלוונטית</w:t>
+      </w:r>
+    </w:p>
+    <w:p>
+      <w:pPr>
+        <w:bidi/>
+        <w:rPr>
+          <w:rtl/>
+        </w:rPr>
+      </w:pPr>
+      <w:r>
+        <w:rPr>
+          <w:noProof/>
+        </w:rPr>
+        <w:drawing>
+          <wp:anchor distT="0" distB="0" distL="114300" distR="114300" simplePos="0" relativeHeight="251672576" behindDoc="0" locked="0" layoutInCell="1" allowOverlap="1" wp14:anchorId="73BCDA99" wp14:editId="7B4AFDF4">
+            <wp:simplePos x="0" y="0"/>
+            <wp:positionH relativeFrom="margin">
+              <wp:posOffset>3657600</wp:posOffset>
+            </wp:positionH>
+            <wp:positionV relativeFrom="paragraph">
+              <wp:posOffset>48895</wp:posOffset>
+            </wp:positionV>
+            <wp:extent cx="3112135" cy="1197610"/>
+            <wp:effectExtent l="38100" t="38100" r="88265" b="97790"/>
+            <wp:wrapSquare wrapText="bothSides"/>
+            <wp:docPr id="15" name="תמונה 15"/>
+            <wp:cNvGraphicFramePr>
+              <a:graphicFrameLocks xmlns:a="http://schemas.openxmlformats.org/drawingml/2006/main" noChangeAspect="1"/>
+            </wp:cNvGraphicFramePr>
+            <a:graphic xmlns:a="http://schemas.openxmlformats.org/drawingml/2006/main">
+              <a:graphicData uri="http://schemas.openxmlformats.org/drawingml/2006/picture">
+                <pic:pic xmlns:pic="http://schemas.openxmlformats.org/drawingml/2006/picture">
+                  <pic:nvPicPr>
+                    <pic:cNvPr id="0" name="Picture 85"/>
                     <pic:cNvPicPr>
                       <a:picLocks noChangeAspect="1" noChangeArrowheads="1"/>
                     </pic:cNvPicPr>
                   </pic:nvPicPr>
                   <pic:blipFill>
-                    <a:blip r:embed="rId29" cstate="print">
+                    <a:blip r:embed="rId30">
                       <a:extLst>
                         <a:ext uri="{28A0092B-C50C-407E-A947-70E740481C1C}">
                           <a14:useLocalDpi xmlns:a14="http://schemas.microsoft.com/office/drawing/2010/main" val="0"/>
@@ -8913,7 +8597,7 @@
                   <pic:spPr bwMode="auto">
                     <a:xfrm>
                       <a:off x="0" y="0"/>
-                      <a:ext cx="6849745" cy="3810635"/>
+                      <a:ext cx="3112135" cy="1197610"/>
                     </a:xfrm>
                     <a:prstGeom prst="rect">
                       <a:avLst/>
@@ -8933,9 +8617,531 @@
                 </pic:pic>
               </a:graphicData>
             </a:graphic>
+            <wp14:sizeRelH relativeFrom="margin">
+              <wp14:pctWidth>0</wp14:pctWidth>
+            </wp14:sizeRelH>
+            <wp14:sizeRelV relativeFrom="margin">
+              <wp14:pctHeight>0</wp14:pctHeight>
+            </wp14:sizeRelV>
           </wp:anchor>
         </w:drawing>
       </w:r>
+    </w:p>
+    <w:p>
+      <w:pPr>
+        <w:bidi/>
+        <w:rPr>
+          <w:rFonts w:hint="cs"/>
+          <w:rtl/>
+        </w:rPr>
+      </w:pPr>
+    </w:p>
+    <w:p>
+      <w:pPr>
+        <w:bidi/>
+        <w:rPr>
+          <w:rtl/>
+        </w:rPr>
+      </w:pPr>
+    </w:p>
+    <w:p>
+      <w:pPr>
+        <w:bidi/>
+        <w:rPr>
+          <w:rtl/>
+        </w:rPr>
+      </w:pPr>
+    </w:p>
+    <w:p>
+      <w:pPr>
+        <w:bidi/>
+        <w:rPr>
+          <w:rtl/>
+        </w:rPr>
+      </w:pPr>
+    </w:p>
+    <w:p>
+      <w:pPr>
+        <w:bidi/>
+        <w:rPr>
+          <w:color w:val="FF0000"/>
+          <w:rtl/>
+        </w:rPr>
+      </w:pPr>
+    </w:p>
+    <w:p>
+      <w:pPr>
+        <w:bidi/>
+        <w:rPr>
+          <w:rtl/>
+        </w:rPr>
+      </w:pPr>
+    </w:p>
+    <w:p>
+      <w:pPr>
+        <w:bidi/>
+        <w:rPr>
+          <w:rFonts w:hint="cs"/>
+        </w:rPr>
+      </w:pPr>
+      <w:r>
+        <w:rPr>
+          <w:rFonts w:hint="cs"/>
+          <w:rtl/>
+        </w:rPr>
+        <w:t>התשובה בסעיף זה דומה לתשובה מסעיף 7 רק שבמקרה זה נכנס גורם נוסף</w:t>
+      </w:r>
+      <w:r>
+        <w:rPr>
+          <w:rFonts w:hint="cs"/>
+          <w:rtl/>
+        </w:rPr>
+        <w:t xml:space="preserve">. פרט לגודלו הקטן של הלוח, עבור חישוב בעומק 4 הסוכן </w:t>
+      </w:r>
+      <w:r>
+        <w:rPr>
+          <w:rFonts w:hint="cs"/>
+          <w:rtl/>
+        </w:rPr>
+        <w:t xml:space="preserve">רואה כביכול את </w:t>
+      </w:r>
+      <w:r>
+        <w:rPr>
+          <w:rFonts w:hint="cs"/>
+          <w:rtl/>
+        </w:rPr>
+        <w:t>סוף המשחק</w:t>
+      </w:r>
+      <w:r>
+        <w:rPr>
+          <w:rFonts w:hint="cs"/>
+          <w:rtl/>
+        </w:rPr>
+        <w:t>. סוכן ה</w:t>
+      </w:r>
+      <w:proofErr w:type="spellStart"/>
+      <w:r>
+        <w:t>MinimaxAgent</w:t>
+      </w:r>
+      <w:proofErr w:type="spellEnd"/>
+      <w:r>
+        <w:rPr>
+          <w:rFonts w:hint="cs"/>
+          <w:rtl/>
+        </w:rPr>
+        <w:t xml:space="preserve"> מניח שהרוחות יסגרו עליו</w:t>
+      </w:r>
+      <w:r>
+        <w:rPr>
+          <w:rFonts w:hint="cs"/>
+          <w:rtl/>
+        </w:rPr>
+        <w:t xml:space="preserve"> ומבין שלא יכול לנצח</w:t>
+      </w:r>
+      <w:r>
+        <w:rPr>
+          <w:rFonts w:hint="cs"/>
+          <w:rtl/>
+        </w:rPr>
+        <w:t xml:space="preserve"> </w:t>
+      </w:r>
+      <w:r>
+        <w:rPr>
+          <w:rtl/>
+        </w:rPr>
+        <w:t>–</w:t>
+      </w:r>
+      <w:r>
+        <w:rPr>
+          <w:rFonts w:hint="cs"/>
+          <w:rtl/>
+        </w:rPr>
+        <w:t xml:space="preserve"> לכן</w:t>
+      </w:r>
+      <w:r>
+        <w:rPr>
+          <w:rFonts w:hint="cs"/>
+          <w:rtl/>
+        </w:rPr>
+        <w:t>,</w:t>
+      </w:r>
+      <w:r>
+        <w:rPr>
+          <w:rFonts w:hint="cs"/>
+          <w:rtl/>
+        </w:rPr>
+        <w:t xml:space="preserve"> הציון הגבוה ביותר שיקבל יהיה אם ילך הכי פחות לפני שיתקל ברוח</w:t>
+      </w:r>
+      <w:r>
+        <w:rPr>
+          <w:rFonts w:hint="cs"/>
+          <w:rtl/>
+        </w:rPr>
+        <w:t xml:space="preserve"> (נפסל בכוונה). סוכן ה-</w:t>
+      </w:r>
+      <w:proofErr w:type="spellStart"/>
+      <w:r>
+        <w:t>RandomExpectimaxAgent</w:t>
+      </w:r>
+      <w:proofErr w:type="spellEnd"/>
+      <w:r>
+        <w:rPr>
+          <w:rFonts w:hint="cs"/>
+          <w:rtl/>
+        </w:rPr>
+        <w:t xml:space="preserve"> לעומתו רואה סיכוי (הסתברותי) שהרוחות לא יסגרו עליו ובמקרה זה הרווח לניצחון עולה וגורם לו לנסות לנצח וברוב המקרים גם להצליח.</w:t>
+      </w:r>
+    </w:p>
+    <w:p>
+      <w:pPr>
+        <w:bidi/>
+        <w:rPr>
+          <w:rtl/>
+        </w:rPr>
+      </w:pPr>
+    </w:p>
+    <w:p>
+      <w:pPr>
+        <w:bidi/>
+        <w:rPr>
+          <w:rtl/>
+        </w:rPr>
+      </w:pPr>
+    </w:p>
+    <w:p>
+      <w:pPr>
+        <w:bidi/>
+        <w:rPr>
+          <w:rtl/>
+        </w:rPr>
+      </w:pPr>
+    </w:p>
+    <w:p>
+      <w:pPr>
+        <w:bidi/>
+        <w:rPr>
+          <w:rtl/>
+        </w:rPr>
+      </w:pPr>
+    </w:p>
+    <w:p>
+      <w:pPr>
+        <w:bidi/>
+        <w:rPr>
+          <w:rtl/>
+        </w:rPr>
+      </w:pPr>
+    </w:p>
+    <w:p>
+      <w:pPr>
+        <w:bidi/>
+        <w:rPr>
+          <w:rtl/>
+        </w:rPr>
+      </w:pPr>
+    </w:p>
+    <w:p>
+      <w:pPr>
+        <w:pStyle w:val="1"/>
+        <w:bidi/>
+        <w:rPr>
+          <w:rFonts w:asciiTheme="majorBidi" w:hAnsiTheme="majorBidi"/>
+          <w:rtl/>
+        </w:rPr>
+      </w:pPr>
+      <w:r>
+        <w:rPr>
+          <w:rFonts w:asciiTheme="majorBidi" w:hAnsiTheme="majorBidi"/>
+          <w:rtl/>
+        </w:rPr>
+        <w:lastRenderedPageBreak/>
+        <w:t xml:space="preserve">סעיף </w:t>
+      </w:r>
+      <w:r>
+        <w:rPr>
+          <w:rFonts w:asciiTheme="majorBidi" w:hAnsiTheme="majorBidi" w:hint="cs"/>
+          <w:rtl/>
+        </w:rPr>
+        <w:t>9</w:t>
+      </w:r>
+      <w:r>
+        <w:rPr>
+          <w:rFonts w:asciiTheme="majorBidi" w:hAnsiTheme="majorBidi"/>
+          <w:rtl/>
+        </w:rPr>
+        <w:t>:</w:t>
+      </w:r>
+    </w:p>
+    <w:p>
+      <w:pPr>
+        <w:pStyle w:val="a3"/>
+        <w:numPr>
+          <w:ilvl w:val="0"/>
+          <w:numId w:val="23"/>
+        </w:numPr>
+        <w:bidi/>
+        <w:rPr>
+          <w:b/>
+          <w:bCs/>
+          <w:color w:val="00B050"/>
+        </w:rPr>
+      </w:pPr>
+      <w:r>
+        <w:rPr>
+          <w:rFonts w:hint="cs"/>
+          <w:b/>
+          <w:bCs/>
+          <w:color w:val="00B050"/>
+          <w:rtl/>
+        </w:rPr>
+        <w:t>חלק מהטענות נכתבו כאן בתמצות כיוון שהורחבו בסעיפים המתאימים להם בשלבים מוקדמים יותר בדו"ח</w:t>
+      </w:r>
+    </w:p>
+    <w:p>
+      <w:pPr>
+        <w:pStyle w:val="a3"/>
+        <w:bidi/>
+        <w:rPr>
+          <w:b/>
+          <w:bCs/>
+          <w:color w:val="00B050"/>
+        </w:rPr>
+      </w:pPr>
+    </w:p>
+    <w:p>
+      <w:pPr>
+        <w:pStyle w:val="a3"/>
+        <w:numPr>
+          <w:ilvl w:val="0"/>
+          <w:numId w:val="23"/>
+        </w:numPr>
+        <w:bidi/>
+        <w:rPr>
+          <w:rtl/>
+        </w:rPr>
+      </w:pPr>
+      <w:r>
+        <w:rPr>
+          <w:rFonts w:hint="cs"/>
+          <w:rtl/>
+        </w:rPr>
+        <w:t xml:space="preserve">כפי שראינו והסברנו בסעיפים קודמים </w:t>
+      </w:r>
+      <w:proofErr w:type="spellStart"/>
+      <w:r>
+        <w:t>R</w:t>
+      </w:r>
+      <w:r>
+        <w:t>e</w:t>
+      </w:r>
+      <w:r>
+        <w:t>flexAgent</w:t>
+      </w:r>
+      <w:proofErr w:type="spellEnd"/>
+      <w:r>
+        <w:rPr>
+          <w:rFonts w:hint="cs"/>
+          <w:rtl/>
+        </w:rPr>
+        <w:t xml:space="preserve"> אינו נבדק עם מגבלת עומק, </w:t>
+      </w:r>
+      <w:proofErr w:type="spellStart"/>
+      <w:r>
+        <w:t>MinimaxAgent</w:t>
+      </w:r>
+      <w:proofErr w:type="spellEnd"/>
+      <w:r>
+        <w:t xml:space="preserve">, </w:t>
+      </w:r>
+      <w:proofErr w:type="spellStart"/>
+      <w:r>
+        <w:t>AlphBetaAgent</w:t>
+      </w:r>
+      <w:proofErr w:type="spellEnd"/>
+      <w:r>
+        <w:rPr>
+          <w:rFonts w:hint="cs"/>
+          <w:rtl/>
+        </w:rPr>
+        <w:t xml:space="preserve"> ו- </w:t>
+      </w:r>
+      <w:proofErr w:type="spellStart"/>
+      <w:r>
+        <w:t>RandomExpectimaxAgent</w:t>
+      </w:r>
+      <w:proofErr w:type="spellEnd"/>
+      <w:r>
+        <w:rPr>
+          <w:rFonts w:hint="cs"/>
+          <w:rtl/>
+        </w:rPr>
+        <w:t xml:space="preserve"> מקבלים תוצאות טובות יותר ככל שמגדילים את העומק אך נקודה זו באה על חשבון הביצועים שכן כעט חישוב כל צעד הוא איטי יותר.</w:t>
+      </w:r>
+      <w:r>
+        <w:rPr>
+          <w:rFonts w:hint="cs"/>
+          <w:rtl/>
+        </w:rPr>
+        <w:t xml:space="preserve"> </w:t>
+      </w:r>
+      <w:r>
+        <w:rPr>
+          <w:rFonts w:hint="cs"/>
+          <w:rtl/>
+        </w:rPr>
+        <w:t>בנוסף</w:t>
+      </w:r>
+      <w:r>
+        <w:rPr>
+          <w:rFonts w:hint="cs"/>
+          <w:rtl/>
+        </w:rPr>
+        <w:t>,</w:t>
+      </w:r>
+      <w:r>
+        <w:rPr>
+          <w:rFonts w:hint="cs"/>
+          <w:rtl/>
+        </w:rPr>
+        <w:t xml:space="preserve"> ראינו כי </w:t>
+      </w:r>
+      <w:proofErr w:type="spellStart"/>
+      <w:r>
+        <w:t>AlphaBetaAgnet</w:t>
+      </w:r>
+      <w:proofErr w:type="spellEnd"/>
+      <w:r>
+        <w:rPr>
+          <w:rFonts w:hint="cs"/>
+          <w:rtl/>
+        </w:rPr>
+        <w:t xml:space="preserve"> מושפע בצורה חלשה יותר </w:t>
+      </w:r>
+      <w:r>
+        <w:rPr>
+          <w:rFonts w:hint="cs"/>
+          <w:rtl/>
+        </w:rPr>
+        <w:t xml:space="preserve">מהגדלת עומק החיפוש מאשר </w:t>
+      </w:r>
+      <w:proofErr w:type="spellStart"/>
+      <w:r>
+        <w:t>MinimaxAgent</w:t>
+      </w:r>
+      <w:proofErr w:type="spellEnd"/>
+      <w:r>
+        <w:rPr>
+          <w:rFonts w:hint="cs"/>
+          <w:rtl/>
+        </w:rPr>
+        <w:t xml:space="preserve"> ו- </w:t>
+      </w:r>
+      <w:proofErr w:type="spellStart"/>
+      <w:r>
+        <w:t>AlphaBetaAgent</w:t>
+      </w:r>
+      <w:proofErr w:type="spellEnd"/>
+      <w:r>
+        <w:rPr>
+          <w:rFonts w:hint="cs"/>
+          <w:rtl/>
+        </w:rPr>
+        <w:t xml:space="preserve"> שכן ככל שהעומק גדול יותר כך הגיזום גוזם יותר צאצאים בתת העץ הנגזם.</w:t>
+      </w:r>
+    </w:p>
+    <w:p>
+      <w:pPr>
+        <w:pStyle w:val="a3"/>
+        <w:bidi/>
+        <w:rPr>
+          <w:rFonts w:hint="cs"/>
+          <w:rtl/>
+        </w:rPr>
+      </w:pPr>
+    </w:p>
+    <w:p>
+      <w:pPr>
+        <w:pStyle w:val="a3"/>
+        <w:numPr>
+          <w:ilvl w:val="0"/>
+          <w:numId w:val="23"/>
+        </w:numPr>
+        <w:bidi/>
+      </w:pPr>
+      <w:r>
+        <w:rPr>
+          <w:noProof/>
+        </w:rPr>
+        <w:drawing>
+          <wp:anchor distT="0" distB="0" distL="114300" distR="114300" simplePos="0" relativeHeight="251673600" behindDoc="0" locked="0" layoutInCell="1" allowOverlap="1" wp14:anchorId="16F79F02" wp14:editId="2EA006FF">
+            <wp:simplePos x="0" y="0"/>
+            <wp:positionH relativeFrom="column">
+              <wp:posOffset>-22225</wp:posOffset>
+            </wp:positionH>
+            <wp:positionV relativeFrom="paragraph">
+              <wp:posOffset>433705</wp:posOffset>
+            </wp:positionV>
+            <wp:extent cx="6728460" cy="3743325"/>
+            <wp:effectExtent l="38100" t="38100" r="91440" b="104775"/>
+            <wp:wrapSquare wrapText="bothSides"/>
+            <wp:docPr id="16" name="תמונה 16"/>
+            <wp:cNvGraphicFramePr>
+              <a:graphicFrameLocks xmlns:a="http://schemas.openxmlformats.org/drawingml/2006/main" noChangeAspect="1"/>
+            </wp:cNvGraphicFramePr>
+            <a:graphic xmlns:a="http://schemas.openxmlformats.org/drawingml/2006/main">
+              <a:graphicData uri="http://schemas.openxmlformats.org/drawingml/2006/picture">
+                <pic:pic xmlns:pic="http://schemas.openxmlformats.org/drawingml/2006/picture">
+                  <pic:nvPicPr>
+                    <pic:cNvPr id="0" name="Picture 86"/>
+                    <pic:cNvPicPr>
+                      <a:picLocks noChangeAspect="1" noChangeArrowheads="1"/>
+                    </pic:cNvPicPr>
+                  </pic:nvPicPr>
+                  <pic:blipFill>
+                    <a:blip r:embed="rId31" cstate="print">
+                      <a:extLst>
+                        <a:ext uri="{28A0092B-C50C-407E-A947-70E740481C1C}">
+                          <a14:useLocalDpi xmlns:a14="http://schemas.microsoft.com/office/drawing/2010/main" val="0"/>
+                        </a:ext>
+                      </a:extLst>
+                    </a:blip>
+                    <a:srcRect/>
+                    <a:stretch>
+                      <a:fillRect/>
+                    </a:stretch>
+                  </pic:blipFill>
+                  <pic:spPr bwMode="auto">
+                    <a:xfrm>
+                      <a:off x="0" y="0"/>
+                      <a:ext cx="6728460" cy="3743325"/>
+                    </a:xfrm>
+                    <a:prstGeom prst="rect">
+                      <a:avLst/>
+                    </a:prstGeom>
+                    <a:noFill/>
+                    <a:ln>
+                      <a:noFill/>
+                    </a:ln>
+                    <a:effectLst>
+                      <a:outerShdw blurRad="50800" dist="38100" dir="2700000" algn="tl" rotWithShape="0">
+                        <a:prstClr val="black">
+                          <a:alpha val="40000"/>
+                        </a:prstClr>
+                      </a:outerShdw>
+                    </a:effectLst>
+                  </pic:spPr>
+                </pic:pic>
+              </a:graphicData>
+            </a:graphic>
+            <wp14:sizeRelH relativeFrom="margin">
+              <wp14:pctWidth>0</wp14:pctWidth>
+            </wp14:sizeRelH>
+            <wp14:sizeRelV relativeFrom="margin">
+              <wp14:pctHeight>0</wp14:pctHeight>
+            </wp14:sizeRelV>
+          </wp:anchor>
+        </w:drawing>
+      </w:r>
       <w:r>
         <w:rPr>
           <w:rFonts w:hint="cs"/>
@@ -8971,14 +9177,13 @@
         </w:rPr>
         <w:t xml:space="preserve"> כפונקציה של הלוח עליו הוא עובד</w:t>
       </w:r>
-    </w:p>
-    <w:p>
-      <w:pPr>
-        <w:bidi/>
-        <w:rPr>
-          <w:rtl/>
-        </w:rPr>
-      </w:pPr>
+      <w:r>
+        <w:rPr>
+          <w:rFonts w:hint="cs"/>
+          <w:rtl/>
+        </w:rPr>
+        <w:t xml:space="preserve"> כאשר הרוחות מתנהגות בצורה רנדומלית.</w:t>
+      </w:r>
     </w:p>
     <w:p>
       <w:pPr>
@@ -8988,6 +9193,7 @@
           <w:numId w:val="24"/>
         </w:numPr>
         <w:bidi/>
+        <w:spacing w:after="0"/>
       </w:pPr>
       <w:r>
         <w:rPr>
@@ -9027,7 +9233,9 @@
     </w:p>
     <w:p>
       <w:pPr>
-        <w:bidi/>
+        <w:pStyle w:val="a3"/>
+        <w:bidi/>
+        <w:ind w:left="1080"/>
         <w:rPr>
           <w:rtl/>
         </w:rPr>
@@ -9041,13 +9249,35 @@
           <w:numId w:val="24"/>
         </w:numPr>
         <w:bidi/>
-      </w:pPr>
-      <w:r>
-        <w:rPr>
-          <w:rFonts w:hint="cs"/>
-          <w:rtl/>
-        </w:rPr>
-        <w:t xml:space="preserve">ניתן גם להבחין שלמעט לוחות מסוימים </w:t>
+        <w:spacing w:after="0"/>
+      </w:pPr>
+      <w:r>
+        <w:rPr>
+          <w:rFonts w:hint="cs"/>
+          <w:rtl/>
+        </w:rPr>
+        <w:t>למעט</w:t>
+      </w:r>
+      <w:r>
+        <w:rPr>
+          <w:rFonts w:hint="cs"/>
+          <w:rtl/>
+        </w:rPr>
+        <w:t xml:space="preserve"> לוחות מסוימים</w:t>
+      </w:r>
+      <w:r>
+        <w:rPr>
+          <w:rFonts w:hint="cs"/>
+          <w:rtl/>
+        </w:rPr>
+        <w:t>,</w:t>
+      </w:r>
+      <w:r>
+        <w:rPr>
+          <w:rFonts w:hint="cs"/>
+          <w:rtl/>
+        </w:rPr>
+        <w:t xml:space="preserve"> </w:t>
       </w:r>
       <w:proofErr w:type="spellStart"/>
       <w:r>
@@ -9104,7 +9334,21 @@
           <w:rFonts w:hint="cs"/>
           <w:rtl/>
         </w:rPr>
-        <w:t xml:space="preserve"> קצת מפתיע אותנו שכן היינו מצפים שעבור רוחות רנדומליות </w:t>
+        <w:t xml:space="preserve"> קצת מפתיע</w:t>
+      </w:r>
+      <w:r>
+        <w:rPr>
+          <w:rFonts w:hint="cs"/>
+          <w:rtl/>
+        </w:rPr>
+        <w:t>,</w:t>
+      </w:r>
+      <w:r>
+        <w:rPr>
+          <w:rFonts w:hint="cs"/>
+          <w:rtl/>
+        </w:rPr>
+        <w:t xml:space="preserve"> שכן היינו מצפים שעבור רוחות רנדומליות </w:t>
       </w:r>
       <w:proofErr w:type="spellStart"/>
       <w:r>
@@ -9123,7 +9367,7 @@
           <w:rFonts w:hint="cs"/>
           <w:rtl/>
         </w:rPr>
-        <w:t xml:space="preserve">לעיטים יתעלה על </w:t>
+        <w:t xml:space="preserve">יתעלה על </w:t>
       </w:r>
       <w:proofErr w:type="spellStart"/>
       <w:r>
@@ -9135,13 +9379,80 @@
           <w:rFonts w:hint="cs"/>
           <w:rtl/>
         </w:rPr>
-        <w:t xml:space="preserve"> אך נראה כי במבחן התוצאה אין הדבר כך.</w:t>
-      </w:r>
-    </w:p>
-    <w:p>
-      <w:pPr>
-        <w:bidi/>
-        <w:rPr>
+        <w:t>.</w:t>
+      </w:r>
+      <w:r>
+        <w:rPr>
+          <w:rFonts w:hint="cs"/>
+          <w:rtl/>
+        </w:rPr>
+        <w:t xml:space="preserve"> על מנת לרדת לעומק הבעיה חישבנו את התוצאות לכל עומק בנפרד </w:t>
+      </w:r>
+      <w:r>
+        <w:rPr>
+          <w:rtl/>
+        </w:rPr>
+        <w:t>–</w:t>
+      </w:r>
+      <w:r>
+        <w:rPr>
+          <w:rFonts w:hint="cs"/>
+          <w:rtl/>
+        </w:rPr>
+        <w:t xml:space="preserve"> כאן התוצאות היו ברורות הרבה יותר</w:t>
+      </w:r>
+      <w:r>
+        <w:rPr>
+          <w:rFonts w:hint="cs"/>
+          <w:rtl/>
+        </w:rPr>
+        <w:t>: בעומק 4 ומעלה</w:t>
+      </w:r>
+      <w:r>
+        <w:rPr>
+          <w:rFonts w:hint="cs"/>
+          <w:rtl/>
+        </w:rPr>
+        <w:t xml:space="preserve"> </w:t>
+      </w:r>
+      <w:proofErr w:type="spellStart"/>
+      <w:r>
+        <w:t>RandomExpectimaxAgent</w:t>
+      </w:r>
+      <w:proofErr w:type="spellEnd"/>
+      <w:r>
+        <w:rPr>
+          <w:rFonts w:hint="cs"/>
+          <w:rtl/>
+        </w:rPr>
+        <w:t xml:space="preserve"> טיפל יותר טוב ברוחות האקראיות ואילו </w:t>
+      </w:r>
+      <w:proofErr w:type="spellStart"/>
+      <w:r>
+        <w:t>MinimaxAgent</w:t>
+      </w:r>
+      <w:proofErr w:type="spellEnd"/>
+      <w:r>
+        <w:rPr>
+          <w:rFonts w:hint="cs"/>
+          <w:rtl/>
+        </w:rPr>
+        <w:t xml:space="preserve"> ברוחות הכיווניות. ככל הנראה נדרש עומק של 3-4 לפחות על מנת שהסטטיסטיקה תתעלה על </w:t>
+      </w:r>
+      <w:r>
+        <w:rPr>
+          <w:rFonts w:hint="cs"/>
+          <w:rtl/>
+        </w:rPr>
+        <w:t>ראייה שמרנית.</w:t>
+      </w:r>
+    </w:p>
+    <w:p>
+      <w:pPr>
+        <w:bidi/>
+        <w:spacing w:after="0"/>
+        <w:rPr>
+          <w:rFonts w:hint="cs"/>
           <w:rtl/>
         </w:rPr>
       </w:pPr>
@@ -9154,6 +9465,7 @@
           <w:numId w:val="24"/>
         </w:numPr>
         <w:bidi/>
+        <w:spacing w:after="0"/>
         <w:rPr>
           <w:rtl/>
         </w:rPr>
@@ -9175,30 +9487,28 @@
           <w:rFonts w:hint="cs"/>
           <w:rtl/>
         </w:rPr>
-        <w:t xml:space="preserve"> מכשיל את כל הסוכנים </w:t>
-      </w:r>
-      <w:r>
-        <w:rPr>
-          <w:rFonts w:hint="cs"/>
-          <w:color w:val="FF0000"/>
-          <w:rtl/>
-        </w:rPr>
-        <w:t>(להסביר למה)</w:t>
-      </w:r>
-      <w:r>
-        <w:rPr>
-          <w:rFonts w:hint="cs"/>
-          <w:color w:val="FF0000"/>
-          <w:rtl/>
-        </w:rPr>
-        <w:t xml:space="preserve"> </w:t>
-      </w:r>
-      <w:r>
-        <w:rPr>
-          <w:rFonts w:hint="cs"/>
-          <w:rtl/>
-        </w:rPr>
-        <w:t xml:space="preserve">ושהלוח </w:t>
+        <w:t xml:space="preserve"> מכשיל את כל הסוכני</w:t>
+      </w:r>
+      <w:r>
+        <w:rPr>
+          <w:rFonts w:hint="cs"/>
+          <w:rtl/>
+        </w:rPr>
+        <w:t xml:space="preserve">ם </w:t>
+      </w:r>
+      <w:r>
+        <w:rPr>
+          <w:rFonts w:hint="cs"/>
+          <w:rtl/>
+        </w:rPr>
+        <w:t xml:space="preserve">משום שהיוריסטיקה שלנו מעודדת אכילת רוחות כאשר הן פגיעות ובלוח זה הקפסולות ממוקמות קרוב למקום חזרתן של הרוחות. </w:t>
+      </w:r>
+      <w:r>
+        <w:rPr>
+          <w:rFonts w:hint="cs"/>
+          <w:rtl/>
+        </w:rPr>
+        <w:t xml:space="preserve">הלוח </w:t>
       </w:r>
       <w:proofErr w:type="spellStart"/>
       <w:r>
@@ -9210,40 +9520,36 @@
           <w:rFonts w:hint="cs"/>
           <w:rtl/>
         </w:rPr>
-        <w:t xml:space="preserve"> גורם לכל הסוכנים לתת תוצאה סופית קרובה מאוד אחת </w:t>
-      </w:r>
-      <w:proofErr w:type="spellStart"/>
-      <w:r>
-        <w:rPr>
-          <w:rFonts w:hint="cs"/>
-          <w:rtl/>
-        </w:rPr>
-        <w:t>לשניה</w:t>
-      </w:r>
-      <w:proofErr w:type="spellEnd"/>
-      <w:r>
-        <w:rPr>
-          <w:rFonts w:hint="cs"/>
-          <w:rtl/>
-        </w:rPr>
-        <w:t xml:space="preserve"> </w:t>
-      </w:r>
-      <w:r>
-        <w:rPr>
-          <w:rFonts w:hint="cs"/>
-          <w:color w:val="FF0000"/>
-          <w:rtl/>
-        </w:rPr>
-        <w:t>(להסביר למה)</w:t>
-      </w:r>
-    </w:p>
-    <w:p>
-      <w:pPr>
-        <w:pStyle w:val="a3"/>
-        <w:rPr>
-          <w:rFonts w:hint="cs"/>
-          <w:rtl/>
-        </w:rPr>
+        <w:t xml:space="preserve"> גורם לכל הסוכנים לתת תוצאה סופית קרובה מאוד אחת לשני</w:t>
+      </w:r>
+      <w:r>
+        <w:rPr>
+          <w:rFonts w:hint="cs"/>
+          <w:rtl/>
+        </w:rPr>
+        <w:t>יה משום שהוא קטן מאוד ביחס לעומק הסוכנים ולכן הם רואים עד סוף המשחק.</w:t>
+      </w:r>
+    </w:p>
+    <w:p>
+      <w:pPr>
+        <w:pStyle w:val="a3"/>
+        <w:rPr>
+          <w:rtl/>
+        </w:rPr>
+      </w:pPr>
+    </w:p>
+    <w:p>
+      <w:pPr>
+        <w:pStyle w:val="a3"/>
+        <w:bidi/>
+      </w:pPr>
+      <w:bookmarkStart w:id="1" w:name="_GoBack"/>
+      <w:bookmarkEnd w:id="1"/>
+    </w:p>
+    <w:p>
+      <w:pPr>
+        <w:pStyle w:val="a3"/>
+        <w:bidi/>
       </w:pPr>
     </w:p>
     <w:p>
@@ -9260,7 +9566,6 @@
           <w:rFonts w:hint="cs"/>
           <w:rtl/>
         </w:rPr>
-        <w:lastRenderedPageBreak/>
         <w:t xml:space="preserve">כפי שראינו והוסבר בחלק ח' מגבלת העומק משפיע על </w:t>
       </w:r>
       <w:r>
@@ -9389,7 +9694,7 @@
                     </pic:cNvPicPr>
                   </pic:nvPicPr>
                   <pic:blipFill>
-                    <a:blip r:embed="rId30" cstate="print">
+                    <a:blip r:embed="rId32" cstate="print">
                       <a:extLst>
                         <a:ext uri="{28A0092B-C50C-407E-A947-70E740481C1C}">
                           <a14:useLocalDpi xmlns:a14="http://schemas.microsoft.com/office/drawing/2010/main" val="0"/>
@@ -9452,7 +9757,6 @@
         </w:numPr>
         <w:bidi/>
         <w:rPr>
-          <w:rFonts w:hint="cs"/>
           <w:rtl/>
         </w:rPr>
       </w:pPr>
@@ -9473,14 +9777,7 @@
           <w:rFonts w:hint="cs"/>
           <w:rtl/>
         </w:rPr>
-        <w:t xml:space="preserve"> מגדיל את זמן חישוב צעד ממוצע בערך פי 5 </w:t>
-      </w:r>
-      <w:r>
-        <w:rPr>
-          <w:rFonts w:hint="cs"/>
-          <w:rtl/>
-        </w:rPr>
-        <w:t xml:space="preserve">(וגם </w:t>
+        <w:t xml:space="preserve"> מגדיל את זמן חישוב צעד ממוצע בערך פי 5 (וגם </w:t>
       </w:r>
       <w:proofErr w:type="spellStart"/>
       <w:r>
@@ -9504,20 +9801,62 @@
       <w:r>
         <w:rPr>
           <w:rFonts w:hint="cs"/>
-          <w:color w:val="FF0000"/>
-          <w:rtl/>
-        </w:rPr>
-        <w:t xml:space="preserve">(להסביר למה) </w:t>
-      </w:r>
-      <w:r>
-        <w:rPr>
-          <w:rFonts w:hint="cs"/>
-          <w:rtl/>
-        </w:rPr>
-        <w:t xml:space="preserve">עבור </w:t>
+          <w:rtl/>
+        </w:rPr>
+        <w:t xml:space="preserve">הסיבה לכך נובעת מגודל אותם לוחות </w:t>
+      </w:r>
+      <w:r>
+        <w:rPr>
+          <w:rtl/>
+        </w:rPr>
+        <w:t>–</w:t>
+      </w:r>
+      <w:r>
+        <w:rPr>
+          <w:rFonts w:hint="cs"/>
+          <w:rtl/>
+        </w:rPr>
+        <w:t xml:space="preserve"> או יותר נכון מכמות האוכל שהם מכילים. הכמות הגדולה דורשת חישוב </w:t>
       </w:r>
       <w:proofErr w:type="spellStart"/>
       <w:r>
+        <w:rPr>
+          <w:rFonts w:hint="cs"/>
+          <w:rtl/>
+        </w:rPr>
+        <w:t>ותיחזוק</w:t>
+      </w:r>
+      <w:proofErr w:type="spellEnd"/>
+      <w:r>
+        <w:rPr>
+          <w:rFonts w:hint="cs"/>
+          <w:rtl/>
+        </w:rPr>
+        <w:t xml:space="preserve"> רשימות ארוכות מאוד בצורה לא ליניארית לכמות האוכל </w:t>
+      </w:r>
+      <w:r>
+        <w:rPr>
+          <w:rFonts w:hint="cs"/>
+          <w:rtl/>
+        </w:rPr>
+        <w:t>עבור</w:t>
+      </w:r>
+      <w:r>
+        <w:rPr>
+          <w:rFonts w:hint="cs"/>
+          <w:rtl/>
+        </w:rPr>
+        <w:t xml:space="preserve"> הסוכנים</w:t>
+      </w:r>
+      <w:r>
+        <w:rPr>
+          <w:rFonts w:hint="cs"/>
+          <w:rtl/>
+        </w:rPr>
+        <w:t xml:space="preserve"> </w:t>
+      </w:r>
+      <w:proofErr w:type="spellStart"/>
+      <w:r>
         <w:t>MinimaxAgent</w:t>
       </w:r>
       <w:proofErr w:type="spellEnd"/>
@@ -9557,75 +9896,74 @@
       <w:pPr>
         <w:bidi/>
         <w:rPr>
-          <w:rtl/>
-        </w:rPr>
-      </w:pPr>
-    </w:p>
-    <w:p>
-      <w:pPr>
-        <w:bidi/>
-        <w:rPr>
-          <w:rtl/>
-        </w:rPr>
-      </w:pPr>
-    </w:p>
-    <w:p>
-      <w:pPr>
-        <w:bidi/>
-        <w:rPr>
-          <w:rtl/>
-        </w:rPr>
-      </w:pPr>
-    </w:p>
-    <w:p>
-      <w:pPr>
-        <w:bidi/>
-        <w:rPr>
-          <w:rtl/>
-        </w:rPr>
-      </w:pPr>
-    </w:p>
-    <w:p>
-      <w:pPr>
-        <w:bidi/>
-        <w:rPr>
-          <w:rtl/>
-        </w:rPr>
-      </w:pPr>
-    </w:p>
-    <w:p>
-      <w:pPr>
-        <w:bidi/>
-        <w:rPr>
-          <w:rtl/>
-        </w:rPr>
-      </w:pPr>
-    </w:p>
-    <w:p>
-      <w:pPr>
-        <w:bidi/>
-        <w:rPr>
-          <w:rtl/>
-        </w:rPr>
-      </w:pPr>
-    </w:p>
-    <w:p>
-      <w:pPr>
-        <w:bidi/>
-        <w:rPr>
-          <w:rtl/>
-        </w:rPr>
-      </w:pPr>
-    </w:p>
-    <w:p>
-      <w:pPr>
-        <w:bidi/>
-        <w:rPr>
-          <w:rtl/>
-        </w:rPr>
-      </w:pPr>
-      <w:bookmarkStart w:id="1" w:name="_GoBack"/>
-      <w:bookmarkEnd w:id="1"/>
+          <w:rFonts w:hint="cs"/>
+          <w:rtl/>
+        </w:rPr>
+      </w:pPr>
+    </w:p>
+    <w:p>
+      <w:pPr>
+        <w:bidi/>
+        <w:rPr>
+          <w:rtl/>
+        </w:rPr>
+      </w:pPr>
+    </w:p>
+    <w:p>
+      <w:pPr>
+        <w:bidi/>
+        <w:rPr>
+          <w:rtl/>
+        </w:rPr>
+      </w:pPr>
+    </w:p>
+    <w:p>
+      <w:pPr>
+        <w:bidi/>
+        <w:rPr>
+          <w:rtl/>
+        </w:rPr>
+      </w:pPr>
+    </w:p>
+    <w:p>
+      <w:pPr>
+        <w:bidi/>
+        <w:rPr>
+          <w:rtl/>
+        </w:rPr>
+      </w:pPr>
+    </w:p>
+    <w:p>
+      <w:pPr>
+        <w:bidi/>
+        <w:rPr>
+          <w:rtl/>
+        </w:rPr>
+      </w:pPr>
+    </w:p>
+    <w:p>
+      <w:pPr>
+        <w:bidi/>
+        <w:rPr>
+          <w:rtl/>
+        </w:rPr>
+      </w:pPr>
+    </w:p>
+    <w:p>
+      <w:pPr>
+        <w:bidi/>
+        <w:rPr>
+          <w:rtl/>
+        </w:rPr>
+      </w:pPr>
+    </w:p>
+    <w:p>
+      <w:pPr>
+        <w:bidi/>
+        <w:rPr>
+          <w:rtl/>
+        </w:rPr>
+      </w:pPr>
     </w:p>
     <w:p>
       <w:pPr>
@@ -9644,7 +9982,6 @@
           <w:bCs/>
           <w:rtl/>
         </w:rPr>
-        <w:lastRenderedPageBreak/>
         <w:t xml:space="preserve">חלק </w:t>
       </w:r>
       <w:r>
@@ -13474,7 +13811,7 @@
 </file>
 
 <file path=customXml/itemProps1.xml><?xml version="1.0" encoding="utf-8"?>
-<ds:datastoreItem xmlns:ds="http://schemas.openxmlformats.org/officeDocument/2006/customXml" ds:itemID="{9BAD7EBD-7353-43E3-89C5-15EF7329BAAB}">
+<ds:datastoreItem xmlns:ds="http://schemas.openxmlformats.org/officeDocument/2006/customXml" ds:itemID="{A361DF46-32B5-4F41-A3F6-811780152E24}">
   <ds:schemaRefs>
     <ds:schemaRef ds:uri="http://schemas.openxmlformats.org/officeDocument/2006/bibliography"/>
   </ds:schemaRefs>

--- a/hw2/hw2.docx
+++ b/hw2/hw2.docx
@@ -726,10 +726,10 @@
             <v:path o:extrusionok="f" gradientshapeok="t" o:connecttype="rect"/>
             <o:lock v:ext="edit" aspectratio="t"/>
           </v:shapetype>
-          <v:shape id="_x0000_i1025" type="#_x0000_t75" style="width:543pt;height:53.25pt" o:ole="">
+          <v:shape id="_x0000_i1025" type="#_x0000_t75" style="width:543pt;height:53.2pt" o:ole="">
             <v:imagedata r:id="rId10" o:title=""/>
           </v:shape>
-          <o:OLEObject Type="Embed" ProgID="Equation.DSMT4" ShapeID="_x0000_i1025" DrawAspect="Content" ObjectID="_1607450428" r:id="rId11"/>
+          <o:OLEObject Type="Embed" ProgID="Equation.DSMT4" ShapeID="_x0000_i1025" DrawAspect="Content" ObjectID="_1607516687" r:id="rId11"/>
         </w:object>
       </w:r>
       <w:r>
@@ -3311,22 +3311,75 @@
         <w:pStyle w:val="a3"/>
         <w:bidi/>
         <w:rPr>
-          <w:color w:val="FF0000"/>
-        </w:rPr>
-      </w:pPr>
-      <w:r>
-        <w:rPr>
-          <w:rFonts w:hint="cs"/>
-          <w:color w:val="FF0000"/>
-          <w:rtl/>
-        </w:rPr>
-        <w:t xml:space="preserve">אם בסוף השארתי את ההיוריסטיקה לא </w:t>
+          <w:rtl/>
+        </w:rPr>
+      </w:pPr>
+      <w:r>
+        <w:rPr>
+          <w:rFonts w:hint="cs"/>
+          <w:rtl/>
+        </w:rPr>
+        <w:t>ברמה העקרונית לא, אך בפועל יתכנו מהלכים שונים.</w:t>
+      </w:r>
+    </w:p>
+    <w:p>
+      <w:pPr>
+        <w:pStyle w:val="a3"/>
+        <w:bidi/>
+        <w:rPr>
+          <w:rtl/>
+        </w:rPr>
+      </w:pPr>
+      <w:r>
+        <w:rPr>
+          <w:rFonts w:hint="cs"/>
+          <w:rtl/>
+        </w:rPr>
+        <w:t xml:space="preserve">"ברמה העקרונית" משמעותו שאם מדובר תיאורטית באותה ריצה, כלומר תנועת הרוחות זהה ואנו בודקים רק את התנהגות הסוכנים, ובנוסף ערכי </w:t>
       </w:r>
       <w:proofErr w:type="spellStart"/>
       <w:r>
         <w:rPr>
           <w:rFonts w:hint="cs"/>
-          <w:color w:val="FF0000"/>
+          <w:rtl/>
+        </w:rPr>
+        <w:t>המינימקס</w:t>
+      </w:r>
+      <w:proofErr w:type="spellEnd"/>
+      <w:r>
+        <w:rPr>
+          <w:rFonts w:hint="cs"/>
+          <w:rtl/>
+        </w:rPr>
+        <w:t xml:space="preserve"> של הבנים הינה סדרה מונוטונית עולה ממש (אין 2 בנים עם ערך </w:t>
+      </w:r>
+      <w:proofErr w:type="spellStart"/>
+      <w:r>
+        <w:rPr>
+          <w:rFonts w:hint="cs"/>
+          <w:rtl/>
+        </w:rPr>
+        <w:t>מינימקס</w:t>
+      </w:r>
+      <w:proofErr w:type="spellEnd"/>
+      <w:r>
+        <w:rPr>
+          <w:rFonts w:hint="cs"/>
+          <w:rtl/>
+        </w:rPr>
+        <w:t xml:space="preserve"> מקסימלי זהה) </w:t>
+      </w:r>
+      <w:r>
+        <w:rPr>
+          <w:rFonts w:hint="cs"/>
+          <w:rtl/>
+        </w:rPr>
+        <w:t xml:space="preserve">וההיוריסטיקה </w:t>
+      </w:r>
+      <w:proofErr w:type="spellStart"/>
+      <w:r>
+        <w:rPr>
+          <w:rFonts w:hint="cs"/>
           <w:rtl/>
         </w:rPr>
         <w:t>דטרמניסטית</w:t>
@@ -3335,42 +3388,41 @@
       <w:r>
         <w:rPr>
           <w:rFonts w:hint="cs"/>
-          <w:color w:val="FF0000"/>
-          <w:rtl/>
-        </w:rPr>
-        <w:t xml:space="preserve"> אז לעדכן את התשובה</w:t>
-      </w:r>
-    </w:p>
-    <w:p>
-      <w:pPr>
-        <w:pStyle w:val="a3"/>
-        <w:bidi/>
-        <w:rPr>
-          <w:rtl/>
-        </w:rPr>
-      </w:pPr>
-      <w:r>
-        <w:rPr>
-          <w:rFonts w:hint="cs"/>
-          <w:rtl/>
-        </w:rPr>
-        <w:t>ברמה העקרונית לא, אך בפועל יתכנו מהלכים שונים.</w:t>
-      </w:r>
-    </w:p>
-    <w:p>
-      <w:pPr>
-        <w:pStyle w:val="a3"/>
-        <w:bidi/>
-        <w:rPr>
-          <w:rtl/>
-        </w:rPr>
-      </w:pPr>
-      <w:r>
-        <w:rPr>
-          <w:rFonts w:hint="cs"/>
-          <w:rtl/>
-        </w:rPr>
-        <w:t xml:space="preserve">"ברמה העקרונית" משמעותו שאם מדובר תיאורטית באותה ריצה, כלומר תנועת הרוחות זהה ואנו בודקים רק את התנהגות הסוכנים, ובנוסף ערכי </w:t>
+          <w:rtl/>
+        </w:rPr>
+        <w:t xml:space="preserve"> </w:t>
+      </w:r>
+      <w:r>
+        <w:rPr>
+          <w:rFonts w:hint="cs"/>
+          <w:rtl/>
+        </w:rPr>
+        <w:t>אזי במקרה זה בחירת הצעדים של הסוכנים תהיה זהה.</w:t>
+      </w:r>
+    </w:p>
+    <w:p>
+      <w:pPr>
+        <w:pStyle w:val="a3"/>
+        <w:bidi/>
+        <w:rPr>
+          <w:rtl/>
+        </w:rPr>
+      </w:pPr>
+    </w:p>
+    <w:p>
+      <w:pPr>
+        <w:pStyle w:val="a3"/>
+        <w:bidi/>
+        <w:rPr>
+          <w:rtl/>
+        </w:rPr>
+      </w:pPr>
+      <w:r>
+        <w:rPr>
+          <w:rFonts w:hint="cs"/>
+          <w:rtl/>
+        </w:rPr>
+        <w:t xml:space="preserve">לפי משפט הנכונות של אלפא-ביתא האלגוריתם מחזיר את ערך </w:t>
       </w:r>
       <w:proofErr w:type="spellStart"/>
       <w:r>
@@ -3386,7 +3438,7 @@
           <w:rFonts w:hint="cs"/>
           <w:rtl/>
         </w:rPr>
-        <w:t xml:space="preserve"> של הבנים הינה סדרה מונוטונית עולה ממש (אין 2 בנים עם ערך </w:t>
+        <w:t xml:space="preserve"> של תת העץ שלו ולכן מובטח שהערך של כל אחד מהבנים יהיה ערך </w:t>
       </w:r>
       <w:proofErr w:type="spellStart"/>
       <w:r>
@@ -3394,6 +3446,38 @@
           <w:rFonts w:hint="cs"/>
           <w:rtl/>
         </w:rPr>
+        <w:t>המינימקס</w:t>
+      </w:r>
+      <w:proofErr w:type="spellEnd"/>
+      <w:r>
+        <w:rPr>
+          <w:rFonts w:hint="cs"/>
+          <w:rtl/>
+        </w:rPr>
+        <w:t xml:space="preserve"> שלו ולכן לכאורה אין שוני בין המהלכים שבוחרים הסוכנים.</w:t>
+      </w:r>
+    </w:p>
+    <w:p>
+      <w:pPr>
+        <w:pStyle w:val="a3"/>
+        <w:bidi/>
+        <w:rPr>
+          <w:rtl/>
+        </w:rPr>
+      </w:pPr>
+      <w:r>
+        <w:rPr>
+          <w:rFonts w:hint="cs"/>
+          <w:rtl/>
+        </w:rPr>
+        <w:t xml:space="preserve">כיוון שעבור בנים שונים המניבים ערך </w:t>
+      </w:r>
+      <w:proofErr w:type="spellStart"/>
+      <w:r>
+        <w:rPr>
+          <w:rFonts w:hint="cs"/>
+          <w:rtl/>
+        </w:rPr>
         <w:t>מינימקס</w:t>
       </w:r>
       <w:proofErr w:type="spellEnd"/>
@@ -3402,32 +3486,14 @@
           <w:rFonts w:hint="cs"/>
           <w:rtl/>
         </w:rPr>
-        <w:t xml:space="preserve"> מקסימלי זהה) אזי במקרה זה בחירת הצעדים של הסוכנים תהיה זהה.</w:t>
-      </w:r>
-    </w:p>
-    <w:p>
-      <w:pPr>
-        <w:pStyle w:val="a3"/>
-        <w:bidi/>
-        <w:rPr>
-          <w:rtl/>
-        </w:rPr>
-      </w:pPr>
-    </w:p>
-    <w:p>
-      <w:pPr>
-        <w:pStyle w:val="a3"/>
-        <w:bidi/>
-        <w:rPr>
-          <w:rtl/>
-        </w:rPr>
-      </w:pPr>
-      <w:r>
-        <w:rPr>
-          <w:rFonts w:hint="cs"/>
-          <w:rtl/>
-        </w:rPr>
-        <w:t xml:space="preserve">לפי משפט הנכונות של אלפא-ביתא האלגוריתם מחזיר את ערך </w:t>
+        <w:t xml:space="preserve"> מקסימלי </w:t>
+      </w:r>
+      <w:r>
+        <w:rPr>
+          <w:rFonts w:hint="cs"/>
+          <w:rtl/>
+        </w:rPr>
+        <w:t xml:space="preserve"> זהה אלגוריתמי בחירת הצעד בוחרים צעד באופן רנדומלי (כך מימשנו את אלגוריתם בחירת הצעד) לכן סביר שבמקרה בו יש יותר מבן יחיד המניב ערך </w:t>
       </w:r>
       <w:proofErr w:type="spellStart"/>
       <w:r>
@@ -3435,7 +3501,7 @@
           <w:rFonts w:hint="cs"/>
           <w:rtl/>
         </w:rPr>
-        <w:t>המינימקס</w:t>
+        <w:t>מינימקס</w:t>
       </w:r>
       <w:proofErr w:type="spellEnd"/>
       <w:r>
@@ -3443,77 +3509,6 @@
           <w:rFonts w:hint="cs"/>
           <w:rtl/>
         </w:rPr>
-        <w:t xml:space="preserve"> של תת העץ שלו ולכן מובטח שהערך של כל אחד מהבנים יהיה ערך </w:t>
-      </w:r>
-      <w:proofErr w:type="spellStart"/>
-      <w:r>
-        <w:rPr>
-          <w:rFonts w:hint="cs"/>
-          <w:rtl/>
-        </w:rPr>
-        <w:t>המינימקס</w:t>
-      </w:r>
-      <w:proofErr w:type="spellEnd"/>
-      <w:r>
-        <w:rPr>
-          <w:rFonts w:hint="cs"/>
-          <w:rtl/>
-        </w:rPr>
-        <w:t xml:space="preserve"> שלו ולכן לכאורה אין שוני בין המהלכים שבוחרים הסוכנים.</w:t>
-      </w:r>
-    </w:p>
-    <w:p>
-      <w:pPr>
-        <w:pStyle w:val="a3"/>
-        <w:bidi/>
-        <w:rPr>
-          <w:rtl/>
-        </w:rPr>
-      </w:pPr>
-      <w:r>
-        <w:rPr>
-          <w:rFonts w:hint="cs"/>
-          <w:rtl/>
-        </w:rPr>
-        <w:t xml:space="preserve">כיוון שעבור בנים שונים המניבים ערך </w:t>
-      </w:r>
-      <w:proofErr w:type="spellStart"/>
-      <w:r>
-        <w:rPr>
-          <w:rFonts w:hint="cs"/>
-          <w:rtl/>
-        </w:rPr>
-        <w:t>מינימקס</w:t>
-      </w:r>
-      <w:proofErr w:type="spellEnd"/>
-      <w:r>
-        <w:rPr>
-          <w:rFonts w:hint="cs"/>
-          <w:rtl/>
-        </w:rPr>
-        <w:t xml:space="preserve"> מקסימלי </w:t>
-      </w:r>
-      <w:r>
-        <w:rPr>
-          <w:rFonts w:hint="cs"/>
-          <w:rtl/>
-        </w:rPr>
-        <w:t xml:space="preserve"> זהה אלגוריתמי בחירת הצעד בוחרים צעד באופן רנדומלי (כך מימשנו את אלגוריתם בחירת הצעד) לכן סביר שבמקרה בו יש יותר מבן יחיד המניב ערך </w:t>
-      </w:r>
-      <w:proofErr w:type="spellStart"/>
-      <w:r>
-        <w:rPr>
-          <w:rFonts w:hint="cs"/>
-          <w:rtl/>
-        </w:rPr>
-        <w:t>מינימקס</w:t>
-      </w:r>
-      <w:proofErr w:type="spellEnd"/>
-      <w:r>
-        <w:rPr>
-          <w:rFonts w:hint="cs"/>
-          <w:rtl/>
-        </w:rPr>
         <w:t xml:space="preserve"> מקסימלי  2 הסוכנים יפלו על ערך רנדומלי שונה ויבחרו בצעד שונה.</w:t>
       </w:r>
     </w:p>
@@ -3538,6 +3533,31 @@
           <w:rtl/>
         </w:rPr>
         <w:t>מריצים את 2 הסוכנים (ריצות שונות) יתכנו תנועות שונות של הרוחות שכן איננו רשאים להניח דבר על התפלגות התנועה של הרוחות וכיוון שההיוריסטיקה שלנו מתחשבת במיקום הרוחות אזי גם במקרה זה יתכנו בחירת מהלכים שונים בין הסוכנים.</w:t>
+      </w:r>
+    </w:p>
+    <w:p>
+      <w:pPr>
+        <w:pStyle w:val="a3"/>
+        <w:bidi/>
+        <w:rPr>
+          <w:rtl/>
+        </w:rPr>
+      </w:pPr>
+    </w:p>
+    <w:p>
+      <w:pPr>
+        <w:pStyle w:val="a3"/>
+        <w:bidi/>
+        <w:rPr>
+          <w:rtl/>
+        </w:rPr>
+      </w:pPr>
+      <w:r>
+        <w:rPr>
+          <w:rFonts w:hint="cs"/>
+          <w:rtl/>
+        </w:rPr>
+        <w:t xml:space="preserve">ולבסוף כיוון שההיוריסטיקה שלנו אינה דטרמיניסטית יתכנו מהלכים שונים בין הסוכנים </w:t>
       </w:r>
     </w:p>
     <w:p>
@@ -5664,23 +5684,6 @@
       <w:pPr>
         <w:bidi/>
         <w:rPr>
-          <w:color w:val="FF0000"/>
-          <w:rtl/>
-        </w:rPr>
-      </w:pPr>
-      <w:r>
-        <w:rPr>
-          <w:rFonts w:hint="cs"/>
-          <w:color w:val="FF0000"/>
-          <w:rtl/>
-        </w:rPr>
-        <w:t>עמרי צריך לוודא אם זה נכון</w:t>
-      </w:r>
-    </w:p>
-    <w:p>
-      <w:pPr>
-        <w:bidi/>
-        <w:rPr>
           <w:rtl/>
         </w:rPr>
       </w:pPr>
@@ -5937,10 +5940,10 @@
           <w:position w:val="-32"/>
         </w:rPr>
         <w:object w:dxaOrig="1359" w:dyaOrig="760" w14:anchorId="63F40706">
-          <v:shape id="_x0000_i1026" type="#_x0000_t75" style="width:68.25pt;height:38.25pt" o:ole="">
+          <v:shape id="_x0000_i1026" type="#_x0000_t75" style="width:68.35pt;height:38.05pt" o:ole="">
             <v:imagedata r:id="rId16" o:title=""/>
           </v:shape>
-          <o:OLEObject Type="Embed" ProgID="Equation.DSMT4" ShapeID="_x0000_i1026" DrawAspect="Content" ObjectID="_1607450429" r:id="rId17"/>
+          <o:OLEObject Type="Embed" ProgID="Equation.DSMT4" ShapeID="_x0000_i1026" DrawAspect="Content" ObjectID="_1607516688" r:id="rId17"/>
         </w:object>
       </w:r>
       <w:r>
@@ -5984,10 +5987,10 @@
           <w:position w:val="-56"/>
         </w:rPr>
         <w:object w:dxaOrig="2120" w:dyaOrig="960" w14:anchorId="0A12DE46">
-          <v:shape id="_x0000_i1027" type="#_x0000_t75" style="width:105.75pt;height:48pt" o:ole="">
+          <v:shape id="_x0000_i1027" type="#_x0000_t75" style="width:105.95pt;height:48.15pt" o:ole="">
             <v:imagedata r:id="rId18" o:title=""/>
           </v:shape>
-          <o:OLEObject Type="Embed" ProgID="Equation.DSMT4" ShapeID="_x0000_i1027" DrawAspect="Content" ObjectID="_1607450430" r:id="rId19"/>
+          <o:OLEObject Type="Embed" ProgID="Equation.DSMT4" ShapeID="_x0000_i1027" DrawAspect="Content" ObjectID="_1607516689" r:id="rId19"/>
         </w:object>
       </w:r>
       <w:r>
@@ -6032,10 +6035,10 @@
           <w:position w:val="-28"/>
         </w:rPr>
         <w:object w:dxaOrig="2340" w:dyaOrig="680" w14:anchorId="5F7FF440">
-          <v:shape id="_x0000_i1028" type="#_x0000_t75" style="width:117pt;height:33.75pt" o:ole="">
+          <v:shape id="_x0000_i1028" type="#_x0000_t75" style="width:116.95pt;height:33.95pt" o:ole="">
             <v:imagedata r:id="rId20" o:title=""/>
           </v:shape>
-          <o:OLEObject Type="Embed" ProgID="Equation.DSMT4" ShapeID="_x0000_i1028" DrawAspect="Content" ObjectID="_1607450431" r:id="rId21"/>
+          <o:OLEObject Type="Embed" ProgID="Equation.DSMT4" ShapeID="_x0000_i1028" DrawAspect="Content" ObjectID="_1607516690" r:id="rId21"/>
         </w:object>
       </w:r>
       <w:r>
@@ -7982,6 +7985,26 @@
     </w:p>
     <w:p>
       <w:pPr>
+        <w:pStyle w:val="a3"/>
+        <w:numPr>
+          <w:ilvl w:val="0"/>
+          <w:numId w:val="23"/>
+        </w:numPr>
+        <w:bidi/>
+        <w:rPr>
+          <w:rtl/>
+        </w:rPr>
+      </w:pPr>
+      <w:r>
+        <w:rPr>
+          <w:rFonts w:hint="cs"/>
+          <w:rtl/>
+        </w:rPr>
+        <w:t>הריצה התבצעה עם 2 רוחות</w:t>
+      </w:r>
+    </w:p>
+    <w:p>
+      <w:pPr>
         <w:bidi/>
         <w:rPr>
           <w:rtl/>
@@ -8299,7 +8322,6 @@
       <w:pPr>
         <w:bidi/>
         <w:rPr>
-          <w:rFonts w:hint="cs"/>
           <w:rtl/>
         </w:rPr>
       </w:pPr>
@@ -8320,7 +8342,7 @@
           <w:rFonts w:hint="cs"/>
           <w:rtl/>
         </w:rPr>
-        <w:t xml:space="preserve"> טובה משמעותית מזו של </w:t>
+        <w:t xml:space="preserve"> טובה מזו של </w:t>
       </w:r>
       <w:proofErr w:type="spellStart"/>
       <w:r>
@@ -8631,7 +8653,6 @@
       <w:pPr>
         <w:bidi/>
         <w:rPr>
-          <w:rFonts w:hint="cs"/>
           <w:rtl/>
         </w:rPr>
       </w:pPr>
@@ -8680,9 +8701,6 @@
     <w:p>
       <w:pPr>
         <w:bidi/>
-        <w:rPr>
-          <w:rFonts w:hint="cs"/>
-        </w:rPr>
       </w:pPr>
       <w:r>
         <w:rPr>
@@ -9054,7 +9072,6 @@
         <w:pStyle w:val="a3"/>
         <w:bidi/>
         <w:rPr>
-          <w:rFonts w:hint="cs"/>
           <w:rtl/>
         </w:rPr>
       </w:pPr>
@@ -9184,6 +9201,31 @@
         </w:rPr>
         <w:t xml:space="preserve"> כאשר הרוחות מתנהגות בצורה רנדומלית.</w:t>
       </w:r>
+      <w:r>
+        <w:rPr>
+          <w:rFonts w:hint="cs"/>
+          <w:rtl/>
+        </w:rPr>
+        <w:t xml:space="preserve"> </w:t>
+      </w:r>
+      <w:r>
+        <w:rPr>
+          <w:rFonts w:hint="cs"/>
+          <w:color w:val="FF0000"/>
+          <w:rtl/>
+        </w:rPr>
+        <w:t>לעדכן גרף</w:t>
+      </w:r>
+    </w:p>
+    <w:p>
+      <w:pPr>
+        <w:pStyle w:val="a3"/>
+        <w:numPr>
+          <w:ilvl w:val="0"/>
+          <w:numId w:val="23"/>
+        </w:numPr>
+        <w:bidi/>
+      </w:pPr>
     </w:p>
     <w:p>
       <w:pPr>
@@ -9352,12 +9394,16 @@
       </w:r>
       <w:proofErr w:type="spellStart"/>
       <w:r>
+        <w:rPr>
+          <w:color w:val="FF0000"/>
+        </w:rPr>
         <w:t>RandomExpectimaxAgent</w:t>
       </w:r>
       <w:proofErr w:type="spellEnd"/>
       <w:r>
         <w:rPr>
           <w:rFonts w:hint="cs"/>
+          <w:color w:val="FF0000"/>
           <w:rtl/>
         </w:rPr>
         <w:t xml:space="preserve"> </w:t>
@@ -9365,12 +9411,16 @@
       <w:r>
         <w:rPr>
           <w:rFonts w:hint="cs"/>
+          <w:color w:val="FF0000"/>
           <w:rtl/>
         </w:rPr>
         <w:t xml:space="preserve">יתעלה על </w:t>
       </w:r>
       <w:proofErr w:type="spellStart"/>
       <w:r>
+        <w:rPr>
+          <w:color w:val="FF0000"/>
+        </w:rPr>
         <w:t>MinimaxAgent</w:t>
       </w:r>
       <w:proofErr w:type="spellEnd"/>
@@ -9452,7 +9502,6 @@
         <w:bidi/>
         <w:spacing w:after="0"/>
         <w:rPr>
-          <w:rFonts w:hint="cs"/>
           <w:rtl/>
         </w:rPr>
       </w:pPr>
@@ -9543,8 +9592,6 @@
         <w:pStyle w:val="a3"/>
         <w:bidi/>
       </w:pPr>
-      <w:bookmarkStart w:id="1" w:name="_GoBack"/>
-      <w:bookmarkEnd w:id="1"/>
     </w:p>
     <w:p>
       <w:pPr>
@@ -9739,6 +9786,21 @@
         </w:rPr>
         <w:t>שמנו לב כי גם ללוחות יש השפעה על משך הזמן שלוקח לסוכן לחשב את הצעד הבא.</w:t>
       </w:r>
+      <w:r>
+        <w:rPr>
+          <w:rFonts w:hint="cs"/>
+          <w:rtl/>
+        </w:rPr>
+        <w:t xml:space="preserve"> </w:t>
+      </w:r>
+      <w:r>
+        <w:rPr>
+          <w:rFonts w:hint="cs"/>
+          <w:color w:val="FF0000"/>
+          <w:rtl/>
+        </w:rPr>
+        <w:t>לעדכן גרף</w:t>
+      </w:r>
     </w:p>
     <w:p>
       <w:pPr>
@@ -9803,7 +9865,40 @@
           <w:rFonts w:hint="cs"/>
           <w:rtl/>
         </w:rPr>
-        <w:t xml:space="preserve">הסיבה לכך נובעת מגודל אותם לוחות </w:t>
+        <w:t>הסיבה לכך נובעת מגודל אותם לוחות</w:t>
+      </w:r>
+      <w:r>
+        <w:rPr>
+          <w:rFonts w:hint="cs"/>
+          <w:rtl/>
+        </w:rPr>
+        <w:t xml:space="preserve"> </w:t>
+      </w:r>
+      <w:r>
+        <w:rPr>
+          <w:rFonts w:hint="cs"/>
+          <w:color w:val="FF0000"/>
+          <w:rtl/>
+        </w:rPr>
+        <w:t>ל</w:t>
+      </w:r>
+      <w:bookmarkStart w:id="1" w:name="_GoBack"/>
+      <w:bookmarkEnd w:id="1"/>
+      <w:r>
+        <w:rPr>
+          <w:rFonts w:hint="cs"/>
+          <w:color w:val="FF0000"/>
+          <w:rtl/>
+        </w:rPr>
+        <w:t>עדכן</w:t>
+      </w:r>
+      <w:r>
+        <w:rPr>
+          <w:rFonts w:hint="cs"/>
+          <w:color w:val="FF0000"/>
+          <w:rtl/>
+        </w:rPr>
+        <w:t xml:space="preserve"> </w:t>
       </w:r>
       <w:r>
         <w:rPr>
@@ -9896,7 +9991,6 @@
       <w:pPr>
         <w:bidi/>
         <w:rPr>
-          <w:rFonts w:hint="cs"/>
           <w:rtl/>
         </w:rPr>
       </w:pPr>
@@ -13811,7 +13905,7 @@
 </file>
 
 <file path=customXml/itemProps1.xml><?xml version="1.0" encoding="utf-8"?>
-<ds:datastoreItem xmlns:ds="http://schemas.openxmlformats.org/officeDocument/2006/customXml" ds:itemID="{A361DF46-32B5-4F41-A3F6-811780152E24}">
+<ds:datastoreItem xmlns:ds="http://schemas.openxmlformats.org/officeDocument/2006/customXml" ds:itemID="{2A8B8E91-6C63-4738-9579-1D80457A8CB6}">
   <ds:schemaRefs>
     <ds:schemaRef ds:uri="http://schemas.openxmlformats.org/officeDocument/2006/bibliography"/>
   </ds:schemaRefs>

--- a/hw2/hw2.docx
+++ b/hw2/hw2.docx
@@ -729,7 +729,7 @@
           <v:shape id="_x0000_i1025" type="#_x0000_t75" style="width:543pt;height:53.2pt" o:ole="">
             <v:imagedata r:id="rId10" o:title=""/>
           </v:shape>
-          <o:OLEObject Type="Embed" ProgID="Equation.DSMT4" ShapeID="_x0000_i1025" DrawAspect="Content" ObjectID="_1607516687" r:id="rId11"/>
+          <o:OLEObject Type="Embed" ProgID="Equation.DSMT4" ShapeID="_x0000_i1025" DrawAspect="Content" ObjectID="_1607583076" r:id="rId11"/>
         </w:object>
       </w:r>
       <w:r>
@@ -1798,23 +1798,6 @@
           <w:rtl/>
         </w:rPr>
         <w:t>:</w:t>
-      </w:r>
-    </w:p>
-    <w:p>
-      <w:pPr>
-        <w:bidi/>
-        <w:rPr>
-          <w:color w:val="FF0000"/>
-          <w:rtl/>
-        </w:rPr>
-      </w:pPr>
-      <w:r>
-        <w:rPr>
-          <w:rFonts w:hint="cs"/>
-          <w:color w:val="FF0000"/>
-          <w:rtl/>
-        </w:rPr>
-        <w:t>לא בטוח בפתרון</w:t>
       </w:r>
     </w:p>
     <w:p>
@@ -5943,7 +5926,7 @@
           <v:shape id="_x0000_i1026" type="#_x0000_t75" style="width:68.35pt;height:38.05pt" o:ole="">
             <v:imagedata r:id="rId16" o:title=""/>
           </v:shape>
-          <o:OLEObject Type="Embed" ProgID="Equation.DSMT4" ShapeID="_x0000_i1026" DrawAspect="Content" ObjectID="_1607516688" r:id="rId17"/>
+          <o:OLEObject Type="Embed" ProgID="Equation.DSMT4" ShapeID="_x0000_i1026" DrawAspect="Content" ObjectID="_1607583077" r:id="rId17"/>
         </w:object>
       </w:r>
       <w:r>
@@ -5990,7 +5973,7 @@
           <v:shape id="_x0000_i1027" type="#_x0000_t75" style="width:105.95pt;height:48.15pt" o:ole="">
             <v:imagedata r:id="rId18" o:title=""/>
           </v:shape>
-          <o:OLEObject Type="Embed" ProgID="Equation.DSMT4" ShapeID="_x0000_i1027" DrawAspect="Content" ObjectID="_1607516689" r:id="rId19"/>
+          <o:OLEObject Type="Embed" ProgID="Equation.DSMT4" ShapeID="_x0000_i1027" DrawAspect="Content" ObjectID="_1607583078" r:id="rId19"/>
         </w:object>
       </w:r>
       <w:r>
@@ -6038,7 +6021,7 @@
           <v:shape id="_x0000_i1028" type="#_x0000_t75" style="width:116.95pt;height:33.95pt" o:ole="">
             <v:imagedata r:id="rId20" o:title=""/>
           </v:shape>
-          <o:OLEObject Type="Embed" ProgID="Equation.DSMT4" ShapeID="_x0000_i1028" DrawAspect="Content" ObjectID="_1607516690" r:id="rId21"/>
+          <o:OLEObject Type="Embed" ProgID="Equation.DSMT4" ShapeID="_x0000_i1028" DrawAspect="Content" ObjectID="_1607583079" r:id="rId21"/>
         </w:object>
       </w:r>
       <w:r>
@@ -9087,21 +9070,58 @@
       </w:pPr>
       <w:r>
         <w:rPr>
+          <w:rFonts w:hint="cs"/>
+          <w:rtl/>
+        </w:rPr>
+        <w:t xml:space="preserve">נראה איך כל לוח משפיע על הסוכנים בעזרת </w:t>
+      </w:r>
+      <w:r>
+        <w:rPr>
+          <w:rFonts w:hint="cs"/>
+          <w:rtl/>
+        </w:rPr>
+        <w:t xml:space="preserve">הגרף הבא המתאר את </w:t>
+      </w:r>
+      <w:r>
+        <w:rPr>
+          <w:rFonts w:hint="cs"/>
+          <w:rtl/>
+        </w:rPr>
+        <w:t>התוצאה של כל סוכן כפונקציה של הלוח עליו הוא עובד</w:t>
+      </w:r>
+      <w:r>
+        <w:rPr>
+          <w:rFonts w:hint="cs"/>
+          <w:rtl/>
+        </w:rPr>
+        <w:t>, התוצאה הינה הסכום של רוח רנדומלית ורוח כיוונית.</w:t>
+      </w:r>
+    </w:p>
+    <w:p>
+      <w:pPr>
+        <w:pStyle w:val="a3"/>
+        <w:rPr>
+          <w:rFonts w:hint="cs"/>
+          <w:rtl/>
+        </w:rPr>
+      </w:pPr>
+      <w:r>
+        <w:rPr>
           <w:noProof/>
         </w:rPr>
         <w:drawing>
-          <wp:anchor distT="0" distB="0" distL="114300" distR="114300" simplePos="0" relativeHeight="251673600" behindDoc="0" locked="0" layoutInCell="1" allowOverlap="1" wp14:anchorId="16F79F02" wp14:editId="2EA006FF">
+          <wp:anchor distT="0" distB="0" distL="114300" distR="114300" simplePos="0" relativeHeight="251677696" behindDoc="0" locked="0" layoutInCell="1" allowOverlap="1" wp14:anchorId="44B36BA6" wp14:editId="7F0CFDA4">
             <wp:simplePos x="0" y="0"/>
-            <wp:positionH relativeFrom="column">
-              <wp:posOffset>-22225</wp:posOffset>
+            <wp:positionH relativeFrom="margin">
+              <wp:align>right</wp:align>
             </wp:positionH>
             <wp:positionV relativeFrom="paragraph">
-              <wp:posOffset>433705</wp:posOffset>
+              <wp:posOffset>287056</wp:posOffset>
             </wp:positionV>
-            <wp:extent cx="6728460" cy="3743325"/>
-            <wp:effectExtent l="38100" t="38100" r="91440" b="104775"/>
+            <wp:extent cx="6849110" cy="3494405"/>
+            <wp:effectExtent l="38100" t="38100" r="104140" b="86995"/>
             <wp:wrapSquare wrapText="bothSides"/>
-            <wp:docPr id="16" name="תמונה 16"/>
+            <wp:docPr id="12" name="תמונה 12"/>
             <wp:cNvGraphicFramePr>
               <a:graphicFrameLocks xmlns:a="http://schemas.openxmlformats.org/drawingml/2006/main" noChangeAspect="1"/>
             </wp:cNvGraphicFramePr>
@@ -9109,7 +9129,7 @@
               <a:graphicData uri="http://schemas.openxmlformats.org/drawingml/2006/picture">
                 <pic:pic xmlns:pic="http://schemas.openxmlformats.org/drawingml/2006/picture">
                   <pic:nvPicPr>
-                    <pic:cNvPr id="0" name="Picture 86"/>
+                    <pic:cNvPr id="0" name="Picture 5"/>
                     <pic:cNvPicPr>
                       <a:picLocks noChangeAspect="1" noChangeArrowheads="1"/>
                     </pic:cNvPicPr>
@@ -9130,7 +9150,7 @@
                   <pic:spPr bwMode="auto">
                     <a:xfrm>
                       <a:off x="0" y="0"/>
-                      <a:ext cx="6728460" cy="3743325"/>
+                      <a:ext cx="6849110" cy="3494405"/>
                     </a:xfrm>
                     <a:prstGeom prst="rect">
                       <a:avLst/>
@@ -9150,80 +9170,12 @@
                 </pic:pic>
               </a:graphicData>
             </a:graphic>
-            <wp14:sizeRelH relativeFrom="margin">
-              <wp14:pctWidth>0</wp14:pctWidth>
-            </wp14:sizeRelH>
-            <wp14:sizeRelV relativeFrom="margin">
-              <wp14:pctHeight>0</wp14:pctHeight>
-            </wp14:sizeRelV>
           </wp:anchor>
         </w:drawing>
       </w:r>
-      <w:r>
-        <w:rPr>
-          <w:rFonts w:hint="cs"/>
-          <w:rtl/>
-        </w:rPr>
-        <w:t xml:space="preserve">נראה איך כל לוח משפיע על הסוכנים בעזרת </w:t>
-      </w:r>
-      <w:r>
-        <w:rPr>
-          <w:rFonts w:hint="cs"/>
-          <w:rtl/>
-        </w:rPr>
-        <w:t xml:space="preserve">הגרף הבא המתאר את </w:t>
-      </w:r>
-      <w:r>
-        <w:rPr>
-          <w:rFonts w:hint="cs"/>
-          <w:rtl/>
-        </w:rPr>
-        <w:t>התוצאה של כל סוכן</w:t>
-      </w:r>
-      <w:r>
-        <w:rPr>
-          <w:rFonts w:hint="cs"/>
-          <w:rtl/>
-        </w:rPr>
-        <w:t xml:space="preserve"> (ממוצע על כל העומקים)</w:t>
-      </w:r>
-      <w:r>
-        <w:rPr>
-          <w:rFonts w:hint="cs"/>
-          <w:rtl/>
-        </w:rPr>
-        <w:t xml:space="preserve"> כפונקציה של הלוח עליו הוא עובד</w:t>
-      </w:r>
-      <w:r>
-        <w:rPr>
-          <w:rFonts w:hint="cs"/>
-          <w:rtl/>
-        </w:rPr>
-        <w:t xml:space="preserve"> כאשר הרוחות מתנהגות בצורה רנדומלית.</w:t>
-      </w:r>
-      <w:r>
-        <w:rPr>
-          <w:rFonts w:hint="cs"/>
-          <w:rtl/>
-        </w:rPr>
-        <w:t xml:space="preserve"> </w:t>
-      </w:r>
-      <w:r>
-        <w:rPr>
-          <w:rFonts w:hint="cs"/>
-          <w:color w:val="FF0000"/>
-          <w:rtl/>
-        </w:rPr>
-        <w:t>לעדכן גרף</w:t>
-      </w:r>
-    </w:p>
-    <w:p>
-      <w:pPr>
-        <w:pStyle w:val="a3"/>
-        <w:numPr>
-          <w:ilvl w:val="0"/>
-          <w:numId w:val="23"/>
-        </w:numPr>
+    </w:p>
+    <w:p>
+      <w:pPr>
         <w:bidi/>
       </w:pPr>
     </w:p>
@@ -9242,22 +9194,78 @@
           <w:rFonts w:hint="cs"/>
           <w:rtl/>
         </w:rPr>
-        <w:t xml:space="preserve">ניתן לראות כי ההיוריסטיקה שלנו מתגברת על ההיוריסטיקה הבסיסית בכל אחד מהלוחות למעט בלוח </w:t>
+        <w:t>ניתן לראות כי ההיוריסטיקה שלנו מתגברת על ההיוריסטיקה הבסיסית בכל אחד מהלוחות למעט בלוח</w:t>
+      </w:r>
+      <w:r>
+        <w:rPr>
+          <w:rFonts w:hint="cs"/>
+          <w:rtl/>
+        </w:rPr>
+        <w:t>ות</w:t>
+      </w:r>
+      <w:r>
+        <w:rPr>
+          <w:rFonts w:hint="cs"/>
+          <w:rtl/>
+        </w:rPr>
+        <w:t xml:space="preserve"> </w:t>
       </w:r>
       <w:proofErr w:type="spellStart"/>
       <w:r>
-        <w:t>trappedClassic</w:t>
+        <w:t>t</w:t>
+      </w:r>
+      <w:r>
+        <w:t>est</w:t>
+      </w:r>
+      <w:r>
+        <w:t>Classic</w:t>
       </w:r>
       <w:proofErr w:type="spellEnd"/>
       <w:r>
-        <w:rPr>
-          <w:rFonts w:hint="cs"/>
-          <w:rtl/>
-        </w:rPr>
-        <w:t xml:space="preserve"> שם אנו מקבלים תוצאה זהה ל-2 </w:t>
+        <w:t xml:space="preserve">, </w:t>
       </w:r>
       <w:proofErr w:type="spellStart"/>
       <w:r>
+        <w:t>capsuleClassic</w:t>
+      </w:r>
+      <w:proofErr w:type="spellEnd"/>
+      <w:r>
+        <w:rPr>
+          <w:rFonts w:hint="cs"/>
+          <w:rtl/>
+        </w:rPr>
+        <w:t xml:space="preserve"> שם אנו מקבלים תוצא</w:t>
+      </w:r>
+      <w:r>
+        <w:rPr>
+          <w:rFonts w:hint="cs"/>
+          <w:rtl/>
+        </w:rPr>
+        <w:t>ות</w:t>
+      </w:r>
+      <w:r>
+        <w:rPr>
+          <w:rFonts w:hint="cs"/>
+          <w:rtl/>
+        </w:rPr>
+        <w:t xml:space="preserve"> זה</w:t>
+      </w:r>
+      <w:r>
+        <w:rPr>
+          <w:rFonts w:hint="cs"/>
+          <w:rtl/>
+        </w:rPr>
+        <w:t>ות</w:t>
+      </w:r>
+      <w:r>
+        <w:rPr>
+          <w:rFonts w:hint="cs"/>
+          <w:rtl/>
+        </w:rPr>
+        <w:t xml:space="preserve"> ל-2 </w:t>
+      </w:r>
+      <w:proofErr w:type="spellStart"/>
+      <w:r>
         <w:rPr>
           <w:rFonts w:hint="cs"/>
           <w:rtl/>
@@ -9270,7 +9278,41 @@
           <w:rFonts w:hint="cs"/>
           <w:rtl/>
         </w:rPr>
+        <w:t xml:space="preserve"> ובלוח </w:t>
+      </w:r>
+      <w:proofErr w:type="spellStart"/>
+      <w:r>
+        <w:t>openClassic</w:t>
+      </w:r>
+      <w:proofErr w:type="spellEnd"/>
+      <w:r>
+        <w:rPr>
+          <w:rFonts w:hint="cs"/>
+          <w:rtl/>
+        </w:rPr>
+        <w:t xml:space="preserve"> שם ההיוריסטיקה הבסיסית מתגברת על ההיוריסטיקה שלנו</w:t>
+      </w:r>
+      <w:r>
+        <w:rPr>
+          <w:rFonts w:hint="cs"/>
+          <w:rtl/>
+        </w:rPr>
         <w:t xml:space="preserve"> וזאת כיוון שתכננו את ההיוריסטיקה שלנו בקפידה בשלבים מוקדמים של התרגיל בכדי להבטיח שכל האלגוריתמים שלנו, אשר מסתמכים על היוריסטיקה זאת, יתנו תוצאות טובות.</w:t>
+      </w:r>
+    </w:p>
+    <w:p>
+      <w:pPr>
+        <w:pStyle w:val="a3"/>
+        <w:bidi/>
+        <w:spacing w:after="0"/>
+        <w:ind w:left="1080"/>
+      </w:pPr>
+      <w:r>
+        <w:rPr>
+          <w:rFonts w:hint="cs"/>
+          <w:rtl/>
+        </w:rPr>
+        <w:t>בריצות נוספות של המשחק המייצרות גרף זה לרוב ההיוריסטיקה שלנו הייתה טובה לפחות כמו ההיוריסטיקה הבסיסית בכל אחד מהלוחות ולכן נסיק שההיוריסטיקה המשופרת אכן משפרת את הביצועים.</w:t>
       </w:r>
     </w:p>
     <w:p>
@@ -9515,15 +9557,13 @@
         </w:numPr>
         <w:bidi/>
         <w:spacing w:after="0"/>
-        <w:rPr>
-          <w:rtl/>
-        </w:rPr>
-      </w:pPr>
-      <w:r>
-        <w:rPr>
-          <w:rFonts w:hint="cs"/>
-          <w:rtl/>
-        </w:rPr>
+      </w:pPr>
+      <w:r>
+        <w:rPr>
+          <w:rFonts w:hint="cs"/>
+          <w:rtl/>
+        </w:rPr>
+        <w:lastRenderedPageBreak/>
         <w:t xml:space="preserve">נדמה שהלוח </w:t>
       </w:r>
       <w:proofErr w:type="spellStart"/>
@@ -9578,20 +9618,6 @@
         </w:rPr>
         <w:t>יה משום שהוא קטן מאוד ביחס לעומק הסוכנים ולכן הם רואים עד סוף המשחק.</w:t>
       </w:r>
-    </w:p>
-    <w:p>
-      <w:pPr>
-        <w:pStyle w:val="a3"/>
-        <w:rPr>
-          <w:rtl/>
-        </w:rPr>
-      </w:pPr>
-    </w:p>
-    <w:p>
-      <w:pPr>
-        <w:pStyle w:val="a3"/>
-        <w:bidi/>
-      </w:pPr>
     </w:p>
     <w:p>
       <w:pPr>
@@ -9880,184 +9906,144 @@
           <w:color w:val="FF0000"/>
           <w:rtl/>
         </w:rPr>
-        <w:t>ל</w:t>
-      </w:r>
+        <w:t>לעדכן</w:t>
+      </w:r>
+      <w:r>
+        <w:rPr>
+          <w:rFonts w:hint="cs"/>
+          <w:color w:val="FF0000"/>
+          <w:rtl/>
+        </w:rPr>
+        <w:t xml:space="preserve"> </w:t>
+      </w:r>
+      <w:r>
+        <w:rPr>
+          <w:rtl/>
+        </w:rPr>
+        <w:t>–</w:t>
+      </w:r>
+      <w:r>
+        <w:rPr>
+          <w:rFonts w:hint="cs"/>
+          <w:rtl/>
+        </w:rPr>
+        <w:t xml:space="preserve"> או יותר נכון מכמות האוכל שהם מכילים. הכמות הגדולה דורשת חישוב </w:t>
+      </w:r>
+      <w:proofErr w:type="spellStart"/>
+      <w:r>
+        <w:rPr>
+          <w:rFonts w:hint="cs"/>
+          <w:rtl/>
+        </w:rPr>
+        <w:t>ותיחזוק</w:t>
+      </w:r>
+      <w:proofErr w:type="spellEnd"/>
+      <w:r>
+        <w:rPr>
+          <w:rFonts w:hint="cs"/>
+          <w:rtl/>
+        </w:rPr>
+        <w:t xml:space="preserve"> רשימות ארוכות מאוד בצורה לא ליניארית לכמות האוכל </w:t>
+      </w:r>
+      <w:r>
+        <w:rPr>
+          <w:rFonts w:hint="cs"/>
+          <w:rtl/>
+        </w:rPr>
+        <w:t>עבור</w:t>
+      </w:r>
+      <w:r>
+        <w:rPr>
+          <w:rFonts w:hint="cs"/>
+          <w:rtl/>
+        </w:rPr>
+        <w:t xml:space="preserve"> הסוכנים</w:t>
+      </w:r>
+      <w:r>
+        <w:rPr>
+          <w:rFonts w:hint="cs"/>
+          <w:rtl/>
+        </w:rPr>
+        <w:t xml:space="preserve"> </w:t>
+      </w:r>
+      <w:proofErr w:type="spellStart"/>
+      <w:r>
+        <w:t>MinimaxAgent</w:t>
+      </w:r>
+      <w:proofErr w:type="spellEnd"/>
+      <w:r>
+        <w:rPr>
+          <w:rFonts w:hint="cs"/>
+          <w:rtl/>
+        </w:rPr>
+        <w:t xml:space="preserve"> ו- </w:t>
+      </w:r>
+      <w:proofErr w:type="spellStart"/>
+      <w:r>
+        <w:t>RandomExpectimaxAgent</w:t>
+      </w:r>
+      <w:proofErr w:type="spellEnd"/>
+      <w:r>
+        <w:rPr>
+          <w:rFonts w:hint="cs"/>
+          <w:rtl/>
+        </w:rPr>
+        <w:t xml:space="preserve">, מאותן סיבות לוח זה גם פוגע בזמן החישוב של </w:t>
+      </w:r>
+      <w:proofErr w:type="spellStart"/>
+      <w:r>
+        <w:t>AlphaBetaAgent</w:t>
+      </w:r>
+      <w:proofErr w:type="spellEnd"/>
+      <w:r>
+        <w:rPr>
+          <w:rFonts w:hint="cs"/>
+          <w:rtl/>
+        </w:rPr>
+        <w:t xml:space="preserve"> בצורה מעודנת יותר.</w:t>
+      </w:r>
+    </w:p>
+    <w:p>
+      <w:pPr>
+        <w:bidi/>
+        <w:rPr>
+          <w:rtl/>
+        </w:rPr>
+      </w:pPr>
+    </w:p>
+    <w:p>
+      <w:pPr>
+        <w:bidi/>
+        <w:rPr>
+          <w:rtl/>
+        </w:rPr>
+      </w:pPr>
+    </w:p>
+    <w:p>
+      <w:pPr>
+        <w:bidi/>
+        <w:rPr>
+          <w:rtl/>
+        </w:rPr>
+      </w:pPr>
+    </w:p>
+    <w:p>
+      <w:pPr>
+        <w:bidi/>
+        <w:rPr>
+          <w:rtl/>
+        </w:rPr>
+      </w:pPr>
+    </w:p>
+    <w:p>
+      <w:pPr>
+        <w:bidi/>
+        <w:rPr>
+          <w:rtl/>
+        </w:rPr>
+      </w:pPr>
       <w:bookmarkStart w:id="1" w:name="_GoBack"/>
       <w:bookmarkEnd w:id="1"/>
-      <w:r>
-        <w:rPr>
-          <w:rFonts w:hint="cs"/>
-          <w:color w:val="FF0000"/>
-          <w:rtl/>
-        </w:rPr>
-        <w:t>עדכן</w:t>
-      </w:r>
-      <w:r>
-        <w:rPr>
-          <w:rFonts w:hint="cs"/>
-          <w:color w:val="FF0000"/>
-          <w:rtl/>
-        </w:rPr>
-        <w:t xml:space="preserve"> </w:t>
-      </w:r>
-      <w:r>
-        <w:rPr>
-          <w:rtl/>
-        </w:rPr>
-        <w:t>–</w:t>
-      </w:r>
-      <w:r>
-        <w:rPr>
-          <w:rFonts w:hint="cs"/>
-          <w:rtl/>
-        </w:rPr>
-        <w:t xml:space="preserve"> או יותר נכון מכמות האוכל שהם מכילים. הכמות הגדולה דורשת חישוב </w:t>
-      </w:r>
-      <w:proofErr w:type="spellStart"/>
-      <w:r>
-        <w:rPr>
-          <w:rFonts w:hint="cs"/>
-          <w:rtl/>
-        </w:rPr>
-        <w:t>ותיחזוק</w:t>
-      </w:r>
-      <w:proofErr w:type="spellEnd"/>
-      <w:r>
-        <w:rPr>
-          <w:rFonts w:hint="cs"/>
-          <w:rtl/>
-        </w:rPr>
-        <w:t xml:space="preserve"> רשימות ארוכות מאוד בצורה לא ליניארית לכמות האוכל </w:t>
-      </w:r>
-      <w:r>
-        <w:rPr>
-          <w:rFonts w:hint="cs"/>
-          <w:rtl/>
-        </w:rPr>
-        <w:t>עבור</w:t>
-      </w:r>
-      <w:r>
-        <w:rPr>
-          <w:rFonts w:hint="cs"/>
-          <w:rtl/>
-        </w:rPr>
-        <w:t xml:space="preserve"> הסוכנים</w:t>
-      </w:r>
-      <w:r>
-        <w:rPr>
-          <w:rFonts w:hint="cs"/>
-          <w:rtl/>
-        </w:rPr>
-        <w:t xml:space="preserve"> </w:t>
-      </w:r>
-      <w:proofErr w:type="spellStart"/>
-      <w:r>
-        <w:t>MinimaxAgent</w:t>
-      </w:r>
-      <w:proofErr w:type="spellEnd"/>
-      <w:r>
-        <w:rPr>
-          <w:rFonts w:hint="cs"/>
-          <w:rtl/>
-        </w:rPr>
-        <w:t xml:space="preserve"> ו- </w:t>
-      </w:r>
-      <w:proofErr w:type="spellStart"/>
-      <w:r>
-        <w:t>RandomExpectimaxAgent</w:t>
-      </w:r>
-      <w:proofErr w:type="spellEnd"/>
-      <w:r>
-        <w:rPr>
-          <w:rFonts w:hint="cs"/>
-          <w:rtl/>
-        </w:rPr>
-        <w:t xml:space="preserve">, מאותן סיבות לוח זה גם פוגע בזמן החישוב של </w:t>
-      </w:r>
-      <w:proofErr w:type="spellStart"/>
-      <w:r>
-        <w:t>AlphaBetaAgent</w:t>
-      </w:r>
-      <w:proofErr w:type="spellEnd"/>
-      <w:r>
-        <w:rPr>
-          <w:rFonts w:hint="cs"/>
-          <w:rtl/>
-        </w:rPr>
-        <w:t xml:space="preserve"> בצורה מעודנת יותר.</w:t>
-      </w:r>
-    </w:p>
-    <w:p>
-      <w:pPr>
-        <w:bidi/>
-        <w:rPr>
-          <w:rtl/>
-        </w:rPr>
-      </w:pPr>
-    </w:p>
-    <w:p>
-      <w:pPr>
-        <w:bidi/>
-        <w:rPr>
-          <w:rtl/>
-        </w:rPr>
-      </w:pPr>
-    </w:p>
-    <w:p>
-      <w:pPr>
-        <w:bidi/>
-        <w:rPr>
-          <w:rtl/>
-        </w:rPr>
-      </w:pPr>
-    </w:p>
-    <w:p>
-      <w:pPr>
-        <w:bidi/>
-        <w:rPr>
-          <w:rtl/>
-        </w:rPr>
-      </w:pPr>
-    </w:p>
-    <w:p>
-      <w:pPr>
-        <w:bidi/>
-        <w:rPr>
-          <w:rtl/>
-        </w:rPr>
-      </w:pPr>
-    </w:p>
-    <w:p>
-      <w:pPr>
-        <w:bidi/>
-        <w:rPr>
-          <w:rtl/>
-        </w:rPr>
-      </w:pPr>
-    </w:p>
-    <w:p>
-      <w:pPr>
-        <w:bidi/>
-        <w:rPr>
-          <w:rtl/>
-        </w:rPr>
-      </w:pPr>
-    </w:p>
-    <w:p>
-      <w:pPr>
-        <w:bidi/>
-        <w:rPr>
-          <w:rtl/>
-        </w:rPr>
-      </w:pPr>
-    </w:p>
-    <w:p>
-      <w:pPr>
-        <w:bidi/>
-        <w:rPr>
-          <w:rtl/>
-        </w:rPr>
-      </w:pPr>
     </w:p>
     <w:p>
       <w:pPr>
@@ -10076,6 +10062,7 @@
           <w:bCs/>
           <w:rtl/>
         </w:rPr>
+        <w:lastRenderedPageBreak/>
         <w:t xml:space="preserve">חלק </w:t>
       </w:r>
       <w:r>
@@ -13905,7 +13892,7 @@
 </file>
 
 <file path=customXml/itemProps1.xml><?xml version="1.0" encoding="utf-8"?>
-<ds:datastoreItem xmlns:ds="http://schemas.openxmlformats.org/officeDocument/2006/customXml" ds:itemID="{2A8B8E91-6C63-4738-9579-1D80457A8CB6}">
+<ds:datastoreItem xmlns:ds="http://schemas.openxmlformats.org/officeDocument/2006/customXml" ds:itemID="{F3D1AFB0-B602-439D-8A96-A220848CD267}">
   <ds:schemaRefs>
     <ds:schemaRef ds:uri="http://schemas.openxmlformats.org/officeDocument/2006/bibliography"/>
   </ds:schemaRefs>

--- a/hw2/hw2.docx
+++ b/hw2/hw2.docx
@@ -139,6 +139,8 @@
         </w:rPr>
         <w:t>302279138</w:t>
       </w:r>
+      <w:bookmarkStart w:id="1" w:name="_GoBack"/>
+      <w:bookmarkEnd w:id="1"/>
     </w:p>
     <w:p>
       <w:pPr>
@@ -729,7 +731,7 @@
           <v:shape id="_x0000_i1025" type="#_x0000_t75" style="width:543pt;height:53.2pt" o:ole="">
             <v:imagedata r:id="rId10" o:title=""/>
           </v:shape>
-          <o:OLEObject Type="Embed" ProgID="Equation.DSMT4" ShapeID="_x0000_i1025" DrawAspect="Content" ObjectID="_1607583076" r:id="rId11"/>
+          <o:OLEObject Type="Embed" ProgID="Equation.DSMT4" ShapeID="_x0000_i1025" DrawAspect="Content" ObjectID="_1607678988" r:id="rId11"/>
         </w:object>
       </w:r>
       <w:r>
@@ -3700,23 +3702,6 @@
       <w:pPr>
         <w:bidi/>
         <w:rPr>
-          <w:color w:val="FF0000"/>
-          <w:rtl/>
-        </w:rPr>
-      </w:pPr>
-      <w:r>
-        <w:rPr>
-          <w:rFonts w:hint="cs"/>
-          <w:color w:val="FF0000"/>
-          <w:rtl/>
-        </w:rPr>
-        <w:t>זה סותר את הגרף המרכזי של חלק ח'</w:t>
-      </w:r>
-    </w:p>
-    <w:p>
-      <w:pPr>
-        <w:bidi/>
-        <w:rPr>
           <w:rtl/>
         </w:rPr>
       </w:pPr>
@@ -4241,6 +4226,7 @@
           <w:bCs/>
           <w:rtl/>
         </w:rPr>
+        <w:lastRenderedPageBreak/>
         <w:t xml:space="preserve">חלק </w:t>
       </w:r>
       <w:r>
@@ -5926,7 +5912,7 @@
           <v:shape id="_x0000_i1026" type="#_x0000_t75" style="width:68.35pt;height:38.05pt" o:ole="">
             <v:imagedata r:id="rId16" o:title=""/>
           </v:shape>
-          <o:OLEObject Type="Embed" ProgID="Equation.DSMT4" ShapeID="_x0000_i1026" DrawAspect="Content" ObjectID="_1607583077" r:id="rId17"/>
+          <o:OLEObject Type="Embed" ProgID="Equation.DSMT4" ShapeID="_x0000_i1026" DrawAspect="Content" ObjectID="_1607678989" r:id="rId17"/>
         </w:object>
       </w:r>
       <w:r>
@@ -5973,7 +5959,7 @@
           <v:shape id="_x0000_i1027" type="#_x0000_t75" style="width:105.95pt;height:48.15pt" o:ole="">
             <v:imagedata r:id="rId18" o:title=""/>
           </v:shape>
-          <o:OLEObject Type="Embed" ProgID="Equation.DSMT4" ShapeID="_x0000_i1027" DrawAspect="Content" ObjectID="_1607583078" r:id="rId19"/>
+          <o:OLEObject Type="Embed" ProgID="Equation.DSMT4" ShapeID="_x0000_i1027" DrawAspect="Content" ObjectID="_1607678990" r:id="rId19"/>
         </w:object>
       </w:r>
       <w:r>
@@ -6021,7 +6007,7 @@
           <v:shape id="_x0000_i1028" type="#_x0000_t75" style="width:116.95pt;height:33.95pt" o:ole="">
             <v:imagedata r:id="rId20" o:title=""/>
           </v:shape>
-          <o:OLEObject Type="Embed" ProgID="Equation.DSMT4" ShapeID="_x0000_i1028" DrawAspect="Content" ObjectID="_1607583079" r:id="rId21"/>
+          <o:OLEObject Type="Embed" ProgID="Equation.DSMT4" ShapeID="_x0000_i1028" DrawAspect="Content" ObjectID="_1607678991" r:id="rId21"/>
         </w:object>
       </w:r>
       <w:r>
@@ -9070,58 +9056,21 @@
       </w:pPr>
       <w:r>
         <w:rPr>
-          <w:rFonts w:hint="cs"/>
-          <w:rtl/>
-        </w:rPr>
-        <w:t xml:space="preserve">נראה איך כל לוח משפיע על הסוכנים בעזרת </w:t>
-      </w:r>
-      <w:r>
-        <w:rPr>
-          <w:rFonts w:hint="cs"/>
-          <w:rtl/>
-        </w:rPr>
-        <w:t xml:space="preserve">הגרף הבא המתאר את </w:t>
-      </w:r>
-      <w:r>
-        <w:rPr>
-          <w:rFonts w:hint="cs"/>
-          <w:rtl/>
-        </w:rPr>
-        <w:t>התוצאה של כל סוכן כפונקציה של הלוח עליו הוא עובד</w:t>
-      </w:r>
-      <w:r>
-        <w:rPr>
-          <w:rFonts w:hint="cs"/>
-          <w:rtl/>
-        </w:rPr>
-        <w:t>, התוצאה הינה הסכום של רוח רנדומלית ורוח כיוונית.</w:t>
-      </w:r>
-    </w:p>
-    <w:p>
-      <w:pPr>
-        <w:pStyle w:val="a3"/>
-        <w:rPr>
-          <w:rFonts w:hint="cs"/>
-          <w:rtl/>
-        </w:rPr>
-      </w:pPr>
-      <w:r>
-        <w:rPr>
           <w:noProof/>
         </w:rPr>
         <w:drawing>
-          <wp:anchor distT="0" distB="0" distL="114300" distR="114300" simplePos="0" relativeHeight="251677696" behindDoc="0" locked="0" layoutInCell="1" allowOverlap="1" wp14:anchorId="44B36BA6" wp14:editId="7F0CFDA4">
+          <wp:anchor distT="0" distB="0" distL="114300" distR="114300" simplePos="0" relativeHeight="251677696" behindDoc="0" locked="0" layoutInCell="1" allowOverlap="1" wp14:anchorId="4DEDC30F" wp14:editId="6E12D2D8">
             <wp:simplePos x="0" y="0"/>
-            <wp:positionH relativeFrom="margin">
-              <wp:align>right</wp:align>
+            <wp:positionH relativeFrom="column">
+              <wp:posOffset>60798</wp:posOffset>
             </wp:positionH>
             <wp:positionV relativeFrom="paragraph">
-              <wp:posOffset>287056</wp:posOffset>
+              <wp:posOffset>497326</wp:posOffset>
             </wp:positionV>
-            <wp:extent cx="6849110" cy="3494405"/>
-            <wp:effectExtent l="38100" t="38100" r="104140" b="86995"/>
+            <wp:extent cx="6854825" cy="3477260"/>
+            <wp:effectExtent l="38100" t="38100" r="98425" b="104140"/>
             <wp:wrapSquare wrapText="bothSides"/>
-            <wp:docPr id="12" name="תמונה 12"/>
+            <wp:docPr id="13" name="תמונה 13"/>
             <wp:cNvGraphicFramePr>
               <a:graphicFrameLocks xmlns:a="http://schemas.openxmlformats.org/drawingml/2006/main" noChangeAspect="1"/>
             </wp:cNvGraphicFramePr>
@@ -9150,7 +9099,7 @@
                   <pic:spPr bwMode="auto">
                     <a:xfrm>
                       <a:off x="0" y="0"/>
-                      <a:ext cx="6849110" cy="3494405"/>
+                      <a:ext cx="6854825" cy="3477260"/>
                     </a:xfrm>
                     <a:prstGeom prst="rect">
                       <a:avLst/>
@@ -9173,6 +9122,34 @@
           </wp:anchor>
         </w:drawing>
       </w:r>
+      <w:r>
+        <w:rPr>
+          <w:rFonts w:hint="cs"/>
+          <w:rtl/>
+        </w:rPr>
+        <w:t xml:space="preserve">נראה איך כל לוח משפיע על הסוכנים בעזרת </w:t>
+      </w:r>
+      <w:r>
+        <w:rPr>
+          <w:rFonts w:hint="cs"/>
+          <w:rtl/>
+        </w:rPr>
+        <w:t xml:space="preserve">הגרף הבא המתאר את </w:t>
+      </w:r>
+      <w:r>
+        <w:rPr>
+          <w:rFonts w:hint="cs"/>
+          <w:rtl/>
+        </w:rPr>
+        <w:t>התוצאה של כל סוכן כפונקציה של הלוח עליו הוא עובד</w:t>
+      </w:r>
+      <w:r>
+        <w:rPr>
+          <w:rFonts w:hint="cs"/>
+          <w:rtl/>
+        </w:rPr>
+        <w:t>, התוצאה הינה הסכום של רוח רנדומלית ורוח כיוונית.</w:t>
+      </w:r>
     </w:p>
     <w:p>
       <w:pPr>
@@ -9194,132 +9171,13 @@
           <w:rFonts w:hint="cs"/>
           <w:rtl/>
         </w:rPr>
-        <w:t>ניתן לראות כי ההיוריסטיקה שלנו מתגברת על ההיוריסטיקה הבסיסית בכל אחד מהלוחות למעט בלוח</w:t>
-      </w:r>
-      <w:r>
-        <w:rPr>
-          <w:rFonts w:hint="cs"/>
-          <w:rtl/>
-        </w:rPr>
-        <w:t>ות</w:t>
-      </w:r>
-      <w:r>
-        <w:rPr>
-          <w:rFonts w:hint="cs"/>
-          <w:rtl/>
-        </w:rPr>
-        <w:t xml:space="preserve"> </w:t>
-      </w:r>
-      <w:proofErr w:type="spellStart"/>
-      <w:r>
-        <w:t>t</w:t>
-      </w:r>
-      <w:r>
-        <w:t>est</w:t>
-      </w:r>
-      <w:r>
-        <w:t>Classic</w:t>
-      </w:r>
-      <w:proofErr w:type="spellEnd"/>
-      <w:r>
-        <w:t xml:space="preserve">, </w:t>
-      </w:r>
-      <w:proofErr w:type="spellStart"/>
-      <w:r>
-        <w:t>capsuleClassic</w:t>
-      </w:r>
-      <w:proofErr w:type="spellEnd"/>
-      <w:r>
-        <w:rPr>
-          <w:rFonts w:hint="cs"/>
-          <w:rtl/>
-        </w:rPr>
-        <w:t xml:space="preserve"> שם אנו מקבלים תוצא</w:t>
-      </w:r>
-      <w:r>
-        <w:rPr>
-          <w:rFonts w:hint="cs"/>
-          <w:rtl/>
-        </w:rPr>
-        <w:t>ות</w:t>
-      </w:r>
-      <w:r>
-        <w:rPr>
-          <w:rFonts w:hint="cs"/>
-          <w:rtl/>
-        </w:rPr>
-        <w:t xml:space="preserve"> זה</w:t>
-      </w:r>
-      <w:r>
-        <w:rPr>
-          <w:rFonts w:hint="cs"/>
-          <w:rtl/>
-        </w:rPr>
-        <w:t>ות</w:t>
-      </w:r>
-      <w:r>
-        <w:rPr>
-          <w:rFonts w:hint="cs"/>
-          <w:rtl/>
-        </w:rPr>
-        <w:t xml:space="preserve"> ל-2 </w:t>
-      </w:r>
-      <w:proofErr w:type="spellStart"/>
-      <w:r>
-        <w:rPr>
-          <w:rFonts w:hint="cs"/>
-          <w:rtl/>
-        </w:rPr>
-        <w:t>ההיוריסטיקות</w:t>
-      </w:r>
-      <w:proofErr w:type="spellEnd"/>
-      <w:r>
-        <w:rPr>
-          <w:rFonts w:hint="cs"/>
-          <w:rtl/>
-        </w:rPr>
-        <w:t xml:space="preserve"> ובלוח </w:t>
-      </w:r>
-      <w:proofErr w:type="spellStart"/>
-      <w:r>
-        <w:t>openClassic</w:t>
-      </w:r>
-      <w:proofErr w:type="spellEnd"/>
-      <w:r>
-        <w:rPr>
-          <w:rFonts w:hint="cs"/>
-          <w:rtl/>
-        </w:rPr>
-        <w:t xml:space="preserve"> שם ההיוריסטיקה הבסיסית מתגברת על ההיוריסטיקה שלנו</w:t>
-      </w:r>
-      <w:r>
-        <w:rPr>
-          <w:rFonts w:hint="cs"/>
-          <w:rtl/>
-        </w:rPr>
-        <w:t xml:space="preserve"> וזאת כיוון שתכננו את ההיוריסטיקה שלנו בקפידה בשלבים מוקדמים של התרגיל בכדי להבטיח שכל האלגוריתמים שלנו, אשר מסתמכים על היוריסטיקה זאת, יתנו תוצאות טובות.</w:t>
-      </w:r>
-    </w:p>
-    <w:p>
-      <w:pPr>
-        <w:pStyle w:val="a3"/>
+        <w:t>ניתן לראות כי ההיוריסטיקה שלנו מתגברת על ההיוריסטיקה הבסיסית בכל אחד מהלוחות וזאת כיוון שתכננו את ההיוריסטיקה שלנו בקפידה בשלבים מוקדמים של התרגיל בכדי להבטיח שכל האלגוריתמים שלנו, אשר מסתמכים על היוריסטיקה זאת, יתנו תוצאות טובות.</w:t>
+      </w:r>
+    </w:p>
+    <w:p>
+      <w:pPr>
         <w:bidi/>
         <w:spacing w:after="0"/>
-        <w:ind w:left="1080"/>
-      </w:pPr>
-      <w:r>
-        <w:rPr>
-          <w:rFonts w:hint="cs"/>
-          <w:rtl/>
-        </w:rPr>
-        <w:t>בריצות נוספות של המשחק המייצרות גרף זה לרוב ההיוריסטיקה שלנו הייתה טובה לפחות כמו ההיוריסטיקה הבסיסית בכל אחד מהלוחות ולכן נסיק שההיוריסטיקה המשופרת אכן משפרת את הביצועים.</w:t>
-      </w:r>
-    </w:p>
-    <w:p>
-      <w:pPr>
-        <w:pStyle w:val="a3"/>
-        <w:bidi/>
-        <w:ind w:left="1080"/>
         <w:rPr>
           <w:rtl/>
         </w:rPr>
@@ -9340,32 +9198,11 @@
           <w:rFonts w:hint="cs"/>
           <w:rtl/>
         </w:rPr>
-        <w:t>למעט</w:t>
-      </w:r>
-      <w:r>
-        <w:rPr>
-          <w:rFonts w:hint="cs"/>
-          <w:rtl/>
-        </w:rPr>
-        <w:t xml:space="preserve"> לוחות מסוימים</w:t>
-      </w:r>
-      <w:r>
-        <w:rPr>
-          <w:rFonts w:hint="cs"/>
-          <w:rtl/>
-        </w:rPr>
-        <w:t>,</w:t>
-      </w:r>
-      <w:r>
-        <w:rPr>
-          <w:rFonts w:hint="cs"/>
-          <w:rtl/>
-        </w:rPr>
-        <w:t xml:space="preserve"> </w:t>
+        <w:t xml:space="preserve">נשים לב בי הלוח </w:t>
       </w:r>
       <w:proofErr w:type="spellStart"/>
       <w:r>
-        <w:t>MinimaxAgent</w:t>
+        <w:t>testClassic</w:t>
       </w:r>
       <w:proofErr w:type="spellEnd"/>
       <w:r>
@@ -9373,176 +9210,49 @@
           <w:rFonts w:hint="cs"/>
           <w:rtl/>
         </w:rPr>
-        <w:t xml:space="preserve"> (וגם אלפא</w:t>
-      </w:r>
-      <w:r>
-        <w:rPr>
-          <w:rFonts w:hint="cs"/>
-          <w:rtl/>
-        </w:rPr>
-        <w:t>-</w:t>
-      </w:r>
-      <w:r>
-        <w:rPr>
-          <w:rFonts w:hint="cs"/>
-          <w:rtl/>
-        </w:rPr>
-        <w:t xml:space="preserve">בתא שהינו זהה לו מבחינת ה- </w:t>
-      </w:r>
-      <w:r>
+        <w:t xml:space="preserve"> גורם לכל הסוכנים להניב את אותה תוצאה </w:t>
+      </w:r>
+      <m:oMath>
+        <m:r>
+          <w:rPr>
+            <w:rFonts w:ascii="Cambria Math" w:hAnsi="Cambria Math"/>
+            <w:rtl/>
+          </w:rPr>
+          <m:t>≈</m:t>
+        </m:r>
+        <m:r>
+          <w:rPr>
+            <w:rFonts w:ascii="Cambria Math" w:hAnsi="Cambria Math"/>
+          </w:rPr>
+          <m:t>500</m:t>
+        </m:r>
+      </m:oMath>
+      <w:r>
+        <w:rPr>
+          <w:rFonts w:eastAsiaTheme="minorEastAsia" w:hint="cs"/>
+          <w:rtl/>
+        </w:rPr>
+        <w:t xml:space="preserve"> (צריך לחלק ב-2), וזאת כיוון שהלוח יחסית קטן, מכיל רוח יחידה לכל היותר ולכן הסכנה היחידה היא להיאכל ע"י הרוח ועבור רוח יחידה גם הסוכנים הכי פשוטים שלנו אשר סופרים את ה- </w:t>
+      </w:r>
+      <w:r>
+        <w:rPr>
+          <w:rFonts w:eastAsiaTheme="minorEastAsia"/>
+        </w:rPr>
         <w:t>score</w:t>
       </w:r>
       <w:r>
         <w:rPr>
-          <w:rFonts w:hint="cs"/>
-          <w:rtl/>
-        </w:rPr>
-        <w:t>) נותן את התוצאה הטובה ביותר</w:t>
-      </w:r>
-      <w:r>
-        <w:rPr>
-          <w:rFonts w:hint="cs"/>
-          <w:rtl/>
-        </w:rPr>
-        <w:t>, דבר זה</w:t>
-      </w:r>
-      <w:r>
-        <w:rPr>
-          <w:rFonts w:hint="cs"/>
-          <w:rtl/>
-        </w:rPr>
-        <w:t xml:space="preserve"> מצד אחד אינו מפתיע אותנו שכן סוכן זה "רואה שחורות" ולכן נוקט בכל אמצעי הזהירות האפשריים אך מצד שני</w:t>
-      </w:r>
-      <w:r>
-        <w:rPr>
-          <w:rFonts w:hint="cs"/>
-          <w:rtl/>
-        </w:rPr>
-        <w:t xml:space="preserve"> קצת מפתיע</w:t>
-      </w:r>
-      <w:r>
-        <w:rPr>
-          <w:rFonts w:hint="cs"/>
-          <w:rtl/>
-        </w:rPr>
-        <w:t>,</w:t>
-      </w:r>
-      <w:r>
-        <w:rPr>
-          <w:rFonts w:hint="cs"/>
-          <w:rtl/>
-        </w:rPr>
-        <w:t xml:space="preserve"> שכן היינו מצפים שעבור רוחות רנדומליות </w:t>
-      </w:r>
-      <w:proofErr w:type="spellStart"/>
-      <w:r>
-        <w:rPr>
-          <w:color w:val="FF0000"/>
-        </w:rPr>
-        <w:t>RandomExpectimaxAgent</w:t>
-      </w:r>
-      <w:proofErr w:type="spellEnd"/>
-      <w:r>
-        <w:rPr>
-          <w:rFonts w:hint="cs"/>
-          <w:color w:val="FF0000"/>
-          <w:rtl/>
-        </w:rPr>
-        <w:t xml:space="preserve"> </w:t>
-      </w:r>
-      <w:r>
-        <w:rPr>
-          <w:rFonts w:hint="cs"/>
-          <w:color w:val="FF0000"/>
-          <w:rtl/>
-        </w:rPr>
-        <w:t xml:space="preserve">יתעלה על </w:t>
-      </w:r>
-      <w:proofErr w:type="spellStart"/>
-      <w:r>
-        <w:rPr>
-          <w:color w:val="FF0000"/>
-        </w:rPr>
-        <w:t>MinimaxAgent</w:t>
-      </w:r>
-      <w:proofErr w:type="spellEnd"/>
-      <w:r>
-        <w:rPr>
-          <w:rFonts w:hint="cs"/>
-          <w:rtl/>
-        </w:rPr>
-        <w:t>.</w:t>
-      </w:r>
-      <w:r>
-        <w:rPr>
-          <w:rFonts w:hint="cs"/>
-          <w:rtl/>
-        </w:rPr>
-        <w:t xml:space="preserve"> על מנת לרדת לעומק הבעיה חישבנו את התוצאות לכל עומק בנפרד </w:t>
-      </w:r>
-      <w:r>
-        <w:rPr>
-          <w:rtl/>
-        </w:rPr>
-        <w:t>–</w:t>
-      </w:r>
-      <w:r>
-        <w:rPr>
-          <w:rFonts w:hint="cs"/>
-          <w:rtl/>
-        </w:rPr>
-        <w:t xml:space="preserve"> כאן התוצאות היו ברורות הרבה יותר</w:t>
-      </w:r>
-      <w:r>
-        <w:rPr>
-          <w:rFonts w:hint="cs"/>
-          <w:rtl/>
-        </w:rPr>
-        <w:t>: בעומק 4 ומעלה</w:t>
-      </w:r>
-      <w:r>
-        <w:rPr>
-          <w:rFonts w:hint="cs"/>
-          <w:rtl/>
-        </w:rPr>
-        <w:t xml:space="preserve"> </w:t>
-      </w:r>
-      <w:proofErr w:type="spellStart"/>
-      <w:r>
-        <w:t>RandomExpectimaxAgent</w:t>
-      </w:r>
-      <w:proofErr w:type="spellEnd"/>
-      <w:r>
-        <w:rPr>
-          <w:rFonts w:hint="cs"/>
-          <w:rtl/>
-        </w:rPr>
-        <w:t xml:space="preserve"> טיפל יותר טוב ברוחות האקראיות ואילו </w:t>
-      </w:r>
-      <w:proofErr w:type="spellStart"/>
-      <w:r>
-        <w:t>MinimaxAgent</w:t>
-      </w:r>
-      <w:proofErr w:type="spellEnd"/>
-      <w:r>
-        <w:rPr>
-          <w:rFonts w:hint="cs"/>
-          <w:rtl/>
-        </w:rPr>
-        <w:t xml:space="preserve"> ברוחות הכיווניות. ככל הנראה נדרש עומק של 3-4 לפחות על מנת שהסטטיסטיקה תתעלה על </w:t>
-      </w:r>
-      <w:r>
-        <w:rPr>
-          <w:rFonts w:hint="cs"/>
-          <w:rtl/>
-        </w:rPr>
-        <w:t>ראייה שמרנית.</w:t>
-      </w:r>
-    </w:p>
-    <w:p>
-      <w:pPr>
-        <w:bidi/>
-        <w:spacing w:after="0"/>
+          <w:rFonts w:eastAsiaTheme="minorEastAsia" w:hint="cs"/>
+          <w:rtl/>
+        </w:rPr>
+        <w:t xml:space="preserve"> יבחרו לא ללכת למצב בו הרוח אכלה אותנו כיוון שהפסד הניקוד מפגישת רוח שווה בערך לניקוד הכולל של אכילת כל המזון בלוח.</w:t>
+      </w:r>
+    </w:p>
+    <w:p>
+      <w:pPr>
+        <w:pStyle w:val="a3"/>
+        <w:bidi/>
+        <w:ind w:left="1080"/>
         <w:rPr>
           <w:rtl/>
         </w:rPr>
@@ -9556,204 +9266,151 @@
           <w:numId w:val="24"/>
         </w:numPr>
         <w:bidi/>
-        <w:spacing w:after="0"/>
-      </w:pPr>
-      <w:r>
-        <w:rPr>
-          <w:rFonts w:hint="cs"/>
-          <w:rtl/>
+      </w:pPr>
+      <w:r>
+        <w:rPr>
+          <w:rFonts w:hint="cs"/>
+          <w:rtl/>
+        </w:rPr>
+        <w:t xml:space="preserve">נבחין כי בממוצע על 2 סוגי הרוחות הסוכנים </w:t>
+      </w:r>
+      <w:proofErr w:type="spellStart"/>
+      <w:r>
+        <w:t>AlphaBeta</w:t>
+      </w:r>
+      <w:proofErr w:type="spellEnd"/>
+      <w:r>
+        <w:t xml:space="preserve">, </w:t>
+      </w:r>
+      <w:proofErr w:type="spellStart"/>
+      <w:r>
+        <w:t>RandomExpectimax</w:t>
+      </w:r>
+      <w:proofErr w:type="spellEnd"/>
+      <w:r>
+        <w:t xml:space="preserve">, </w:t>
+      </w:r>
+      <w:proofErr w:type="spellStart"/>
+      <w:r>
+        <w:t>DirectionalExpectimax</w:t>
+      </w:r>
+      <w:proofErr w:type="spellEnd"/>
+      <w:r>
+        <w:rPr>
+          <w:rFonts w:hint="cs"/>
+          <w:rtl/>
+        </w:rPr>
+        <w:t xml:space="preserve"> מתנהגים בצורה יחסית דומה</w:t>
+      </w:r>
+      <w:r>
+        <w:rPr>
+          <w:rFonts w:hint="cs"/>
+          <w:rtl/>
+        </w:rPr>
+        <w:t xml:space="preserve">, למעט </w:t>
+      </w:r>
+      <w:proofErr w:type="spellStart"/>
+      <w:r>
+        <w:t>trappedClassic</w:t>
+      </w:r>
+      <w:proofErr w:type="spellEnd"/>
+      <w:r>
+        <w:rPr>
+          <w:rFonts w:hint="cs"/>
+          <w:rtl/>
+        </w:rPr>
+        <w:t xml:space="preserve"> שם סוכני </w:t>
+      </w:r>
+      <w:proofErr w:type="spellStart"/>
+      <w:r>
+        <w:t>Expectimax</w:t>
+      </w:r>
+      <w:proofErr w:type="spellEnd"/>
+      <w:r>
+        <w:rPr>
+          <w:rFonts w:hint="cs"/>
+          <w:rtl/>
+        </w:rPr>
+        <w:t xml:space="preserve"> טובים יותר מ- </w:t>
+      </w:r>
+      <w:proofErr w:type="spellStart"/>
+      <w:r>
+        <w:t>AlphaBeta</w:t>
+      </w:r>
+      <w:proofErr w:type="spellEnd"/>
+      <w:r>
+        <w:rPr>
+          <w:rFonts w:hint="cs"/>
+          <w:rtl/>
+        </w:rPr>
+        <w:t xml:space="preserve"> </w:t>
+      </w:r>
+      <w:r>
+        <w:rPr>
+          <w:rFonts w:hint="cs"/>
+          <w:rtl/>
+        </w:rPr>
+        <w:t>כפי שהסברנו בסעיף הקודם</w:t>
+      </w:r>
+      <w:r>
+        <w:rPr>
+          <w:rFonts w:hint="cs"/>
+          <w:rtl/>
+        </w:rPr>
+        <w:t>. נצלול קצת פנימה לכל סוג רוח על מנת להבין נקודה זו לעומק.</w:t>
+      </w:r>
+    </w:p>
+    <w:p>
+      <w:pPr>
+        <w:pStyle w:val="a3"/>
+        <w:rPr>
+          <w:rFonts w:hint="cs"/>
+          <w:rtl/>
+        </w:rPr>
+      </w:pPr>
+    </w:p>
+    <w:p>
+      <w:pPr>
+        <w:bidi/>
+        <w:rPr>
+          <w:rFonts w:hint="cs"/>
+          <w:rtl/>
+        </w:rPr>
+      </w:pPr>
+    </w:p>
+    <w:p>
+      <w:pPr>
+        <w:bidi/>
+        <w:rPr>
+          <w:rtl/>
+        </w:rPr>
+      </w:pPr>
+    </w:p>
+    <w:p>
+      <w:pPr>
+        <w:bidi/>
+        <w:rPr>
+          <w:rtl/>
+        </w:rPr>
+      </w:pPr>
+      <w:r>
+        <w:rPr>
+          <w:noProof/>
         </w:rPr>
         <w:lastRenderedPageBreak/>
-        <w:t xml:space="preserve">נדמה שהלוח </w:t>
-      </w:r>
-      <w:proofErr w:type="spellStart"/>
-      <w:r>
-        <w:t>contestClassic</w:t>
-      </w:r>
-      <w:proofErr w:type="spellEnd"/>
-      <w:r>
-        <w:rPr>
-          <w:rFonts w:hint="cs"/>
-          <w:rtl/>
-        </w:rPr>
-        <w:t xml:space="preserve"> מכשיל את כל הסוכני</w:t>
-      </w:r>
-      <w:r>
-        <w:rPr>
-          <w:rFonts w:hint="cs"/>
-          <w:rtl/>
-        </w:rPr>
-        <w:t xml:space="preserve">ם </w:t>
-      </w:r>
-      <w:r>
-        <w:rPr>
-          <w:rFonts w:hint="cs"/>
-          <w:rtl/>
-        </w:rPr>
-        <w:t xml:space="preserve">משום שהיוריסטיקה שלנו מעודדת אכילת רוחות כאשר הן פגיעות ובלוח זה הקפסולות ממוקמות קרוב למקום חזרתן של הרוחות. </w:t>
-      </w:r>
-      <w:r>
-        <w:rPr>
-          <w:rFonts w:hint="cs"/>
-          <w:rtl/>
-        </w:rPr>
-        <w:t xml:space="preserve">הלוח </w:t>
-      </w:r>
-      <w:proofErr w:type="spellStart"/>
-      <w:r>
-        <w:t>trappedClassic</w:t>
-      </w:r>
-      <w:proofErr w:type="spellEnd"/>
-      <w:r>
-        <w:rPr>
-          <w:rFonts w:hint="cs"/>
-          <w:rtl/>
-        </w:rPr>
-        <w:t xml:space="preserve"> גורם לכל הסוכנים לתת תוצאה סופית קרובה מאוד אחת לשני</w:t>
-      </w:r>
-      <w:r>
-        <w:rPr>
-          <w:rFonts w:hint="cs"/>
-          <w:rtl/>
-        </w:rPr>
-        <w:t>יה משום שהוא קטן מאוד ביחס לעומק הסוכנים ולכן הם רואים עד סוף המשחק.</w:t>
-      </w:r>
-    </w:p>
-    <w:p>
-      <w:pPr>
-        <w:pStyle w:val="a3"/>
-        <w:bidi/>
-      </w:pPr>
-    </w:p>
-    <w:p>
-      <w:pPr>
-        <w:pStyle w:val="a3"/>
-        <w:numPr>
-          <w:ilvl w:val="0"/>
-          <w:numId w:val="23"/>
-        </w:numPr>
-        <w:bidi/>
-      </w:pPr>
-      <w:r>
-        <w:rPr>
-          <w:rFonts w:hint="cs"/>
-          <w:rtl/>
-        </w:rPr>
-        <w:t xml:space="preserve">כפי שראינו והוסבר בחלק ח' מגבלת העומק משפיע על </w:t>
-      </w:r>
-      <w:r>
-        <w:rPr>
-          <w:rFonts w:hint="cs"/>
-          <w:rtl/>
-        </w:rPr>
-        <w:t xml:space="preserve">כל הסוכנים התלויים בה, כלומר </w:t>
-      </w:r>
-      <w:proofErr w:type="spellStart"/>
-      <w:r>
-        <w:t>MinimaxAgent</w:t>
-      </w:r>
-      <w:proofErr w:type="spellEnd"/>
-      <w:r>
-        <w:t xml:space="preserve">, </w:t>
-      </w:r>
-      <w:proofErr w:type="spellStart"/>
-      <w:r>
-        <w:t>AlphaBetaAgent</w:t>
-      </w:r>
-      <w:proofErr w:type="spellEnd"/>
-      <w:r>
-        <w:t xml:space="preserve">, </w:t>
-      </w:r>
-      <w:proofErr w:type="spellStart"/>
-      <w:r>
-        <w:t>RandomExpectimaxAgent</w:t>
-      </w:r>
-      <w:proofErr w:type="spellEnd"/>
-      <w:r>
-        <w:rPr>
-          <w:rFonts w:hint="cs"/>
-          <w:rtl/>
-        </w:rPr>
-        <w:t>, ככל שהעומק גדל כך התוצאות של 3 הסוכנים הנ"ל משתפרת וזאת מכיוון שככל שהעומק גדל כך הסוכן "צופה" יותר מהלכים קדימה ולכל עם היוריסטיקה טובה הוא יהיה סוכן טוב יותר.</w:t>
-      </w:r>
-    </w:p>
-    <w:p>
-      <w:pPr>
-        <w:pStyle w:val="a3"/>
-        <w:bidi/>
-        <w:rPr>
-          <w:rtl/>
-        </w:rPr>
-      </w:pPr>
-      <w:r>
-        <w:rPr>
-          <w:rFonts w:hint="cs"/>
-          <w:rtl/>
-        </w:rPr>
-        <w:t xml:space="preserve">אילו הייתה מגבלת זמן במקום מגבלת עומק היינו ממשים את האלגוריתמים בצורת </w:t>
-      </w:r>
-      <w:r>
-        <w:t>iterative deepening</w:t>
-      </w:r>
-      <w:r>
-        <w:rPr>
-          <w:rFonts w:hint="cs"/>
-          <w:rtl/>
-        </w:rPr>
-        <w:t xml:space="preserve"> עם שילוב של מיון הצמתים לפי ההיוריסטיקה ושמירת סדר הפיתוח האופטימלי לכל עומק על מנת ליצור גיזום אופטימלי </w:t>
-      </w:r>
-      <w:proofErr w:type="spellStart"/>
-      <w:r>
-        <w:rPr>
-          <w:rFonts w:hint="cs"/>
-          <w:rtl/>
-        </w:rPr>
-        <w:t>באיטרציה</w:t>
-      </w:r>
-      <w:proofErr w:type="spellEnd"/>
-      <w:r>
-        <w:rPr>
-          <w:rFonts w:hint="cs"/>
-          <w:rtl/>
-        </w:rPr>
-        <w:t xml:space="preserve"> הבאה.</w:t>
-      </w:r>
-    </w:p>
-    <w:p>
-      <w:pPr>
-        <w:pStyle w:val="a3"/>
-        <w:bidi/>
-        <w:rPr>
-          <w:rtl/>
-        </w:rPr>
-      </w:pPr>
-    </w:p>
-    <w:p>
-      <w:pPr>
-        <w:pStyle w:val="a3"/>
-        <w:numPr>
-          <w:ilvl w:val="0"/>
-          <w:numId w:val="23"/>
-        </w:numPr>
-        <w:bidi/>
-      </w:pPr>
-      <w:r>
-        <w:rPr>
-          <w:noProof/>
-        </w:rPr>
         <w:drawing>
-          <wp:anchor distT="0" distB="0" distL="114300" distR="114300" simplePos="0" relativeHeight="251674624" behindDoc="0" locked="0" layoutInCell="1" allowOverlap="1" wp14:anchorId="3990ACC4" wp14:editId="5B016008">
+          <wp:anchor distT="0" distB="0" distL="114300" distR="114300" simplePos="0" relativeHeight="251678720" behindDoc="0" locked="0" layoutInCell="1" allowOverlap="1" wp14:anchorId="0BA16603" wp14:editId="6D6B3040">
             <wp:simplePos x="0" y="0"/>
             <wp:positionH relativeFrom="margin">
-              <wp:align>left</wp:align>
+              <wp:posOffset>422497</wp:posOffset>
             </wp:positionH>
             <wp:positionV relativeFrom="paragraph">
-              <wp:posOffset>349596</wp:posOffset>
+              <wp:posOffset>38573</wp:posOffset>
             </wp:positionV>
-            <wp:extent cx="6855460" cy="3832860"/>
-            <wp:effectExtent l="38100" t="38100" r="97790" b="91440"/>
+            <wp:extent cx="6149975" cy="3038475"/>
+            <wp:effectExtent l="38100" t="38100" r="98425" b="104775"/>
             <wp:wrapSquare wrapText="bothSides"/>
-            <wp:docPr id="17" name="תמונה 17"/>
+            <wp:docPr id="16" name="תמונה 16"/>
             <wp:cNvGraphicFramePr>
               <a:graphicFrameLocks xmlns:a="http://schemas.openxmlformats.org/drawingml/2006/main" noChangeAspect="1"/>
             </wp:cNvGraphicFramePr>
@@ -9761,7 +9418,7 @@
               <a:graphicData uri="http://schemas.openxmlformats.org/drawingml/2006/picture">
                 <pic:pic xmlns:pic="http://schemas.openxmlformats.org/drawingml/2006/picture">
                   <pic:nvPicPr>
-                    <pic:cNvPr id="0" name="Picture 87"/>
+                    <pic:cNvPr id="0" name="Picture 6"/>
                     <pic:cNvPicPr>
                       <a:picLocks noChangeAspect="1" noChangeArrowheads="1"/>
                     </pic:cNvPicPr>
@@ -9782,7 +9439,655 @@
                   <pic:spPr bwMode="auto">
                     <a:xfrm>
                       <a:off x="0" y="0"/>
-                      <a:ext cx="6855460" cy="3832860"/>
+                      <a:ext cx="6149975" cy="3038475"/>
+                    </a:xfrm>
+                    <a:prstGeom prst="rect">
+                      <a:avLst/>
+                    </a:prstGeom>
+                    <a:noFill/>
+                    <a:ln>
+                      <a:noFill/>
+                    </a:ln>
+                    <a:effectLst>
+                      <a:outerShdw blurRad="50800" dist="38100" dir="2700000" algn="tl" rotWithShape="0">
+                        <a:prstClr val="black">
+                          <a:alpha val="40000"/>
+                        </a:prstClr>
+                      </a:outerShdw>
+                    </a:effectLst>
+                  </pic:spPr>
+                </pic:pic>
+              </a:graphicData>
+            </a:graphic>
+            <wp14:sizeRelH relativeFrom="margin">
+              <wp14:pctWidth>0</wp14:pctWidth>
+            </wp14:sizeRelH>
+            <wp14:sizeRelV relativeFrom="margin">
+              <wp14:pctHeight>0</wp14:pctHeight>
+            </wp14:sizeRelV>
+          </wp:anchor>
+        </w:drawing>
+      </w:r>
+    </w:p>
+    <w:p>
+      <w:pPr>
+        <w:bidi/>
+        <w:rPr>
+          <w:rtl/>
+        </w:rPr>
+      </w:pPr>
+    </w:p>
+    <w:p>
+      <w:pPr>
+        <w:bidi/>
+      </w:pPr>
+    </w:p>
+    <w:p>
+      <w:pPr>
+        <w:bidi/>
+        <w:rPr>
+          <w:rtl/>
+        </w:rPr>
+      </w:pPr>
+    </w:p>
+    <w:p>
+      <w:pPr>
+        <w:bidi/>
+        <w:rPr>
+          <w:rtl/>
+        </w:rPr>
+      </w:pPr>
+    </w:p>
+    <w:p>
+      <w:pPr>
+        <w:bidi/>
+        <w:rPr>
+          <w:rtl/>
+        </w:rPr>
+      </w:pPr>
+    </w:p>
+    <w:p>
+      <w:pPr>
+        <w:bidi/>
+        <w:rPr>
+          <w:rtl/>
+        </w:rPr>
+      </w:pPr>
+    </w:p>
+    <w:p>
+      <w:pPr>
+        <w:bidi/>
+        <w:rPr>
+          <w:rtl/>
+        </w:rPr>
+      </w:pPr>
+    </w:p>
+    <w:p>
+      <w:pPr>
+        <w:bidi/>
+        <w:rPr>
+          <w:rtl/>
+        </w:rPr>
+      </w:pPr>
+    </w:p>
+    <w:p>
+      <w:pPr>
+        <w:bidi/>
+        <w:rPr>
+          <w:rtl/>
+        </w:rPr>
+      </w:pPr>
+    </w:p>
+    <w:p>
+      <w:pPr>
+        <w:bidi/>
+        <w:rPr>
+          <w:rtl/>
+        </w:rPr>
+      </w:pPr>
+    </w:p>
+    <w:p>
+      <w:pPr>
+        <w:bidi/>
+      </w:pPr>
+    </w:p>
+    <w:p>
+      <w:pPr>
+        <w:pStyle w:val="a3"/>
+        <w:numPr>
+          <w:ilvl w:val="0"/>
+          <w:numId w:val="28"/>
+        </w:numPr>
+        <w:bidi/>
+      </w:pPr>
+      <w:r>
+        <w:rPr>
+          <w:rFonts w:hint="cs"/>
+          <w:rtl/>
+        </w:rPr>
+        <w:t xml:space="preserve">עבור לוח מספיק קטן </w:t>
+      </w:r>
+      <w:proofErr w:type="spellStart"/>
+      <w:r>
+        <w:t>AlphaBeta</w:t>
+      </w:r>
+      <w:proofErr w:type="spellEnd"/>
+      <w:r>
+        <w:rPr>
+          <w:rFonts w:hint="cs"/>
+          <w:rtl/>
+        </w:rPr>
+        <w:t xml:space="preserve"> יכול לפתח את עץ המשחק בשלמותו ולכן רואה שבמקרה הגרוע הרוחות סוגרות עליו לכן "מתאבד" על מנת להפסיד כמה שפחות נקודות על תנועה לעומת סוכני ה- </w:t>
+      </w:r>
+      <w:proofErr w:type="spellStart"/>
+      <w:r>
+        <w:t>Expectimax</w:t>
+      </w:r>
+      <w:proofErr w:type="spellEnd"/>
+      <w:r>
+        <w:rPr>
+          <w:rFonts w:hint="cs"/>
+          <w:rtl/>
+        </w:rPr>
+        <w:t xml:space="preserve"> אשר מבינים שבהסתברות טובה הרוחות לא יסגרו עליו ולכן מנסה לנצח ו</w:t>
+      </w:r>
+      <w:r>
+        <w:rPr>
+          <w:rFonts w:hint="cs"/>
+          <w:rtl/>
+        </w:rPr>
+        <w:t>בכך מגדיל את התוצאה הסופית שלו.</w:t>
+      </w:r>
+    </w:p>
+    <w:p>
+      <w:pPr>
+        <w:pStyle w:val="a3"/>
+        <w:bidi/>
+        <w:ind w:left="1800"/>
+      </w:pPr>
+    </w:p>
+    <w:p>
+      <w:pPr>
+        <w:pStyle w:val="a3"/>
+        <w:numPr>
+          <w:ilvl w:val="0"/>
+          <w:numId w:val="28"/>
+        </w:numPr>
+        <w:bidi/>
+      </w:pPr>
+      <w:r>
+        <w:rPr>
+          <w:rFonts w:hint="cs"/>
+          <w:rtl/>
+        </w:rPr>
+        <w:t xml:space="preserve">דבר נוסף מעניין שקורא פה הוא ש- </w:t>
+      </w:r>
+      <w:proofErr w:type="spellStart"/>
+      <w:r>
+        <w:t>BetterAgent</w:t>
+      </w:r>
+      <w:proofErr w:type="spellEnd"/>
+      <w:r>
+        <w:rPr>
+          <w:rFonts w:hint="cs"/>
+          <w:rtl/>
+        </w:rPr>
+        <w:t xml:space="preserve"> מספיק חכם כדי להגבר על מכשול זה כיוון שהוא לא מנבא את סוף המשחק אלא רק מנסה לאכול אוכל ולברוח מרוחות ולכן התנהגות זו מזדהה עם סוכני ה- </w:t>
+      </w:r>
+      <w:proofErr w:type="spellStart"/>
+      <w:r>
+        <w:t>Expectimax</w:t>
+      </w:r>
+      <w:proofErr w:type="spellEnd"/>
+      <w:r>
+        <w:rPr>
+          <w:rFonts w:hint="cs"/>
+          <w:rtl/>
+        </w:rPr>
+        <w:t xml:space="preserve"> בלוח זה.</w:t>
+      </w:r>
+    </w:p>
+    <w:p>
+      <w:pPr>
+        <w:bidi/>
+        <w:rPr>
+          <w:rtl/>
+        </w:rPr>
+      </w:pPr>
+      <w:r>
+        <w:rPr>
+          <w:noProof/>
+        </w:rPr>
+        <w:drawing>
+          <wp:anchor distT="0" distB="0" distL="114300" distR="114300" simplePos="0" relativeHeight="251679744" behindDoc="0" locked="0" layoutInCell="1" allowOverlap="1" wp14:anchorId="6B11741D" wp14:editId="274BE2DD">
+            <wp:simplePos x="0" y="0"/>
+            <wp:positionH relativeFrom="margin">
+              <wp:align>center</wp:align>
+            </wp:positionH>
+            <wp:positionV relativeFrom="paragraph">
+              <wp:posOffset>47625</wp:posOffset>
+            </wp:positionV>
+            <wp:extent cx="6033770" cy="3186430"/>
+            <wp:effectExtent l="38100" t="38100" r="100330" b="90170"/>
+            <wp:wrapSquare wrapText="bothSides"/>
+            <wp:docPr id="18" name="תמונה 18"/>
+            <wp:cNvGraphicFramePr>
+              <a:graphicFrameLocks xmlns:a="http://schemas.openxmlformats.org/drawingml/2006/main" noChangeAspect="1"/>
+            </wp:cNvGraphicFramePr>
+            <a:graphic xmlns:a="http://schemas.openxmlformats.org/drawingml/2006/main">
+              <a:graphicData uri="http://schemas.openxmlformats.org/drawingml/2006/picture">
+                <pic:pic xmlns:pic="http://schemas.openxmlformats.org/drawingml/2006/picture">
+                  <pic:nvPicPr>
+                    <pic:cNvPr id="0" name="Picture 7"/>
+                    <pic:cNvPicPr>
+                      <a:picLocks noChangeAspect="1" noChangeArrowheads="1"/>
+                    </pic:cNvPicPr>
+                  </pic:nvPicPr>
+                  <pic:blipFill>
+                    <a:blip r:embed="rId33" cstate="print">
+                      <a:extLst>
+                        <a:ext uri="{28A0092B-C50C-407E-A947-70E740481C1C}">
+                          <a14:useLocalDpi xmlns:a14="http://schemas.microsoft.com/office/drawing/2010/main" val="0"/>
+                        </a:ext>
+                      </a:extLst>
+                    </a:blip>
+                    <a:srcRect/>
+                    <a:stretch>
+                      <a:fillRect/>
+                    </a:stretch>
+                  </pic:blipFill>
+                  <pic:spPr bwMode="auto">
+                    <a:xfrm>
+                      <a:off x="0" y="0"/>
+                      <a:ext cx="6033770" cy="3186430"/>
+                    </a:xfrm>
+                    <a:prstGeom prst="rect">
+                      <a:avLst/>
+                    </a:prstGeom>
+                    <a:noFill/>
+                    <a:ln>
+                      <a:noFill/>
+                    </a:ln>
+                    <a:effectLst>
+                      <a:outerShdw blurRad="50800" dist="38100" dir="2700000" algn="tl" rotWithShape="0">
+                        <a:prstClr val="black">
+                          <a:alpha val="40000"/>
+                        </a:prstClr>
+                      </a:outerShdw>
+                    </a:effectLst>
+                  </pic:spPr>
+                </pic:pic>
+              </a:graphicData>
+            </a:graphic>
+            <wp14:sizeRelH relativeFrom="margin">
+              <wp14:pctWidth>0</wp14:pctWidth>
+            </wp14:sizeRelH>
+            <wp14:sizeRelV relativeFrom="margin">
+              <wp14:pctHeight>0</wp14:pctHeight>
+            </wp14:sizeRelV>
+          </wp:anchor>
+        </w:drawing>
+      </w:r>
+    </w:p>
+    <w:p>
+      <w:pPr>
+        <w:bidi/>
+        <w:rPr>
+          <w:rtl/>
+        </w:rPr>
+      </w:pPr>
+    </w:p>
+    <w:p>
+      <w:pPr>
+        <w:bidi/>
+        <w:rPr>
+          <w:rtl/>
+        </w:rPr>
+      </w:pPr>
+    </w:p>
+    <w:p>
+      <w:pPr>
+        <w:bidi/>
+        <w:rPr>
+          <w:rtl/>
+        </w:rPr>
+      </w:pPr>
+    </w:p>
+    <w:p>
+      <w:pPr>
+        <w:bidi/>
+        <w:rPr>
+          <w:rtl/>
+        </w:rPr>
+      </w:pPr>
+    </w:p>
+    <w:p>
+      <w:pPr>
+        <w:bidi/>
+        <w:rPr>
+          <w:rtl/>
+        </w:rPr>
+      </w:pPr>
+    </w:p>
+    <w:p>
+      <w:pPr>
+        <w:bidi/>
+        <w:rPr>
+          <w:rtl/>
+        </w:rPr>
+      </w:pPr>
+    </w:p>
+    <w:p>
+      <w:pPr>
+        <w:bidi/>
+        <w:rPr>
+          <w:rtl/>
+        </w:rPr>
+      </w:pPr>
+    </w:p>
+    <w:p>
+      <w:pPr>
+        <w:bidi/>
+        <w:rPr>
+          <w:rtl/>
+        </w:rPr>
+      </w:pPr>
+    </w:p>
+    <w:p>
+      <w:pPr>
+        <w:bidi/>
+        <w:rPr>
+          <w:rtl/>
+        </w:rPr>
+      </w:pPr>
+    </w:p>
+    <w:p>
+      <w:pPr>
+        <w:bidi/>
+        <w:rPr>
+          <w:rtl/>
+        </w:rPr>
+      </w:pPr>
+    </w:p>
+    <w:p>
+      <w:pPr>
+        <w:bidi/>
+        <w:rPr>
+          <w:rtl/>
+        </w:rPr>
+      </w:pPr>
+    </w:p>
+    <w:p>
+      <w:pPr>
+        <w:bidi/>
+        <w:rPr>
+          <w:rtl/>
+        </w:rPr>
+      </w:pPr>
+    </w:p>
+    <w:p>
+      <w:pPr>
+        <w:pStyle w:val="a3"/>
+        <w:numPr>
+          <w:ilvl w:val="0"/>
+          <w:numId w:val="29"/>
+        </w:numPr>
+        <w:bidi/>
+        <w:rPr>
+          <w:rtl/>
+        </w:rPr>
+      </w:pPr>
+      <w:r>
+        <w:rPr>
+          <w:rFonts w:hint="cs"/>
+          <w:rtl/>
+        </w:rPr>
+        <w:t xml:space="preserve">כצפוי עבור רוחות </w:t>
+      </w:r>
+      <w:r>
+        <w:t>Directional</w:t>
+      </w:r>
+      <w:r>
+        <w:rPr>
+          <w:rFonts w:hint="cs"/>
+          <w:rtl/>
+        </w:rPr>
+        <w:t xml:space="preserve"> הרוחות מעצם מבצעות את "הצעד הגרוע ביותר" עבור הסוכן ולכן </w:t>
+      </w:r>
+      <w:proofErr w:type="spellStart"/>
+      <w:r>
+        <w:t>AlphaBeta</w:t>
+      </w:r>
+      <w:proofErr w:type="spellEnd"/>
+      <w:r>
+        <w:rPr>
+          <w:rFonts w:hint="cs"/>
+          <w:rtl/>
+        </w:rPr>
+        <w:t xml:space="preserve"> מנבא את ההתנהגות נכונה ובמקרה זה סוכני ה- </w:t>
+      </w:r>
+      <w:proofErr w:type="spellStart"/>
+      <w:r>
+        <w:t>Expectimax</w:t>
+      </w:r>
+      <w:proofErr w:type="spellEnd"/>
+      <w:r>
+        <w:rPr>
+          <w:rFonts w:hint="cs"/>
+          <w:rtl/>
+        </w:rPr>
+        <w:t xml:space="preserve"> אינם טובים ממנו שכן </w:t>
+      </w:r>
+      <w:proofErr w:type="spellStart"/>
+      <w:r>
+        <w:rPr>
+          <w:rFonts w:hint="cs"/>
+          <w:rtl/>
+        </w:rPr>
+        <w:t>לפקמן</w:t>
+      </w:r>
+      <w:proofErr w:type="spellEnd"/>
+      <w:r>
+        <w:rPr>
+          <w:rFonts w:hint="cs"/>
+          <w:rtl/>
+        </w:rPr>
+        <w:t xml:space="preserve"> אין סיכוי ללא תלות בסוכן</w:t>
+      </w:r>
+    </w:p>
+    <w:p>
+      <w:pPr>
+        <w:bidi/>
+      </w:pPr>
+    </w:p>
+    <w:p>
+      <w:pPr>
+        <w:pStyle w:val="a3"/>
+        <w:numPr>
+          <w:ilvl w:val="0"/>
+          <w:numId w:val="23"/>
+        </w:numPr>
+        <w:bidi/>
+      </w:pPr>
+      <w:r>
+        <w:rPr>
+          <w:rFonts w:hint="cs"/>
+          <w:rtl/>
+        </w:rPr>
+        <w:lastRenderedPageBreak/>
+        <w:t xml:space="preserve">כפי שראינו והוסבר בחלק ח' מגבלת העומק משפיע על </w:t>
+      </w:r>
+      <w:r>
+        <w:rPr>
+          <w:rFonts w:hint="cs"/>
+          <w:rtl/>
+        </w:rPr>
+        <w:t xml:space="preserve">כל הסוכנים התלויים בה, כלומר </w:t>
+      </w:r>
+      <w:proofErr w:type="spellStart"/>
+      <w:r>
+        <w:t>DirectionalExpectimaxAgent</w:t>
+      </w:r>
+      <w:proofErr w:type="spellEnd"/>
+      <w:r>
+        <w:t xml:space="preserve">, </w:t>
+      </w:r>
+      <w:proofErr w:type="spellStart"/>
+      <w:r>
+        <w:t>AlphaBetaAgent</w:t>
+      </w:r>
+      <w:proofErr w:type="spellEnd"/>
+      <w:r>
+        <w:t xml:space="preserve">, </w:t>
+      </w:r>
+      <w:proofErr w:type="spellStart"/>
+      <w:r>
+        <w:t>RandomExpectimaxAgent</w:t>
+      </w:r>
+      <w:proofErr w:type="spellEnd"/>
+      <w:r>
+        <w:rPr>
+          <w:rFonts w:hint="cs"/>
+          <w:rtl/>
+        </w:rPr>
+        <w:t>, ככל שהעומק גדל כך התוצאות של 3 הסוכנים הנ"ל משתפרת וזאת מכיוון שככל שהעומק גדל כך הסוכן "צופה" יותר מהלכים קדימה</w:t>
+      </w:r>
+      <w:r>
+        <w:rPr>
+          <w:rFonts w:hint="cs"/>
+          <w:rtl/>
+        </w:rPr>
+        <w:t xml:space="preserve"> (למעט </w:t>
+      </w:r>
+      <w:proofErr w:type="spellStart"/>
+      <w:r>
+        <w:t>trappedClassic</w:t>
+      </w:r>
+      <w:proofErr w:type="spellEnd"/>
+      <w:r>
+        <w:rPr>
+          <w:rFonts w:hint="cs"/>
+          <w:rtl/>
+        </w:rPr>
+        <w:t xml:space="preserve"> שם צפיית מהלכים קדימה דווקא מכשילה חלק מהסוכנים)</w:t>
+      </w:r>
+      <w:r>
+        <w:rPr>
+          <w:rFonts w:hint="cs"/>
+          <w:rtl/>
+        </w:rPr>
+        <w:t xml:space="preserve"> ולכל עם היוריסטיקה טובה הוא יהיה סוכן טוב יותר.</w:t>
+      </w:r>
+    </w:p>
+    <w:p>
+      <w:pPr>
+        <w:pStyle w:val="a3"/>
+        <w:bidi/>
+        <w:rPr>
+          <w:rtl/>
+        </w:rPr>
+      </w:pPr>
+      <w:r>
+        <w:rPr>
+          <w:rFonts w:hint="cs"/>
+          <w:rtl/>
+        </w:rPr>
+        <w:t xml:space="preserve">אילו הייתה מגבלת זמן במקום מגבלת עומק היינו ממשים את האלגוריתמים בצורת </w:t>
+      </w:r>
+      <w:r>
+        <w:t>iterative deepening</w:t>
+      </w:r>
+      <w:r>
+        <w:rPr>
+          <w:rFonts w:hint="cs"/>
+          <w:rtl/>
+        </w:rPr>
+        <w:t xml:space="preserve"> עם שילוב של שמירת סדר הפיתוח האופטימלי לכל עומק על מנת ליצור גיזום אופטימלי </w:t>
+      </w:r>
+      <w:proofErr w:type="spellStart"/>
+      <w:r>
+        <w:rPr>
+          <w:rFonts w:hint="cs"/>
+          <w:rtl/>
+        </w:rPr>
+        <w:t>באיטרציה</w:t>
+      </w:r>
+      <w:proofErr w:type="spellEnd"/>
+      <w:r>
+        <w:rPr>
+          <w:rFonts w:hint="cs"/>
+          <w:rtl/>
+        </w:rPr>
+        <w:t xml:space="preserve"> הבאה.</w:t>
+      </w:r>
+    </w:p>
+    <w:p>
+      <w:pPr>
+        <w:pStyle w:val="a3"/>
+        <w:bidi/>
+        <w:rPr>
+          <w:rtl/>
+        </w:rPr>
+      </w:pPr>
+    </w:p>
+    <w:p>
+      <w:pPr>
+        <w:pStyle w:val="a3"/>
+        <w:numPr>
+          <w:ilvl w:val="0"/>
+          <w:numId w:val="23"/>
+        </w:numPr>
+        <w:bidi/>
+        <w:rPr>
+          <w:rtl/>
+        </w:rPr>
+      </w:pPr>
+      <w:r>
+        <w:rPr>
+          <w:noProof/>
+        </w:rPr>
+        <w:drawing>
+          <wp:anchor distT="0" distB="0" distL="114300" distR="114300" simplePos="0" relativeHeight="251680768" behindDoc="0" locked="0" layoutInCell="1" allowOverlap="1" wp14:anchorId="2255543F" wp14:editId="4F1E71A5">
+            <wp:simplePos x="0" y="0"/>
+            <wp:positionH relativeFrom="column">
+              <wp:posOffset>-55840</wp:posOffset>
+            </wp:positionH>
+            <wp:positionV relativeFrom="paragraph">
+              <wp:posOffset>397668</wp:posOffset>
+            </wp:positionV>
+            <wp:extent cx="6849110" cy="3599180"/>
+            <wp:effectExtent l="38100" t="38100" r="104140" b="96520"/>
+            <wp:wrapSquare wrapText="bothSides"/>
+            <wp:docPr id="19" name="תמונה 19"/>
+            <wp:cNvGraphicFramePr>
+              <a:graphicFrameLocks xmlns:a="http://schemas.openxmlformats.org/drawingml/2006/main" noChangeAspect="1"/>
+            </wp:cNvGraphicFramePr>
+            <a:graphic xmlns:a="http://schemas.openxmlformats.org/drawingml/2006/main">
+              <a:graphicData uri="http://schemas.openxmlformats.org/drawingml/2006/picture">
+                <pic:pic xmlns:pic="http://schemas.openxmlformats.org/drawingml/2006/picture">
+                  <pic:nvPicPr>
+                    <pic:cNvPr id="0" name="Picture 8"/>
+                    <pic:cNvPicPr>
+                      <a:picLocks noChangeAspect="1" noChangeArrowheads="1"/>
+                    </pic:cNvPicPr>
+                  </pic:nvPicPr>
+                  <pic:blipFill>
+                    <a:blip r:embed="rId34" cstate="print">
+                      <a:extLst>
+                        <a:ext uri="{28A0092B-C50C-407E-A947-70E740481C1C}">
+                          <a14:useLocalDpi xmlns:a14="http://schemas.microsoft.com/office/drawing/2010/main" val="0"/>
+                        </a:ext>
+                      </a:extLst>
+                    </a:blip>
+                    <a:srcRect/>
+                    <a:stretch>
+                      <a:fillRect/>
+                    </a:stretch>
+                  </pic:blipFill>
+                  <pic:spPr bwMode="auto">
+                    <a:xfrm>
+                      <a:off x="0" y="0"/>
+                      <a:ext cx="6849110" cy="3599180"/>
                     </a:xfrm>
                     <a:prstGeom prst="rect">
                       <a:avLst/>
@@ -9819,14 +10124,6 @@
         </w:rPr>
         <w:t xml:space="preserve"> </w:t>
       </w:r>
-      <w:r>
-        <w:rPr>
-          <w:rFonts w:hint="cs"/>
-          <w:color w:val="FF0000"/>
-          <w:rtl/>
-        </w:rPr>
-        <w:t>לעדכן גרף</w:t>
-      </w:r>
     </w:p>
     <w:p>
       <w:pPr>
@@ -9844,9 +10141,6 @@
           <w:numId w:val="24"/>
         </w:numPr>
         <w:bidi/>
-        <w:rPr>
-          <w:rtl/>
-        </w:rPr>
       </w:pPr>
       <w:r>
         <w:rPr>
@@ -9857,7 +10151,7 @@
       </w:r>
       <w:proofErr w:type="spellStart"/>
       <w:r>
-        <w:t>originalClassic</w:t>
+        <w:t>openClassic</w:t>
       </w:r>
       <w:proofErr w:type="spellEnd"/>
       <w:r>
@@ -9865,10 +10159,71 @@
           <w:rFonts w:hint="cs"/>
           <w:rtl/>
         </w:rPr>
-        <w:t xml:space="preserve"> מגדיל את זמן חישוב צעד ממוצע בערך פי 5 (וגם </w:t>
+        <w:t xml:space="preserve"> מגדיל </w:t>
+      </w:r>
+      <w:r>
+        <w:rPr>
+          <w:rFonts w:hint="cs"/>
+          <w:rtl/>
+        </w:rPr>
+        <w:t xml:space="preserve">משמעותית </w:t>
+      </w:r>
+      <w:r>
+        <w:rPr>
+          <w:rFonts w:hint="cs"/>
+          <w:rtl/>
+        </w:rPr>
+        <w:t>את זמן חישוב צעד ממוצע</w:t>
+      </w:r>
+      <w:r>
+        <w:rPr>
+          <w:rFonts w:hint="cs"/>
+          <w:rtl/>
+        </w:rPr>
+        <w:t xml:space="preserve">, הסיבה לכך היא שבלוח זה אין קירות כלומר כמעט בכל צעד </w:t>
+      </w:r>
+      <w:r>
+        <w:rPr>
+          <w:rFonts w:hint="cs"/>
+          <w:rtl/>
+        </w:rPr>
+        <w:t xml:space="preserve">לכל סוכן יש 4 כיוונים אפשריים לתנועה בשונה מלוחות המכילים קירות שם לרוב לכל סוכן יש אפשרות אחת או אולי 2 להמשך תנועה, דבר זה מגדיל בצורה </w:t>
       </w:r>
       <w:proofErr w:type="spellStart"/>
       <w:r>
+        <w:rPr>
+          <w:rFonts w:hint="cs"/>
+          <w:rtl/>
+        </w:rPr>
+        <w:t>אקספוננציאלית</w:t>
+      </w:r>
+      <w:proofErr w:type="spellEnd"/>
+      <w:r>
+        <w:rPr>
+          <w:rFonts w:hint="cs"/>
+          <w:rtl/>
+        </w:rPr>
+        <w:t xml:space="preserve"> את עץ המשחק המפותח לכל צעד ולכן מעט מאוד את אלגוריתם בחירת הצעד.</w:t>
+      </w:r>
+    </w:p>
+    <w:p>
+      <w:pPr>
+        <w:pStyle w:val="a3"/>
+        <w:bidi/>
+        <w:ind w:left="1080"/>
+        <w:rPr>
+          <w:rtl/>
+        </w:rPr>
+      </w:pPr>
+      <w:r>
+        <w:rPr>
+          <w:rFonts w:hint="cs"/>
+          <w:rtl/>
+        </w:rPr>
+        <w:t xml:space="preserve">הלוח </w:t>
+      </w:r>
+      <w:proofErr w:type="spellStart"/>
+      <w:r>
         <w:t>trickyClassic</w:t>
       </w:r>
       <w:proofErr w:type="spellEnd"/>
@@ -9877,98 +10232,37 @@
           <w:rFonts w:hint="cs"/>
           <w:rtl/>
         </w:rPr>
-        <w:t xml:space="preserve"> אך באופן פחות משמעותי</w:t>
-      </w:r>
-      <w:r>
-        <w:rPr>
-          <w:rFonts w:hint="cs"/>
-          <w:rtl/>
-        </w:rPr>
-        <w:t xml:space="preserve">) </w:t>
-      </w:r>
-      <w:r>
-        <w:rPr>
-          <w:rFonts w:hint="cs"/>
-          <w:rtl/>
-        </w:rPr>
-        <w:t>הסיבה לכך נובעת מגודל אותם לוחות</w:t>
-      </w:r>
-      <w:r>
-        <w:rPr>
-          <w:rFonts w:hint="cs"/>
-          <w:rtl/>
-        </w:rPr>
-        <w:t xml:space="preserve"> </w:t>
-      </w:r>
-      <w:r>
-        <w:rPr>
-          <w:rFonts w:hint="cs"/>
-          <w:color w:val="FF0000"/>
-          <w:rtl/>
-        </w:rPr>
-        <w:t>לעדכן</w:t>
-      </w:r>
-      <w:r>
-        <w:rPr>
-          <w:rFonts w:hint="cs"/>
-          <w:color w:val="FF0000"/>
-          <w:rtl/>
-        </w:rPr>
-        <w:t xml:space="preserve"> </w:t>
-      </w:r>
-      <w:r>
-        <w:rPr>
-          <w:rtl/>
-        </w:rPr>
-        <w:t>–</w:t>
-      </w:r>
-      <w:r>
-        <w:rPr>
-          <w:rFonts w:hint="cs"/>
-          <w:rtl/>
-        </w:rPr>
-        <w:t xml:space="preserve"> או יותר נכון מכמות האוכל שהם מכילים. הכמות הגדולה דורשת חישוב </w:t>
+        <w:t xml:space="preserve"> מכיל אזור פתוח ולכן גם הוא נפגע מאותם סיבות אך באופן פחות חזק.</w:t>
+      </w:r>
+    </w:p>
+    <w:p>
+      <w:pPr>
+        <w:pStyle w:val="a3"/>
+        <w:bidi/>
+        <w:ind w:left="1080"/>
+        <w:rPr>
+          <w:rFonts w:hint="cs"/>
+          <w:rtl/>
+        </w:rPr>
+      </w:pPr>
+      <w:r>
+        <w:rPr>
+          <w:rFonts w:hint="cs"/>
+          <w:rtl/>
+        </w:rPr>
+        <w:t xml:space="preserve">סוכנים אשר אינם מפתחים עץ משחק כמו </w:t>
       </w:r>
       <w:proofErr w:type="spellStart"/>
       <w:r>
-        <w:rPr>
-          <w:rFonts w:hint="cs"/>
-          <w:rtl/>
-        </w:rPr>
-        <w:t>ותיחזוק</w:t>
+        <w:t>ReflexAgent</w:t>
       </w:r>
       <w:proofErr w:type="spellEnd"/>
       <w:r>
-        <w:rPr>
-          <w:rFonts w:hint="cs"/>
-          <w:rtl/>
-        </w:rPr>
-        <w:t xml:space="preserve"> רשימות ארוכות מאוד בצורה לא ליניארית לכמות האוכל </w:t>
-      </w:r>
-      <w:r>
-        <w:rPr>
-          <w:rFonts w:hint="cs"/>
-          <w:rtl/>
-        </w:rPr>
-        <w:t>עבור</w:t>
-      </w:r>
-      <w:r>
-        <w:rPr>
-          <w:rFonts w:hint="cs"/>
-          <w:rtl/>
-        </w:rPr>
-        <w:t xml:space="preserve"> הסוכנים</w:t>
-      </w:r>
-      <w:r>
-        <w:rPr>
-          <w:rFonts w:hint="cs"/>
-          <w:rtl/>
-        </w:rPr>
-        <w:t xml:space="preserve"> </w:t>
+        <w:t xml:space="preserve">, </w:t>
       </w:r>
       <w:proofErr w:type="spellStart"/>
       <w:r>
-        <w:t>MinimaxAgent</w:t>
+        <w:t>BetterAgent</w:t>
       </w:r>
       <w:proofErr w:type="spellEnd"/>
       <w:r>
@@ -9976,74 +10270,72 @@
           <w:rFonts w:hint="cs"/>
           <w:rtl/>
         </w:rPr>
-        <w:t xml:space="preserve"> ו- </w:t>
-      </w:r>
-      <w:proofErr w:type="spellStart"/>
-      <w:r>
-        <w:t>RandomExpectimaxAgent</w:t>
-      </w:r>
-      <w:proofErr w:type="spellEnd"/>
-      <w:r>
-        <w:rPr>
-          <w:rFonts w:hint="cs"/>
-          <w:rtl/>
-        </w:rPr>
-        <w:t xml:space="preserve">, מאותן סיבות לוח זה גם פוגע בזמן החישוב של </w:t>
-      </w:r>
-      <w:proofErr w:type="spellStart"/>
-      <w:r>
-        <w:t>AlphaBetaAgent</w:t>
-      </w:r>
-      <w:proofErr w:type="spellEnd"/>
-      <w:r>
-        <w:rPr>
-          <w:rFonts w:hint="cs"/>
-          <w:rtl/>
-        </w:rPr>
-        <w:t xml:space="preserve"> בצורה מעודנת יותר.</w:t>
-      </w:r>
-    </w:p>
-    <w:p>
-      <w:pPr>
-        <w:bidi/>
-        <w:rPr>
-          <w:rtl/>
-        </w:rPr>
-      </w:pPr>
-    </w:p>
-    <w:p>
-      <w:pPr>
-        <w:bidi/>
-        <w:rPr>
-          <w:rtl/>
-        </w:rPr>
-      </w:pPr>
-    </w:p>
-    <w:p>
-      <w:pPr>
-        <w:bidi/>
-        <w:rPr>
-          <w:rtl/>
-        </w:rPr>
-      </w:pPr>
-    </w:p>
-    <w:p>
-      <w:pPr>
-        <w:bidi/>
-        <w:rPr>
-          <w:rtl/>
-        </w:rPr>
-      </w:pPr>
-    </w:p>
-    <w:p>
-      <w:pPr>
-        <w:bidi/>
-        <w:rPr>
-          <w:rtl/>
-        </w:rPr>
-      </w:pPr>
-      <w:bookmarkStart w:id="1" w:name="_GoBack"/>
-      <w:bookmarkEnd w:id="1"/>
+        <w:t xml:space="preserve"> אינם נפגעים מבעיה זו.</w:t>
+      </w:r>
+    </w:p>
+    <w:p>
+      <w:pPr>
+        <w:bidi/>
+        <w:rPr>
+          <w:rtl/>
+        </w:rPr>
+      </w:pPr>
+    </w:p>
+    <w:p>
+      <w:pPr>
+        <w:bidi/>
+        <w:rPr>
+          <w:rtl/>
+        </w:rPr>
+      </w:pPr>
+    </w:p>
+    <w:p>
+      <w:pPr>
+        <w:bidi/>
+        <w:rPr>
+          <w:rtl/>
+        </w:rPr>
+      </w:pPr>
+    </w:p>
+    <w:p>
+      <w:pPr>
+        <w:bidi/>
+        <w:rPr>
+          <w:rtl/>
+        </w:rPr>
+      </w:pPr>
+    </w:p>
+    <w:p>
+      <w:pPr>
+        <w:bidi/>
+        <w:rPr>
+          <w:rtl/>
+        </w:rPr>
+      </w:pPr>
+    </w:p>
+    <w:p>
+      <w:pPr>
+        <w:bidi/>
+        <w:rPr>
+          <w:rtl/>
+        </w:rPr>
+      </w:pPr>
+    </w:p>
+    <w:p>
+      <w:pPr>
+        <w:bidi/>
+        <w:rPr>
+          <w:rtl/>
+        </w:rPr>
+      </w:pPr>
+    </w:p>
+    <w:p>
+      <w:pPr>
+        <w:bidi/>
+        <w:rPr>
+          <w:rtl/>
+        </w:rPr>
+      </w:pPr>
     </w:p>
     <w:p>
       <w:pPr>
@@ -11116,6 +11408,119 @@
     </w:lvl>
   </w:abstractNum>
   <w:abstractNum w:abstractNumId="9" w15:restartNumberingAfterBreak="0">
+    <w:nsid w:val="29E855A0"/>
+    <w:multiLevelType w:val="hybridMultilevel"/>
+    <w:tmpl w:val="40A216F2"/>
+    <w:lvl w:ilvl="0" w:tplc="04090003">
+      <w:start w:val="1"/>
+      <w:numFmt w:val="bullet"/>
+      <w:lvlText w:val="o"/>
+      <w:lvlJc w:val="left"/>
+      <w:pPr>
+        <w:ind w:left="1800" w:hanging="360"/>
+      </w:pPr>
+      <w:rPr>
+        <w:rFonts w:ascii="Courier New" w:hAnsi="Courier New" w:cs="Courier New" w:hint="default"/>
+      </w:rPr>
+    </w:lvl>
+    <w:lvl w:ilvl="1" w:tplc="04090003" w:tentative="1">
+      <w:start w:val="1"/>
+      <w:numFmt w:val="bullet"/>
+      <w:lvlText w:val="o"/>
+      <w:lvlJc w:val="left"/>
+      <w:pPr>
+        <w:ind w:left="2520" w:hanging="360"/>
+      </w:pPr>
+      <w:rPr>
+        <w:rFonts w:ascii="Courier New" w:hAnsi="Courier New" w:cs="Courier New" w:hint="default"/>
+      </w:rPr>
+    </w:lvl>
+    <w:lvl w:ilvl="2" w:tplc="04090005" w:tentative="1">
+      <w:start w:val="1"/>
+      <w:numFmt w:val="bullet"/>
+      <w:lvlText w:val=""/>
+      <w:lvlJc w:val="left"/>
+      <w:pPr>
+        <w:ind w:left="3240" w:hanging="360"/>
+      </w:pPr>
+      <w:rPr>
+        <w:rFonts w:ascii="Wingdings" w:hAnsi="Wingdings" w:hint="default"/>
+      </w:rPr>
+    </w:lvl>
+    <w:lvl w:ilvl="3" w:tplc="04090001" w:tentative="1">
+      <w:start w:val="1"/>
+      <w:numFmt w:val="bullet"/>
+      <w:lvlText w:val=""/>
+      <w:lvlJc w:val="left"/>
+      <w:pPr>
+        <w:ind w:left="3960" w:hanging="360"/>
+      </w:pPr>
+      <w:rPr>
+        <w:rFonts w:ascii="Symbol" w:hAnsi="Symbol" w:hint="default"/>
+      </w:rPr>
+    </w:lvl>
+    <w:lvl w:ilvl="4" w:tplc="04090003" w:tentative="1">
+      <w:start w:val="1"/>
+      <w:numFmt w:val="bullet"/>
+      <w:lvlText w:val="o"/>
+      <w:lvlJc w:val="left"/>
+      <w:pPr>
+        <w:ind w:left="4680" w:hanging="360"/>
+      </w:pPr>
+      <w:rPr>
+        <w:rFonts w:ascii="Courier New" w:hAnsi="Courier New" w:cs="Courier New" w:hint="default"/>
+      </w:rPr>
+    </w:lvl>
+    <w:lvl w:ilvl="5" w:tplc="04090005" w:tentative="1">
+      <w:start w:val="1"/>
+      <w:numFmt w:val="bullet"/>
+      <w:lvlText w:val=""/>
+      <w:lvlJc w:val="left"/>
+      <w:pPr>
+        <w:ind w:left="5400" w:hanging="360"/>
+      </w:pPr>
+      <w:rPr>
+        <w:rFonts w:ascii="Wingdings" w:hAnsi="Wingdings" w:hint="default"/>
+      </w:rPr>
+    </w:lvl>
+    <w:lvl w:ilvl="6" w:tplc="04090001" w:tentative="1">
+      <w:start w:val="1"/>
+      <w:numFmt w:val="bullet"/>
+      <w:lvlText w:val=""/>
+      <w:lvlJc w:val="left"/>
+      <w:pPr>
+        <w:ind w:left="6120" w:hanging="360"/>
+      </w:pPr>
+      <w:rPr>
+        <w:rFonts w:ascii="Symbol" w:hAnsi="Symbol" w:hint="default"/>
+      </w:rPr>
+    </w:lvl>
+    <w:lvl w:ilvl="7" w:tplc="04090003" w:tentative="1">
+      <w:start w:val="1"/>
+      <w:numFmt w:val="bullet"/>
+      <w:lvlText w:val="o"/>
+      <w:lvlJc w:val="left"/>
+      <w:pPr>
+        <w:ind w:left="6840" w:hanging="360"/>
+      </w:pPr>
+      <w:rPr>
+        <w:rFonts w:ascii="Courier New" w:hAnsi="Courier New" w:cs="Courier New" w:hint="default"/>
+      </w:rPr>
+    </w:lvl>
+    <w:lvl w:ilvl="8" w:tplc="04090005" w:tentative="1">
+      <w:start w:val="1"/>
+      <w:numFmt w:val="bullet"/>
+      <w:lvlText w:val=""/>
+      <w:lvlJc w:val="left"/>
+      <w:pPr>
+        <w:ind w:left="7560" w:hanging="360"/>
+      </w:pPr>
+      <w:rPr>
+        <w:rFonts w:ascii="Wingdings" w:hAnsi="Wingdings" w:hint="default"/>
+      </w:rPr>
+    </w:lvl>
+  </w:abstractNum>
+  <w:abstractNum w:abstractNumId="10" w15:restartNumberingAfterBreak="0">
     <w:nsid w:val="32483EB0"/>
     <w:multiLevelType w:val="hybridMultilevel"/>
     <w:tmpl w:val="422C1818"/>
@@ -11204,7 +11609,7 @@
       </w:pPr>
     </w:lvl>
   </w:abstractNum>
-  <w:abstractNum w:abstractNumId="10" w15:restartNumberingAfterBreak="0">
+  <w:abstractNum w:abstractNumId="11" w15:restartNumberingAfterBreak="0">
     <w:nsid w:val="3346326D"/>
     <w:multiLevelType w:val="hybridMultilevel"/>
     <w:tmpl w:val="0F989D60"/>
@@ -11293,7 +11698,7 @@
       </w:pPr>
     </w:lvl>
   </w:abstractNum>
-  <w:abstractNum w:abstractNumId="11" w15:restartNumberingAfterBreak="0">
+  <w:abstractNum w:abstractNumId="12" w15:restartNumberingAfterBreak="0">
     <w:nsid w:val="373775C2"/>
     <w:multiLevelType w:val="hybridMultilevel"/>
     <w:tmpl w:val="3AA88FDA"/>
@@ -11405,7 +11810,7 @@
       </w:rPr>
     </w:lvl>
   </w:abstractNum>
-  <w:abstractNum w:abstractNumId="12" w15:restartNumberingAfterBreak="0">
+  <w:abstractNum w:abstractNumId="13" w15:restartNumberingAfterBreak="0">
     <w:nsid w:val="3DA7620E"/>
     <w:multiLevelType w:val="hybridMultilevel"/>
     <w:tmpl w:val="170C64BE"/>
@@ -11518,7 +11923,7 @@
       </w:rPr>
     </w:lvl>
   </w:abstractNum>
-  <w:abstractNum w:abstractNumId="13" w15:restartNumberingAfterBreak="0">
+  <w:abstractNum w:abstractNumId="14" w15:restartNumberingAfterBreak="0">
     <w:nsid w:val="40E728C8"/>
     <w:multiLevelType w:val="hybridMultilevel"/>
     <w:tmpl w:val="B1BE584E"/>
@@ -11607,7 +12012,7 @@
       </w:pPr>
     </w:lvl>
   </w:abstractNum>
-  <w:abstractNum w:abstractNumId="14" w15:restartNumberingAfterBreak="0">
+  <w:abstractNum w:abstractNumId="15" w15:restartNumberingAfterBreak="0">
     <w:nsid w:val="473A3B4C"/>
     <w:multiLevelType w:val="hybridMultilevel"/>
     <w:tmpl w:val="3F923F1A"/>
@@ -11696,7 +12101,7 @@
       </w:pPr>
     </w:lvl>
   </w:abstractNum>
-  <w:abstractNum w:abstractNumId="15" w15:restartNumberingAfterBreak="0">
+  <w:abstractNum w:abstractNumId="16" w15:restartNumberingAfterBreak="0">
     <w:nsid w:val="49B85B09"/>
     <w:multiLevelType w:val="hybridMultilevel"/>
     <w:tmpl w:val="732E4A24"/>
@@ -11785,7 +12190,7 @@
       </w:pPr>
     </w:lvl>
   </w:abstractNum>
-  <w:abstractNum w:abstractNumId="16" w15:restartNumberingAfterBreak="0">
+  <w:abstractNum w:abstractNumId="17" w15:restartNumberingAfterBreak="0">
     <w:nsid w:val="4F97288F"/>
     <w:multiLevelType w:val="hybridMultilevel"/>
     <w:tmpl w:val="60B0A1FA"/>
@@ -11874,7 +12279,7 @@
       </w:pPr>
     </w:lvl>
   </w:abstractNum>
-  <w:abstractNum w:abstractNumId="17" w15:restartNumberingAfterBreak="0">
+  <w:abstractNum w:abstractNumId="18" w15:restartNumberingAfterBreak="0">
     <w:nsid w:val="55A74252"/>
     <w:multiLevelType w:val="hybridMultilevel"/>
     <w:tmpl w:val="2384CB64"/>
@@ -11987,7 +12392,7 @@
       </w:rPr>
     </w:lvl>
   </w:abstractNum>
-  <w:abstractNum w:abstractNumId="18" w15:restartNumberingAfterBreak="0">
+  <w:abstractNum w:abstractNumId="19" w15:restartNumberingAfterBreak="0">
     <w:nsid w:val="55F90AAA"/>
     <w:multiLevelType w:val="hybridMultilevel"/>
     <w:tmpl w:val="D4CC11F2"/>
@@ -12076,7 +12481,7 @@
       </w:pPr>
     </w:lvl>
   </w:abstractNum>
-  <w:abstractNum w:abstractNumId="19" w15:restartNumberingAfterBreak="0">
+  <w:abstractNum w:abstractNumId="20" w15:restartNumberingAfterBreak="0">
     <w:nsid w:val="5B8372D4"/>
     <w:multiLevelType w:val="hybridMultilevel"/>
     <w:tmpl w:val="7F787CB4"/>
@@ -12165,7 +12570,7 @@
       </w:pPr>
     </w:lvl>
   </w:abstractNum>
-  <w:abstractNum w:abstractNumId="20" w15:restartNumberingAfterBreak="0">
+  <w:abstractNum w:abstractNumId="21" w15:restartNumberingAfterBreak="0">
     <w:nsid w:val="64346E05"/>
     <w:multiLevelType w:val="hybridMultilevel"/>
     <w:tmpl w:val="F8BE490C"/>
@@ -12277,7 +12682,7 @@
       </w:rPr>
     </w:lvl>
   </w:abstractNum>
-  <w:abstractNum w:abstractNumId="21" w15:restartNumberingAfterBreak="0">
+  <w:abstractNum w:abstractNumId="22" w15:restartNumberingAfterBreak="0">
     <w:nsid w:val="69EE3096"/>
     <w:multiLevelType w:val="hybridMultilevel"/>
     <w:tmpl w:val="272E79DC"/>
@@ -12390,7 +12795,7 @@
       </w:rPr>
     </w:lvl>
   </w:abstractNum>
-  <w:abstractNum w:abstractNumId="22" w15:restartNumberingAfterBreak="0">
+  <w:abstractNum w:abstractNumId="23" w15:restartNumberingAfterBreak="0">
     <w:nsid w:val="71255B54"/>
     <w:multiLevelType w:val="hybridMultilevel"/>
     <w:tmpl w:val="806E70E2"/>
@@ -12479,7 +12884,7 @@
       </w:pPr>
     </w:lvl>
   </w:abstractNum>
-  <w:abstractNum w:abstractNumId="23" w15:restartNumberingAfterBreak="0">
+  <w:abstractNum w:abstractNumId="24" w15:restartNumberingAfterBreak="0">
     <w:nsid w:val="722D6BED"/>
     <w:multiLevelType w:val="hybridMultilevel"/>
     <w:tmpl w:val="6E32D840"/>
@@ -12592,7 +12997,7 @@
       </w:rPr>
     </w:lvl>
   </w:abstractNum>
-  <w:abstractNum w:abstractNumId="24" w15:restartNumberingAfterBreak="0">
+  <w:abstractNum w:abstractNumId="25" w15:restartNumberingAfterBreak="0">
     <w:nsid w:val="72713058"/>
     <w:multiLevelType w:val="hybridMultilevel"/>
     <w:tmpl w:val="A6FECB00"/>
@@ -12705,7 +13110,7 @@
       </w:rPr>
     </w:lvl>
   </w:abstractNum>
-  <w:abstractNum w:abstractNumId="25" w15:restartNumberingAfterBreak="0">
+  <w:abstractNum w:abstractNumId="26" w15:restartNumberingAfterBreak="0">
     <w:nsid w:val="764A46FD"/>
     <w:multiLevelType w:val="hybridMultilevel"/>
     <w:tmpl w:val="DB9EC55E"/>
@@ -12818,7 +13223,120 @@
       </w:rPr>
     </w:lvl>
   </w:abstractNum>
-  <w:abstractNum w:abstractNumId="26" w15:restartNumberingAfterBreak="0">
+  <w:abstractNum w:abstractNumId="27" w15:restartNumberingAfterBreak="0">
+    <w:nsid w:val="79C834B1"/>
+    <w:multiLevelType w:val="hybridMultilevel"/>
+    <w:tmpl w:val="5CEE80D6"/>
+    <w:lvl w:ilvl="0" w:tplc="04090003">
+      <w:start w:val="1"/>
+      <w:numFmt w:val="bullet"/>
+      <w:lvlText w:val="o"/>
+      <w:lvlJc w:val="left"/>
+      <w:pPr>
+        <w:ind w:left="1800" w:hanging="360"/>
+      </w:pPr>
+      <w:rPr>
+        <w:rFonts w:ascii="Courier New" w:hAnsi="Courier New" w:cs="Courier New" w:hint="default"/>
+      </w:rPr>
+    </w:lvl>
+    <w:lvl w:ilvl="1" w:tplc="04090003" w:tentative="1">
+      <w:start w:val="1"/>
+      <w:numFmt w:val="bullet"/>
+      <w:lvlText w:val="o"/>
+      <w:lvlJc w:val="left"/>
+      <w:pPr>
+        <w:ind w:left="2520" w:hanging="360"/>
+      </w:pPr>
+      <w:rPr>
+        <w:rFonts w:ascii="Courier New" w:hAnsi="Courier New" w:cs="Courier New" w:hint="default"/>
+      </w:rPr>
+    </w:lvl>
+    <w:lvl w:ilvl="2" w:tplc="04090005" w:tentative="1">
+      <w:start w:val="1"/>
+      <w:numFmt w:val="bullet"/>
+      <w:lvlText w:val=""/>
+      <w:lvlJc w:val="left"/>
+      <w:pPr>
+        <w:ind w:left="3240" w:hanging="360"/>
+      </w:pPr>
+      <w:rPr>
+        <w:rFonts w:ascii="Wingdings" w:hAnsi="Wingdings" w:hint="default"/>
+      </w:rPr>
+    </w:lvl>
+    <w:lvl w:ilvl="3" w:tplc="04090001" w:tentative="1">
+      <w:start w:val="1"/>
+      <w:numFmt w:val="bullet"/>
+      <w:lvlText w:val=""/>
+      <w:lvlJc w:val="left"/>
+      <w:pPr>
+        <w:ind w:left="3960" w:hanging="360"/>
+      </w:pPr>
+      <w:rPr>
+        <w:rFonts w:ascii="Symbol" w:hAnsi="Symbol" w:hint="default"/>
+      </w:rPr>
+    </w:lvl>
+    <w:lvl w:ilvl="4" w:tplc="04090003" w:tentative="1">
+      <w:start w:val="1"/>
+      <w:numFmt w:val="bullet"/>
+      <w:lvlText w:val="o"/>
+      <w:lvlJc w:val="left"/>
+      <w:pPr>
+        <w:ind w:left="4680" w:hanging="360"/>
+      </w:pPr>
+      <w:rPr>
+        <w:rFonts w:ascii="Courier New" w:hAnsi="Courier New" w:cs="Courier New" w:hint="default"/>
+      </w:rPr>
+    </w:lvl>
+    <w:lvl w:ilvl="5" w:tplc="04090005" w:tentative="1">
+      <w:start w:val="1"/>
+      <w:numFmt w:val="bullet"/>
+      <w:lvlText w:val=""/>
+      <w:lvlJc w:val="left"/>
+      <w:pPr>
+        <w:ind w:left="5400" w:hanging="360"/>
+      </w:pPr>
+      <w:rPr>
+        <w:rFonts w:ascii="Wingdings" w:hAnsi="Wingdings" w:hint="default"/>
+      </w:rPr>
+    </w:lvl>
+    <w:lvl w:ilvl="6" w:tplc="04090001" w:tentative="1">
+      <w:start w:val="1"/>
+      <w:numFmt w:val="bullet"/>
+      <w:lvlText w:val=""/>
+      <w:lvlJc w:val="left"/>
+      <w:pPr>
+        <w:ind w:left="6120" w:hanging="360"/>
+      </w:pPr>
+      <w:rPr>
+        <w:rFonts w:ascii="Symbol" w:hAnsi="Symbol" w:hint="default"/>
+      </w:rPr>
+    </w:lvl>
+    <w:lvl w:ilvl="7" w:tplc="04090003" w:tentative="1">
+      <w:start w:val="1"/>
+      <w:numFmt w:val="bullet"/>
+      <w:lvlText w:val="o"/>
+      <w:lvlJc w:val="left"/>
+      <w:pPr>
+        <w:ind w:left="6840" w:hanging="360"/>
+      </w:pPr>
+      <w:rPr>
+        <w:rFonts w:ascii="Courier New" w:hAnsi="Courier New" w:cs="Courier New" w:hint="default"/>
+      </w:rPr>
+    </w:lvl>
+    <w:lvl w:ilvl="8" w:tplc="04090005" w:tentative="1">
+      <w:start w:val="1"/>
+      <w:numFmt w:val="bullet"/>
+      <w:lvlText w:val=""/>
+      <w:lvlJc w:val="left"/>
+      <w:pPr>
+        <w:ind w:left="7560" w:hanging="360"/>
+      </w:pPr>
+      <w:rPr>
+        <w:rFonts w:ascii="Wingdings" w:hAnsi="Wingdings" w:hint="default"/>
+      </w:rPr>
+    </w:lvl>
+  </w:abstractNum>
+  <w:abstractNum w:abstractNumId="28" w15:restartNumberingAfterBreak="0">
     <w:nsid w:val="7F0F317B"/>
     <w:multiLevelType w:val="hybridMultilevel"/>
     <w:tmpl w:val="35CA065C"/>
@@ -12909,61 +13427,61 @@
     </w:lvl>
   </w:abstractNum>
   <w:num w:numId="1">
-    <w:abstractNumId w:val="14"/>
+    <w:abstractNumId w:val="15"/>
   </w:num>
   <w:num w:numId="2">
-    <w:abstractNumId w:val="26"/>
+    <w:abstractNumId w:val="28"/>
   </w:num>
   <w:num w:numId="3">
     <w:abstractNumId w:val="6"/>
   </w:num>
   <w:num w:numId="4">
-    <w:abstractNumId w:val="13"/>
+    <w:abstractNumId w:val="14"/>
   </w:num>
   <w:num w:numId="5">
     <w:abstractNumId w:val="7"/>
   </w:num>
   <w:num w:numId="6">
-    <w:abstractNumId w:val="9"/>
+    <w:abstractNumId w:val="10"/>
   </w:num>
   <w:num w:numId="7">
     <w:abstractNumId w:val="0"/>
   </w:num>
   <w:num w:numId="8">
-    <w:abstractNumId w:val="15"/>
+    <w:abstractNumId w:val="16"/>
   </w:num>
   <w:num w:numId="9">
-    <w:abstractNumId w:val="22"/>
+    <w:abstractNumId w:val="23"/>
   </w:num>
   <w:num w:numId="10">
-    <w:abstractNumId w:val="10"/>
+    <w:abstractNumId w:val="11"/>
   </w:num>
   <w:num w:numId="11">
     <w:abstractNumId w:val="8"/>
   </w:num>
   <w:num w:numId="12">
-    <w:abstractNumId w:val="25"/>
+    <w:abstractNumId w:val="26"/>
   </w:num>
   <w:num w:numId="13">
     <w:abstractNumId w:val="5"/>
   </w:num>
   <w:num w:numId="14">
-    <w:abstractNumId w:val="21"/>
+    <w:abstractNumId w:val="22"/>
   </w:num>
   <w:num w:numId="15">
-    <w:abstractNumId w:val="23"/>
+    <w:abstractNumId w:val="24"/>
   </w:num>
   <w:num w:numId="16">
-    <w:abstractNumId w:val="24"/>
+    <w:abstractNumId w:val="25"/>
   </w:num>
   <w:num w:numId="17">
     <w:abstractNumId w:val="2"/>
   </w:num>
   <w:num w:numId="18">
-    <w:abstractNumId w:val="17"/>
+    <w:abstractNumId w:val="18"/>
   </w:num>
   <w:num w:numId="19">
-    <w:abstractNumId w:val="19"/>
+    <w:abstractNumId w:val="20"/>
   </w:num>
   <w:num w:numId="20">
     <w:abstractNumId w:val="4"/>
@@ -12972,22 +13490,28 @@
     <w:abstractNumId w:val="3"/>
   </w:num>
   <w:num w:numId="22">
-    <w:abstractNumId w:val="12"/>
+    <w:abstractNumId w:val="13"/>
   </w:num>
   <w:num w:numId="23">
-    <w:abstractNumId w:val="20"/>
+    <w:abstractNumId w:val="21"/>
   </w:num>
   <w:num w:numId="24">
-    <w:abstractNumId w:val="11"/>
+    <w:abstractNumId w:val="12"/>
   </w:num>
   <w:num w:numId="25">
     <w:abstractNumId w:val="1"/>
   </w:num>
   <w:num w:numId="26">
-    <w:abstractNumId w:val="16"/>
+    <w:abstractNumId w:val="17"/>
   </w:num>
   <w:num w:numId="27">
-    <w:abstractNumId w:val="18"/>
+    <w:abstractNumId w:val="19"/>
+  </w:num>
+  <w:num w:numId="28">
+    <w:abstractNumId w:val="9"/>
+  </w:num>
+  <w:num w:numId="29">
+    <w:abstractNumId w:val="27"/>
   </w:num>
 </w:numbering>
 </file>
@@ -13892,7 +14416,7 @@
 </file>
 
 <file path=customXml/itemProps1.xml><?xml version="1.0" encoding="utf-8"?>
-<ds:datastoreItem xmlns:ds="http://schemas.openxmlformats.org/officeDocument/2006/customXml" ds:itemID="{F3D1AFB0-B602-439D-8A96-A220848CD267}">
+<ds:datastoreItem xmlns:ds="http://schemas.openxmlformats.org/officeDocument/2006/customXml" ds:itemID="{FC573C92-5BDD-4D64-9E32-AD7A8DC0A6BB}">
   <ds:schemaRefs>
     <ds:schemaRef ds:uri="http://schemas.openxmlformats.org/officeDocument/2006/bibliography"/>
   </ds:schemaRefs>

--- a/hw2/hw2.docx
+++ b/hw2/hw2.docx
@@ -7,6 +7,7 @@
         <w:bidi/>
         <w:jc w:val="center"/>
         <w:rPr>
+          <w:rFonts w:hint="cs"/>
           <w:sz w:val="52"/>
           <w:szCs w:val="52"/>
           <w:rtl/>
@@ -139,8 +140,6 @@
         </w:rPr>
         <w:t>302279138</w:t>
       </w:r>
-      <w:bookmarkStart w:id="1" w:name="_GoBack"/>
-      <w:bookmarkEnd w:id="1"/>
     </w:p>
     <w:p>
       <w:pPr>
@@ -728,10 +727,10 @@
             <v:path o:extrusionok="f" gradientshapeok="t" o:connecttype="rect"/>
             <o:lock v:ext="edit" aspectratio="t"/>
           </v:shapetype>
-          <v:shape id="_x0000_i1025" type="#_x0000_t75" style="width:543pt;height:53.2pt" o:ole="">
+          <v:shape id="_x0000_i1025" type="#_x0000_t75" style="width:542.6pt;height:53pt" o:ole="">
             <v:imagedata r:id="rId10" o:title=""/>
           </v:shape>
-          <o:OLEObject Type="Embed" ProgID="Equation.DSMT4" ShapeID="_x0000_i1025" DrawAspect="Content" ObjectID="_1607678988" r:id="rId11"/>
+          <o:OLEObject Type="Embed" ProgID="Equation.DSMT4" ShapeID="_x0000_i1025" DrawAspect="Content" ObjectID="_1607703956" r:id="rId11"/>
         </w:object>
       </w:r>
       <w:r>
@@ -5909,10 +5908,10 @@
           <w:position w:val="-32"/>
         </w:rPr>
         <w:object w:dxaOrig="1359" w:dyaOrig="760" w14:anchorId="63F40706">
-          <v:shape id="_x0000_i1026" type="#_x0000_t75" style="width:68.35pt;height:38.05pt" o:ole="">
+          <v:shape id="_x0000_i1026" type="#_x0000_t75" style="width:68.55pt;height:38pt" o:ole="">
             <v:imagedata r:id="rId16" o:title=""/>
           </v:shape>
-          <o:OLEObject Type="Embed" ProgID="Equation.DSMT4" ShapeID="_x0000_i1026" DrawAspect="Content" ObjectID="_1607678989" r:id="rId17"/>
+          <o:OLEObject Type="Embed" ProgID="Equation.DSMT4" ShapeID="_x0000_i1026" DrawAspect="Content" ObjectID="_1607703957" r:id="rId17"/>
         </w:object>
       </w:r>
       <w:r>
@@ -5956,10 +5955,10 @@
           <w:position w:val="-56"/>
         </w:rPr>
         <w:object w:dxaOrig="2120" w:dyaOrig="960" w14:anchorId="0A12DE46">
-          <v:shape id="_x0000_i1027" type="#_x0000_t75" style="width:105.95pt;height:48.15pt" o:ole="">
+          <v:shape id="_x0000_i1027" type="#_x0000_t75" style="width:106pt;height:48.4pt" o:ole="">
             <v:imagedata r:id="rId18" o:title=""/>
           </v:shape>
-          <o:OLEObject Type="Embed" ProgID="Equation.DSMT4" ShapeID="_x0000_i1027" DrawAspect="Content" ObjectID="_1607678990" r:id="rId19"/>
+          <o:OLEObject Type="Embed" ProgID="Equation.DSMT4" ShapeID="_x0000_i1027" DrawAspect="Content" ObjectID="_1607703958" r:id="rId19"/>
         </w:object>
       </w:r>
       <w:r>
@@ -6004,10 +6003,10 @@
           <w:position w:val="-28"/>
         </w:rPr>
         <w:object w:dxaOrig="2340" w:dyaOrig="680" w14:anchorId="5F7FF440">
-          <v:shape id="_x0000_i1028" type="#_x0000_t75" style="width:116.95pt;height:33.95pt" o:ole="">
+          <v:shape id="_x0000_i1028" type="#_x0000_t75" style="width:116.95pt;height:34pt" o:ole="">
             <v:imagedata r:id="rId20" o:title=""/>
           </v:shape>
-          <o:OLEObject Type="Embed" ProgID="Equation.DSMT4" ShapeID="_x0000_i1028" DrawAspect="Content" ObjectID="_1607678991" r:id="rId21"/>
+          <o:OLEObject Type="Embed" ProgID="Equation.DSMT4" ShapeID="_x0000_i1028" DrawAspect="Content" ObjectID="_1607703959" r:id="rId21"/>
         </w:object>
       </w:r>
       <w:r>
@@ -9364,16 +9363,14 @@
       <w:pPr>
         <w:pStyle w:val="a3"/>
         <w:rPr>
-          <w:rFonts w:hint="cs"/>
-          <w:rtl/>
-        </w:rPr>
-      </w:pPr>
-    </w:p>
-    <w:p>
-      <w:pPr>
-        <w:bidi/>
-        <w:rPr>
-          <w:rFonts w:hint="cs"/>
+          <w:rtl/>
+        </w:rPr>
+      </w:pPr>
+    </w:p>
+    <w:p>
+      <w:pPr>
+        <w:bidi/>
+        <w:rPr>
           <w:rtl/>
         </w:rPr>
       </w:pPr>
@@ -9589,14 +9586,7 @@
           <w:rFonts w:hint="cs"/>
           <w:rtl/>
         </w:rPr>
-        <w:t xml:space="preserve"> אשר מבינים שבהסתברות טובה הרוחות לא יסגרו עליו ולכן מנסה לנצח ו</w:t>
-      </w:r>
-      <w:r>
-        <w:rPr>
-          <w:rFonts w:hint="cs"/>
-          <w:rtl/>
-        </w:rPr>
-        <w:t>בכך מגדיל את התוצאה הסופית שלו.</w:t>
+        <w:t xml:space="preserve"> אשר מבינים שבהסתברות טובה הרוחות לא יסגרו עליו ולכן מנסה לנצח ובכך מגדיל את התוצאה הסופית שלו.</w:t>
       </w:r>
     </w:p>
     <w:p>
@@ -10241,7 +10231,6 @@
         <w:bidi/>
         <w:ind w:left="1080"/>
         <w:rPr>
-          <w:rFonts w:hint="cs"/>
           <w:rtl/>
         </w:rPr>
       </w:pPr>
@@ -10340,6 +10329,9 @@
     <w:p>
       <w:pPr>
         <w:pStyle w:val="1"/>
+        <w:tabs>
+          <w:tab w:val="left" w:pos="1440"/>
+        </w:tabs>
         <w:bidi/>
         <w:rPr>
           <w:b/>
@@ -10387,15 +10379,570 @@
     <w:p>
       <w:pPr>
         <w:bidi/>
-        <w:rPr>
-          <w:rtl/>
-        </w:rPr>
-      </w:pPr>
-    </w:p>
-    <w:p>
-      <w:pPr>
-        <w:bidi/>
-        <w:rPr>
+        <w:spacing w:after="0"/>
+        <w:ind w:left="720"/>
+        <w:rPr>
+          <w:rtl/>
+        </w:rPr>
+      </w:pPr>
+      <w:r>
+        <w:rPr>
+          <w:rFonts w:hint="cs"/>
+          <w:rtl/>
+        </w:rPr>
+        <w:t>ל</w:t>
+      </w:r>
+      <w:r>
+        <w:rPr>
+          <w:rFonts w:hint="cs"/>
+          <w:rtl/>
+        </w:rPr>
+        <w:t>טובת</w:t>
+      </w:r>
+      <w:r>
+        <w:rPr>
+          <w:rFonts w:hint="cs"/>
+          <w:rtl/>
+        </w:rPr>
+        <w:t xml:space="preserve"> </w:t>
+      </w:r>
+      <w:r>
+        <w:rPr>
+          <w:rFonts w:hint="cs"/>
+          <w:rtl/>
+        </w:rPr>
+        <w:t>תכנון ס</w:t>
+      </w:r>
+      <w:r>
+        <w:rPr>
+          <w:rFonts w:hint="cs"/>
+          <w:rtl/>
+        </w:rPr>
+        <w:t xml:space="preserve">וכן </w:t>
+      </w:r>
+      <w:r>
+        <w:rPr>
+          <w:rFonts w:hint="cs"/>
+          <w:rtl/>
+        </w:rPr>
+        <w:t>מיטבי ל</w:t>
+      </w:r>
+      <w:r>
+        <w:rPr>
+          <w:rFonts w:hint="cs"/>
+          <w:rtl/>
+        </w:rPr>
+        <w:t>תחרות ה</w:t>
+      </w:r>
+      <w:r>
+        <w:rPr>
+          <w:rFonts w:hint="cs"/>
+          <w:rtl/>
+        </w:rPr>
+        <w:t xml:space="preserve">שתמשנו במידע שצברנו במהלך התרגיל עד כה, ובפרט בגרפים מחלק ח'. </w:t>
+      </w:r>
+    </w:p>
+    <w:p>
+      <w:pPr>
+        <w:bidi/>
+        <w:ind w:left="720"/>
+        <w:rPr>
+          <w:rtl/>
+        </w:rPr>
+      </w:pPr>
+      <w:r>
+        <w:rPr>
+          <w:rFonts w:hint="cs"/>
+          <w:rtl/>
+        </w:rPr>
+        <w:t xml:space="preserve">על פי הנתונים היה ניתן להבחין (למעט מקרים בודדים) בשיפור התוצאה ככל שמגדילים את העומק </w:t>
+      </w:r>
+      <w:r>
+        <w:rPr>
+          <w:rFonts w:hint="cs"/>
+          <w:rtl/>
+        </w:rPr>
+        <w:t xml:space="preserve">- </w:t>
+      </w:r>
+      <w:r>
+        <w:rPr>
+          <w:rFonts w:hint="cs"/>
+          <w:rtl/>
+        </w:rPr>
+        <w:t>לכל הלוחות ולכל הסוכנים. היות והתחרות מוגבלת בעומק, בחרנו את עומק השחקן להיות העומק המקסימאלי המותר - עומק 4.</w:t>
+      </w:r>
+    </w:p>
+    <w:p>
+      <w:pPr>
+        <w:bidi/>
+        <w:ind w:left="720"/>
+        <w:rPr>
+          <w:rtl/>
+        </w:rPr>
+      </w:pPr>
+      <w:r>
+        <w:rPr>
+          <w:rFonts w:hint="cs"/>
+          <w:rtl/>
+        </w:rPr>
+        <w:t>הבדל משמעותי נוסף אליו שמנו לב הוא ההבדלים בתוצאות הסוכנים השונים כתלות בשני גורמים מרכזיים:</w:t>
+      </w:r>
+    </w:p>
+    <w:p>
+      <w:pPr>
+        <w:pStyle w:val="a3"/>
+        <w:numPr>
+          <w:ilvl w:val="0"/>
+          <w:numId w:val="30"/>
+        </w:numPr>
+        <w:bidi/>
+      </w:pPr>
+      <w:r>
+        <w:rPr>
+          <w:rFonts w:hint="cs"/>
+          <w:rtl/>
+        </w:rPr>
+        <w:t xml:space="preserve">סוג הלוח </w:t>
+      </w:r>
+      <w:r>
+        <w:rPr>
+          <w:rtl/>
+        </w:rPr>
+        <w:t>–</w:t>
+      </w:r>
+      <w:r>
+        <w:rPr>
+          <w:rFonts w:hint="cs"/>
+          <w:rtl/>
+        </w:rPr>
+        <w:t xml:space="preserve"> ה-</w:t>
+      </w:r>
+      <w:r>
+        <w:t>Layout</w:t>
+      </w:r>
+    </w:p>
+    <w:p>
+      <w:pPr>
+        <w:pStyle w:val="a3"/>
+        <w:numPr>
+          <w:ilvl w:val="0"/>
+          <w:numId w:val="30"/>
+        </w:numPr>
+        <w:bidi/>
+      </w:pPr>
+      <w:r>
+        <w:rPr>
+          <w:rFonts w:hint="cs"/>
+          <w:rtl/>
+        </w:rPr>
+        <w:t xml:space="preserve">סוג הרוחות </w:t>
+      </w:r>
+      <w:r>
+        <w:rPr>
+          <w:rtl/>
+        </w:rPr>
+        <w:t>–</w:t>
+      </w:r>
+      <w:r>
+        <w:rPr>
+          <w:rFonts w:hint="cs"/>
+          <w:rtl/>
+        </w:rPr>
+        <w:t xml:space="preserve"> </w:t>
+      </w:r>
+      <w:r>
+        <w:t>Directional/Random</w:t>
+      </w:r>
+    </w:p>
+    <w:p>
+      <w:pPr>
+        <w:pStyle w:val="a3"/>
+        <w:bidi/>
+        <w:rPr>
+          <w:rtl/>
+        </w:rPr>
+      </w:pPr>
+    </w:p>
+    <w:p>
+      <w:pPr>
+        <w:pStyle w:val="a3"/>
+        <w:bidi/>
+        <w:rPr>
+          <w:rtl/>
+        </w:rPr>
+      </w:pPr>
+      <w:r>
+        <w:rPr>
+          <w:rFonts w:hint="cs"/>
+          <w:rtl/>
+        </w:rPr>
+        <w:t>שחקן התחרות משתמש בסוכנים שפיתחנו עד כה על פי הלוח שנבחר וסוג הרוחות כך שיוכל להשיג תוצאה אופטימלית</w:t>
+      </w:r>
+    </w:p>
+    <w:p>
+      <w:pPr>
+        <w:pStyle w:val="a3"/>
+        <w:bidi/>
+        <w:rPr>
+          <w:rtl/>
+        </w:rPr>
+      </w:pPr>
+      <w:r>
+        <w:rPr>
+          <w:rFonts w:hint="cs"/>
+          <w:rtl/>
+        </w:rPr>
+        <w:t xml:space="preserve">נשאר האתגר </w:t>
+      </w:r>
+      <w:r>
+        <w:rPr>
+          <w:rFonts w:hint="cs"/>
+          <w:rtl/>
+        </w:rPr>
+        <w:t>(</w:t>
+      </w:r>
+      <w:r>
+        <w:rPr>
+          <w:rFonts w:hint="cs"/>
+          <w:rtl/>
+        </w:rPr>
+        <w:t>הלא פשוט</w:t>
+      </w:r>
+      <w:r>
+        <w:rPr>
+          <w:rFonts w:hint="cs"/>
+          <w:rtl/>
+        </w:rPr>
+        <w:t>)</w:t>
+      </w:r>
+      <w:r>
+        <w:rPr>
+          <w:rFonts w:hint="cs"/>
+          <w:rtl/>
+        </w:rPr>
+        <w:t xml:space="preserve"> </w:t>
+      </w:r>
+      <w:r>
+        <w:rPr>
+          <w:rFonts w:hint="cs"/>
+          <w:rtl/>
+        </w:rPr>
+        <w:t>לשערך</w:t>
+      </w:r>
+      <w:r>
+        <w:rPr>
+          <w:rFonts w:hint="cs"/>
+          <w:rtl/>
+        </w:rPr>
+        <w:t xml:space="preserve"> מהו הלוח ומה</w:t>
+      </w:r>
+      <w:r>
+        <w:rPr>
+          <w:rFonts w:hint="cs"/>
+          <w:rtl/>
+        </w:rPr>
+        <w:t xml:space="preserve"> התנהגות</w:t>
+      </w:r>
+      <w:r>
+        <w:rPr>
+          <w:rFonts w:hint="cs"/>
+          <w:rtl/>
+        </w:rPr>
+        <w:t xml:space="preserve"> הרוחות (מידע זה לא חשוף בקובץ ה-</w:t>
+      </w:r>
+      <w:r>
+        <w:t>submission</w:t>
+      </w:r>
+      <w:r>
+        <w:rPr>
+          <w:rFonts w:hint="cs"/>
+          <w:rtl/>
+        </w:rPr>
+        <w:t>).</w:t>
+      </w:r>
+    </w:p>
+    <w:p>
+      <w:pPr>
+        <w:pStyle w:val="a3"/>
+        <w:bidi/>
+        <w:rPr>
+          <w:rtl/>
+        </w:rPr>
+      </w:pPr>
+      <w:r>
+        <w:rPr>
+          <w:rFonts w:hint="cs"/>
+          <w:b/>
+          <w:bCs/>
+          <w:i/>
+          <w:iCs/>
+          <w:u w:val="single"/>
+          <w:rtl/>
+        </w:rPr>
+        <w:t>שערוך הלוח</w:t>
+      </w:r>
+      <w:r>
+        <w:rPr>
+          <w:rFonts w:hint="cs"/>
+          <w:rtl/>
+        </w:rPr>
+        <w:t xml:space="preserve"> </w:t>
+      </w:r>
+      <w:r>
+        <w:rPr>
+          <w:rtl/>
+        </w:rPr>
+        <w:t>–</w:t>
+      </w:r>
+      <w:r>
+        <w:rPr>
+          <w:rFonts w:hint="cs"/>
+          <w:rtl/>
+        </w:rPr>
+        <w:t xml:space="preserve"> מצב המשחק </w:t>
+      </w:r>
+      <w:r>
+        <w:rPr>
+          <w:rFonts w:hint="cs"/>
+          <w:rtl/>
+        </w:rPr>
+        <w:t>(</w:t>
+      </w:r>
+      <w:proofErr w:type="spellStart"/>
+      <w:r>
+        <w:t>gameState</w:t>
+      </w:r>
+      <w:proofErr w:type="spellEnd"/>
+      <w:r>
+        <w:rPr>
+          <w:rFonts w:hint="cs"/>
+          <w:rtl/>
+        </w:rPr>
+        <w:t xml:space="preserve">) נתון לנו בתור פרמטר, לכן השתמשנו במתודה </w:t>
+      </w:r>
+      <w:proofErr w:type="spellStart"/>
+      <w:r>
+        <w:t>getWalls</w:t>
+      </w:r>
+      <w:proofErr w:type="spellEnd"/>
+      <w:r>
+        <w:t>()</w:t>
+      </w:r>
+      <w:r>
+        <w:rPr>
+          <w:rFonts w:hint="cs"/>
+          <w:rtl/>
+        </w:rPr>
+        <w:t xml:space="preserve"> על מנת למצוא    </w:t>
+      </w:r>
+    </w:p>
+    <w:p>
+      <w:pPr>
+        <w:pStyle w:val="a3"/>
+        <w:bidi/>
+        <w:ind w:left="1980"/>
+        <w:rPr>
+          <w:rtl/>
+        </w:rPr>
+      </w:pPr>
+      <w:r>
+        <w:rPr>
+          <w:rFonts w:hint="cs"/>
+          <w:rtl/>
+        </w:rPr>
+        <w:t xml:space="preserve">התאמה בין הגובה והרוחב של רשימת הקירות לבין הלוחות שאנו מכירים. מכיוון שייתכנו לוחות שאנו לא מכירים, השארנו אפשרות </w:t>
+      </w:r>
+      <w:proofErr w:type="spellStart"/>
+      <w:r>
+        <w:rPr>
+          <w:rFonts w:hint="cs"/>
+          <w:rtl/>
+        </w:rPr>
+        <w:t>דיפולטית</w:t>
+      </w:r>
+      <w:proofErr w:type="spellEnd"/>
+      <w:r>
+        <w:rPr>
+          <w:rFonts w:hint="cs"/>
+          <w:rtl/>
+        </w:rPr>
+        <w:t xml:space="preserve"> של </w:t>
+      </w:r>
+      <w:r>
+        <w:t>unknown</w:t>
+      </w:r>
+      <w:r>
+        <w:rPr>
+          <w:rFonts w:hint="cs"/>
+          <w:rtl/>
+        </w:rPr>
+        <w:t xml:space="preserve"> בשני גדלים.</w:t>
+      </w:r>
+    </w:p>
+    <w:p>
+      <w:pPr>
+        <w:bidi/>
+        <w:ind w:left="1980" w:hanging="1350"/>
+        <w:rPr>
+          <w:rFonts w:hint="cs"/>
+          <w:rtl/>
+        </w:rPr>
+      </w:pPr>
+      <w:r>
+        <w:rPr>
+          <w:rFonts w:hint="cs"/>
+          <w:b/>
+          <w:bCs/>
+          <w:i/>
+          <w:iCs/>
+          <w:u w:val="single"/>
+          <w:rtl/>
+        </w:rPr>
+        <w:t>שערוך הרוחות</w:t>
+      </w:r>
+      <w:r>
+        <w:rPr>
+          <w:rFonts w:hint="cs"/>
+          <w:rtl/>
+        </w:rPr>
+        <w:t xml:space="preserve"> </w:t>
+      </w:r>
+      <w:r>
+        <w:rPr>
+          <w:rtl/>
+        </w:rPr>
+        <w:t>–</w:t>
+      </w:r>
+      <w:r>
+        <w:rPr>
+          <w:rFonts w:hint="cs"/>
+          <w:rtl/>
+        </w:rPr>
+        <w:t xml:space="preserve"> משימה זו לא פשוטה משום שגם </w:t>
+      </w:r>
+      <w:proofErr w:type="spellStart"/>
+      <w:r>
+        <w:t>RandomGhost</w:t>
+      </w:r>
+      <w:proofErr w:type="spellEnd"/>
+      <w:r>
+        <w:rPr>
+          <w:rFonts w:hint="cs"/>
+          <w:rtl/>
+        </w:rPr>
+        <w:t xml:space="preserve"> וגם </w:t>
+      </w:r>
+      <w:proofErr w:type="spellStart"/>
+      <w:r>
+        <w:t>DirectionalGhost</w:t>
+      </w:r>
+      <w:proofErr w:type="spellEnd"/>
+      <w:r>
+        <w:rPr>
+          <w:rFonts w:hint="cs"/>
+          <w:rtl/>
+        </w:rPr>
+        <w:t xml:space="preserve"> בוחרות אקראית מבין המהלכים האפשריים לכל רוח כאשר עבור </w:t>
+      </w:r>
+      <w:proofErr w:type="spellStart"/>
+      <w:r>
+        <w:t>DirectionalGhost</w:t>
+      </w:r>
+      <w:proofErr w:type="spellEnd"/>
+      <w:r>
+        <w:rPr>
+          <w:rFonts w:hint="cs"/>
+          <w:rtl/>
+        </w:rPr>
+        <w:t xml:space="preserve"> מדובר בהסתברות גבוה יותר לצעד המקרב את הרוח </w:t>
+      </w:r>
+      <w:proofErr w:type="spellStart"/>
+      <w:r>
+        <w:rPr>
+          <w:rFonts w:hint="cs"/>
+          <w:rtl/>
+        </w:rPr>
+        <w:t>לפקמן</w:t>
+      </w:r>
+      <w:proofErr w:type="spellEnd"/>
+      <w:r>
+        <w:rPr>
+          <w:rFonts w:hint="cs"/>
+          <w:rtl/>
+        </w:rPr>
+        <w:t xml:space="preserve"> לעומת </w:t>
+      </w:r>
+      <w:proofErr w:type="spellStart"/>
+      <w:r>
+        <w:t>RandomGhost</w:t>
+      </w:r>
+      <w:proofErr w:type="spellEnd"/>
+      <w:r>
+        <w:rPr>
+          <w:rFonts w:hint="cs"/>
+          <w:rtl/>
+        </w:rPr>
+        <w:t xml:space="preserve"> בה </w:t>
+      </w:r>
+      <w:proofErr w:type="spellStart"/>
+      <w:r>
+        <w:rPr>
+          <w:rFonts w:hint="cs"/>
+          <w:rtl/>
+        </w:rPr>
+        <w:t>ההתסברויות</w:t>
+      </w:r>
+      <w:proofErr w:type="spellEnd"/>
+      <w:r>
+        <w:rPr>
+          <w:rFonts w:hint="cs"/>
+          <w:rtl/>
+        </w:rPr>
+        <w:t xml:space="preserve"> שוות. </w:t>
+      </w:r>
+      <w:r>
+        <w:rPr>
+          <w:rFonts w:hint="cs"/>
+          <w:rtl/>
+        </w:rPr>
+        <w:t xml:space="preserve">על מנת לשערך יצרנו סוכן </w:t>
+      </w:r>
+      <w:r>
+        <w:rPr>
+          <w:rFonts w:hint="cs"/>
+          <w:rtl/>
+        </w:rPr>
+        <w:t xml:space="preserve">מסוג </w:t>
+      </w:r>
+      <w:proofErr w:type="spellStart"/>
+      <w:r>
+        <w:t>DirectionalGhost</w:t>
+      </w:r>
+      <w:proofErr w:type="spellEnd"/>
+      <w:r>
+        <w:rPr>
+          <w:rFonts w:hint="cs"/>
+          <w:rtl/>
+        </w:rPr>
+        <w:t xml:space="preserve"> המקבל את המצב </w:t>
+      </w:r>
+      <w:bookmarkStart w:id="1" w:name="_GoBack"/>
+      <w:bookmarkEnd w:id="1"/>
+    </w:p>
+    <w:p>
+      <w:pPr>
+        <w:bidi/>
+        <w:rPr>
+          <w:rFonts w:hint="cs"/>
+          <w:rtl/>
+        </w:rPr>
+      </w:pPr>
+    </w:p>
+    <w:p>
+      <w:pPr>
+        <w:bidi/>
+        <w:rPr>
+          <w:rFonts w:hint="cs"/>
           <w:rtl/>
         </w:rPr>
       </w:pPr>
@@ -11924,6 +12471,119 @@
     </w:lvl>
   </w:abstractNum>
   <w:abstractNum w:abstractNumId="14" w15:restartNumberingAfterBreak="0">
+    <w:nsid w:val="3F94428E"/>
+    <w:multiLevelType w:val="hybridMultilevel"/>
+    <w:tmpl w:val="1A6CE382"/>
+    <w:lvl w:ilvl="0" w:tplc="04090001">
+      <w:start w:val="1"/>
+      <w:numFmt w:val="bullet"/>
+      <w:lvlText w:val=""/>
+      <w:lvlJc w:val="left"/>
+      <w:pPr>
+        <w:ind w:left="1440" w:hanging="360"/>
+      </w:pPr>
+      <w:rPr>
+        <w:rFonts w:ascii="Symbol" w:hAnsi="Symbol" w:hint="default"/>
+      </w:rPr>
+    </w:lvl>
+    <w:lvl w:ilvl="1" w:tplc="04090003" w:tentative="1">
+      <w:start w:val="1"/>
+      <w:numFmt w:val="bullet"/>
+      <w:lvlText w:val="o"/>
+      <w:lvlJc w:val="left"/>
+      <w:pPr>
+        <w:ind w:left="2160" w:hanging="360"/>
+      </w:pPr>
+      <w:rPr>
+        <w:rFonts w:ascii="Courier New" w:hAnsi="Courier New" w:cs="Courier New" w:hint="default"/>
+      </w:rPr>
+    </w:lvl>
+    <w:lvl w:ilvl="2" w:tplc="04090005" w:tentative="1">
+      <w:start w:val="1"/>
+      <w:numFmt w:val="bullet"/>
+      <w:lvlText w:val=""/>
+      <w:lvlJc w:val="left"/>
+      <w:pPr>
+        <w:ind w:left="2880" w:hanging="360"/>
+      </w:pPr>
+      <w:rPr>
+        <w:rFonts w:ascii="Wingdings" w:hAnsi="Wingdings" w:hint="default"/>
+      </w:rPr>
+    </w:lvl>
+    <w:lvl w:ilvl="3" w:tplc="04090001" w:tentative="1">
+      <w:start w:val="1"/>
+      <w:numFmt w:val="bullet"/>
+      <w:lvlText w:val=""/>
+      <w:lvlJc w:val="left"/>
+      <w:pPr>
+        <w:ind w:left="3600" w:hanging="360"/>
+      </w:pPr>
+      <w:rPr>
+        <w:rFonts w:ascii="Symbol" w:hAnsi="Symbol" w:hint="default"/>
+      </w:rPr>
+    </w:lvl>
+    <w:lvl w:ilvl="4" w:tplc="04090003" w:tentative="1">
+      <w:start w:val="1"/>
+      <w:numFmt w:val="bullet"/>
+      <w:lvlText w:val="o"/>
+      <w:lvlJc w:val="left"/>
+      <w:pPr>
+        <w:ind w:left="4320" w:hanging="360"/>
+      </w:pPr>
+      <w:rPr>
+        <w:rFonts w:ascii="Courier New" w:hAnsi="Courier New" w:cs="Courier New" w:hint="default"/>
+      </w:rPr>
+    </w:lvl>
+    <w:lvl w:ilvl="5" w:tplc="04090005" w:tentative="1">
+      <w:start w:val="1"/>
+      <w:numFmt w:val="bullet"/>
+      <w:lvlText w:val=""/>
+      <w:lvlJc w:val="left"/>
+      <w:pPr>
+        <w:ind w:left="5040" w:hanging="360"/>
+      </w:pPr>
+      <w:rPr>
+        <w:rFonts w:ascii="Wingdings" w:hAnsi="Wingdings" w:hint="default"/>
+      </w:rPr>
+    </w:lvl>
+    <w:lvl w:ilvl="6" w:tplc="04090001" w:tentative="1">
+      <w:start w:val="1"/>
+      <w:numFmt w:val="bullet"/>
+      <w:lvlText w:val=""/>
+      <w:lvlJc w:val="left"/>
+      <w:pPr>
+        <w:ind w:left="5760" w:hanging="360"/>
+      </w:pPr>
+      <w:rPr>
+        <w:rFonts w:ascii="Symbol" w:hAnsi="Symbol" w:hint="default"/>
+      </w:rPr>
+    </w:lvl>
+    <w:lvl w:ilvl="7" w:tplc="04090003" w:tentative="1">
+      <w:start w:val="1"/>
+      <w:numFmt w:val="bullet"/>
+      <w:lvlText w:val="o"/>
+      <w:lvlJc w:val="left"/>
+      <w:pPr>
+        <w:ind w:left="6480" w:hanging="360"/>
+      </w:pPr>
+      <w:rPr>
+        <w:rFonts w:ascii="Courier New" w:hAnsi="Courier New" w:cs="Courier New" w:hint="default"/>
+      </w:rPr>
+    </w:lvl>
+    <w:lvl w:ilvl="8" w:tplc="04090005" w:tentative="1">
+      <w:start w:val="1"/>
+      <w:numFmt w:val="bullet"/>
+      <w:lvlText w:val=""/>
+      <w:lvlJc w:val="left"/>
+      <w:pPr>
+        <w:ind w:left="7200" w:hanging="360"/>
+      </w:pPr>
+      <w:rPr>
+        <w:rFonts w:ascii="Wingdings" w:hAnsi="Wingdings" w:hint="default"/>
+      </w:rPr>
+    </w:lvl>
+  </w:abstractNum>
+  <w:abstractNum w:abstractNumId="15" w15:restartNumberingAfterBreak="0">
     <w:nsid w:val="40E728C8"/>
     <w:multiLevelType w:val="hybridMultilevel"/>
     <w:tmpl w:val="B1BE584E"/>
@@ -12012,7 +12672,7 @@
       </w:pPr>
     </w:lvl>
   </w:abstractNum>
-  <w:abstractNum w:abstractNumId="15" w15:restartNumberingAfterBreak="0">
+  <w:abstractNum w:abstractNumId="16" w15:restartNumberingAfterBreak="0">
     <w:nsid w:val="473A3B4C"/>
     <w:multiLevelType w:val="hybridMultilevel"/>
     <w:tmpl w:val="3F923F1A"/>
@@ -12101,7 +12761,7 @@
       </w:pPr>
     </w:lvl>
   </w:abstractNum>
-  <w:abstractNum w:abstractNumId="16" w15:restartNumberingAfterBreak="0">
+  <w:abstractNum w:abstractNumId="17" w15:restartNumberingAfterBreak="0">
     <w:nsid w:val="49B85B09"/>
     <w:multiLevelType w:val="hybridMultilevel"/>
     <w:tmpl w:val="732E4A24"/>
@@ -12190,7 +12850,7 @@
       </w:pPr>
     </w:lvl>
   </w:abstractNum>
-  <w:abstractNum w:abstractNumId="17" w15:restartNumberingAfterBreak="0">
+  <w:abstractNum w:abstractNumId="18" w15:restartNumberingAfterBreak="0">
     <w:nsid w:val="4F97288F"/>
     <w:multiLevelType w:val="hybridMultilevel"/>
     <w:tmpl w:val="60B0A1FA"/>
@@ -12279,7 +12939,7 @@
       </w:pPr>
     </w:lvl>
   </w:abstractNum>
-  <w:abstractNum w:abstractNumId="18" w15:restartNumberingAfterBreak="0">
+  <w:abstractNum w:abstractNumId="19" w15:restartNumberingAfterBreak="0">
     <w:nsid w:val="55A74252"/>
     <w:multiLevelType w:val="hybridMultilevel"/>
     <w:tmpl w:val="2384CB64"/>
@@ -12392,7 +13052,7 @@
       </w:rPr>
     </w:lvl>
   </w:abstractNum>
-  <w:abstractNum w:abstractNumId="19" w15:restartNumberingAfterBreak="0">
+  <w:abstractNum w:abstractNumId="20" w15:restartNumberingAfterBreak="0">
     <w:nsid w:val="55F90AAA"/>
     <w:multiLevelType w:val="hybridMultilevel"/>
     <w:tmpl w:val="D4CC11F2"/>
@@ -12481,7 +13141,7 @@
       </w:pPr>
     </w:lvl>
   </w:abstractNum>
-  <w:abstractNum w:abstractNumId="20" w15:restartNumberingAfterBreak="0">
+  <w:abstractNum w:abstractNumId="21" w15:restartNumberingAfterBreak="0">
     <w:nsid w:val="5B8372D4"/>
     <w:multiLevelType w:val="hybridMultilevel"/>
     <w:tmpl w:val="7F787CB4"/>
@@ -12570,7 +13230,7 @@
       </w:pPr>
     </w:lvl>
   </w:abstractNum>
-  <w:abstractNum w:abstractNumId="21" w15:restartNumberingAfterBreak="0">
+  <w:abstractNum w:abstractNumId="22" w15:restartNumberingAfterBreak="0">
     <w:nsid w:val="64346E05"/>
     <w:multiLevelType w:val="hybridMultilevel"/>
     <w:tmpl w:val="F8BE490C"/>
@@ -12682,7 +13342,7 @@
       </w:rPr>
     </w:lvl>
   </w:abstractNum>
-  <w:abstractNum w:abstractNumId="22" w15:restartNumberingAfterBreak="0">
+  <w:abstractNum w:abstractNumId="23" w15:restartNumberingAfterBreak="0">
     <w:nsid w:val="69EE3096"/>
     <w:multiLevelType w:val="hybridMultilevel"/>
     <w:tmpl w:val="272E79DC"/>
@@ -12795,7 +13455,7 @@
       </w:rPr>
     </w:lvl>
   </w:abstractNum>
-  <w:abstractNum w:abstractNumId="23" w15:restartNumberingAfterBreak="0">
+  <w:abstractNum w:abstractNumId="24" w15:restartNumberingAfterBreak="0">
     <w:nsid w:val="71255B54"/>
     <w:multiLevelType w:val="hybridMultilevel"/>
     <w:tmpl w:val="806E70E2"/>
@@ -12884,7 +13544,7 @@
       </w:pPr>
     </w:lvl>
   </w:abstractNum>
-  <w:abstractNum w:abstractNumId="24" w15:restartNumberingAfterBreak="0">
+  <w:abstractNum w:abstractNumId="25" w15:restartNumberingAfterBreak="0">
     <w:nsid w:val="722D6BED"/>
     <w:multiLevelType w:val="hybridMultilevel"/>
     <w:tmpl w:val="6E32D840"/>
@@ -12997,7 +13657,7 @@
       </w:rPr>
     </w:lvl>
   </w:abstractNum>
-  <w:abstractNum w:abstractNumId="25" w15:restartNumberingAfterBreak="0">
+  <w:abstractNum w:abstractNumId="26" w15:restartNumberingAfterBreak="0">
     <w:nsid w:val="72713058"/>
     <w:multiLevelType w:val="hybridMultilevel"/>
     <w:tmpl w:val="A6FECB00"/>
@@ -13110,7 +13770,7 @@
       </w:rPr>
     </w:lvl>
   </w:abstractNum>
-  <w:abstractNum w:abstractNumId="26" w15:restartNumberingAfterBreak="0">
+  <w:abstractNum w:abstractNumId="27" w15:restartNumberingAfterBreak="0">
     <w:nsid w:val="764A46FD"/>
     <w:multiLevelType w:val="hybridMultilevel"/>
     <w:tmpl w:val="DB9EC55E"/>
@@ -13223,7 +13883,7 @@
       </w:rPr>
     </w:lvl>
   </w:abstractNum>
-  <w:abstractNum w:abstractNumId="27" w15:restartNumberingAfterBreak="0">
+  <w:abstractNum w:abstractNumId="28" w15:restartNumberingAfterBreak="0">
     <w:nsid w:val="79C834B1"/>
     <w:multiLevelType w:val="hybridMultilevel"/>
     <w:tmpl w:val="5CEE80D6"/>
@@ -13336,7 +13996,7 @@
       </w:rPr>
     </w:lvl>
   </w:abstractNum>
-  <w:abstractNum w:abstractNumId="28" w15:restartNumberingAfterBreak="0">
+  <w:abstractNum w:abstractNumId="29" w15:restartNumberingAfterBreak="0">
     <w:nsid w:val="7F0F317B"/>
     <w:multiLevelType w:val="hybridMultilevel"/>
     <w:tmpl w:val="35CA065C"/>
@@ -13427,16 +14087,16 @@
     </w:lvl>
   </w:abstractNum>
   <w:num w:numId="1">
-    <w:abstractNumId w:val="15"/>
+    <w:abstractNumId w:val="16"/>
   </w:num>
   <w:num w:numId="2">
-    <w:abstractNumId w:val="28"/>
+    <w:abstractNumId w:val="29"/>
   </w:num>
   <w:num w:numId="3">
     <w:abstractNumId w:val="6"/>
   </w:num>
   <w:num w:numId="4">
-    <w:abstractNumId w:val="14"/>
+    <w:abstractNumId w:val="15"/>
   </w:num>
   <w:num w:numId="5">
     <w:abstractNumId w:val="7"/>
@@ -13448,10 +14108,10 @@
     <w:abstractNumId w:val="0"/>
   </w:num>
   <w:num w:numId="8">
-    <w:abstractNumId w:val="16"/>
+    <w:abstractNumId w:val="17"/>
   </w:num>
   <w:num w:numId="9">
-    <w:abstractNumId w:val="23"/>
+    <w:abstractNumId w:val="24"/>
   </w:num>
   <w:num w:numId="10">
     <w:abstractNumId w:val="11"/>
@@ -13460,28 +14120,28 @@
     <w:abstractNumId w:val="8"/>
   </w:num>
   <w:num w:numId="12">
-    <w:abstractNumId w:val="26"/>
+    <w:abstractNumId w:val="27"/>
   </w:num>
   <w:num w:numId="13">
     <w:abstractNumId w:val="5"/>
   </w:num>
   <w:num w:numId="14">
-    <w:abstractNumId w:val="22"/>
+    <w:abstractNumId w:val="23"/>
   </w:num>
   <w:num w:numId="15">
-    <w:abstractNumId w:val="24"/>
+    <w:abstractNumId w:val="25"/>
   </w:num>
   <w:num w:numId="16">
-    <w:abstractNumId w:val="25"/>
+    <w:abstractNumId w:val="26"/>
   </w:num>
   <w:num w:numId="17">
     <w:abstractNumId w:val="2"/>
   </w:num>
   <w:num w:numId="18">
-    <w:abstractNumId w:val="18"/>
+    <w:abstractNumId w:val="19"/>
   </w:num>
   <w:num w:numId="19">
-    <w:abstractNumId w:val="20"/>
+    <w:abstractNumId w:val="21"/>
   </w:num>
   <w:num w:numId="20">
     <w:abstractNumId w:val="4"/>
@@ -13493,7 +14153,7 @@
     <w:abstractNumId w:val="13"/>
   </w:num>
   <w:num w:numId="23">
-    <w:abstractNumId w:val="21"/>
+    <w:abstractNumId w:val="22"/>
   </w:num>
   <w:num w:numId="24">
     <w:abstractNumId w:val="12"/>
@@ -13502,16 +14162,19 @@
     <w:abstractNumId w:val="1"/>
   </w:num>
   <w:num w:numId="26">
-    <w:abstractNumId w:val="17"/>
+    <w:abstractNumId w:val="18"/>
   </w:num>
   <w:num w:numId="27">
-    <w:abstractNumId w:val="19"/>
+    <w:abstractNumId w:val="20"/>
   </w:num>
   <w:num w:numId="28">
     <w:abstractNumId w:val="9"/>
   </w:num>
   <w:num w:numId="29">
-    <w:abstractNumId w:val="27"/>
+    <w:abstractNumId w:val="28"/>
+  </w:num>
+  <w:num w:numId="30">
+    <w:abstractNumId w:val="14"/>
   </w:num>
 </w:numbering>
 </file>
@@ -14416,7 +15079,7 @@
 </file>
 
 <file path=customXml/itemProps1.xml><?xml version="1.0" encoding="utf-8"?>
-<ds:datastoreItem xmlns:ds="http://schemas.openxmlformats.org/officeDocument/2006/customXml" ds:itemID="{FC573C92-5BDD-4D64-9E32-AD7A8DC0A6BB}">
+<ds:datastoreItem xmlns:ds="http://schemas.openxmlformats.org/officeDocument/2006/customXml" ds:itemID="{BC1BF2E6-6F50-42A6-B41E-4D8DC47570AB}">
   <ds:schemaRefs>
     <ds:schemaRef ds:uri="http://schemas.openxmlformats.org/officeDocument/2006/bibliography"/>
   </ds:schemaRefs>

--- a/hw2/hw2.docx
+++ b/hw2/hw2.docx
@@ -7,7 +7,6 @@
         <w:bidi/>
         <w:jc w:val="center"/>
         <w:rPr>
-          <w:rFonts w:hint="cs"/>
           <w:sz w:val="52"/>
           <w:szCs w:val="52"/>
           <w:rtl/>
@@ -727,10 +726,10 @@
             <v:path o:extrusionok="f" gradientshapeok="t" o:connecttype="rect"/>
             <o:lock v:ext="edit" aspectratio="t"/>
           </v:shapetype>
-          <v:shape id="_x0000_i1025" type="#_x0000_t75" style="width:542.6pt;height:53pt" o:ole="">
+          <v:shape id="_x0000_i1025" type="#_x0000_t75" style="width:543pt;height:53.2pt" o:ole="">
             <v:imagedata r:id="rId10" o:title=""/>
           </v:shape>
-          <o:OLEObject Type="Embed" ProgID="Equation.DSMT4" ShapeID="_x0000_i1025" DrawAspect="Content" ObjectID="_1607703956" r:id="rId11"/>
+          <o:OLEObject Type="Embed" ProgID="Equation.DSMT4" ShapeID="_x0000_i1025" DrawAspect="Content" ObjectID="_1607716342" r:id="rId11"/>
         </w:object>
       </w:r>
       <w:r>
@@ -5908,10 +5907,10 @@
           <w:position w:val="-32"/>
         </w:rPr>
         <w:object w:dxaOrig="1359" w:dyaOrig="760" w14:anchorId="63F40706">
-          <v:shape id="_x0000_i1026" type="#_x0000_t75" style="width:68.55pt;height:38pt" o:ole="">
+          <v:shape id="_x0000_i1026" type="#_x0000_t75" style="width:68.8pt;height:38.05pt" o:ole="">
             <v:imagedata r:id="rId16" o:title=""/>
           </v:shape>
-          <o:OLEObject Type="Embed" ProgID="Equation.DSMT4" ShapeID="_x0000_i1026" DrawAspect="Content" ObjectID="_1607703957" r:id="rId17"/>
+          <o:OLEObject Type="Embed" ProgID="Equation.DSMT4" ShapeID="_x0000_i1026" DrawAspect="Content" ObjectID="_1607716343" r:id="rId17"/>
         </w:object>
       </w:r>
       <w:r>
@@ -5955,10 +5954,10 @@
           <w:position w:val="-56"/>
         </w:rPr>
         <w:object w:dxaOrig="2120" w:dyaOrig="960" w14:anchorId="0A12DE46">
-          <v:shape id="_x0000_i1027" type="#_x0000_t75" style="width:106pt;height:48.4pt" o:ole="">
+          <v:shape id="_x0000_i1027" type="#_x0000_t75" style="width:105.95pt;height:48.6pt" o:ole="">
             <v:imagedata r:id="rId18" o:title=""/>
           </v:shape>
-          <o:OLEObject Type="Embed" ProgID="Equation.DSMT4" ShapeID="_x0000_i1027" DrawAspect="Content" ObjectID="_1607703958" r:id="rId19"/>
+          <o:OLEObject Type="Embed" ProgID="Equation.DSMT4" ShapeID="_x0000_i1027" DrawAspect="Content" ObjectID="_1607716344" r:id="rId19"/>
         </w:object>
       </w:r>
       <w:r>
@@ -6003,10 +6002,10 @@
           <w:position w:val="-28"/>
         </w:rPr>
         <w:object w:dxaOrig="2340" w:dyaOrig="680" w14:anchorId="5F7FF440">
-          <v:shape id="_x0000_i1028" type="#_x0000_t75" style="width:116.95pt;height:34pt" o:ole="">
+          <v:shape id="_x0000_i1028" type="#_x0000_t75" style="width:116.95pt;height:33.95pt" o:ole="">
             <v:imagedata r:id="rId20" o:title=""/>
           </v:shape>
-          <o:OLEObject Type="Embed" ProgID="Equation.DSMT4" ShapeID="_x0000_i1028" DrawAspect="Content" ObjectID="_1607703959" r:id="rId21"/>
+          <o:OLEObject Type="Embed" ProgID="Equation.DSMT4" ShapeID="_x0000_i1028" DrawAspect="Content" ObjectID="_1607716345" r:id="rId21"/>
         </w:object>
       </w:r>
       <w:r>
@@ -10371,16 +10370,7 @@
     <w:p>
       <w:pPr>
         <w:bidi/>
-        <w:rPr>
-          <w:rtl/>
-        </w:rPr>
-      </w:pPr>
-    </w:p>
-    <w:p>
-      <w:pPr>
-        <w:bidi/>
         <w:spacing w:after="0"/>
-        <w:ind w:left="720"/>
         <w:rPr>
           <w:rtl/>
         </w:rPr>
@@ -10445,7 +10435,6 @@
     <w:p>
       <w:pPr>
         <w:bidi/>
-        <w:ind w:left="720"/>
         <w:rPr>
           <w:rtl/>
         </w:rPr>
@@ -10475,7 +10464,6 @@
     <w:p>
       <w:pPr>
         <w:bidi/>
-        <w:ind w:left="720"/>
         <w:rPr>
           <w:rtl/>
         </w:rPr>
@@ -10565,100 +10553,32 @@
     </w:p>
     <w:p>
       <w:pPr>
-        <w:pStyle w:val="a3"/>
-        <w:bidi/>
-        <w:rPr>
-          <w:rtl/>
-        </w:rPr>
-      </w:pPr>
-      <w:r>
-        <w:rPr>
-          <w:rFonts w:hint="cs"/>
-          <w:rtl/>
-        </w:rPr>
-        <w:t>שחקן התחרות משתמש בסוכנים שפיתחנו עד כה על פי הלוח שנבחר וסוג הרוחות כך שיוכל להשיג תוצאה אופטימלית</w:t>
-      </w:r>
-    </w:p>
-    <w:p>
-      <w:pPr>
-        <w:pStyle w:val="a3"/>
-        <w:bidi/>
-        <w:rPr>
-          <w:rtl/>
-        </w:rPr>
-      </w:pPr>
-      <w:r>
-        <w:rPr>
-          <w:rFonts w:hint="cs"/>
-          <w:rtl/>
-        </w:rPr>
-        <w:t xml:space="preserve">נשאר האתגר </w:t>
-      </w:r>
-      <w:r>
-        <w:rPr>
-          <w:rFonts w:hint="cs"/>
-          <w:rtl/>
-        </w:rPr>
-        <w:t>(</w:t>
-      </w:r>
-      <w:r>
-        <w:rPr>
-          <w:rFonts w:hint="cs"/>
-          <w:rtl/>
-        </w:rPr>
-        <w:t>הלא פשוט</w:t>
-      </w:r>
-      <w:r>
-        <w:rPr>
-          <w:rFonts w:hint="cs"/>
-          <w:rtl/>
-        </w:rPr>
-        <w:t>)</w:t>
-      </w:r>
-      <w:r>
-        <w:rPr>
-          <w:rFonts w:hint="cs"/>
-          <w:rtl/>
-        </w:rPr>
-        <w:t xml:space="preserve"> </w:t>
-      </w:r>
-      <w:r>
-        <w:rPr>
-          <w:rFonts w:hint="cs"/>
-          <w:rtl/>
-        </w:rPr>
-        <w:t>לשערך</w:t>
-      </w:r>
-      <w:r>
-        <w:rPr>
-          <w:rFonts w:hint="cs"/>
-          <w:rtl/>
-        </w:rPr>
-        <w:t xml:space="preserve"> מהו הלוח ומה</w:t>
-      </w:r>
-      <w:r>
-        <w:rPr>
-          <w:rFonts w:hint="cs"/>
-          <w:rtl/>
-        </w:rPr>
-        <w:t xml:space="preserve"> התנהגות</w:t>
-      </w:r>
-      <w:r>
-        <w:rPr>
-          <w:rFonts w:hint="cs"/>
-          <w:rtl/>
-        </w:rPr>
-        <w:t xml:space="preserve"> הרוחות (מידע זה לא חשוף בקובץ ה-</w:t>
-      </w:r>
-      <w:r>
-        <w:t>submission</w:t>
-      </w:r>
-      <w:r>
-        <w:rPr>
-          <w:rFonts w:hint="cs"/>
-          <w:rtl/>
-        </w:rPr>
-        <w:t>).</w:t>
+        <w:bidi/>
+        <w:rPr>
+          <w:rtl/>
+        </w:rPr>
+      </w:pPr>
+      <w:r>
+        <w:rPr>
+          <w:rFonts w:hint="cs"/>
+          <w:rtl/>
+        </w:rPr>
+        <w:t>סוכן התחרות מנסה לדלות מידע אודות סוג הרוחות והלוח אנו רצים ובעזרת מידע זה לבחור את הסוכן האופטימלי, מבין הסוכנים שפיתחנו, עבור סיטואציה זו.</w:t>
+      </w:r>
+    </w:p>
+    <w:p>
+      <w:pPr>
+        <w:bidi/>
+        <w:rPr>
+          <w:rtl/>
+        </w:rPr>
+      </w:pPr>
+      <w:r>
+        <w:rPr>
+          <w:rFonts w:hint="cs"/>
+          <w:rtl/>
+        </w:rPr>
+        <w:t>בנוסף יתכן ושחקן התחרות יחליף את הסוכן בו הוא משתמש באמצע משחק בהתאם למצבים מסוימים.</w:t>
       </w:r>
     </w:p>
     <w:p>
@@ -10776,7 +10696,21 @@
           <w:rFonts w:hint="cs"/>
           <w:rtl/>
         </w:rPr>
-        <w:t xml:space="preserve"> בשני גדלים.</w:t>
+        <w:t xml:space="preserve"> בשני גדלים</w:t>
+      </w:r>
+      <w:r>
+        <w:rPr>
+          <w:rFonts w:hint="cs"/>
+          <w:rtl/>
+        </w:rPr>
+        <w:t>, גדול וקטן</w:t>
+      </w:r>
+      <w:r>
+        <w:rPr>
+          <w:rFonts w:hint="cs"/>
+          <w:rtl/>
+        </w:rPr>
+        <w:t>.</w:t>
       </w:r>
     </w:p>
     <w:p>
@@ -10784,7 +10718,6 @@
         <w:bidi/>
         <w:ind w:left="1980" w:hanging="1350"/>
         <w:rPr>
-          <w:rFonts w:hint="cs"/>
           <w:rtl/>
         </w:rPr>
       </w:pPr>
@@ -10926,26 +10859,498 @@
         </w:rPr>
         <w:t xml:space="preserve"> המקבל את המצב </w:t>
       </w:r>
+      <w:r>
+        <w:rPr>
+          <w:rFonts w:hint="cs"/>
+          <w:rtl/>
+        </w:rPr>
+        <w:t>וע"י כך שאנחנו מבקשים ממנו לקבל את הצעד הבא שלו ומשווים לצעד שהרוח ביצעה בפועל אנחנו מצליחים לקבל אינדיקציה לא רעה על סוג הרוח מולה אנו מתמודדים.</w:t>
+      </w:r>
+    </w:p>
+    <w:p>
+      <w:pPr>
+        <w:bidi/>
+        <w:rPr>
+          <w:b/>
+          <w:bCs/>
+          <w:i/>
+          <w:iCs/>
+          <w:u w:val="single"/>
+          <w:rtl/>
+        </w:rPr>
+      </w:pPr>
+    </w:p>
+    <w:p>
+      <w:pPr>
+        <w:bidi/>
+        <w:rPr>
+          <w:rtl/>
+        </w:rPr>
+      </w:pPr>
+      <w:r>
+        <w:rPr>
+          <w:rFonts w:hint="cs"/>
+          <w:rtl/>
+        </w:rPr>
+        <w:t>נסביר בקצרה על הבחירות המרכזיות שהסוכן שלנו עושה, ישנן עוד מקרי קצה אשר לא יפורטו כאן אך ניתן לראותם בקוד עצמו.</w:t>
+      </w:r>
+    </w:p>
+    <w:p>
+      <w:pPr>
+        <w:pStyle w:val="a3"/>
+        <w:numPr>
+          <w:ilvl w:val="0"/>
+          <w:numId w:val="30"/>
+        </w:numPr>
+        <w:bidi/>
+      </w:pPr>
+      <w:r>
+        <w:rPr>
+          <w:rFonts w:hint="cs"/>
+          <w:rtl/>
+        </w:rPr>
+        <w:t xml:space="preserve">הסוכן </w:t>
+      </w:r>
+      <w:proofErr w:type="spellStart"/>
+      <w:r>
+        <w:rPr>
+          <w:rFonts w:hint="cs"/>
+          <w:rtl/>
+        </w:rPr>
+        <w:t>הדיפולטי</w:t>
+      </w:r>
+      <w:proofErr w:type="spellEnd"/>
+      <w:r>
+        <w:rPr>
+          <w:rFonts w:hint="cs"/>
+          <w:rtl/>
+        </w:rPr>
+        <w:t xml:space="preserve"> </w:t>
+      </w:r>
+      <w:proofErr w:type="spellStart"/>
+      <w:r>
+        <w:rPr>
+          <w:rFonts w:hint="cs"/>
+          <w:rtl/>
+        </w:rPr>
+        <w:t>איתו</w:t>
+      </w:r>
+      <w:proofErr w:type="spellEnd"/>
+      <w:r>
+        <w:rPr>
+          <w:rFonts w:hint="cs"/>
+          <w:rtl/>
+        </w:rPr>
+        <w:t xml:space="preserve"> אנו רצים הינו </w:t>
+      </w:r>
+      <w:proofErr w:type="spellStart"/>
+      <w:r>
+        <w:t>AlphaBetaAgent</w:t>
+      </w:r>
+      <w:proofErr w:type="spellEnd"/>
+      <w:r>
+        <w:rPr>
+          <w:rFonts w:hint="cs"/>
+          <w:rtl/>
+        </w:rPr>
+        <w:t xml:space="preserve"> בעומק 4, במידה ולא נגיע למסקנה חד משמעית אנו נשאר עם סוכן זה.</w:t>
+      </w:r>
+    </w:p>
+    <w:p>
+      <w:pPr>
+        <w:pStyle w:val="a3"/>
+        <w:numPr>
+          <w:ilvl w:val="0"/>
+          <w:numId w:val="30"/>
+        </w:numPr>
+        <w:bidi/>
+      </w:pPr>
+      <w:r>
+        <w:rPr>
+          <w:rFonts w:hint="cs"/>
+          <w:rtl/>
+        </w:rPr>
+        <w:t xml:space="preserve">עבור הלוח </w:t>
+      </w:r>
+      <w:proofErr w:type="spellStart"/>
+      <w:r>
+        <w:t>trappedClassic</w:t>
+      </w:r>
+      <w:proofErr w:type="spellEnd"/>
+      <w:r>
+        <w:rPr>
+          <w:rFonts w:hint="cs"/>
+          <w:rtl/>
+        </w:rPr>
+        <w:t xml:space="preserve"> ראינו ש- </w:t>
+      </w:r>
+      <w:proofErr w:type="spellStart"/>
+      <w:r>
+        <w:t>AlphaBetaAgent</w:t>
+      </w:r>
+      <w:proofErr w:type="spellEnd"/>
+      <w:r>
+        <w:rPr>
+          <w:rFonts w:hint="cs"/>
+          <w:rtl/>
+        </w:rPr>
+        <w:t xml:space="preserve"> לא מספק את הסחורה ולכן כאשר נזהה שאנו רצים על לוח זה הסוכן יוחלף להיות </w:t>
+      </w:r>
+      <w:proofErr w:type="spellStart"/>
+      <w:r>
+        <w:t>RandomExpectimax</w:t>
+      </w:r>
+      <w:proofErr w:type="spellEnd"/>
+      <w:r>
+        <w:rPr>
+          <w:rFonts w:hint="cs"/>
+          <w:rtl/>
+        </w:rPr>
+        <w:t xml:space="preserve"> בעומק 4.</w:t>
+      </w:r>
+    </w:p>
+    <w:p>
+      <w:pPr>
+        <w:pStyle w:val="a3"/>
+        <w:numPr>
+          <w:ilvl w:val="0"/>
+          <w:numId w:val="30"/>
+        </w:numPr>
+        <w:bidi/>
+        <w:rPr>
+          <w:rFonts w:hint="cs"/>
+          <w:rtl/>
+        </w:rPr>
+      </w:pPr>
+      <w:r>
+        <w:rPr>
+          <w:rFonts w:hint="cs"/>
+          <w:rtl/>
+        </w:rPr>
+        <w:t xml:space="preserve">עבור הלוח </w:t>
+      </w:r>
+      <w:proofErr w:type="spellStart"/>
+      <w:r>
+        <w:t>openClassic</w:t>
+      </w:r>
+      <w:proofErr w:type="spellEnd"/>
+      <w:r>
+        <w:rPr>
+          <w:rFonts w:hint="cs"/>
+          <w:rtl/>
+        </w:rPr>
+        <w:t xml:space="preserve"> ראינו שהסוכנים אשר מפתחים עץ משחק מלא אינם עומדים במגבלת הזמן ולכן היינו צריכים להתפשר, עבור מקרים בהם הרוח רחוקה (מרחק גדול יותר מעומק הפיתוח) נבחר להשתמש ב- </w:t>
+      </w:r>
+      <w:proofErr w:type="spellStart"/>
+      <w:r>
+        <w:t>AlphaBetaAgent</w:t>
+      </w:r>
+      <w:proofErr w:type="spellEnd"/>
+      <w:r>
+        <w:rPr>
+          <w:rFonts w:hint="cs"/>
+          <w:rtl/>
+        </w:rPr>
+        <w:t xml:space="preserve"> בעומק 3 ואילו במצבים בהם הרוחות קרובות נבחר ב- </w:t>
+      </w:r>
+      <w:proofErr w:type="spellStart"/>
+      <w:r>
+        <w:t>RandomExpectimax</w:t>
+      </w:r>
+      <w:proofErr w:type="spellEnd"/>
+      <w:r>
+        <w:rPr>
+          <w:rFonts w:hint="cs"/>
+          <w:rtl/>
+        </w:rPr>
+        <w:t xml:space="preserve"> בעומק פיתוח 4</w:t>
+      </w:r>
+      <w:r>
+        <w:rPr>
+          <w:rFonts w:hint="cs"/>
+          <w:rtl/>
+        </w:rPr>
+        <w:t>.</w:t>
+      </w:r>
+    </w:p>
+    <w:p>
+      <w:pPr>
+        <w:bidi/>
+        <w:rPr>
+          <w:rtl/>
+        </w:rPr>
+      </w:pPr>
+    </w:p>
+    <w:p>
+      <w:pPr>
+        <w:bidi/>
+        <w:rPr>
+          <w:rtl/>
+        </w:rPr>
+      </w:pPr>
+    </w:p>
+    <w:p>
+      <w:pPr>
+        <w:bidi/>
+        <w:rPr>
+          <w:rtl/>
+        </w:rPr>
+      </w:pPr>
+    </w:p>
+    <w:p>
+      <w:pPr>
+        <w:bidi/>
+        <w:rPr>
+          <w:rtl/>
+        </w:rPr>
+      </w:pPr>
+    </w:p>
+    <w:p>
+      <w:pPr>
+        <w:bidi/>
+        <w:rPr>
+          <w:rtl/>
+        </w:rPr>
+      </w:pPr>
+    </w:p>
+    <w:p>
+      <w:pPr>
+        <w:bidi/>
+        <w:rPr>
+          <w:rtl/>
+        </w:rPr>
+      </w:pPr>
+    </w:p>
+    <w:p>
+      <w:pPr>
+        <w:bidi/>
+        <w:rPr>
+          <w:rtl/>
+        </w:rPr>
+      </w:pPr>
+    </w:p>
+    <w:p>
+      <w:pPr>
+        <w:bidi/>
+        <w:rPr>
+          <w:rtl/>
+        </w:rPr>
+      </w:pPr>
+    </w:p>
+    <w:p>
+      <w:pPr>
+        <w:bidi/>
+        <w:rPr>
+          <w:rtl/>
+        </w:rPr>
+      </w:pPr>
+    </w:p>
+    <w:p>
+      <w:pPr>
+        <w:bidi/>
+        <w:rPr>
+          <w:rtl/>
+        </w:rPr>
+      </w:pPr>
+    </w:p>
+    <w:p>
+      <w:pPr>
+        <w:bidi/>
+        <w:rPr>
+          <w:rtl/>
+        </w:rPr>
+      </w:pPr>
+    </w:p>
+    <w:p>
+      <w:pPr>
+        <w:bidi/>
+        <w:rPr>
+          <w:rtl/>
+        </w:rPr>
+      </w:pPr>
+      <w:r>
+        <w:rPr>
+          <w:rFonts w:hint="cs"/>
+          <w:rtl/>
+        </w:rPr>
+        <w:lastRenderedPageBreak/>
+        <w:t xml:space="preserve">לסיום ניתן לראות שאנו מקבלים ביצועים לא רעים בכלל עבור </w:t>
+      </w:r>
+      <w:proofErr w:type="spellStart"/>
+      <w:r>
+        <w:t>CompetitionAgent</w:t>
+      </w:r>
+      <w:proofErr w:type="spellEnd"/>
+      <w:r>
+        <w:rPr>
+          <w:rFonts w:hint="cs"/>
+          <w:rtl/>
+        </w:rPr>
+        <w:t>:</w:t>
+      </w:r>
+    </w:p>
+    <w:p>
+      <w:pPr>
+        <w:bidi/>
+        <w:rPr>
+          <w:rtl/>
+        </w:rPr>
+      </w:pPr>
+      <w:r>
+        <w:rPr>
+          <w:rFonts w:hint="cs"/>
+          <w:noProof/>
+        </w:rPr>
+        <w:drawing>
+          <wp:anchor distT="0" distB="0" distL="114300" distR="114300" simplePos="0" relativeHeight="251681792" behindDoc="0" locked="0" layoutInCell="1" allowOverlap="1" wp14:anchorId="75C26D47" wp14:editId="5EE836C9">
+            <wp:simplePos x="0" y="0"/>
+            <wp:positionH relativeFrom="margin">
+              <wp:align>right</wp:align>
+            </wp:positionH>
+            <wp:positionV relativeFrom="paragraph">
+              <wp:posOffset>118514</wp:posOffset>
+            </wp:positionV>
+            <wp:extent cx="6849110" cy="3703955"/>
+            <wp:effectExtent l="38100" t="38100" r="104140" b="86995"/>
+            <wp:wrapSquare wrapText="bothSides"/>
+            <wp:docPr id="12" name="תמונה 12"/>
+            <wp:cNvGraphicFramePr>
+              <a:graphicFrameLocks xmlns:a="http://schemas.openxmlformats.org/drawingml/2006/main" noChangeAspect="1"/>
+            </wp:cNvGraphicFramePr>
+            <a:graphic xmlns:a="http://schemas.openxmlformats.org/drawingml/2006/main">
+              <a:graphicData uri="http://schemas.openxmlformats.org/drawingml/2006/picture">
+                <pic:pic xmlns:pic="http://schemas.openxmlformats.org/drawingml/2006/picture">
+                  <pic:nvPicPr>
+                    <pic:cNvPr id="0" name="Picture 5"/>
+                    <pic:cNvPicPr>
+                      <a:picLocks noChangeAspect="1" noChangeArrowheads="1"/>
+                    </pic:cNvPicPr>
+                  </pic:nvPicPr>
+                  <pic:blipFill>
+                    <a:blip r:embed="rId35" cstate="print">
+                      <a:extLst>
+                        <a:ext uri="{28A0092B-C50C-407E-A947-70E740481C1C}">
+                          <a14:useLocalDpi xmlns:a14="http://schemas.microsoft.com/office/drawing/2010/main" val="0"/>
+                        </a:ext>
+                      </a:extLst>
+                    </a:blip>
+                    <a:srcRect/>
+                    <a:stretch>
+                      <a:fillRect/>
+                    </a:stretch>
+                  </pic:blipFill>
+                  <pic:spPr bwMode="auto">
+                    <a:xfrm>
+                      <a:off x="0" y="0"/>
+                      <a:ext cx="6849110" cy="3703955"/>
+                    </a:xfrm>
+                    <a:prstGeom prst="rect">
+                      <a:avLst/>
+                    </a:prstGeom>
+                    <a:noFill/>
+                    <a:ln>
+                      <a:noFill/>
+                    </a:ln>
+                    <a:effectLst>
+                      <a:outerShdw blurRad="50800" dist="38100" dir="2700000" algn="tl" rotWithShape="0">
+                        <a:prstClr val="black">
+                          <a:alpha val="40000"/>
+                        </a:prstClr>
+                      </a:outerShdw>
+                    </a:effectLst>
+                  </pic:spPr>
+                </pic:pic>
+              </a:graphicData>
+            </a:graphic>
+          </wp:anchor>
+        </w:drawing>
+      </w:r>
+    </w:p>
+    <w:p>
+      <w:pPr>
+        <w:bidi/>
+        <w:rPr>
+          <w:rFonts w:hint="cs"/>
+          <w:rtl/>
+        </w:rPr>
+      </w:pPr>
+      <w:r>
+        <w:rPr>
+          <w:noProof/>
+        </w:rPr>
+        <w:drawing>
+          <wp:anchor distT="0" distB="0" distL="114300" distR="114300" simplePos="0" relativeHeight="251682816" behindDoc="0" locked="0" layoutInCell="1" allowOverlap="1" wp14:anchorId="7D136223" wp14:editId="703FD519">
+            <wp:simplePos x="0" y="0"/>
+            <wp:positionH relativeFrom="margin">
+              <wp:align>left</wp:align>
+            </wp:positionH>
+            <wp:positionV relativeFrom="paragraph">
+              <wp:posOffset>314507</wp:posOffset>
+            </wp:positionV>
+            <wp:extent cx="6854825" cy="3529330"/>
+            <wp:effectExtent l="38100" t="38100" r="98425" b="90170"/>
+            <wp:wrapSquare wrapText="bothSides"/>
+            <wp:docPr id="20" name="תמונה 20"/>
+            <wp:cNvGraphicFramePr>
+              <a:graphicFrameLocks xmlns:a="http://schemas.openxmlformats.org/drawingml/2006/main" noChangeAspect="1"/>
+            </wp:cNvGraphicFramePr>
+            <a:graphic xmlns:a="http://schemas.openxmlformats.org/drawingml/2006/main">
+              <a:graphicData uri="http://schemas.openxmlformats.org/drawingml/2006/picture">
+                <pic:pic xmlns:pic="http://schemas.openxmlformats.org/drawingml/2006/picture">
+                  <pic:nvPicPr>
+                    <pic:cNvPr id="0" name="Picture 7"/>
+                    <pic:cNvPicPr>
+                      <a:picLocks noChangeAspect="1" noChangeArrowheads="1"/>
+                    </pic:cNvPicPr>
+                  </pic:nvPicPr>
+                  <pic:blipFill>
+                    <a:blip r:embed="rId36" cstate="print">
+                      <a:extLst>
+                        <a:ext uri="{28A0092B-C50C-407E-A947-70E740481C1C}">
+                          <a14:useLocalDpi xmlns:a14="http://schemas.microsoft.com/office/drawing/2010/main" val="0"/>
+                        </a:ext>
+                      </a:extLst>
+                    </a:blip>
+                    <a:srcRect/>
+                    <a:stretch>
+                      <a:fillRect/>
+                    </a:stretch>
+                  </pic:blipFill>
+                  <pic:spPr bwMode="auto">
+                    <a:xfrm>
+                      <a:off x="0" y="0"/>
+                      <a:ext cx="6854825" cy="3529330"/>
+                    </a:xfrm>
+                    <a:prstGeom prst="rect">
+                      <a:avLst/>
+                    </a:prstGeom>
+                    <a:noFill/>
+                    <a:ln>
+                      <a:noFill/>
+                    </a:ln>
+                    <a:effectLst>
+                      <a:outerShdw blurRad="50800" dist="38100" dir="2700000" algn="tl" rotWithShape="0">
+                        <a:prstClr val="black">
+                          <a:alpha val="40000"/>
+                        </a:prstClr>
+                      </a:outerShdw>
+                    </a:effectLst>
+                  </pic:spPr>
+                </pic:pic>
+              </a:graphicData>
+            </a:graphic>
+          </wp:anchor>
+        </w:drawing>
+      </w:r>
+      <w:r>
+        <w:rPr>
+          <w:rFonts w:hint="cs"/>
+          <w:rtl/>
+        </w:rPr>
+        <w:t>ובנוסף ניתן לראות כי אנו עומדים במגבלת הזמנים עבור כל אחד מהלוחות:</w:t>
+      </w:r>
       <w:bookmarkStart w:id="1" w:name="_GoBack"/>
       <w:bookmarkEnd w:id="1"/>
-    </w:p>
-    <w:p>
-      <w:pPr>
-        <w:bidi/>
-        <w:rPr>
-          <w:rFonts w:hint="cs"/>
-          <w:rtl/>
-        </w:rPr>
-      </w:pPr>
-    </w:p>
-    <w:p>
-      <w:pPr>
-        <w:bidi/>
-        <w:rPr>
-          <w:rFonts w:hint="cs"/>
-          <w:rtl/>
-        </w:rPr>
-      </w:pPr>
     </w:p>
     <w:sectPr>
       <w:pgSz w:w="12240" w:h="15840"/>
@@ -12480,7 +12885,7 @@
       <w:lvlText w:val=""/>
       <w:lvlJc w:val="left"/>
       <w:pPr>
-        <w:ind w:left="1440" w:hanging="360"/>
+        <w:ind w:left="810" w:hanging="360"/>
       </w:pPr>
       <w:rPr>
         <w:rFonts w:ascii="Symbol" w:hAnsi="Symbol" w:hint="default"/>
@@ -15079,7 +15484,7 @@
 </file>
 
 <file path=customXml/itemProps1.xml><?xml version="1.0" encoding="utf-8"?>
-<ds:datastoreItem xmlns:ds="http://schemas.openxmlformats.org/officeDocument/2006/customXml" ds:itemID="{BC1BF2E6-6F50-42A6-B41E-4D8DC47570AB}">
+<ds:datastoreItem xmlns:ds="http://schemas.openxmlformats.org/officeDocument/2006/customXml" ds:itemID="{D4E1FC6D-2076-4651-A5D8-4C7AD0929D6D}">
   <ds:schemaRefs>
     <ds:schemaRef ds:uri="http://schemas.openxmlformats.org/officeDocument/2006/bibliography"/>
   </ds:schemaRefs>
